--- a/Gruppe_6_Bericht.docx
+++ b/Gruppe_6_Bericht.docx
@@ -511,18 +511,12 @@
         <w:rPr>
           <w:lang w:val="de-DE"/>
         </w:rPr>
-        <w:instrText xml:space="preserve"> REF _Ref111724342 \h </w:instrText>
-      </w:r>
-      <w:r>
-        <w:rPr>
-          <w:lang w:val="de-DE"/>
-        </w:rPr>
-      </w:r>
-      <w:r>
-        <w:rPr>
-          <w:lang w:val="de-DE"/>
-        </w:rPr>
-        <w:instrText xml:space="preserve"> \* MERGEFORMAT </w:instrText>
+        <w:instrText xml:space="preserve"> REF _Ref111724342 \h  \* MERGEFORMAT </w:instrText>
+      </w:r>
+      <w:r>
+        <w:rPr>
+          <w:lang w:val="de-DE"/>
+        </w:rPr>
       </w:r>
       <w:r>
         <w:rPr>
@@ -546,18 +540,12 @@
         <w:rPr>
           <w:lang w:val="de-DE"/>
         </w:rPr>
-        <w:instrText xml:space="preserve"> REF _Ref111724347 \h </w:instrText>
-      </w:r>
-      <w:r>
-        <w:rPr>
-          <w:lang w:val="de-DE"/>
-        </w:rPr>
-      </w:r>
-      <w:r>
-        <w:rPr>
-          <w:lang w:val="de-DE"/>
-        </w:rPr>
-        <w:instrText xml:space="preserve"> \* MERGEFORMAT </w:instrText>
+        <w:instrText xml:space="preserve"> REF _Ref111724347 \h  \* MERGEFORMAT </w:instrText>
+      </w:r>
+      <w:r>
+        <w:rPr>
+          <w:lang w:val="de-DE"/>
+        </w:rPr>
       </w:r>
       <w:r>
         <w:rPr>
@@ -569,31 +557,7 @@
         <w:rPr>
           <w:lang w:val="de-DE"/>
         </w:rPr>
-        <w:t>Abb</w:t>
-      </w:r>
-      <w:r>
-        <w:rPr>
-          <w:lang w:val="de-DE"/>
-        </w:rPr>
-        <w:t>i</w:t>
-      </w:r>
-      <w:r>
-        <w:rPr>
-          <w:lang w:val="de-DE"/>
-        </w:rPr>
-        <w:t>ld</w:t>
-      </w:r>
-      <w:r>
-        <w:rPr>
-          <w:lang w:val="de-DE"/>
-        </w:rPr>
-        <w:t>u</w:t>
-      </w:r>
-      <w:r>
-        <w:rPr>
-          <w:lang w:val="de-DE"/>
-        </w:rPr>
-        <w:t xml:space="preserve">ng </w:t>
+        <w:t xml:space="preserve">Abbildung </w:t>
       </w:r>
       <w:r>
         <w:rPr>
@@ -697,8 +661,8 @@
           <w:lang w:val="de-DE"/>
         </w:rPr>
       </w:pPr>
-      <w:bookmarkStart w:id="0" w:name="_Ref111724342"/>
-      <w:bookmarkStart w:id="1" w:name="_Ref111724347"/>
+      <w:bookmarkStart w:id="0" w:name="_Ref111724347"/>
+      <w:bookmarkStart w:id="1" w:name="_Ref111724342"/>
       <w:r>
         <w:rPr>
           <w:b w:val="0"/>
@@ -760,48 +724,152 @@
         </w:rPr>
         <w:fldChar w:fldCharType="end"/>
       </w:r>
+      <w:bookmarkEnd w:id="0"/>
+      <w:r>
+        <w:rPr>
+          <w:b w:val="0"/>
+          <w:bCs w:val="0"/>
+          <w:sz w:val="16"/>
+          <w:szCs w:val="16"/>
+          <w:lang w:val="de-DE"/>
+        </w:rPr>
+        <w:t xml:space="preserve">: Darstellung eines </w:t>
+      </w:r>
+      <w:proofErr w:type="spellStart"/>
+      <w:r>
+        <w:rPr>
+          <w:b w:val="0"/>
+          <w:bCs w:val="0"/>
+          <w:sz w:val="16"/>
+          <w:szCs w:val="16"/>
+          <w:lang w:val="de-DE"/>
+        </w:rPr>
+        <w:t>Perceptrons</w:t>
+      </w:r>
+      <w:proofErr w:type="spellEnd"/>
+      <w:r>
+        <w:rPr>
+          <w:b w:val="0"/>
+          <w:bCs w:val="0"/>
+          <w:sz w:val="16"/>
+          <w:szCs w:val="16"/>
+          <w:lang w:val="de-DE"/>
+        </w:rPr>
+        <w:t xml:space="preserve"> [2]</w:t>
+      </w:r>
       <w:bookmarkEnd w:id="1"/>
-      <w:r>
-        <w:rPr>
-          <w:b w:val="0"/>
-          <w:bCs w:val="0"/>
-          <w:sz w:val="16"/>
-          <w:szCs w:val="16"/>
-          <w:lang w:val="de-DE"/>
-        </w:rPr>
-        <w:t xml:space="preserve">: Darstellung eines </w:t>
+    </w:p>
+    <w:p>
+      <w:pPr>
+        <w:rPr>
+          <w:rFonts w:eastAsia="MS Mincho"/>
+          <w:lang w:val="de-DE"/>
+        </w:rPr>
+      </w:pPr>
+    </w:p>
+    <w:p>
+      <w:pPr>
+        <w:pStyle w:val="Textkrper"/>
+        <w:rPr>
+          <w:lang w:val="de-DE"/>
+        </w:rPr>
+      </w:pPr>
+      <w:r>
+        <w:rPr>
+          <w:lang w:val="de-DE"/>
+        </w:rPr>
+        <w:t>Künstliche Intelligenzen finden schon heute in vielen Einsatzgebieten Verwendung.</w:t>
+      </w:r>
+      <w:r>
+        <w:rPr>
+          <w:lang w:val="de-DE"/>
+        </w:rPr>
+        <w:t xml:space="preserve"> Zu diesen Einsatzgebieten </w:t>
       </w:r>
       <w:proofErr w:type="spellStart"/>
       <w:r>
         <w:rPr>
-          <w:b w:val="0"/>
-          <w:bCs w:val="0"/>
-          <w:sz w:val="16"/>
-          <w:szCs w:val="16"/>
-          <w:lang w:val="de-DE"/>
-        </w:rPr>
-        <w:t>Perceptrons</w:t>
+          <w:lang w:val="de-DE"/>
+        </w:rPr>
+        <w:t>zäht</w:t>
       </w:r>
       <w:proofErr w:type="spellEnd"/>
       <w:r>
         <w:rPr>
-          <w:b w:val="0"/>
-          <w:bCs w:val="0"/>
-          <w:sz w:val="16"/>
-          <w:szCs w:val="16"/>
-          <w:lang w:val="de-DE"/>
-        </w:rPr>
-        <w:t xml:space="preserve"> [2]</w:t>
-      </w:r>
-      <w:bookmarkEnd w:id="0"/>
-    </w:p>
-    <w:p>
-      <w:pPr>
-        <w:rPr>
-          <w:rFonts w:eastAsia="MS Mincho"/>
-          <w:lang w:val="de-DE"/>
-        </w:rPr>
-      </w:pPr>
+          <w:lang w:val="de-DE"/>
+        </w:rPr>
+        <w:t xml:space="preserve"> die Spracherkennung, Videoempfehlungen, Suchanfragenempfehlungen, oder (in der Industrie verwendet) „</w:t>
+      </w:r>
+      <w:proofErr w:type="spellStart"/>
+      <w:r>
+        <w:rPr>
+          <w:lang w:val="de-DE"/>
+        </w:rPr>
+        <w:t>condition</w:t>
+      </w:r>
+      <w:proofErr w:type="spellEnd"/>
+      <w:r>
+        <w:rPr>
+          <w:lang w:val="de-DE"/>
+        </w:rPr>
+        <w:t xml:space="preserve"> </w:t>
+      </w:r>
+      <w:proofErr w:type="spellStart"/>
+      <w:r>
+        <w:rPr>
+          <w:lang w:val="de-DE"/>
+        </w:rPr>
+        <w:t>monitoring</w:t>
+      </w:r>
+      <w:proofErr w:type="spellEnd"/>
+      <w:r>
+        <w:rPr>
+          <w:lang w:val="de-DE"/>
+        </w:rPr>
+        <w:t xml:space="preserve">“, welches eine Überwachung von Sensorwerten durch eine </w:t>
+      </w:r>
+      <w:r>
+        <w:rPr>
+          <w:lang w:val="de-DE"/>
+        </w:rPr>
+        <w:t xml:space="preserve">künstliche Intelligenz </w:t>
+      </w:r>
+      <w:r>
+        <w:rPr>
+          <w:lang w:val="de-DE"/>
+        </w:rPr>
+        <w:t>beschreibt</w:t>
+      </w:r>
+      <w:r>
+        <w:rPr>
+          <w:lang w:val="de-DE"/>
+        </w:rPr>
+        <w:t xml:space="preserve">, um </w:t>
+      </w:r>
+      <w:r>
+        <w:rPr>
+          <w:lang w:val="de-DE"/>
+        </w:rPr>
+        <w:t xml:space="preserve">Ausfälle von </w:t>
+      </w:r>
+      <w:r>
+        <w:rPr>
+          <w:lang w:val="de-DE"/>
+        </w:rPr>
+        <w:t xml:space="preserve">Maschinen </w:t>
+      </w:r>
+      <w:r>
+        <w:rPr>
+          <w:lang w:val="de-DE"/>
+        </w:rPr>
+        <w:t>schon frühzeitig zu erkennen</w:t>
+      </w:r>
+      <w:r>
+        <w:rPr>
+          <w:lang w:val="de-DE"/>
+        </w:rPr>
+        <w:t xml:space="preserve"> [3]. </w:t>
+      </w:r>
     </w:p>
     <w:p>
       <w:pPr>
@@ -814,97 +882,315 @@
         <w:rPr>
           <w:lang w:val="de-DE"/>
         </w:rPr>
-        <w:t>Künstliche Intelligenzen finden schon heute in vielen Einsatzgebieten Verwendung.</w:t>
-      </w:r>
-      <w:r>
-        <w:rPr>
-          <w:lang w:val="de-DE"/>
-        </w:rPr>
-        <w:t xml:space="preserve"> Zu diesen Einsatzgebieten </w:t>
+        <w:t xml:space="preserve">Ein weiteres großes Feld </w:t>
+      </w:r>
+      <w:proofErr w:type="gramStart"/>
+      <w:r>
+        <w:rPr>
+          <w:lang w:val="de-DE"/>
+        </w:rPr>
+        <w:t>in dem künstliche Intelligenzen</w:t>
+      </w:r>
+      <w:proofErr w:type="gramEnd"/>
+      <w:r>
+        <w:rPr>
+          <w:lang w:val="de-DE"/>
+        </w:rPr>
+        <w:t xml:space="preserve"> verwendet werden ist der Bereich der Bilderkennung. </w:t>
+      </w:r>
+      <w:r>
+        <w:rPr>
+          <w:lang w:val="de-DE"/>
+        </w:rPr>
+        <w:t xml:space="preserve">Bilderkennung </w:t>
+      </w:r>
+      <w:r>
+        <w:rPr>
+          <w:lang w:val="de-DE"/>
+        </w:rPr>
+        <w:t xml:space="preserve">beherbergt ein enormes Potential für </w:t>
+      </w:r>
+      <w:r>
+        <w:rPr>
+          <w:lang w:val="de-DE"/>
+        </w:rPr>
+        <w:t xml:space="preserve">Entwicklung. </w:t>
+      </w:r>
+      <w:r>
+        <w:rPr>
+          <w:lang w:val="de-DE"/>
+        </w:rPr>
+        <w:t xml:space="preserve">Bilderkennung </w:t>
+      </w:r>
+      <w:r>
+        <w:rPr>
+          <w:lang w:val="de-DE"/>
+        </w:rPr>
+        <w:t xml:space="preserve">kann </w:t>
+      </w:r>
+      <w:r>
+        <w:rPr>
+          <w:lang w:val="de-DE"/>
+        </w:rPr>
+        <w:t>und wird bereits i</w:t>
+      </w:r>
+      <w:r>
+        <w:rPr>
+          <w:lang w:val="de-DE"/>
+        </w:rPr>
+        <w:t xml:space="preserve">n </w:t>
+      </w:r>
+      <w:r>
+        <w:rPr>
+          <w:lang w:val="de-DE"/>
+        </w:rPr>
+        <w:t>Bereichen wie</w:t>
+      </w:r>
+      <w:r>
+        <w:rPr>
+          <w:lang w:val="de-DE"/>
+        </w:rPr>
+        <w:t xml:space="preserve"> Gesichtserkennung, autonomes Fahren</w:t>
+      </w:r>
+      <w:r>
+        <w:rPr>
+          <w:lang w:val="de-DE"/>
+        </w:rPr>
+        <w:t xml:space="preserve">, sowie die </w:t>
+      </w:r>
+      <w:r>
+        <w:rPr>
+          <w:lang w:val="de-DE"/>
+        </w:rPr>
+        <w:t>Überwachung von industriellen Anlagen</w:t>
+      </w:r>
+      <w:r>
+        <w:rPr>
+          <w:lang w:val="de-DE"/>
+        </w:rPr>
+        <w:t xml:space="preserve"> verwendet.</w:t>
+      </w:r>
+      <w:r>
+        <w:rPr>
+          <w:lang w:val="de-DE"/>
+        </w:rPr>
+        <w:t xml:space="preserve"> </w:t>
+      </w:r>
+    </w:p>
+    <w:p>
+      <w:pPr>
+        <w:pStyle w:val="Textkrper"/>
+        <w:rPr>
+          <w:lang w:val="de-DE"/>
+        </w:rPr>
+      </w:pPr>
+      <w:r>
+        <w:rPr>
+          <w:lang w:val="de-DE"/>
+        </w:rPr>
+        <w:t>In diesem Paper wird die Erstellung und Optimierung eines Deep Learning Algorithmus zum Erkennen von den Handzeichen „Stein, Schere und Papier“ beschrieben. Dabei wird auf unterschiedliche Möglichkeiten zu</w:t>
+      </w:r>
+      <w:r>
+        <w:rPr>
+          <w:lang w:val="de-DE"/>
+        </w:rPr>
+        <w:t xml:space="preserve">r Verbesserung </w:t>
+      </w:r>
+      <w:r>
+        <w:rPr>
+          <w:lang w:val="de-DE"/>
+        </w:rPr>
+        <w:t xml:space="preserve">der </w:t>
+      </w:r>
+      <w:r>
+        <w:rPr>
+          <w:lang w:val="de-DE"/>
+        </w:rPr>
+        <w:t xml:space="preserve">sogenannten „Generalisierungsfähigkeit“ der KI eingegangen und deren Auswirkungen auf die </w:t>
       </w:r>
       <w:proofErr w:type="spellStart"/>
       <w:r>
         <w:rPr>
           <w:lang w:val="de-DE"/>
         </w:rPr>
-        <w:t>zäht</w:t>
+        <w:t>Lernrate</w:t>
       </w:r>
       <w:proofErr w:type="spellEnd"/>
       <w:r>
         <w:rPr>
           <w:lang w:val="de-DE"/>
         </w:rPr>
-        <w:t xml:space="preserve"> die Spracherkennung, Videoempfehlungen, Suchanfragenempfehlungen, oder (in der Industrie verwendet) „</w:t>
+        <w:t xml:space="preserve"> thematisiert. </w:t>
+      </w:r>
+    </w:p>
+    <w:p>
+      <w:pPr>
+        <w:pStyle w:val="berschrift1"/>
+        <w:rPr>
+          <w:lang w:val="de-DE"/>
+        </w:rPr>
+      </w:pPr>
+      <w:r>
+        <w:rPr>
+          <w:lang w:val="de-DE"/>
+        </w:rPr>
+        <w:t>Aufbau</w:t>
+      </w:r>
+      <w:r>
+        <w:rPr>
+          <w:lang w:val="de-DE"/>
+        </w:rPr>
+        <w:t xml:space="preserve"> und Optimierung</w:t>
+      </w:r>
+      <w:r>
+        <w:rPr>
+          <w:lang w:val="de-DE"/>
+        </w:rPr>
+        <w:t xml:space="preserve"> des deep learning algorithmus</w:t>
+      </w:r>
+    </w:p>
+    <w:p>
+      <w:pPr>
+        <w:pStyle w:val="Textkrper"/>
+        <w:rPr>
+          <w:lang w:val="de-DE"/>
+        </w:rPr>
+      </w:pPr>
+      <w:r>
+        <w:rPr>
+          <w:lang w:val="de-DE"/>
+        </w:rPr>
+        <w:t xml:space="preserve">In diesem Kapitel wird der Grundaufbau des Algorithmus sowie </w:t>
       </w:r>
       <w:proofErr w:type="spellStart"/>
       <w:r>
         <w:rPr>
           <w:lang w:val="de-DE"/>
         </w:rPr>
-        <w:t>condition</w:t>
+        <w:t>Regularisierungsmethoden</w:t>
       </w:r>
       <w:proofErr w:type="spellEnd"/>
       <w:r>
         <w:rPr>
           <w:lang w:val="de-DE"/>
         </w:rPr>
+        <w:t xml:space="preserve"> zur Verbesserung der „Generalisierungsfähigkeit“ thematisiert. </w:t>
+      </w:r>
+      <w:r>
+        <w:rPr>
+          <w:lang w:val="de-DE"/>
+        </w:rPr>
+        <w:t xml:space="preserve">Die Generalisierungsfähigkeit bezeichnet dabei die Fähigkeit eines neuronalen Netzes das durch den Trainingsdatensatz </w:t>
+      </w:r>
+      <w:r>
+        <w:rPr>
+          <w:lang w:val="de-DE"/>
+        </w:rPr>
+        <w:t>„</w:t>
+      </w:r>
+      <w:r>
+        <w:rPr>
+          <w:lang w:val="de-DE"/>
+        </w:rPr>
+        <w:t>Erlernte</w:t>
+      </w:r>
+      <w:r>
+        <w:rPr>
+          <w:lang w:val="de-DE"/>
+        </w:rPr>
+        <w:t>“</w:t>
+      </w:r>
+      <w:r>
+        <w:rPr>
+          <w:lang w:val="de-DE"/>
+        </w:rPr>
+        <w:t xml:space="preserve"> auf ein</w:t>
+      </w:r>
+      <w:r>
+        <w:rPr>
+          <w:lang w:val="de-DE"/>
+        </w:rPr>
+        <w:t>en</w:t>
+      </w:r>
+      <w:r>
+        <w:rPr>
+          <w:lang w:val="de-DE"/>
+        </w:rPr>
+        <w:t xml:space="preserve"> fremden Datensatz (zum Beispiel dem Validierungsdatensatz) anzuwenden.</w:t>
+      </w:r>
+      <w:r>
+        <w:rPr>
+          <w:lang w:val="de-DE"/>
+        </w:rPr>
         <w:t xml:space="preserve"> </w:t>
       </w:r>
+      <w:r>
+        <w:rPr>
+          <w:lang w:val="de-DE"/>
+        </w:rPr>
+        <w:t>Eine gute Generalisierungsfähigkeit ist damit ein Indikator für ein gut trainiertes neuronales Netz.</w:t>
+      </w:r>
+    </w:p>
+    <w:p>
+      <w:pPr>
+        <w:pStyle w:val="Textkrper"/>
+        <w:rPr>
+          <w:lang w:val="de-DE"/>
+        </w:rPr>
+      </w:pPr>
       <w:proofErr w:type="spellStart"/>
       <w:r>
         <w:rPr>
           <w:lang w:val="de-DE"/>
         </w:rPr>
-        <w:t>monitoring</w:t>
+        <w:t>Regularisierungsmethoden</w:t>
       </w:r>
       <w:proofErr w:type="spellEnd"/>
       <w:r>
         <w:rPr>
           <w:lang w:val="de-DE"/>
         </w:rPr>
-        <w:t xml:space="preserve">“, welches eine Überwachung von Sensorwerten durch eine </w:t>
-      </w:r>
-      <w:r>
-        <w:rPr>
-          <w:lang w:val="de-DE"/>
-        </w:rPr>
-        <w:t xml:space="preserve">künstliche Intelligenz </w:t>
-      </w:r>
-      <w:r>
-        <w:rPr>
-          <w:lang w:val="de-DE"/>
-        </w:rPr>
-        <w:t>beschreibt</w:t>
-      </w:r>
-      <w:r>
-        <w:rPr>
-          <w:lang w:val="de-DE"/>
-        </w:rPr>
-        <w:t xml:space="preserve">, um </w:t>
-      </w:r>
-      <w:r>
-        <w:rPr>
-          <w:lang w:val="de-DE"/>
-        </w:rPr>
-        <w:t xml:space="preserve">Ausfälle von </w:t>
-      </w:r>
-      <w:r>
-        <w:rPr>
-          <w:lang w:val="de-DE"/>
-        </w:rPr>
-        <w:t xml:space="preserve">Maschinen </w:t>
-      </w:r>
-      <w:r>
-        <w:rPr>
-          <w:lang w:val="de-DE"/>
-        </w:rPr>
-        <w:t>schon frühzeitig zu erkennen</w:t>
-      </w:r>
-      <w:r>
-        <w:rPr>
-          <w:lang w:val="de-DE"/>
-        </w:rPr>
-        <w:t xml:space="preserve"> [3]. </w:t>
+        <w:t xml:space="preserve"> helfen dem </w:t>
+      </w:r>
+      <w:r>
+        <w:rPr>
+          <w:lang w:val="de-DE"/>
+        </w:rPr>
+        <w:t xml:space="preserve">neuronalen Netz eine höhere Generalisierungsfähigkeit zu erreichen. </w:t>
+      </w:r>
+      <w:proofErr w:type="spellStart"/>
+      <w:r>
+        <w:rPr>
+          <w:lang w:val="de-DE"/>
+        </w:rPr>
+        <w:t>Regularisierungsmethoden</w:t>
+      </w:r>
+      <w:proofErr w:type="spellEnd"/>
+      <w:r>
+        <w:rPr>
+          <w:lang w:val="de-DE"/>
+        </w:rPr>
+        <w:t xml:space="preserve"> zielen darauf ab „</w:t>
+      </w:r>
+      <w:proofErr w:type="spellStart"/>
+      <w:r>
+        <w:rPr>
+          <w:lang w:val="de-DE"/>
+        </w:rPr>
+        <w:t>overfitting</w:t>
+      </w:r>
+      <w:proofErr w:type="spellEnd"/>
+      <w:r>
+        <w:rPr>
+          <w:lang w:val="de-DE"/>
+        </w:rPr>
+        <w:t>“, also die Überanpassung an ein neuronales Netz an einen Trainingsdatensatz zu vermeiden.</w:t>
+      </w:r>
+      <w:r>
+        <w:rPr>
+          <w:lang w:val="de-DE"/>
+        </w:rPr>
+        <w:t xml:space="preserve"> </w:t>
       </w:r>
     </w:p>
     <w:p>
@@ -918,93 +1204,151 @@
         <w:rPr>
           <w:lang w:val="de-DE"/>
         </w:rPr>
-        <w:t xml:space="preserve">Ein weiteres großes Feld </w:t>
+        <w:t>Des Weiteren wird auf den Trainingsdatensatz eingegangen.</w:t>
+      </w:r>
+    </w:p>
+    <w:p>
+      <w:pPr>
+        <w:pStyle w:val="berschrift2"/>
+        <w:rPr>
+          <w:lang w:val="de-DE"/>
+        </w:rPr>
+      </w:pPr>
+      <w:r>
+        <w:rPr>
+          <w:lang w:val="de-DE"/>
+        </w:rPr>
+        <w:t>Aufbau des neuronalen Netzes</w:t>
+      </w:r>
+    </w:p>
+    <w:p>
+      <w:pPr>
+        <w:pStyle w:val="Textkrper"/>
+        <w:rPr>
+          <w:lang w:val="de-DE"/>
+        </w:rPr>
+      </w:pPr>
+      <w:r>
+        <w:rPr>
+          <w:lang w:val="de-DE"/>
+        </w:rPr>
+        <w:t>Der Aufbau des</w:t>
+      </w:r>
+      <w:r>
+        <w:rPr>
+          <w:lang w:val="de-DE"/>
+        </w:rPr>
+        <w:t xml:space="preserve"> neuronale</w:t>
+      </w:r>
+      <w:r>
+        <w:rPr>
+          <w:lang w:val="de-DE"/>
+        </w:rPr>
+        <w:t>n</w:t>
+      </w:r>
+      <w:r>
+        <w:rPr>
+          <w:lang w:val="de-DE"/>
+        </w:rPr>
+        <w:t xml:space="preserve"> Netz</w:t>
+      </w:r>
+      <w:r>
+        <w:rPr>
+          <w:lang w:val="de-DE"/>
+        </w:rPr>
+        <w:t>es</w:t>
+      </w:r>
+      <w:r>
+        <w:rPr>
+          <w:lang w:val="de-DE"/>
+        </w:rPr>
+        <w:t xml:space="preserve"> als ein „Fully </w:t>
+      </w:r>
+      <w:proofErr w:type="spellStart"/>
+      <w:r>
+        <w:rPr>
+          <w:lang w:val="de-DE"/>
+        </w:rPr>
+        <w:t>Convolutional</w:t>
+      </w:r>
+      <w:proofErr w:type="spellEnd"/>
+      <w:r>
+        <w:rPr>
+          <w:lang w:val="de-DE"/>
+        </w:rPr>
+        <w:t xml:space="preserve"> Network“ verwendet. (</w:t>
+      </w:r>
+      <w:r>
+        <w:rPr>
+          <w:color w:val="FF0000"/>
+          <w:lang w:val="de-DE"/>
+        </w:rPr>
+        <w:t xml:space="preserve">Aufbau der nicht optimierten KI beschreiben </w:t>
       </w:r>
       <w:proofErr w:type="gramStart"/>
       <w:r>
         <w:rPr>
-          <w:lang w:val="de-DE"/>
-        </w:rPr>
-        <w:t>in dem künstliche Intelligenzen</w:t>
+          <w:color w:val="FF0000"/>
+          <w:lang w:val="de-DE"/>
+        </w:rPr>
+        <w:t>mit Begründung</w:t>
       </w:r>
       <w:proofErr w:type="gramEnd"/>
       <w:r>
         <w:rPr>
-          <w:lang w:val="de-DE"/>
-        </w:rPr>
-        <w:t xml:space="preserve"> verwendet werden ist der Bereich der Bilderkennung. </w:t>
-      </w:r>
-      <w:r>
-        <w:rPr>
-          <w:lang w:val="de-DE"/>
-        </w:rPr>
-        <w:t xml:space="preserve">Bilderkennung </w:t>
-      </w:r>
-      <w:r>
-        <w:rPr>
-          <w:lang w:val="de-DE"/>
-        </w:rPr>
-        <w:t xml:space="preserve">beherbergt ein enormes Potential für </w:t>
-      </w:r>
-      <w:r>
-        <w:rPr>
-          <w:lang w:val="de-DE"/>
-        </w:rPr>
-        <w:t xml:space="preserve">Entwicklung. </w:t>
-      </w:r>
-      <w:r>
-        <w:rPr>
-          <w:lang w:val="de-DE"/>
-        </w:rPr>
-        <w:t xml:space="preserve">Bilderkennung </w:t>
-      </w:r>
-      <w:r>
-        <w:rPr>
-          <w:lang w:val="de-DE"/>
-        </w:rPr>
-        <w:t xml:space="preserve">kann </w:t>
-      </w:r>
-      <w:r>
-        <w:rPr>
-          <w:lang w:val="de-DE"/>
-        </w:rPr>
-        <w:t>und wird bereits i</w:t>
-      </w:r>
-      <w:r>
-        <w:rPr>
-          <w:lang w:val="de-DE"/>
-        </w:rPr>
-        <w:t xml:space="preserve">n </w:t>
-      </w:r>
-      <w:r>
-        <w:rPr>
-          <w:lang w:val="de-DE"/>
-        </w:rPr>
-        <w:t>Bereichen wie</w:t>
-      </w:r>
-      <w:r>
-        <w:rPr>
-          <w:lang w:val="de-DE"/>
-        </w:rPr>
-        <w:t xml:space="preserve"> Gesichtserkennung, autonomes Fahren</w:t>
-      </w:r>
-      <w:r>
-        <w:rPr>
-          <w:lang w:val="de-DE"/>
-        </w:rPr>
-        <w:t xml:space="preserve">, sowie die </w:t>
-      </w:r>
-      <w:r>
-        <w:rPr>
-          <w:lang w:val="de-DE"/>
-        </w:rPr>
-        <w:t>Überwachung von industriellen Anlagen</w:t>
-      </w:r>
-      <w:r>
-        <w:rPr>
-          <w:lang w:val="de-DE"/>
-        </w:rPr>
-        <w:t xml:space="preserve"> verwendet.</w:t>
+          <w:color w:val="FF0000"/>
+          <w:lang w:val="de-DE"/>
+        </w:rPr>
+        <w:t xml:space="preserve"> warum der Aufbau gewählt wurde)</w:t>
+      </w:r>
+      <w:r>
+        <w:rPr>
+          <w:lang w:val="de-DE"/>
+        </w:rPr>
+        <w:t xml:space="preserve">. </w:t>
+      </w:r>
+    </w:p>
+    <w:p>
+      <w:pPr>
+        <w:pStyle w:val="Textkrper"/>
+        <w:rPr>
+          <w:color w:val="FF0000"/>
+          <w:lang w:val="de-DE"/>
+        </w:rPr>
+      </w:pPr>
+      <w:r>
+        <w:rPr>
+          <w:lang w:val="de-DE"/>
+        </w:rPr>
+        <w:t xml:space="preserve">Die </w:t>
+      </w:r>
+      <w:proofErr w:type="spellStart"/>
+      <w:r>
+        <w:rPr>
+          <w:lang w:val="de-DE"/>
+        </w:rPr>
+        <w:t>Softmax</w:t>
+      </w:r>
+      <w:proofErr w:type="spellEnd"/>
+      <w:r>
+        <w:rPr>
+          <w:lang w:val="de-DE"/>
+        </w:rPr>
+        <w:t xml:space="preserve">-Funktion als Aktivierungsfunktion ist eine gängige Lösung, um eine Kombination mehrerer binärer Klassifikatoren zu verhindern. Die Funktion liefert ein Array von vier Werten mit der Gesamtsumme 1. Jedes Element des Arrays spiegelt die Wahrscheinlichkeit einer zu bestimmenden Kategorie </w:t>
+      </w:r>
+      <w:proofErr w:type="gramStart"/>
+      <w:r>
+        <w:rPr>
+          <w:lang w:val="de-DE"/>
+        </w:rPr>
+        <w:t>wieder</w:t>
+      </w:r>
+      <w:proofErr w:type="gramEnd"/>
+      <w:r>
+        <w:rPr>
+          <w:lang w:val="de-DE"/>
+        </w:rPr>
+        <w:t>.</w:t>
       </w:r>
       <w:r>
         <w:rPr>
@@ -1012,125 +1356,12 @@
         </w:rPr>
         <w:t xml:space="preserve"> </w:t>
       </w:r>
-    </w:p>
-    <w:p>
-      <w:pPr>
-        <w:pStyle w:val="Textkrper"/>
-        <w:rPr>
-          <w:lang w:val="de-DE"/>
-        </w:rPr>
-      </w:pPr>
-      <w:r>
-        <w:rPr>
-          <w:lang w:val="de-DE"/>
-        </w:rPr>
-        <w:t>In diesem Paper wird die Erstellung und Optimierung eines Deep Learning Algorithmus zum Erkennen von den Handzeichen „Stein, Schere und Papier“ beschrieben. Dabei wird auf unterschiedliche Möglichkeiten zu</w:t>
-      </w:r>
-      <w:r>
-        <w:rPr>
-          <w:lang w:val="de-DE"/>
-        </w:rPr>
-        <w:t xml:space="preserve">r Verbesserung </w:t>
-      </w:r>
-      <w:r>
-        <w:rPr>
-          <w:lang w:val="de-DE"/>
-        </w:rPr>
-        <w:t xml:space="preserve">der </w:t>
-      </w:r>
-      <w:r>
-        <w:rPr>
-          <w:lang w:val="de-DE"/>
-        </w:rPr>
-        <w:t xml:space="preserve">sogenannten „Generalisierungsfähigkeit“ der KI eingegangen und deren Auswirkungen auf die </w:t>
-      </w:r>
-      <w:proofErr w:type="spellStart"/>
-      <w:r>
-        <w:rPr>
-          <w:lang w:val="de-DE"/>
-        </w:rPr>
-        <w:t>Lernrate</w:t>
-      </w:r>
-      <w:proofErr w:type="spellEnd"/>
-      <w:r>
-        <w:rPr>
-          <w:lang w:val="de-DE"/>
-        </w:rPr>
-        <w:t xml:space="preserve"> thematisiert. </w:t>
-      </w:r>
-    </w:p>
-    <w:p>
-      <w:pPr>
-        <w:pStyle w:val="berschrift1"/>
-        <w:rPr>
-          <w:lang w:val="de-DE"/>
-        </w:rPr>
-      </w:pPr>
-      <w:r>
-        <w:rPr>
-          <w:lang w:val="de-DE"/>
-        </w:rPr>
-        <w:t>Aufbau</w:t>
-      </w:r>
-      <w:r>
-        <w:rPr>
-          <w:lang w:val="de-DE"/>
-        </w:rPr>
-        <w:t xml:space="preserve"> des deep learning algorithmus</w:t>
-      </w:r>
-    </w:p>
-    <w:p>
-      <w:pPr>
-        <w:pStyle w:val="Textkrper"/>
-        <w:rPr>
-          <w:lang w:val="de-DE"/>
-        </w:rPr>
-      </w:pPr>
-      <w:r>
-        <w:rPr>
-          <w:lang w:val="de-DE"/>
-        </w:rPr>
-        <w:t xml:space="preserve">In diesem Kapitel wird der Grundaufbau des Algorithmus sowie seine Optimierungsmöglichkeiten zur Verbesserung der „Generalisierungsfähigkeit“ thematisiert. </w:t>
-      </w:r>
-      <w:r>
-        <w:rPr>
-          <w:lang w:val="de-DE"/>
-        </w:rPr>
-        <w:t>Die Generalisierungsfähigkeit bezeichnet dabei die Fähigkeit eines neuronalen Netzes das durch den Trainingsdatensatz Erlernte auf ein „fremden Datensatz“ (zum Beispiel dem Validierungsdatensatz) anzuwenden.</w:t>
-      </w:r>
-      <w:r>
-        <w:rPr>
-          <w:lang w:val="de-DE"/>
-        </w:rPr>
-        <w:t xml:space="preserve"> Eine gute Generalisierungsfähigkeit ist damit ein Indikator für ein gut trainiertes neuronales Netz. </w:t>
-      </w:r>
-    </w:p>
-    <w:p>
-      <w:pPr>
-        <w:pStyle w:val="Textkrper"/>
+      <w:r>
         <w:rPr>
           <w:color w:val="FF0000"/>
           <w:lang w:val="de-DE"/>
         </w:rPr>
-      </w:pPr>
-      <w:r>
-        <w:rPr>
-          <w:lang w:val="de-DE"/>
-        </w:rPr>
-        <w:t>Des Weiteren wird auf den Trainingsdatensatz eingegangen.</w:t>
-      </w:r>
-      <w:r>
-        <w:rPr>
-          <w:lang w:val="de-DE"/>
-        </w:rPr>
-        <w:t xml:space="preserve"> </w:t>
-      </w:r>
-      <w:r>
-        <w:rPr>
-          <w:color w:val="FF0000"/>
-          <w:lang w:val="de-DE"/>
-        </w:rPr>
-        <w:t>Grundlagen zum Aufbau noch hinzufügen?</w:t>
+        <w:t>Kapitel verfassen</w:t>
       </w:r>
     </w:p>
     <w:p>
@@ -1144,7 +1375,8 @@
         <w:rPr>
           <w:lang w:val="de-DE"/>
         </w:rPr>
-        <w:t xml:space="preserve">Aufbau und Ergebnisse </w:t>
+        <w:lastRenderedPageBreak/>
+        <w:t xml:space="preserve">Ergebnisse </w:t>
       </w:r>
       <w:r>
         <w:rPr>
@@ -1242,7 +1474,7 @@
           <w:szCs w:val="24"/>
           <w:lang w:val="de-DE"/>
         </w:rPr>
-        <w:instrText xml:space="preserve"> REF _Ref111728034 \h </w:instrText>
+        <w:instrText xml:space="preserve"> REF _Ref111728034 \h  \* MERGEFORMAT </w:instrText>
       </w:r>
       <w:r>
         <w:rPr>
@@ -1257,7 +1489,20 @@
           <w:szCs w:val="24"/>
           <w:lang w:val="de-DE"/>
         </w:rPr>
-        <w:instrText xml:space="preserve"> \* MERGEFORMAT </w:instrText>
+        <w:fldChar w:fldCharType="separate"/>
+      </w:r>
+      <w:r>
+        <w:rPr>
+          <w:lang w:val="de-DE"/>
+        </w:rPr>
+        <w:t xml:space="preserve">Abbildung </w:t>
+      </w:r>
+      <w:r>
+        <w:rPr>
+          <w:noProof/>
+          <w:lang w:val="de-DE"/>
+        </w:rPr>
+        <w:t>2</w:t>
       </w:r>
       <w:r>
         <w:rPr>
@@ -1265,32 +1510,7 @@
           <w:szCs w:val="24"/>
           <w:lang w:val="de-DE"/>
         </w:rPr>
-        <w:fldChar w:fldCharType="separate"/>
-      </w:r>
-      <w:r>
-        <w:rPr>
-          <w:lang w:val="de-DE"/>
-        </w:rPr>
-        <w:t>Abbildu</w:t>
-      </w:r>
-      <w:r>
-        <w:rPr>
-          <w:lang w:val="de-DE"/>
-        </w:rPr>
-        <w:t>n</w:t>
-      </w:r>
-      <w:r>
-        <w:rPr>
-          <w:lang w:val="de-DE"/>
-        </w:rPr>
-        <w:t xml:space="preserve">g </w:t>
-      </w:r>
-      <w:r>
-        <w:rPr>
-          <w:noProof/>
-          <w:lang w:val="de-DE"/>
-        </w:rPr>
-        <w:t>2</w:t>
+        <w:fldChar w:fldCharType="end"/>
       </w:r>
       <w:r>
         <w:rPr>
@@ -1298,14 +1518,6 @@
           <w:szCs w:val="24"/>
           <w:lang w:val="de-DE"/>
         </w:rPr>
-        <w:fldChar w:fldCharType="end"/>
-      </w:r>
-      <w:r>
-        <w:rPr>
-          <w:sz w:val="24"/>
-          <w:szCs w:val="24"/>
-          <w:lang w:val="de-DE"/>
-        </w:rPr>
         <w:t xml:space="preserve"> </w:t>
       </w:r>
       <w:r>
@@ -1328,7 +1540,6 @@
           <w:noProof/>
           <w:lang w:val="de-DE"/>
         </w:rPr>
-        <w:lastRenderedPageBreak/>
         <w:drawing>
           <wp:inline distT="0" distB="0" distL="0" distR="0" wp14:anchorId="41C10FCA" wp14:editId="3FDC176F">
             <wp:extent cx="2743200" cy="1828800"/>
@@ -1497,20 +1708,7 @@
         <w:rPr>
           <w:lang w:val="de-DE"/>
         </w:rPr>
-        <w:t>Zunächst wurde eine nicht optimierte Deep Learning Architektur verwendet. Diese (</w:t>
-      </w:r>
-      <w:r>
-        <w:rPr>
-          <w:color w:val="FF0000"/>
-          <w:lang w:val="de-DE"/>
-        </w:rPr>
-        <w:t>Aufbau der nicht optimierten KI beschreiben)</w:t>
-      </w:r>
-      <w:r>
-        <w:rPr>
-          <w:lang w:val="de-DE"/>
-        </w:rPr>
-        <w:t xml:space="preserve">. Der beschriebene Algorithmus wurde dann mithilfe des Trainingsdatensatzes trainiert, wobei die Trainingsergebnisse mithilfe eines Validierungsdatensatzes zusätzlich überprüft wurden. </w:t>
+        <w:t xml:space="preserve">Der beschriebene Algorithmus wurde dann mithilfe des Trainingsdatensatzes trainiert, wobei die Trainingsergebnisse mithilfe eines Validierungsdatensatzes zusätzlich überprüft wurden. </w:t>
       </w:r>
       <w:r>
         <w:rPr>
@@ -1556,7 +1754,7 @@
           <w:szCs w:val="24"/>
           <w:lang w:val="de-DE"/>
         </w:rPr>
-        <w:instrText xml:space="preserve"> REF _Ref111728871 \h </w:instrText>
+        <w:instrText xml:space="preserve"> REF _Ref111728871 \h  \* MERGEFORMAT </w:instrText>
       </w:r>
       <w:r>
         <w:rPr>
@@ -1571,7 +1769,20 @@
           <w:szCs w:val="24"/>
           <w:lang w:val="de-DE"/>
         </w:rPr>
-        <w:instrText xml:space="preserve"> \* MERGEFORMAT </w:instrText>
+        <w:fldChar w:fldCharType="separate"/>
+      </w:r>
+      <w:r>
+        <w:rPr>
+          <w:lang w:val="de-DE"/>
+        </w:rPr>
+        <w:t xml:space="preserve">Abbildung </w:t>
+      </w:r>
+      <w:r>
+        <w:rPr>
+          <w:noProof/>
+          <w:lang w:val="de-DE"/>
+        </w:rPr>
+        <w:t>3</w:t>
       </w:r>
       <w:r>
         <w:rPr>
@@ -1579,32 +1790,19 @@
           <w:szCs w:val="24"/>
           <w:lang w:val="de-DE"/>
         </w:rPr>
-        <w:fldChar w:fldCharType="separate"/>
-      </w:r>
-      <w:r>
-        <w:rPr>
-          <w:lang w:val="de-DE"/>
-        </w:rPr>
-        <w:t>Ab</w:t>
-      </w:r>
-      <w:r>
-        <w:rPr>
-          <w:lang w:val="de-DE"/>
-        </w:rPr>
-        <w:t>b</w:t>
-      </w:r>
-      <w:r>
-        <w:rPr>
-          <w:lang w:val="de-DE"/>
-        </w:rPr>
-        <w:t xml:space="preserve">ildung </w:t>
-      </w:r>
-      <w:r>
-        <w:rPr>
-          <w:noProof/>
-          <w:lang w:val="de-DE"/>
-        </w:rPr>
-        <w:t>3</w:t>
+        <w:fldChar w:fldCharType="end"/>
+      </w:r>
+      <w:r>
+        <w:rPr>
+          <w:lang w:val="de-DE"/>
+        </w:rPr>
+        <w:t xml:space="preserve"> </w:t>
+      </w:r>
+      <w:r>
+        <w:rPr>
+          <w:lang w:val="de-DE"/>
+        </w:rPr>
+        <w:t xml:space="preserve">und </w:t>
       </w:r>
       <w:r>
         <w:rPr>
@@ -1612,19 +1810,7 @@
           <w:szCs w:val="24"/>
           <w:lang w:val="de-DE"/>
         </w:rPr>
-        <w:fldChar w:fldCharType="end"/>
-      </w:r>
-      <w:r>
-        <w:rPr>
-          <w:lang w:val="de-DE"/>
-        </w:rPr>
-        <w:t xml:space="preserve"> </w:t>
-      </w:r>
-      <w:r>
-        <w:rPr>
-          <w:lang w:val="de-DE"/>
-        </w:rPr>
-        <w:t xml:space="preserve">und </w:t>
+        <w:fldChar w:fldCharType="begin"/>
       </w:r>
       <w:r>
         <w:rPr>
@@ -1632,7 +1818,7 @@
           <w:szCs w:val="24"/>
           <w:lang w:val="de-DE"/>
         </w:rPr>
-        <w:fldChar w:fldCharType="begin"/>
+        <w:instrText xml:space="preserve"> REF _Ref111729120 \h  \* MERGEFORMAT </w:instrText>
       </w:r>
       <w:r>
         <w:rPr>
@@ -1640,7 +1826,6 @@
           <w:szCs w:val="24"/>
           <w:lang w:val="de-DE"/>
         </w:rPr>
-        <w:instrText xml:space="preserve"> REF _Ref111729120 \h </w:instrText>
       </w:r>
       <w:r>
         <w:rPr>
@@ -1648,6 +1833,20 @@
           <w:szCs w:val="24"/>
           <w:lang w:val="de-DE"/>
         </w:rPr>
+        <w:fldChar w:fldCharType="separate"/>
+      </w:r>
+      <w:r>
+        <w:rPr>
+          <w:lang w:val="de-DE"/>
+        </w:rPr>
+        <w:t xml:space="preserve">Abbildung </w:t>
+      </w:r>
+      <w:r>
+        <w:rPr>
+          <w:noProof/>
+          <w:lang w:val="de-DE"/>
+        </w:rPr>
+        <w:t>4</w:t>
       </w:r>
       <w:r>
         <w:rPr>
@@ -1655,35 +1854,6 @@
           <w:szCs w:val="24"/>
           <w:lang w:val="de-DE"/>
         </w:rPr>
-        <w:instrText xml:space="preserve"> \* MERGEFORMAT </w:instrText>
-      </w:r>
-      <w:r>
-        <w:rPr>
-          <w:sz w:val="24"/>
-          <w:szCs w:val="24"/>
-          <w:lang w:val="de-DE"/>
-        </w:rPr>
-        <w:fldChar w:fldCharType="separate"/>
-      </w:r>
-      <w:r>
-        <w:rPr>
-          <w:lang w:val="de-DE"/>
-        </w:rPr>
-        <w:t xml:space="preserve">Abbildung </w:t>
-      </w:r>
-      <w:r>
-        <w:rPr>
-          <w:noProof/>
-          <w:lang w:val="de-DE"/>
-        </w:rPr>
-        <w:t>4</w:t>
-      </w:r>
-      <w:r>
-        <w:rPr>
-          <w:sz w:val="24"/>
-          <w:szCs w:val="24"/>
-          <w:lang w:val="de-DE"/>
-        </w:rPr>
         <w:fldChar w:fldCharType="end"/>
       </w:r>
       <w:r>
@@ -1703,6 +1873,9 @@
       <w:pPr>
         <w:pStyle w:val="Textkrper"/>
         <w:keepNext/>
+        <w:rPr>
+          <w:lang w:val="de-DE"/>
+        </w:rPr>
       </w:pPr>
       <w:r>
         <w:rPr>
@@ -1789,6 +1962,7 @@
           <w:bCs w:val="0"/>
           <w:sz w:val="16"/>
           <w:szCs w:val="16"/>
+          <w:lang w:val="de-DE"/>
         </w:rPr>
         <w:fldChar w:fldCharType="begin"/>
       </w:r>
@@ -1808,6 +1982,7 @@
           <w:bCs w:val="0"/>
           <w:sz w:val="16"/>
           <w:szCs w:val="16"/>
+          <w:lang w:val="de-DE"/>
         </w:rPr>
         <w:fldChar w:fldCharType="separate"/>
       </w:r>
@@ -1828,6 +2003,7 @@
           <w:bCs w:val="0"/>
           <w:sz w:val="16"/>
           <w:szCs w:val="16"/>
+          <w:lang w:val="de-DE"/>
         </w:rPr>
         <w:fldChar w:fldCharType="end"/>
       </w:r>
@@ -1891,18 +2067,7 @@
           <w:szCs w:val="16"/>
           <w:lang w:val="de-DE"/>
         </w:rPr>
-        <w:t>(</w:t>
-      </w:r>
-      <w:r>
-        <w:rPr>
-          <w:b w:val="0"/>
-          <w:bCs w:val="0"/>
-          <w:color w:val="FF0000"/>
-          <w:sz w:val="16"/>
-          <w:szCs w:val="16"/>
-          <w:lang w:val="de-DE"/>
-        </w:rPr>
-        <w:t>Achsen noch beschriften!</w:t>
+        <w:t>(Achsen noch beschriften!</w:t>
       </w:r>
       <w:r>
         <w:rPr>
@@ -1931,6 +2096,9 @@
       <w:pPr>
         <w:pStyle w:val="Textkrper"/>
         <w:keepNext/>
+        <w:rPr>
+          <w:lang w:val="de-DE"/>
+        </w:rPr>
       </w:pPr>
       <w:r>
         <w:rPr>
@@ -2017,6 +2185,7 @@
           <w:bCs w:val="0"/>
           <w:sz w:val="16"/>
           <w:szCs w:val="16"/>
+          <w:lang w:val="de-DE"/>
         </w:rPr>
         <w:fldChar w:fldCharType="begin"/>
       </w:r>
@@ -2036,6 +2205,7 @@
           <w:bCs w:val="0"/>
           <w:sz w:val="16"/>
           <w:szCs w:val="16"/>
+          <w:lang w:val="de-DE"/>
         </w:rPr>
         <w:fldChar w:fldCharType="separate"/>
       </w:r>
@@ -2056,6 +2226,7 @@
           <w:bCs w:val="0"/>
           <w:sz w:val="16"/>
           <w:szCs w:val="16"/>
+          <w:lang w:val="de-DE"/>
         </w:rPr>
         <w:fldChar w:fldCharType="end"/>
       </w:r>
@@ -2131,6 +2302,13 @@
         </w:rPr>
         <w:t>Interpretation der Ergebnisse hinzufügen.</w:t>
       </w:r>
+      <w:r>
+        <w:rPr>
+          <w:color w:val="FF0000"/>
+          <w:lang w:val="de-DE"/>
+        </w:rPr>
+        <w:t xml:space="preserve"> Warum ist das nicht so gut, was kann getan werden damit es verbessert wird. </w:t>
+      </w:r>
     </w:p>
     <w:p>
       <w:pPr>
@@ -2223,7 +2401,361 @@
         <w:rPr>
           <w:lang w:val="de-DE"/>
         </w:rPr>
-        <w:t xml:space="preserve">erzielt aber im bisher fremden Validierungsdatensatz schlechtere Ergebnisse. Das trainierte Netz hat somit eine schlechtere Generalisierungsfähigkeit. </w:t>
+        <w:t xml:space="preserve">erzielt aber im bisher fremden Validierungsdatensatz schlechtere Ergebnisse. </w:t>
+      </w:r>
+      <w:r>
+        <w:rPr>
+          <w:lang w:val="de-DE"/>
+        </w:rPr>
+        <w:t xml:space="preserve">Ein Beispiel für </w:t>
+      </w:r>
+      <w:proofErr w:type="spellStart"/>
+      <w:r>
+        <w:rPr>
+          <w:lang w:val="de-DE"/>
+        </w:rPr>
+        <w:t>overfitting</w:t>
+      </w:r>
+      <w:proofErr w:type="spellEnd"/>
+      <w:r>
+        <w:rPr>
+          <w:lang w:val="de-DE"/>
+        </w:rPr>
+        <w:t xml:space="preserve"> </w:t>
+      </w:r>
+      <w:r>
+        <w:rPr>
+          <w:lang w:val="de-DE"/>
+        </w:rPr>
+        <w:t xml:space="preserve">ist in </w:t>
+      </w:r>
+      <w:r>
+        <w:rPr>
+          <w:sz w:val="24"/>
+          <w:szCs w:val="24"/>
+          <w:lang w:val="de-DE"/>
+        </w:rPr>
+        <w:fldChar w:fldCharType="begin"/>
+      </w:r>
+      <w:r>
+        <w:rPr>
+          <w:sz w:val="24"/>
+          <w:szCs w:val="24"/>
+          <w:lang w:val="de-DE"/>
+        </w:rPr>
+        <w:instrText xml:space="preserve"> REF _Ref111903290 \h </w:instrText>
+      </w:r>
+      <w:r>
+        <w:rPr>
+          <w:sz w:val="24"/>
+          <w:szCs w:val="24"/>
+          <w:lang w:val="de-DE"/>
+        </w:rPr>
+      </w:r>
+      <w:r>
+        <w:rPr>
+          <w:sz w:val="24"/>
+          <w:szCs w:val="24"/>
+          <w:lang w:val="de-DE"/>
+        </w:rPr>
+        <w:instrText xml:space="preserve"> \* MERGEFORMAT </w:instrText>
+      </w:r>
+      <w:r>
+        <w:rPr>
+          <w:sz w:val="24"/>
+          <w:szCs w:val="24"/>
+          <w:lang w:val="de-DE"/>
+        </w:rPr>
+        <w:fldChar w:fldCharType="separate"/>
+      </w:r>
+      <w:r>
+        <w:rPr>
+          <w:lang w:val="de-DE"/>
+        </w:rPr>
+        <w:t xml:space="preserve">Abbildung </w:t>
+      </w:r>
+      <w:r>
+        <w:rPr>
+          <w:noProof/>
+          <w:lang w:val="de-DE"/>
+        </w:rPr>
+        <w:t>5</w:t>
+      </w:r>
+      <w:r>
+        <w:rPr>
+          <w:sz w:val="24"/>
+          <w:szCs w:val="24"/>
+          <w:lang w:val="de-DE"/>
+        </w:rPr>
+        <w:fldChar w:fldCharType="end"/>
+      </w:r>
+      <w:r>
+        <w:rPr>
+          <w:lang w:val="de-DE"/>
+        </w:rPr>
+        <w:t xml:space="preserve"> dargestellt:</w:t>
+      </w:r>
+    </w:p>
+    <w:p>
+      <w:pPr>
+        <w:pStyle w:val="Textkrper"/>
+        <w:keepNext/>
+        <w:rPr>
+          <w:lang w:val="de-DE"/>
+        </w:rPr>
+      </w:pPr>
+      <w:r>
+        <w:rPr>
+          <w:noProof/>
+          <w:lang w:val="de-DE"/>
+        </w:rPr>
+        <w:drawing>
+          <wp:inline distT="0" distB="0" distL="0" distR="0" wp14:anchorId="2DC69BC7" wp14:editId="21731495">
+            <wp:extent cx="2878015" cy="2878015"/>
+            <wp:effectExtent l="0" t="0" r="0" b="0"/>
+            <wp:docPr id="6" name="Grafik 6"/>
+            <wp:cNvGraphicFramePr>
+              <a:graphicFrameLocks xmlns:a="http://schemas.openxmlformats.org/drawingml/2006/main" noChangeAspect="1"/>
+            </wp:cNvGraphicFramePr>
+            <a:graphic xmlns:a="http://schemas.openxmlformats.org/drawingml/2006/main">
+              <a:graphicData uri="http://schemas.openxmlformats.org/drawingml/2006/picture">
+                <pic:pic xmlns:pic="http://schemas.openxmlformats.org/drawingml/2006/picture">
+                  <pic:nvPicPr>
+                    <pic:cNvPr id="0" name="Picture 2"/>
+                    <pic:cNvPicPr>
+                      <a:picLocks noChangeAspect="1" noChangeArrowheads="1"/>
+                    </pic:cNvPicPr>
+                  </pic:nvPicPr>
+                  <pic:blipFill>
+                    <a:blip r:embed="rId10">
+                      <a:extLst>
+                        <a:ext uri="{28A0092B-C50C-407E-A947-70E740481C1C}">
+                          <a14:useLocalDpi xmlns:a14="http://schemas.microsoft.com/office/drawing/2010/main" val="0"/>
+                        </a:ext>
+                      </a:extLst>
+                    </a:blip>
+                    <a:srcRect/>
+                    <a:stretch>
+                      <a:fillRect/>
+                    </a:stretch>
+                  </pic:blipFill>
+                  <pic:spPr bwMode="auto">
+                    <a:xfrm>
+                      <a:off x="0" y="0"/>
+                      <a:ext cx="2884955" cy="2884955"/>
+                    </a:xfrm>
+                    <a:prstGeom prst="rect">
+                      <a:avLst/>
+                    </a:prstGeom>
+                    <a:noFill/>
+                    <a:ln>
+                      <a:noFill/>
+                    </a:ln>
+                  </pic:spPr>
+                </pic:pic>
+              </a:graphicData>
+            </a:graphic>
+          </wp:inline>
+        </w:drawing>
+      </w:r>
+    </w:p>
+    <w:p>
+      <w:pPr>
+        <w:pStyle w:val="Beschriftung"/>
+        <w:jc w:val="both"/>
+        <w:rPr>
+          <w:b w:val="0"/>
+          <w:bCs w:val="0"/>
+          <w:sz w:val="16"/>
+          <w:szCs w:val="16"/>
+          <w:lang w:val="de-DE"/>
+        </w:rPr>
+      </w:pPr>
+      <w:bookmarkStart w:id="5" w:name="_Ref111903290"/>
+      <w:r>
+        <w:rPr>
+          <w:b w:val="0"/>
+          <w:bCs w:val="0"/>
+          <w:sz w:val="16"/>
+          <w:szCs w:val="16"/>
+          <w:lang w:val="de-DE"/>
+        </w:rPr>
+        <w:t xml:space="preserve">Abbildung </w:t>
+      </w:r>
+      <w:r>
+        <w:rPr>
+          <w:b w:val="0"/>
+          <w:bCs w:val="0"/>
+          <w:sz w:val="16"/>
+          <w:szCs w:val="16"/>
+          <w:lang w:val="de-DE"/>
+        </w:rPr>
+        <w:fldChar w:fldCharType="begin"/>
+      </w:r>
+      <w:r>
+        <w:rPr>
+          <w:b w:val="0"/>
+          <w:bCs w:val="0"/>
+          <w:sz w:val="16"/>
+          <w:szCs w:val="16"/>
+          <w:lang w:val="de-DE"/>
+        </w:rPr>
+        <w:instrText xml:space="preserve"> SEQ Abbildung \* ARABIC </w:instrText>
+      </w:r>
+      <w:r>
+        <w:rPr>
+          <w:b w:val="0"/>
+          <w:bCs w:val="0"/>
+          <w:sz w:val="16"/>
+          <w:szCs w:val="16"/>
+          <w:lang w:val="de-DE"/>
+        </w:rPr>
+        <w:fldChar w:fldCharType="separate"/>
+      </w:r>
+      <w:r>
+        <w:rPr>
+          <w:b w:val="0"/>
+          <w:bCs w:val="0"/>
+          <w:noProof/>
+          <w:sz w:val="16"/>
+          <w:szCs w:val="16"/>
+          <w:lang w:val="de-DE"/>
+        </w:rPr>
+        <w:t>5</w:t>
+      </w:r>
+      <w:r>
+        <w:rPr>
+          <w:b w:val="0"/>
+          <w:bCs w:val="0"/>
+          <w:sz w:val="16"/>
+          <w:szCs w:val="16"/>
+          <w:lang w:val="de-DE"/>
+        </w:rPr>
+        <w:fldChar w:fldCharType="end"/>
+      </w:r>
+      <w:bookmarkEnd w:id="5"/>
+      <w:r>
+        <w:rPr>
+          <w:b w:val="0"/>
+          <w:bCs w:val="0"/>
+          <w:sz w:val="16"/>
+          <w:szCs w:val="16"/>
+          <w:lang w:val="de-DE"/>
+        </w:rPr>
+        <w:t xml:space="preserve">: Beispiel für die </w:t>
+      </w:r>
+      <w:proofErr w:type="spellStart"/>
+      <w:r>
+        <w:rPr>
+          <w:b w:val="0"/>
+          <w:bCs w:val="0"/>
+          <w:sz w:val="16"/>
+          <w:szCs w:val="16"/>
+          <w:lang w:val="de-DE"/>
+        </w:rPr>
+        <w:t>Lernrate</w:t>
+      </w:r>
+      <w:proofErr w:type="spellEnd"/>
+      <w:r>
+        <w:rPr>
+          <w:b w:val="0"/>
+          <w:bCs w:val="0"/>
+          <w:sz w:val="16"/>
+          <w:szCs w:val="16"/>
+          <w:lang w:val="de-DE"/>
+        </w:rPr>
+        <w:t xml:space="preserve"> </w:t>
+      </w:r>
+      <w:r>
+        <w:rPr>
+          <w:b w:val="0"/>
+          <w:bCs w:val="0"/>
+          <w:sz w:val="16"/>
+          <w:szCs w:val="16"/>
+          <w:lang w:val="de-DE"/>
+        </w:rPr>
+        <w:t>eine</w:t>
+      </w:r>
+      <w:r>
+        <w:rPr>
+          <w:b w:val="0"/>
+          <w:bCs w:val="0"/>
+          <w:sz w:val="16"/>
+          <w:szCs w:val="16"/>
+          <w:lang w:val="de-DE"/>
+        </w:rPr>
+        <w:t>s</w:t>
+      </w:r>
+      <w:r>
+        <w:rPr>
+          <w:b w:val="0"/>
+          <w:bCs w:val="0"/>
+          <w:sz w:val="16"/>
+          <w:szCs w:val="16"/>
+          <w:lang w:val="de-DE"/>
+        </w:rPr>
+        <w:t xml:space="preserve"> übertrainierte</w:t>
+      </w:r>
+      <w:r>
+        <w:rPr>
+          <w:b w:val="0"/>
+          <w:bCs w:val="0"/>
+          <w:sz w:val="16"/>
+          <w:szCs w:val="16"/>
+          <w:lang w:val="de-DE"/>
+        </w:rPr>
+        <w:t>n</w:t>
+      </w:r>
+      <w:r>
+        <w:rPr>
+          <w:b w:val="0"/>
+          <w:bCs w:val="0"/>
+          <w:sz w:val="16"/>
+          <w:szCs w:val="16"/>
+          <w:lang w:val="de-DE"/>
+        </w:rPr>
+        <w:t xml:space="preserve"> Netzes</w:t>
+      </w:r>
+    </w:p>
+    <w:p>
+      <w:pPr>
+        <w:pStyle w:val="Textkrper"/>
+        <w:rPr>
+          <w:lang w:val="de-DE"/>
+        </w:rPr>
+      </w:pPr>
+      <w:r>
+        <w:rPr>
+          <w:lang w:val="de-DE"/>
+        </w:rPr>
+        <w:t xml:space="preserve">Hier wurde das entworfene neuronale Netz über 500 Epochen trainiert. Man kann erkennen das ungefähr ab 120 Epochen die Genauigkeit beim Testen des Validierungsdatensatzes nicht mehr steigt. Auch die Loss </w:t>
+      </w:r>
+      <w:r>
+        <w:rPr>
+          <w:lang w:val="de-DE"/>
+        </w:rPr>
+        <w:lastRenderedPageBreak/>
+        <w:t>Funktion des Validierungsdatensatzes bleibt ungefähr konstant, wobei man sogar in den späteren Epochen (im Mittel) einen leichten Anstieg erkennen kann, während die Genauigkeit des Trainingsdatensatzes steigt. Dies ist ein klassisches Beispiel für „</w:t>
+      </w:r>
+      <w:proofErr w:type="spellStart"/>
+      <w:r>
+        <w:rPr>
+          <w:lang w:val="de-DE"/>
+        </w:rPr>
+        <w:t>overfitting</w:t>
+      </w:r>
+      <w:proofErr w:type="spellEnd"/>
+      <w:r>
+        <w:rPr>
+          <w:lang w:val="de-DE"/>
+        </w:rPr>
+        <w:t xml:space="preserve">“. </w:t>
+      </w:r>
+      <w:r>
+        <w:rPr>
+          <w:lang w:val="de-DE"/>
+        </w:rPr>
+        <w:t xml:space="preserve">Das trainierte Netz hat somit eine schlechtere Generalisierungsfähigkeit. </w:t>
       </w:r>
       <w:r>
         <w:rPr>
@@ -2257,16 +2789,918 @@
         <w:rPr>
           <w:lang w:val="de-DE"/>
         </w:rPr>
-        <w:t xml:space="preserve"> wird die Fehlerfunktion des Validierungsdatensatzes überwacht. Wird bei der Überwachung über einen zuvor definierten Zeitraum eine signifikante Verschlechterung der Fehlerfunktion des Validierungsdatensatzes festgestellt, während die Fehlerfunktion des Trainingsdatensatzes sich verbessert, so wird das Training beendet und der Algorithmus gibt anschließend die Parameter zurück, die vor dem Zeitpunkt der Verschlechterung verwendet wurden.</w:t>
+        <w:t xml:space="preserve"> wird die Fehlerfunktion des Validierungsdatensatzes überwacht. </w:t>
+      </w:r>
+      <w:proofErr w:type="spellStart"/>
+      <w:r>
+        <w:rPr>
+          <w:lang w:val="de-DE"/>
+        </w:rPr>
+        <w:t>TensorFlow</w:t>
+      </w:r>
+      <w:proofErr w:type="spellEnd"/>
+      <w:r>
+        <w:rPr>
+          <w:lang w:val="de-DE"/>
+        </w:rPr>
+        <w:t xml:space="preserve"> erlaubt es, die Early </w:t>
+      </w:r>
+      <w:proofErr w:type="spellStart"/>
+      <w:r>
+        <w:rPr>
+          <w:lang w:val="de-DE"/>
+        </w:rPr>
+        <w:t>Stopping</w:t>
+      </w:r>
+      <w:proofErr w:type="spellEnd"/>
+      <w:r>
+        <w:rPr>
+          <w:lang w:val="de-DE"/>
+        </w:rPr>
+        <w:t xml:space="preserve"> Methode anzupassen, indem Parameter an den Algorithmus übergeben werden, z.B. der Validierungsverlust zur Beobachtung und die Geduld zur Bestimmung des Beobachtungsintervalls. Außerdem wird ein Checkpoint implementiert, um das Modell zu sichern, das die besten Ergebnisse erzielt hat.</w:t>
+      </w:r>
+      <w:r>
+        <w:rPr>
+          <w:lang w:val="de-DE"/>
+        </w:rPr>
+        <w:t xml:space="preserve"> In dem Trainingsverlauf von </w:t>
+      </w:r>
+      <w:r>
+        <w:rPr>
+          <w:sz w:val="24"/>
+          <w:szCs w:val="24"/>
+          <w:lang w:val="de-DE"/>
+        </w:rPr>
+        <w:fldChar w:fldCharType="begin"/>
+      </w:r>
+      <w:r>
+        <w:rPr>
+          <w:sz w:val="24"/>
+          <w:szCs w:val="24"/>
+          <w:lang w:val="de-DE"/>
+        </w:rPr>
+        <w:instrText xml:space="preserve"> REF _Ref111903290 \h </w:instrText>
+      </w:r>
+      <w:r>
+        <w:rPr>
+          <w:sz w:val="24"/>
+          <w:szCs w:val="24"/>
+          <w:lang w:val="de-DE"/>
+        </w:rPr>
+      </w:r>
+      <w:r>
+        <w:rPr>
+          <w:sz w:val="24"/>
+          <w:szCs w:val="24"/>
+          <w:lang w:val="de-DE"/>
+        </w:rPr>
+        <w:instrText xml:space="preserve"> \* MERGEFORMAT </w:instrText>
+      </w:r>
+      <w:r>
+        <w:rPr>
+          <w:sz w:val="24"/>
+          <w:szCs w:val="24"/>
+          <w:lang w:val="de-DE"/>
+        </w:rPr>
+        <w:fldChar w:fldCharType="separate"/>
+      </w:r>
+      <w:r>
+        <w:rPr>
+          <w:lang w:val="de-DE"/>
+        </w:rPr>
+        <w:t xml:space="preserve">Abbildung </w:t>
+      </w:r>
+      <w:r>
+        <w:rPr>
+          <w:noProof/>
+          <w:lang w:val="de-DE"/>
+        </w:rPr>
+        <w:t>5</w:t>
+      </w:r>
+      <w:r>
+        <w:rPr>
+          <w:sz w:val="24"/>
+          <w:szCs w:val="24"/>
+          <w:lang w:val="de-DE"/>
+        </w:rPr>
+        <w:fldChar w:fldCharType="end"/>
+      </w:r>
+      <w:r>
+        <w:rPr>
+          <w:sz w:val="24"/>
+          <w:szCs w:val="24"/>
+          <w:lang w:val="de-DE"/>
+        </w:rPr>
+        <w:t xml:space="preserve"> </w:t>
+      </w:r>
+      <w:r>
+        <w:rPr>
+          <w:lang w:val="de-DE"/>
+        </w:rPr>
+        <w:t xml:space="preserve">könnte dies ungefähr bei </w:t>
+      </w:r>
+      <w:r>
+        <w:rPr>
+          <w:lang w:val="de-DE"/>
+        </w:rPr>
+        <w:t>120 Epochen passieren.</w:t>
       </w:r>
     </w:p>
     <w:p>
       <w:pPr>
         <w:pStyle w:val="Textkrper"/>
         <w:rPr>
-          <w:lang w:val="de-DE"/>
-        </w:rPr>
-      </w:pPr>
+          <w:color w:val="FF0000"/>
+          <w:lang w:val="de-DE"/>
+        </w:rPr>
+      </w:pPr>
+      <w:r>
+        <w:rPr>
+          <w:color w:val="FF0000"/>
+          <w:lang w:val="de-DE"/>
+        </w:rPr>
+        <w:t xml:space="preserve">Anwendung des Early </w:t>
+      </w:r>
+      <w:proofErr w:type="spellStart"/>
+      <w:r>
+        <w:rPr>
+          <w:color w:val="FF0000"/>
+          <w:lang w:val="de-DE"/>
+        </w:rPr>
+        <w:t>Stoppings</w:t>
+      </w:r>
+      <w:proofErr w:type="spellEnd"/>
+      <w:r>
+        <w:rPr>
+          <w:color w:val="FF0000"/>
+          <w:lang w:val="de-DE"/>
+        </w:rPr>
+        <w:t xml:space="preserve"> zeigen.</w:t>
+      </w:r>
+    </w:p>
+    <w:p>
+      <w:pPr>
+        <w:pStyle w:val="berschrift2"/>
+        <w:rPr>
+          <w:lang w:val="de-DE"/>
+        </w:rPr>
+      </w:pPr>
+      <w:r>
+        <w:rPr>
+          <w:lang w:val="de-DE"/>
+        </w:rPr>
+        <w:t>Parameter Norm Penalties</w:t>
+      </w:r>
+    </w:p>
+    <w:p>
+      <w:pPr>
+        <w:pStyle w:val="Textkrper"/>
+        <w:rPr>
+          <w:lang w:val="de-DE"/>
+        </w:rPr>
+      </w:pPr>
+      <w:r>
+        <w:rPr>
+          <w:lang w:val="de-DE"/>
+        </w:rPr>
+        <w:t xml:space="preserve">Um die Generalisierungsfähigkeit der Deep Learning weiter zu verbessern kann man die </w:t>
+      </w:r>
+      <w:proofErr w:type="spellStart"/>
+      <w:r>
+        <w:rPr>
+          <w:lang w:val="de-DE"/>
+        </w:rPr>
+        <w:t>Regularisierungsmethode</w:t>
+      </w:r>
+      <w:proofErr w:type="spellEnd"/>
+      <w:r>
+        <w:rPr>
+          <w:lang w:val="de-DE"/>
+        </w:rPr>
+        <w:t xml:space="preserve"> „Parameter Norm </w:t>
+      </w:r>
+      <w:proofErr w:type="spellStart"/>
+      <w:r>
+        <w:rPr>
+          <w:lang w:val="de-DE"/>
+        </w:rPr>
+        <w:t>Penalties</w:t>
+      </w:r>
+      <w:proofErr w:type="spellEnd"/>
+      <w:r>
+        <w:rPr>
+          <w:lang w:val="de-DE"/>
+        </w:rPr>
+        <w:t xml:space="preserve">“ anwenden. In dieser Methode wird ein </w:t>
+      </w:r>
+      <w:r>
+        <w:rPr>
+          <w:lang w:val="de-DE"/>
+        </w:rPr>
+        <w:t xml:space="preserve">Strafterm </w:t>
+      </w:r>
+      <w:r>
+        <w:rPr>
+          <w:lang w:val="de-DE"/>
+        </w:rPr>
+        <w:t xml:space="preserve">(Ω) </w:t>
+      </w:r>
+      <w:r>
+        <w:rPr>
+          <w:lang w:val="de-DE"/>
+        </w:rPr>
+        <w:t>verwendet</w:t>
+      </w:r>
+      <w:r>
+        <w:rPr>
+          <w:lang w:val="de-DE"/>
+        </w:rPr>
+        <w:t>, welcher</w:t>
+      </w:r>
+      <w:r>
+        <w:rPr>
+          <w:lang w:val="de-DE"/>
+        </w:rPr>
+        <w:t xml:space="preserve">, in Abhängigkeit von den Gewichten w (siehe </w:t>
+      </w:r>
+      <w:r>
+        <w:rPr>
+          <w:sz w:val="24"/>
+          <w:szCs w:val="24"/>
+          <w:lang w:val="de-DE"/>
+        </w:rPr>
+        <w:fldChar w:fldCharType="begin"/>
+      </w:r>
+      <w:r>
+        <w:rPr>
+          <w:sz w:val="24"/>
+          <w:szCs w:val="24"/>
+          <w:lang w:val="de-DE"/>
+        </w:rPr>
+        <w:instrText xml:space="preserve"> REF _Ref111724347 \h </w:instrText>
+      </w:r>
+      <w:r>
+        <w:rPr>
+          <w:sz w:val="24"/>
+          <w:szCs w:val="24"/>
+          <w:lang w:val="de-DE"/>
+        </w:rPr>
+      </w:r>
+      <w:r>
+        <w:rPr>
+          <w:sz w:val="24"/>
+          <w:szCs w:val="24"/>
+          <w:lang w:val="de-DE"/>
+        </w:rPr>
+        <w:instrText xml:space="preserve"> \* MERGEFORMAT </w:instrText>
+      </w:r>
+      <w:r>
+        <w:rPr>
+          <w:sz w:val="24"/>
+          <w:szCs w:val="24"/>
+          <w:lang w:val="de-DE"/>
+        </w:rPr>
+        <w:fldChar w:fldCharType="separate"/>
+      </w:r>
+      <w:r>
+        <w:rPr>
+          <w:lang w:val="de-DE"/>
+        </w:rPr>
+        <w:t>Abbild</w:t>
+      </w:r>
+      <w:r>
+        <w:rPr>
+          <w:lang w:val="de-DE"/>
+        </w:rPr>
+        <w:t>u</w:t>
+      </w:r>
+      <w:r>
+        <w:rPr>
+          <w:lang w:val="de-DE"/>
+        </w:rPr>
+        <w:t xml:space="preserve">ng </w:t>
+      </w:r>
+      <w:r>
+        <w:rPr>
+          <w:noProof/>
+          <w:lang w:val="de-DE"/>
+        </w:rPr>
+        <w:t>1</w:t>
+      </w:r>
+      <w:r>
+        <w:rPr>
+          <w:sz w:val="24"/>
+          <w:szCs w:val="24"/>
+          <w:lang w:val="de-DE"/>
+        </w:rPr>
+        <w:fldChar w:fldCharType="end"/>
+      </w:r>
+      <w:r>
+        <w:rPr>
+          <w:sz w:val="24"/>
+          <w:szCs w:val="24"/>
+          <w:lang w:val="de-DE"/>
+        </w:rPr>
+        <w:t xml:space="preserve">) </w:t>
+      </w:r>
+      <w:r>
+        <w:rPr>
+          <w:lang w:val="de-DE"/>
+        </w:rPr>
+        <w:t xml:space="preserve">eine gewisse Zielfunktion </w:t>
+      </w:r>
+      <w:r>
+        <w:rPr>
+          <w:lang w:val="de-DE"/>
+        </w:rPr>
+        <w:t>(J) verändert. Genauer wird dies in der folgenden Rechnung dargestellt.</w:t>
+      </w:r>
+    </w:p>
+    <w:p>
+      <w:pPr>
+        <w:pStyle w:val="Textkrper"/>
+        <w:rPr>
+          <w:lang w:val="de-DE"/>
+        </w:rPr>
+      </w:pPr>
+      <m:oMath>
+        <m:sSub>
+          <m:sSubPr>
+            <m:ctrlPr>
+              <w:rPr>
+                <w:rFonts w:ascii="Cambria Math" w:hAnsi="Cambria Math"/>
+                <w:i/>
+                <w:lang w:val="de-DE"/>
+              </w:rPr>
+            </m:ctrlPr>
+          </m:sSubPr>
+          <m:e>
+            <m:acc>
+              <m:accPr>
+                <m:chr m:val="̃"/>
+                <m:ctrlPr>
+                  <w:rPr>
+                    <w:rFonts w:ascii="Cambria Math" w:hAnsi="Cambria Math"/>
+                    <w:i/>
+                    <w:lang w:val="de-DE"/>
+                  </w:rPr>
+                </m:ctrlPr>
+              </m:accPr>
+              <m:e>
+                <m:r>
+                  <w:rPr>
+                    <w:rFonts w:ascii="Cambria Math" w:hAnsi="Cambria Math"/>
+                    <w:lang w:val="de-DE"/>
+                  </w:rPr>
+                  <m:t>J</m:t>
+                </m:r>
+              </m:e>
+            </m:acc>
+          </m:e>
+          <m:sub>
+            <m:r>
+              <w:rPr>
+                <w:rFonts w:ascii="Cambria Math" w:hAnsi="Cambria Math"/>
+                <w:lang w:val="de-DE"/>
+              </w:rPr>
+              <m:t>new</m:t>
+            </m:r>
+          </m:sub>
+        </m:sSub>
+        <m:d>
+          <m:dPr>
+            <m:ctrlPr>
+              <w:rPr>
+                <w:rFonts w:ascii="Cambria Math" w:hAnsi="Cambria Math"/>
+                <w:i/>
+                <w:lang w:val="de-DE"/>
+              </w:rPr>
+            </m:ctrlPr>
+          </m:dPr>
+          <m:e>
+            <m:r>
+              <w:rPr>
+                <w:rFonts w:ascii="Cambria Math" w:hAnsi="Cambria Math"/>
+                <w:lang w:val="de-DE"/>
+              </w:rPr>
+              <m:t>w,X,y</m:t>
+            </m:r>
+          </m:e>
+        </m:d>
+        <m:r>
+          <w:rPr>
+            <w:rFonts w:ascii="Cambria Math" w:hAnsi="Cambria Math"/>
+            <w:lang w:val="de-DE"/>
+          </w:rPr>
+          <m:t>=</m:t>
+        </m:r>
+        <m:sSub>
+          <m:sSubPr>
+            <m:ctrlPr>
+              <w:rPr>
+                <w:rFonts w:ascii="Cambria Math" w:hAnsi="Cambria Math"/>
+                <w:i/>
+                <w:lang w:val="de-DE"/>
+              </w:rPr>
+            </m:ctrlPr>
+          </m:sSubPr>
+          <m:e>
+            <m:r>
+              <w:rPr>
+                <w:rFonts w:ascii="Cambria Math" w:hAnsi="Cambria Math"/>
+                <w:lang w:val="de-DE"/>
+              </w:rPr>
+              <m:t>J</m:t>
+            </m:r>
+          </m:e>
+          <m:sub>
+            <m:r>
+              <w:rPr>
+                <w:rFonts w:ascii="Cambria Math" w:hAnsi="Cambria Math"/>
+                <w:lang w:val="de-DE"/>
+              </w:rPr>
+              <m:t>old</m:t>
+            </m:r>
+          </m:sub>
+        </m:sSub>
+        <m:r>
+          <w:rPr>
+            <w:rFonts w:ascii="Cambria Math" w:hAnsi="Cambria Math"/>
+            <w:lang w:val="de-DE"/>
+          </w:rPr>
+          <m:t>(w,X,y)</m:t>
+        </m:r>
+      </m:oMath>
+      <w:r>
+        <w:rPr>
+          <w:lang w:val="de-DE"/>
+        </w:rPr>
+        <w:t xml:space="preserve"> + α</w:t>
+      </w:r>
+      <m:oMath>
+        <m:r>
+          <w:rPr>
+            <w:rFonts w:ascii="Cambria Math" w:hAnsi="Cambria Math"/>
+            <w:lang w:val="de-DE"/>
+          </w:rPr>
+          <m:t xml:space="preserve"> </m:t>
+        </m:r>
+        <m:r>
+          <w:rPr>
+            <w:rFonts w:ascii="Cambria Math" w:hAnsi="Cambria Math"/>
+            <w:lang w:val="de-DE"/>
+          </w:rPr>
+          <m:t>×</m:t>
+        </m:r>
+      </m:oMath>
+      <w:r>
+        <w:rPr>
+          <w:lang w:val="de-DE"/>
+        </w:rPr>
+        <w:t xml:space="preserve"> </w:t>
+      </w:r>
+      <w:r>
+        <w:rPr>
+          <w:lang w:val="de-DE"/>
+        </w:rPr>
+        <w:t>Ω</w:t>
+      </w:r>
+      <w:r>
+        <w:rPr>
+          <w:lang w:val="de-DE"/>
+        </w:rPr>
+        <w:t>(w)</w:t>
+      </w:r>
+      <w:r>
+        <w:rPr>
+          <w:lang w:val="de-DE"/>
+        </w:rPr>
+        <w:tab/>
+        <w:t>(1)</w:t>
+      </w:r>
+    </w:p>
+    <w:p>
+      <w:pPr>
+        <w:pStyle w:val="Textkrper"/>
+        <w:rPr>
+          <w:color w:val="FF0000"/>
+          <w:lang w:val="de-DE"/>
+        </w:rPr>
+      </w:pPr>
+      <w:r>
+        <w:rPr>
+          <w:lang w:val="de-DE"/>
+        </w:rPr>
+        <w:t xml:space="preserve">Das Ziel bei dieser </w:t>
+      </w:r>
+      <w:proofErr w:type="spellStart"/>
+      <w:r>
+        <w:rPr>
+          <w:lang w:val="de-DE"/>
+        </w:rPr>
+        <w:t>Regularisierungsmethode</w:t>
+      </w:r>
+      <w:proofErr w:type="spellEnd"/>
+      <w:r>
+        <w:rPr>
+          <w:lang w:val="de-DE"/>
+        </w:rPr>
+        <w:t xml:space="preserve"> ist es wieder </w:t>
+      </w:r>
+      <w:proofErr w:type="spellStart"/>
+      <w:r>
+        <w:rPr>
+          <w:lang w:val="de-DE"/>
+        </w:rPr>
+        <w:t>overfitting</w:t>
+      </w:r>
+      <w:proofErr w:type="spellEnd"/>
+      <w:r>
+        <w:rPr>
+          <w:lang w:val="de-DE"/>
+        </w:rPr>
+        <w:t xml:space="preserve"> zu vermeiden und somit eine bessere Generalisierungsfähigkeit zu erzielen. </w:t>
+      </w:r>
+      <w:r>
+        <w:rPr>
+          <w:color w:val="FF0000"/>
+          <w:lang w:val="de-DE"/>
+        </w:rPr>
+        <w:t>Thema nochmal ausführlicher beschreiben.</w:t>
+      </w:r>
+    </w:p>
+    <w:p>
+      <w:pPr>
+        <w:pStyle w:val="Textkrper"/>
+        <w:rPr>
+          <w:lang w:val="de-DE"/>
+        </w:rPr>
+      </w:pPr>
+    </w:p>
+    <w:p>
+      <w:pPr>
+        <w:pStyle w:val="berschrift2"/>
+        <w:rPr>
+          <w:lang w:val="de-DE"/>
+        </w:rPr>
+      </w:pPr>
+      <w:r>
+        <w:rPr>
+          <w:lang w:val="de-DE"/>
+        </w:rPr>
+        <w:t>Dataset Augmentation</w:t>
+      </w:r>
+    </w:p>
+    <w:p>
+      <w:pPr>
+        <w:pStyle w:val="Textkrper"/>
+        <w:rPr>
+          <w:lang w:val="de-DE"/>
+        </w:rPr>
+      </w:pPr>
+      <w:r>
+        <w:rPr>
+          <w:lang w:val="de-DE"/>
+        </w:rPr>
+        <w:t xml:space="preserve">„Dataset Augmentation“ beschreibt eine </w:t>
+      </w:r>
+      <w:proofErr w:type="spellStart"/>
+      <w:r>
+        <w:rPr>
+          <w:lang w:val="de-DE"/>
+        </w:rPr>
+        <w:t>Regularisierungsmethode</w:t>
+      </w:r>
+      <w:proofErr w:type="spellEnd"/>
+      <w:r>
+        <w:rPr>
+          <w:lang w:val="de-DE"/>
+        </w:rPr>
+        <w:t xml:space="preserve">, die </w:t>
+      </w:r>
+      <w:r>
+        <w:rPr>
+          <w:lang w:val="de-DE"/>
+        </w:rPr>
+        <w:t xml:space="preserve">auf eine bessere Generalisierungsfähigkeit abzielt, indem sie mehr Daten aus einem Datensatz erzeugt. Mehr Daten sind grundsätzlich der erfolgversprechendste </w:t>
+      </w:r>
+      <w:r>
+        <w:rPr>
+          <w:lang w:val="de-DE"/>
+        </w:rPr>
+        <w:t>Weg,</w:t>
+      </w:r>
+      <w:r>
+        <w:rPr>
+          <w:lang w:val="de-DE"/>
+        </w:rPr>
+        <w:t xml:space="preserve"> um eine bessere Generalisierungsfähigkeit zu erreichen. </w:t>
+      </w:r>
+      <w:r>
+        <w:rPr>
+          <w:lang w:val="de-DE"/>
+        </w:rPr>
+        <w:t>Im Falle der Bildbearbeitung werden hierbei mehr Daten erzeugt indem gewisse Filter verwendet werden. Die verwendeten Bilder aus dem Datensatz werden nach einem zufälligen Prinzip verschoben, gedreht, bzw. vergrößert oder ein Blur-Effekt wird eingesetzt</w:t>
+      </w:r>
+      <w:r>
+        <w:rPr>
+          <w:lang w:val="de-DE"/>
+        </w:rPr>
+        <w:t xml:space="preserve">, die dann veränderten Bilder werden erneut für das </w:t>
+      </w:r>
+      <w:r>
+        <w:rPr>
+          <w:lang w:val="de-DE"/>
+        </w:rPr>
+        <w:t xml:space="preserve">Trainieren des neuronalen Netzes verwendet. Somit erzeugt man sich aus dem vorhandenen Datensatz eine wesentlich größere Menge an Daten, wodurch wiederum eine bessere Generalisierungsfähigkeit erzielt werden kann. </w:t>
+      </w:r>
+    </w:p>
+    <w:p>
+      <w:pPr>
+        <w:pStyle w:val="Textkrper"/>
+        <w:rPr>
+          <w:color w:val="FF0000"/>
+          <w:lang w:val="de-DE"/>
+        </w:rPr>
+      </w:pPr>
+      <w:r>
+        <w:rPr>
+          <w:color w:val="FF0000"/>
+          <w:lang w:val="de-DE"/>
+        </w:rPr>
+        <w:t xml:space="preserve">Erzeugten Bilder anzeigen lassen und hier darstellen. Veränderung auf die </w:t>
+      </w:r>
+      <w:proofErr w:type="spellStart"/>
+      <w:r>
+        <w:rPr>
+          <w:color w:val="FF0000"/>
+          <w:lang w:val="de-DE"/>
+        </w:rPr>
+        <w:t>Lernrate</w:t>
+      </w:r>
+      <w:proofErr w:type="spellEnd"/>
+      <w:r>
+        <w:rPr>
+          <w:color w:val="FF0000"/>
+          <w:lang w:val="de-DE"/>
+        </w:rPr>
+        <w:t xml:space="preserve"> zeigen. </w:t>
+      </w:r>
+    </w:p>
+    <w:p>
+      <w:pPr>
+        <w:pStyle w:val="berschrift2"/>
+        <w:rPr>
+          <w:lang w:val="de-DE"/>
+        </w:rPr>
+      </w:pPr>
+      <w:r>
+        <w:rPr>
+          <w:lang w:val="de-DE"/>
+        </w:rPr>
+        <w:t>Dropout</w:t>
+      </w:r>
+    </w:p>
+    <w:p>
+      <w:pPr>
+        <w:pStyle w:val="Textkrper"/>
+        <w:rPr>
+          <w:lang w:val="de-DE"/>
+        </w:rPr>
+      </w:pPr>
+      <w:r>
+        <w:rPr>
+          <w:lang w:val="de-DE"/>
+        </w:rPr>
+        <w:t xml:space="preserve">Dropout bezeichnet das zufällige Aussetzen von bestimmten Neuronen im Neuronalen Netz (siehe </w:t>
+      </w:r>
+      <w:r>
+        <w:rPr>
+          <w:lang w:val="de-DE"/>
+        </w:rPr>
+        <w:fldChar w:fldCharType="begin"/>
+      </w:r>
+      <w:r>
+        <w:rPr>
+          <w:lang w:val="de-DE"/>
+        </w:rPr>
+        <w:instrText xml:space="preserve"> REF _Ref111898547 \h </w:instrText>
+      </w:r>
+      <w:r>
+        <w:rPr>
+          <w:lang w:val="de-DE"/>
+        </w:rPr>
+      </w:r>
+      <w:r>
+        <w:rPr>
+          <w:lang w:val="de-DE"/>
+        </w:rPr>
+        <w:instrText xml:space="preserve"> \* MERGEFORMAT </w:instrText>
+      </w:r>
+      <w:r>
+        <w:rPr>
+          <w:lang w:val="de-DE"/>
+        </w:rPr>
+        <w:fldChar w:fldCharType="separate"/>
+      </w:r>
+      <w:r>
+        <w:rPr>
+          <w:lang w:val="de-DE"/>
+        </w:rPr>
+        <w:t>Abbil</w:t>
+      </w:r>
+      <w:r>
+        <w:rPr>
+          <w:lang w:val="de-DE"/>
+        </w:rPr>
+        <w:t>d</w:t>
+      </w:r>
+      <w:r>
+        <w:rPr>
+          <w:lang w:val="de-DE"/>
+        </w:rPr>
+        <w:t xml:space="preserve">ung </w:t>
+      </w:r>
+      <w:r>
+        <w:rPr>
+          <w:noProof/>
+          <w:lang w:val="de-DE"/>
+        </w:rPr>
+        <w:t>5</w:t>
+      </w:r>
+      <w:r>
+        <w:rPr>
+          <w:lang w:val="de-DE"/>
+        </w:rPr>
+        <w:fldChar w:fldCharType="end"/>
+      </w:r>
+      <w:r>
+        <w:rPr>
+          <w:lang w:val="de-DE"/>
+        </w:rPr>
+        <w:t>).</w:t>
+      </w:r>
+      <w:r>
+        <w:rPr>
+          <w:lang w:val="de-DE"/>
+        </w:rPr>
+        <w:t xml:space="preserve"> Durch das zufällige Aussetzen von Neuronen </w:t>
+      </w:r>
+      <w:r>
+        <w:rPr>
+          <w:lang w:val="de-DE"/>
+        </w:rPr>
+        <w:t xml:space="preserve">wird ein Effekt erzeugt, der umliegende Neuronen zwingt, sich stärker zu vernetzen, um die „Fehler“ von umliegenden Neuronen zu korrigieren. Das Model wird somit insgesamt robuster und erreicht wieder eine höhere Generalisierungsfähigkeit. </w:t>
+      </w:r>
+    </w:p>
+    <w:p>
+      <w:pPr>
+        <w:pStyle w:val="Textkrper"/>
+        <w:keepNext/>
+        <w:rPr>
+          <w:lang w:val="de-DE"/>
+        </w:rPr>
+      </w:pPr>
+      <w:r>
+        <w:rPr>
+          <w:noProof/>
+          <w:lang w:val="de-DE"/>
+        </w:rPr>
+        <w:drawing>
+          <wp:inline distT="0" distB="0" distL="0" distR="0" wp14:anchorId="5B51AA55" wp14:editId="1807F26B">
+            <wp:extent cx="2990850" cy="2913705"/>
+            <wp:effectExtent l="0" t="0" r="0" b="1270"/>
+            <wp:docPr id="5" name="Grafik 5"/>
+            <wp:cNvGraphicFramePr>
+              <a:graphicFrameLocks xmlns:a="http://schemas.openxmlformats.org/drawingml/2006/main" noChangeAspect="1"/>
+            </wp:cNvGraphicFramePr>
+            <a:graphic xmlns:a="http://schemas.openxmlformats.org/drawingml/2006/main">
+              <a:graphicData uri="http://schemas.openxmlformats.org/drawingml/2006/picture">
+                <pic:pic xmlns:pic="http://schemas.openxmlformats.org/drawingml/2006/picture">
+                  <pic:nvPicPr>
+                    <pic:cNvPr id="0" name="Picture 1"/>
+                    <pic:cNvPicPr>
+                      <a:picLocks noChangeAspect="1" noChangeArrowheads="1"/>
+                    </pic:cNvPicPr>
+                  </pic:nvPicPr>
+                  <pic:blipFill>
+                    <a:blip r:embed="rId11">
+                      <a:extLst>
+                        <a:ext uri="{28A0092B-C50C-407E-A947-70E740481C1C}">
+                          <a14:useLocalDpi xmlns:a14="http://schemas.microsoft.com/office/drawing/2010/main" val="0"/>
+                        </a:ext>
+                      </a:extLst>
+                    </a:blip>
+                    <a:srcRect/>
+                    <a:stretch>
+                      <a:fillRect/>
+                    </a:stretch>
+                  </pic:blipFill>
+                  <pic:spPr bwMode="auto">
+                    <a:xfrm>
+                      <a:off x="0" y="0"/>
+                      <a:ext cx="2997125" cy="2919818"/>
+                    </a:xfrm>
+                    <a:prstGeom prst="rect">
+                      <a:avLst/>
+                    </a:prstGeom>
+                    <a:noFill/>
+                    <a:ln>
+                      <a:noFill/>
+                    </a:ln>
+                  </pic:spPr>
+                </pic:pic>
+              </a:graphicData>
+            </a:graphic>
+          </wp:inline>
+        </w:drawing>
+      </w:r>
+    </w:p>
+    <w:p>
+      <w:pPr>
+        <w:pStyle w:val="Beschriftung"/>
+        <w:jc w:val="both"/>
+        <w:rPr>
+          <w:b w:val="0"/>
+          <w:bCs w:val="0"/>
+          <w:sz w:val="16"/>
+          <w:szCs w:val="16"/>
+          <w:lang w:val="de-DE"/>
+        </w:rPr>
+      </w:pPr>
+      <w:bookmarkStart w:id="6" w:name="_Ref111898547"/>
+      <w:r>
+        <w:rPr>
+          <w:b w:val="0"/>
+          <w:bCs w:val="0"/>
+          <w:sz w:val="16"/>
+          <w:szCs w:val="16"/>
+          <w:lang w:val="de-DE"/>
+        </w:rPr>
+        <w:t xml:space="preserve">Abbildung </w:t>
+      </w:r>
+      <w:r>
+        <w:rPr>
+          <w:b w:val="0"/>
+          <w:bCs w:val="0"/>
+          <w:sz w:val="16"/>
+          <w:szCs w:val="16"/>
+          <w:lang w:val="de-DE"/>
+        </w:rPr>
+        <w:fldChar w:fldCharType="begin"/>
+      </w:r>
+      <w:r>
+        <w:rPr>
+          <w:b w:val="0"/>
+          <w:bCs w:val="0"/>
+          <w:sz w:val="16"/>
+          <w:szCs w:val="16"/>
+          <w:lang w:val="de-DE"/>
+        </w:rPr>
+        <w:instrText xml:space="preserve"> SEQ Abbildung \* ARABIC </w:instrText>
+      </w:r>
+      <w:r>
+        <w:rPr>
+          <w:b w:val="0"/>
+          <w:bCs w:val="0"/>
+          <w:sz w:val="16"/>
+          <w:szCs w:val="16"/>
+          <w:lang w:val="de-DE"/>
+        </w:rPr>
+        <w:fldChar w:fldCharType="separate"/>
+      </w:r>
+      <w:r>
+        <w:rPr>
+          <w:b w:val="0"/>
+          <w:bCs w:val="0"/>
+          <w:noProof/>
+          <w:sz w:val="16"/>
+          <w:szCs w:val="16"/>
+          <w:lang w:val="de-DE"/>
+        </w:rPr>
+        <w:t>6</w:t>
+      </w:r>
+      <w:r>
+        <w:rPr>
+          <w:b w:val="0"/>
+          <w:bCs w:val="0"/>
+          <w:sz w:val="16"/>
+          <w:szCs w:val="16"/>
+          <w:lang w:val="de-DE"/>
+        </w:rPr>
+        <w:fldChar w:fldCharType="end"/>
+      </w:r>
+      <w:bookmarkEnd w:id="6"/>
+      <w:r>
+        <w:rPr>
+          <w:b w:val="0"/>
+          <w:bCs w:val="0"/>
+          <w:sz w:val="16"/>
+          <w:szCs w:val="16"/>
+          <w:lang w:val="de-DE"/>
+        </w:rPr>
+        <w:t>: Aussetzen von Neuronen (Dropout)</w:t>
+      </w:r>
     </w:p>
     <w:p>
       <w:pPr>
@@ -2313,7 +3747,7 @@
         </w:rPr>
         <w:t xml:space="preserve"> </w:t>
       </w:r>
-      <w:hyperlink r:id="rId10" w:history="1">
+      <w:hyperlink r:id="rId12" w:history="1">
         <w:r>
           <w:rPr>
             <w:rStyle w:val="Hyperlink"/>
@@ -2347,34 +3781,6 @@
           <w:rFonts w:eastAsia="MS Mincho"/>
           <w:lang w:val="de-DE"/>
         </w:rPr>
-      </w:pPr>
-      <w:r>
-        <w:rPr>
-          <w:rFonts w:eastAsia="MS Mincho"/>
-          <w:lang w:val="de-DE"/>
-        </w:rPr>
-        <w:t>Geron Aurelien</w:t>
-      </w:r>
-      <w:r>
-        <w:rPr>
-          <w:rFonts w:eastAsia="MS Mincho"/>
-          <w:lang w:val="de-DE"/>
-        </w:rPr>
-        <w:t>, “Hands-on Machine Learning with Scikit-Learn, Keras &amp; TensorFlow” S. XV</w:t>
-      </w:r>
-    </w:p>
-    <w:p>
-      <w:pPr>
-        <w:pStyle w:val="references"/>
-        <w:numPr>
-          <w:ilvl w:val="0"/>
-          <w:numId w:val="0"/>
-        </w:numPr>
-        <w:ind w:left="360"/>
-        <w:rPr>
-          <w:rFonts w:eastAsia="MS Mincho"/>
-          <w:lang w:val="de-DE"/>
-        </w:rPr>
         <w:sectPr>
           <w:type w:val="continuous"/>
           <w:pgSz w:w="11909" w:h="16834" w:code="9"/>
@@ -2383,6 +3789,20 @@
           <w:docGrid w:linePitch="360"/>
         </w:sectPr>
       </w:pPr>
+      <w:r>
+        <w:rPr>
+          <w:rFonts w:eastAsia="MS Mincho"/>
+          <w:lang w:val="de-DE"/>
+        </w:rPr>
+        <w:t>Geron Aurelien</w:t>
+      </w:r>
+      <w:r>
+        <w:rPr>
+          <w:rFonts w:eastAsia="MS Mincho"/>
+          <w:lang w:val="de-DE"/>
+        </w:rPr>
+        <w:t>, “Hands-on Machine Learning with Scikit-Learn, Keras &amp; TensorFlow” S. XV</w:t>
+      </w:r>
     </w:p>
     <w:p>
       <w:pPr>

--- a/Gruppe_6_Bericht.docx
+++ b/Gruppe_6_Bericht.docx
@@ -284,45 +284,29 @@
           <w:rFonts w:eastAsia="MS Mincho"/>
           <w:lang w:val="de-DE"/>
         </w:rPr>
-        <w:t xml:space="preserve">r Deep Learning Architektur, welche die Handzeichen „Stein, Schere und Papier“ erkennen soll. Verwendet werden dabei die Datensätze von „Julien de la </w:t>
-      </w:r>
-      <w:proofErr w:type="spellStart"/>
+        <w:t>r Deep Learning Architektur, welche die Handzeichen „Stein, Schere und Papier“ erkennen soll. Verwendet werden dabei die Datensätze von „Julien de la Bruère-Terreault“ [1]</w:t>
+      </w:r>
       <w:r>
         <w:rPr>
           <w:rFonts w:eastAsia="MS Mincho"/>
           <w:lang w:val="de-DE"/>
         </w:rPr>
-        <w:t>Bruère-Terreault</w:t>
-      </w:r>
-      <w:proofErr w:type="spellEnd"/>
-      <w:r>
+        <w:t xml:space="preserve">, sowie ein eigens erstellter Datensatz. </w:t>
+      </w:r>
+    </w:p>
+    <w:p>
+      <w:pPr>
+        <w:pStyle w:val="keywords"/>
         <w:rPr>
           <w:rFonts w:eastAsia="MS Mincho"/>
           <w:lang w:val="de-DE"/>
         </w:rPr>
-        <w:t>“ [1]</w:t>
-      </w:r>
+      </w:pPr>
       <w:r>
         <w:rPr>
           <w:rFonts w:eastAsia="MS Mincho"/>
           <w:lang w:val="de-DE"/>
         </w:rPr>
-        <w:t xml:space="preserve">, sowie ein eigens erstellter Datensatz. </w:t>
-      </w:r>
-    </w:p>
-    <w:p>
-      <w:pPr>
-        <w:pStyle w:val="keywords"/>
-        <w:rPr>
-          <w:rFonts w:eastAsia="MS Mincho"/>
-          <w:lang w:val="de-DE"/>
-        </w:rPr>
-      </w:pPr>
-      <w:r>
-        <w:rPr>
-          <w:rFonts w:eastAsia="MS Mincho"/>
-          <w:lang w:val="de-DE"/>
-        </w:rPr>
         <w:t>Schlagwörter—Deep Learning, Bilderkennung, Künstliche Intelligenz</w:t>
       </w:r>
     </w:p>
@@ -453,35 +437,7 @@
         <w:rPr>
           <w:lang w:val="de-DE"/>
         </w:rPr>
-        <w:t xml:space="preserve">welche aus mehreren sogenannten „Hidden </w:t>
-      </w:r>
-      <w:proofErr w:type="spellStart"/>
-      <w:r>
-        <w:rPr>
-          <w:lang w:val="de-DE"/>
-        </w:rPr>
-        <w:t>Layers</w:t>
-      </w:r>
-      <w:proofErr w:type="spellEnd"/>
-      <w:r>
-        <w:rPr>
-          <w:lang w:val="de-DE"/>
-        </w:rPr>
-        <w:t>“ besteht. Diese Schichten beschreiben die Vernetzung mehrerer „</w:t>
-      </w:r>
-      <w:proofErr w:type="spellStart"/>
-      <w:r>
-        <w:rPr>
-          <w:lang w:val="de-DE"/>
-        </w:rPr>
-        <w:t>Perceptrons</w:t>
-      </w:r>
-      <w:proofErr w:type="spellEnd"/>
-      <w:r>
-        <w:rPr>
-          <w:lang w:val="de-DE"/>
-        </w:rPr>
-        <w:t>“ also künstliche Neuronen</w:t>
+        <w:t>welche aus mehreren sogenannten „Hidden Layers“ besteht. Diese Schichten beschreiben die Vernetzung mehrerer „Perceptrons“ also künstliche Neuronen</w:t>
       </w:r>
       <w:r>
         <w:rPr>
@@ -733,20 +689,8 @@
           <w:szCs w:val="16"/>
           <w:lang w:val="de-DE"/>
         </w:rPr>
-        <w:t xml:space="preserve">: Darstellung eines </w:t>
-      </w:r>
-      <w:proofErr w:type="spellStart"/>
-      <w:r>
-        <w:rPr>
-          <w:b w:val="0"/>
-          <w:bCs w:val="0"/>
-          <w:sz w:val="16"/>
-          <w:szCs w:val="16"/>
-          <w:lang w:val="de-DE"/>
-        </w:rPr>
-        <w:t>Perceptrons</w:t>
-      </w:r>
-      <w:proofErr w:type="spellEnd"/>
+        <w:t>: Darstellung eines Perceptrons</w:t>
+      </w:r>
       <w:r>
         <w:rPr>
           <w:b w:val="0"/>
@@ -784,92 +728,142 @@
         <w:rPr>
           <w:lang w:val="de-DE"/>
         </w:rPr>
-        <w:t xml:space="preserve"> Zu diesen Einsatzgebieten </w:t>
-      </w:r>
-      <w:proofErr w:type="spellStart"/>
-      <w:r>
-        <w:rPr>
-          <w:lang w:val="de-DE"/>
-        </w:rPr>
-        <w:t>zäht</w:t>
-      </w:r>
-      <w:proofErr w:type="spellEnd"/>
-      <w:r>
-        <w:rPr>
-          <w:lang w:val="de-DE"/>
-        </w:rPr>
-        <w:t xml:space="preserve"> die Spracherkennung, Videoempfehlungen, Suchanfragenempfehlungen, oder (in der Industrie verwendet) „</w:t>
-      </w:r>
-      <w:proofErr w:type="spellStart"/>
-      <w:r>
-        <w:rPr>
-          <w:lang w:val="de-DE"/>
-        </w:rPr>
-        <w:t>condition</w:t>
-      </w:r>
-      <w:proofErr w:type="spellEnd"/>
+        <w:t xml:space="preserve"> Zu diesen Einsatzgebieten zäht die Spracherkennung, Videoempfehlungen, Suchanfragenempfehlungen, oder (in der Industrie verwendet) „condition monitoring“, welches eine Überwachung von Sensorwerten durch eine </w:t>
+      </w:r>
+      <w:r>
+        <w:rPr>
+          <w:lang w:val="de-DE"/>
+        </w:rPr>
+        <w:t xml:space="preserve">künstliche Intelligenz </w:t>
+      </w:r>
+      <w:r>
+        <w:rPr>
+          <w:lang w:val="de-DE"/>
+        </w:rPr>
+        <w:t>beschreibt</w:t>
+      </w:r>
+      <w:r>
+        <w:rPr>
+          <w:lang w:val="de-DE"/>
+        </w:rPr>
+        <w:t xml:space="preserve">, um </w:t>
+      </w:r>
+      <w:r>
+        <w:rPr>
+          <w:lang w:val="de-DE"/>
+        </w:rPr>
+        <w:t xml:space="preserve">Ausfälle von </w:t>
+      </w:r>
+      <w:r>
+        <w:rPr>
+          <w:lang w:val="de-DE"/>
+        </w:rPr>
+        <w:t xml:space="preserve">Maschinen </w:t>
+      </w:r>
+      <w:r>
+        <w:rPr>
+          <w:lang w:val="de-DE"/>
+        </w:rPr>
+        <w:t>schon frühzeitig zu erkennen</w:t>
+      </w:r>
+      <w:r>
+        <w:rPr>
+          <w:lang w:val="de-DE"/>
+        </w:rPr>
+        <w:t xml:space="preserve"> [3]. </w:t>
+      </w:r>
+    </w:p>
+    <w:p>
+      <w:pPr>
+        <w:pStyle w:val="Textkrper"/>
+        <w:rPr>
+          <w:lang w:val="de-DE"/>
+        </w:rPr>
+      </w:pPr>
+      <w:r>
+        <w:rPr>
+          <w:lang w:val="de-DE"/>
+        </w:rPr>
+        <w:t xml:space="preserve">Ein weiteres großes Feld in dem künstliche Intelligenzen verwendet werden ist der Bereich der Bilderkennung. </w:t>
+      </w:r>
+      <w:r>
+        <w:rPr>
+          <w:lang w:val="de-DE"/>
+        </w:rPr>
+        <w:t xml:space="preserve">Bilderkennung </w:t>
+      </w:r>
+      <w:r>
+        <w:rPr>
+          <w:lang w:val="de-DE"/>
+        </w:rPr>
+        <w:t xml:space="preserve">beherbergt ein enormes Potential für </w:t>
+      </w:r>
+      <w:r>
+        <w:rPr>
+          <w:lang w:val="de-DE"/>
+        </w:rPr>
+        <w:t xml:space="preserve">Entwicklung. </w:t>
+      </w:r>
+      <w:r>
+        <w:rPr>
+          <w:lang w:val="de-DE"/>
+        </w:rPr>
+        <w:t xml:space="preserve">Bilderkennung </w:t>
+      </w:r>
+      <w:r>
+        <w:rPr>
+          <w:lang w:val="de-DE"/>
+        </w:rPr>
+        <w:t xml:space="preserve">kann </w:t>
+      </w:r>
+      <w:r>
+        <w:rPr>
+          <w:lang w:val="de-DE"/>
+        </w:rPr>
+        <w:t>und wird bereits i</w:t>
+      </w:r>
+      <w:r>
+        <w:rPr>
+          <w:lang w:val="de-DE"/>
+        </w:rPr>
+        <w:t xml:space="preserve">n </w:t>
+      </w:r>
+      <w:r>
+        <w:rPr>
+          <w:lang w:val="de-DE"/>
+        </w:rPr>
+        <w:t>Bereichen wie</w:t>
+      </w:r>
+      <w:r>
+        <w:rPr>
+          <w:lang w:val="de-DE"/>
+        </w:rPr>
+        <w:t xml:space="preserve"> Gesichtserkennung, autonomes Fahren</w:t>
+      </w:r>
+      <w:r>
+        <w:rPr>
+          <w:lang w:val="de-DE"/>
+        </w:rPr>
+        <w:t xml:space="preserve">, sowie die </w:t>
+      </w:r>
+      <w:r>
+        <w:rPr>
+          <w:lang w:val="de-DE"/>
+        </w:rPr>
+        <w:t>Überwachung von industriellen Anlagen</w:t>
+      </w:r>
+      <w:r>
+        <w:rPr>
+          <w:lang w:val="de-DE"/>
+        </w:rPr>
+        <w:t xml:space="preserve"> verwendet.</w:t>
+      </w:r>
       <w:r>
         <w:rPr>
           <w:lang w:val="de-DE"/>
         </w:rPr>
         <w:t xml:space="preserve"> </w:t>
       </w:r>
-      <w:proofErr w:type="spellStart"/>
-      <w:r>
-        <w:rPr>
-          <w:lang w:val="de-DE"/>
-        </w:rPr>
-        <w:t>monitoring</w:t>
-      </w:r>
-      <w:proofErr w:type="spellEnd"/>
-      <w:r>
-        <w:rPr>
-          <w:lang w:val="de-DE"/>
-        </w:rPr>
-        <w:t xml:space="preserve">“, welches eine Überwachung von Sensorwerten durch eine </w:t>
-      </w:r>
-      <w:r>
-        <w:rPr>
-          <w:lang w:val="de-DE"/>
-        </w:rPr>
-        <w:t xml:space="preserve">künstliche Intelligenz </w:t>
-      </w:r>
-      <w:r>
-        <w:rPr>
-          <w:lang w:val="de-DE"/>
-        </w:rPr>
-        <w:t>beschreibt</w:t>
-      </w:r>
-      <w:r>
-        <w:rPr>
-          <w:lang w:val="de-DE"/>
-        </w:rPr>
-        <w:t xml:space="preserve">, um </w:t>
-      </w:r>
-      <w:r>
-        <w:rPr>
-          <w:lang w:val="de-DE"/>
-        </w:rPr>
-        <w:t xml:space="preserve">Ausfälle von </w:t>
-      </w:r>
-      <w:r>
-        <w:rPr>
-          <w:lang w:val="de-DE"/>
-        </w:rPr>
-        <w:t xml:space="preserve">Maschinen </w:t>
-      </w:r>
-      <w:r>
-        <w:rPr>
-          <w:lang w:val="de-DE"/>
-        </w:rPr>
-        <w:t>schon frühzeitig zu erkennen</w:t>
-      </w:r>
-      <w:r>
-        <w:rPr>
-          <w:lang w:val="de-DE"/>
-        </w:rPr>
-        <w:t xml:space="preserve"> [3]. </w:t>
-      </w:r>
     </w:p>
     <w:p>
       <w:pPr>
@@ -882,93 +876,119 @@
         <w:rPr>
           <w:lang w:val="de-DE"/>
         </w:rPr>
-        <w:t xml:space="preserve">Ein weiteres großes Feld </w:t>
-      </w:r>
-      <w:proofErr w:type="gramStart"/>
-      <w:r>
-        <w:rPr>
-          <w:lang w:val="de-DE"/>
-        </w:rPr>
-        <w:t>in dem künstliche Intelligenzen</w:t>
-      </w:r>
-      <w:proofErr w:type="gramEnd"/>
-      <w:r>
-        <w:rPr>
-          <w:lang w:val="de-DE"/>
-        </w:rPr>
-        <w:t xml:space="preserve"> verwendet werden ist der Bereich der Bilderkennung. </w:t>
-      </w:r>
-      <w:r>
-        <w:rPr>
-          <w:lang w:val="de-DE"/>
-        </w:rPr>
-        <w:t xml:space="preserve">Bilderkennung </w:t>
-      </w:r>
-      <w:r>
-        <w:rPr>
-          <w:lang w:val="de-DE"/>
-        </w:rPr>
-        <w:t xml:space="preserve">beherbergt ein enormes Potential für </w:t>
-      </w:r>
-      <w:r>
-        <w:rPr>
-          <w:lang w:val="de-DE"/>
-        </w:rPr>
-        <w:t xml:space="preserve">Entwicklung. </w:t>
-      </w:r>
-      <w:r>
-        <w:rPr>
-          <w:lang w:val="de-DE"/>
-        </w:rPr>
-        <w:t xml:space="preserve">Bilderkennung </w:t>
-      </w:r>
-      <w:r>
-        <w:rPr>
-          <w:lang w:val="de-DE"/>
-        </w:rPr>
-        <w:t xml:space="preserve">kann </w:t>
-      </w:r>
-      <w:r>
-        <w:rPr>
-          <w:lang w:val="de-DE"/>
-        </w:rPr>
-        <w:t>und wird bereits i</w:t>
-      </w:r>
-      <w:r>
-        <w:rPr>
-          <w:lang w:val="de-DE"/>
-        </w:rPr>
-        <w:t xml:space="preserve">n </w:t>
-      </w:r>
-      <w:r>
-        <w:rPr>
-          <w:lang w:val="de-DE"/>
-        </w:rPr>
-        <w:t>Bereichen wie</w:t>
-      </w:r>
-      <w:r>
-        <w:rPr>
-          <w:lang w:val="de-DE"/>
-        </w:rPr>
-        <w:t xml:space="preserve"> Gesichtserkennung, autonomes Fahren</w:t>
-      </w:r>
-      <w:r>
-        <w:rPr>
-          <w:lang w:val="de-DE"/>
-        </w:rPr>
-        <w:t xml:space="preserve">, sowie die </w:t>
-      </w:r>
-      <w:r>
-        <w:rPr>
-          <w:lang w:val="de-DE"/>
-        </w:rPr>
-        <w:t>Überwachung von industriellen Anlagen</w:t>
-      </w:r>
-      <w:r>
-        <w:rPr>
-          <w:lang w:val="de-DE"/>
-        </w:rPr>
-        <w:t xml:space="preserve"> verwendet.</w:t>
+        <w:t>In diesem Paper wird die Erstellung und Optimierung eines Deep Learning Algorithmus zum Erkennen von den Handzeichen „Stein, Schere und Papier“ beschrieben. Dabei wird auf unterschiedliche Möglichkeiten zu</w:t>
+      </w:r>
+      <w:r>
+        <w:rPr>
+          <w:lang w:val="de-DE"/>
+        </w:rPr>
+        <w:t xml:space="preserve">r Verbesserung </w:t>
+      </w:r>
+      <w:r>
+        <w:rPr>
+          <w:lang w:val="de-DE"/>
+        </w:rPr>
+        <w:t xml:space="preserve">der </w:t>
+      </w:r>
+      <w:r>
+        <w:rPr>
+          <w:lang w:val="de-DE"/>
+        </w:rPr>
+        <w:t xml:space="preserve">sogenannten „Generalisierungsfähigkeit“ der KI eingegangen und deren Auswirkungen auf die Lernrate thematisiert. </w:t>
+      </w:r>
+    </w:p>
+    <w:p>
+      <w:pPr>
+        <w:pStyle w:val="berschrift1"/>
+        <w:rPr>
+          <w:lang w:val="de-DE"/>
+        </w:rPr>
+      </w:pPr>
+      <w:r>
+        <w:rPr>
+          <w:lang w:val="de-DE"/>
+        </w:rPr>
+        <w:t>Aufbau</w:t>
+      </w:r>
+      <w:r>
+        <w:rPr>
+          <w:lang w:val="de-DE"/>
+        </w:rPr>
+        <w:t xml:space="preserve"> und Optimierung</w:t>
+      </w:r>
+      <w:r>
+        <w:rPr>
+          <w:lang w:val="de-DE"/>
+        </w:rPr>
+        <w:t xml:space="preserve"> des deep learning algorithmus</w:t>
+      </w:r>
+    </w:p>
+    <w:p>
+      <w:pPr>
+        <w:pStyle w:val="Textkrper"/>
+        <w:rPr>
+          <w:lang w:val="de-DE"/>
+        </w:rPr>
+      </w:pPr>
+      <w:r>
+        <w:rPr>
+          <w:lang w:val="de-DE"/>
+        </w:rPr>
+        <w:t xml:space="preserve">In diesem Kapitel wird der Grundaufbau des Algorithmus sowie </w:t>
+      </w:r>
+      <w:r>
+        <w:rPr>
+          <w:lang w:val="de-DE"/>
+        </w:rPr>
+        <w:t>Regularisierungsmethoden</w:t>
+      </w:r>
+      <w:r>
+        <w:rPr>
+          <w:lang w:val="de-DE"/>
+        </w:rPr>
+        <w:t xml:space="preserve"> zur Verbesserung der „Generalisierungsfähigkeit“ thematisiert. </w:t>
+      </w:r>
+      <w:r>
+        <w:rPr>
+          <w:lang w:val="de-DE"/>
+        </w:rPr>
+        <w:t xml:space="preserve">Die Generalisierungsfähigkeit bezeichnet dabei die Fähigkeit eines neuronalen Netzes das durch den Trainingsdatensatz </w:t>
+      </w:r>
+      <w:r>
+        <w:rPr>
+          <w:lang w:val="de-DE"/>
+        </w:rPr>
+        <w:t>„</w:t>
+      </w:r>
+      <w:r>
+        <w:rPr>
+          <w:lang w:val="de-DE"/>
+        </w:rPr>
+        <w:t>Erlernte</w:t>
+      </w:r>
+      <w:r>
+        <w:rPr>
+          <w:lang w:val="de-DE"/>
+        </w:rPr>
+        <w:t>“</w:t>
+      </w:r>
+      <w:r>
+        <w:rPr>
+          <w:lang w:val="de-DE"/>
+        </w:rPr>
+        <w:t xml:space="preserve"> auf ein</w:t>
+      </w:r>
+      <w:r>
+        <w:rPr>
+          <w:lang w:val="de-DE"/>
+        </w:rPr>
+        <w:t>en</w:t>
+      </w:r>
+      <w:r>
+        <w:rPr>
+          <w:lang w:val="de-DE"/>
+        </w:rPr>
+        <w:t xml:space="preserve"> fremden Datensatz (zum Beispiel dem Validierungsdatensatz) anzuwenden.</w:t>
       </w:r>
       <w:r>
         <w:rPr>
@@ -976,6 +996,12 @@
         </w:rPr>
         <w:t xml:space="preserve"> </w:t>
       </w:r>
+      <w:r>
+        <w:rPr>
+          <w:lang w:val="de-DE"/>
+        </w:rPr>
+        <w:t>Eine gute Generalisierungsfähigkeit ist damit ein Indikator für ein gut trainiertes neuronales Netz.</w:t>
+      </w:r>
     </w:p>
     <w:p>
       <w:pPr>
@@ -988,65 +1014,19 @@
         <w:rPr>
           <w:lang w:val="de-DE"/>
         </w:rPr>
-        <w:t>In diesem Paper wird die Erstellung und Optimierung eines Deep Learning Algorithmus zum Erkennen von den Handzeichen „Stein, Schere und Papier“ beschrieben. Dabei wird auf unterschiedliche Möglichkeiten zu</w:t>
-      </w:r>
-      <w:r>
-        <w:rPr>
-          <w:lang w:val="de-DE"/>
-        </w:rPr>
-        <w:t xml:space="preserve">r Verbesserung </w:t>
-      </w:r>
-      <w:r>
-        <w:rPr>
-          <w:lang w:val="de-DE"/>
-        </w:rPr>
-        <w:t xml:space="preserve">der </w:t>
-      </w:r>
-      <w:r>
-        <w:rPr>
-          <w:lang w:val="de-DE"/>
-        </w:rPr>
-        <w:t xml:space="preserve">sogenannten „Generalisierungsfähigkeit“ der KI eingegangen und deren Auswirkungen auf die </w:t>
-      </w:r>
-      <w:proofErr w:type="spellStart"/>
-      <w:r>
-        <w:rPr>
-          <w:lang w:val="de-DE"/>
-        </w:rPr>
-        <w:t>Lernrate</w:t>
-      </w:r>
-      <w:proofErr w:type="spellEnd"/>
-      <w:r>
-        <w:rPr>
-          <w:lang w:val="de-DE"/>
-        </w:rPr>
-        <w:t xml:space="preserve"> thematisiert. </w:t>
-      </w:r>
-    </w:p>
-    <w:p>
-      <w:pPr>
-        <w:pStyle w:val="berschrift1"/>
-        <w:rPr>
-          <w:lang w:val="de-DE"/>
-        </w:rPr>
-      </w:pPr>
-      <w:r>
-        <w:rPr>
-          <w:lang w:val="de-DE"/>
-        </w:rPr>
-        <w:t>Aufbau</w:t>
-      </w:r>
-      <w:r>
-        <w:rPr>
-          <w:lang w:val="de-DE"/>
-        </w:rPr>
-        <w:t xml:space="preserve"> und Optimierung</w:t>
-      </w:r>
-      <w:r>
-        <w:rPr>
-          <w:lang w:val="de-DE"/>
-        </w:rPr>
-        <w:t xml:space="preserve"> des deep learning algorithmus</w:t>
+        <w:t xml:space="preserve">Regularisierungsmethoden helfen dem </w:t>
+      </w:r>
+      <w:r>
+        <w:rPr>
+          <w:lang w:val="de-DE"/>
+        </w:rPr>
+        <w:t>neuronalen Netz eine höhere Generalisierungsfähigkeit zu erreichen. Regularisierungsmethoden zielen darauf ab „overfitting“, also die Überanpassung an ein neuronales Netz an einen Trainingsdatensatz zu vermeiden.</w:t>
+      </w:r>
+      <w:r>
+        <w:rPr>
+          <w:lang w:val="de-DE"/>
+        </w:rPr>
+        <w:t xml:space="preserve"> </w:t>
       </w:r>
     </w:p>
     <w:p>
@@ -1060,63 +1040,281 @@
         <w:rPr>
           <w:lang w:val="de-DE"/>
         </w:rPr>
-        <w:t xml:space="preserve">In diesem Kapitel wird der Grundaufbau des Algorithmus sowie </w:t>
-      </w:r>
-      <w:proofErr w:type="spellStart"/>
-      <w:r>
-        <w:rPr>
-          <w:lang w:val="de-DE"/>
-        </w:rPr>
-        <w:t>Regularisierungsmethoden</w:t>
-      </w:r>
-      <w:proofErr w:type="spellEnd"/>
-      <w:r>
-        <w:rPr>
-          <w:lang w:val="de-DE"/>
-        </w:rPr>
-        <w:t xml:space="preserve"> zur Verbesserung der „Generalisierungsfähigkeit“ thematisiert. </w:t>
-      </w:r>
-      <w:r>
-        <w:rPr>
-          <w:lang w:val="de-DE"/>
-        </w:rPr>
-        <w:t xml:space="preserve">Die Generalisierungsfähigkeit bezeichnet dabei die Fähigkeit eines neuronalen Netzes das durch den Trainingsdatensatz </w:t>
-      </w:r>
-      <w:r>
-        <w:rPr>
-          <w:lang w:val="de-DE"/>
-        </w:rPr>
-        <w:t>„</w:t>
-      </w:r>
-      <w:r>
-        <w:rPr>
-          <w:lang w:val="de-DE"/>
-        </w:rPr>
-        <w:t>Erlernte</w:t>
-      </w:r>
-      <w:r>
-        <w:rPr>
-          <w:lang w:val="de-DE"/>
-        </w:rPr>
-        <w:t>“</w:t>
-      </w:r>
-      <w:r>
-        <w:rPr>
-          <w:lang w:val="de-DE"/>
-        </w:rPr>
-        <w:t xml:space="preserve"> auf ein</w:t>
-      </w:r>
-      <w:r>
-        <w:rPr>
-          <w:lang w:val="de-DE"/>
-        </w:rPr>
-        <w:t>en</w:t>
-      </w:r>
-      <w:r>
-        <w:rPr>
-          <w:lang w:val="de-DE"/>
-        </w:rPr>
-        <w:t xml:space="preserve"> fremden Datensatz (zum Beispiel dem Validierungsdatensatz) anzuwenden.</w:t>
+        <w:t>Des Weiteren wird auf den Trainingsdatensatz eingegangen.</w:t>
+      </w:r>
+    </w:p>
+    <w:p>
+      <w:pPr>
+        <w:pStyle w:val="Textkrper"/>
+        <w:rPr>
+          <w:lang w:val="de-DE"/>
+        </w:rPr>
+      </w:pPr>
+    </w:p>
+    <w:p>
+      <w:pPr>
+        <w:pStyle w:val="Textkrper"/>
+        <w:rPr>
+          <w:lang w:val="de-DE"/>
+        </w:rPr>
+      </w:pPr>
+    </w:p>
+    <w:p>
+      <w:pPr>
+        <w:pStyle w:val="Textkrper"/>
+        <w:rPr>
+          <w:color w:val="9BBB59" w:themeColor="accent3"/>
+          <w:lang w:val="de-DE"/>
+        </w:rPr>
+      </w:pPr>
+      <w:r>
+        <w:rPr>
+          <w:color w:val="9BBB59" w:themeColor="accent3"/>
+          <w:lang w:val="de-DE"/>
+        </w:rPr>
+        <w:t xml:space="preserve">Filer: </w:t>
+      </w:r>
+    </w:p>
+    <w:p>
+      <w:pPr>
+        <w:pStyle w:val="Textkrper"/>
+        <w:rPr>
+          <w:color w:val="9BBB59" w:themeColor="accent3"/>
+          <w:lang w:val="de-DE"/>
+        </w:rPr>
+      </w:pPr>
+      <w:r>
+        <w:rPr>
+          <w:color w:val="9BBB59" w:themeColor="accent3"/>
+          <w:lang w:val="de-DE"/>
+        </w:rPr>
+        <w:t>Input=300x200x3</w:t>
+      </w:r>
+    </w:p>
+    <w:p>
+      <w:pPr>
+        <w:pStyle w:val="Textkrper"/>
+        <w:rPr>
+          <w:color w:val="9BBB59" w:themeColor="accent3"/>
+          <w:lang w:val="de-DE"/>
+        </w:rPr>
+      </w:pPr>
+      <w:r>
+        <w:rPr>
+          <w:color w:val="9BBB59" w:themeColor="accent3"/>
+          <w:lang w:val="de-DE"/>
+        </w:rPr>
+        <w:t>Resize=224x224x3</w:t>
+      </w:r>
+    </w:p>
+    <w:p>
+      <w:pPr>
+        <w:pStyle w:val="Textkrper"/>
+        <w:rPr>
+          <w:color w:val="9BBB59" w:themeColor="accent3"/>
+          <w:lang w:val="de-DE"/>
+        </w:rPr>
+      </w:pPr>
+      <w:r>
+        <w:rPr>
+          <w:color w:val="9BBB59" w:themeColor="accent3"/>
+          <w:lang w:val="de-DE"/>
+        </w:rPr>
+        <w:t>Jeder Conv hat mehrere Filter und Outputs (eine Feature Map pro Filter). Jede Feature Map hat ein Neuron pro Pixel mit den selben weights, Bias usw..</w:t>
+      </w:r>
+    </w:p>
+    <w:p>
+      <w:pPr>
+        <w:pStyle w:val="Textkrper"/>
+        <w:rPr>
+          <w:color w:val="9BBB59" w:themeColor="accent3"/>
+          <w:lang w:val="de-DE"/>
+        </w:rPr>
+      </w:pPr>
+      <w:r>
+        <w:rPr>
+          <w:color w:val="9BBB59" w:themeColor="accent3"/>
+          <w:lang w:val="de-DE"/>
+        </w:rPr>
+        <w:t>Conv Layer 1</w:t>
+      </w:r>
+      <w:r>
+        <w:rPr>
+          <w:color w:val="9BBB59" w:themeColor="accent3"/>
+          <w:lang w:val="de-DE"/>
+        </w:rPr>
+        <w:t>, Filter 3x3</w:t>
+      </w:r>
+      <w:r>
+        <w:rPr>
+          <w:color w:val="9BBB59" w:themeColor="accent3"/>
+          <w:lang w:val="de-DE"/>
+        </w:rPr>
+        <w:t xml:space="preserve">: </w:t>
+      </w:r>
+    </w:p>
+    <w:p>
+      <w:pPr>
+        <w:pStyle w:val="Textkrper"/>
+        <w:numPr>
+          <w:ilvl w:val="0"/>
+          <w:numId w:val="18"/>
+        </w:numPr>
+        <w:rPr>
+          <w:color w:val="9BBB59" w:themeColor="accent3"/>
+          <w:lang w:val="de-DE"/>
+        </w:rPr>
+      </w:pPr>
+      <w:r>
+        <w:rPr>
+          <w:color w:val="9BBB59" w:themeColor="accent3"/>
+          <w:lang w:val="de-DE"/>
+        </w:rPr>
+        <w:lastRenderedPageBreak/>
+        <w:t>Nout=(Nin-F)/Stride+1</w:t>
+      </w:r>
+    </w:p>
+    <w:p>
+      <w:pPr>
+        <w:pStyle w:val="Textkrper"/>
+        <w:numPr>
+          <w:ilvl w:val="0"/>
+          <w:numId w:val="18"/>
+        </w:numPr>
+        <w:rPr>
+          <w:color w:val="9BBB59" w:themeColor="accent3"/>
+          <w:lang w:val="de-DE"/>
+        </w:rPr>
+      </w:pPr>
+      <w:r>
+        <w:rPr>
+          <w:color w:val="9BBB59" w:themeColor="accent3"/>
+          <w:lang w:val="de-DE"/>
+        </w:rPr>
+        <w:t>(224-3)/1+1=222 =&gt; Feature Map</w:t>
+      </w:r>
+    </w:p>
+    <w:p>
+      <w:pPr>
+        <w:pStyle w:val="Textkrper"/>
+        <w:ind w:firstLine="0"/>
+        <w:rPr>
+          <w:color w:val="9BBB59" w:themeColor="accent3"/>
+          <w:lang w:val="de-DE"/>
+        </w:rPr>
+      </w:pPr>
+    </w:p>
+    <w:p>
+      <w:pPr>
+        <w:pStyle w:val="Textkrper"/>
+        <w:rPr>
+          <w:color w:val="9BBB59" w:themeColor="accent3"/>
+          <w:lang w:val="de-DE"/>
+        </w:rPr>
+      </w:pPr>
+    </w:p>
+    <w:p>
+      <w:pPr>
+        <w:pStyle w:val="Textkrper"/>
+        <w:rPr>
+          <w:color w:val="9BBB59" w:themeColor="accent3"/>
+          <w:lang w:val="de-DE"/>
+        </w:rPr>
+      </w:pPr>
+    </w:p>
+    <w:p>
+      <w:pPr>
+        <w:pStyle w:val="Textkrper"/>
+        <w:rPr>
+          <w:color w:val="9BBB59" w:themeColor="accent3"/>
+          <w:lang w:val="de-DE"/>
+        </w:rPr>
+      </w:pPr>
+    </w:p>
+    <w:p>
+      <w:pPr>
+        <w:pStyle w:val="berschrift2"/>
+        <w:rPr>
+          <w:lang w:val="de-DE"/>
+        </w:rPr>
+      </w:pPr>
+      <w:r>
+        <w:rPr>
+          <w:lang w:val="de-DE"/>
+        </w:rPr>
+        <w:t>Aufbau des neuronalen Netzes</w:t>
+      </w:r>
+    </w:p>
+    <w:p>
+      <w:pPr>
+        <w:pStyle w:val="Textkrper"/>
+        <w:rPr>
+          <w:lang w:val="de-DE"/>
+        </w:rPr>
+      </w:pPr>
+      <w:r>
+        <w:rPr>
+          <w:lang w:val="de-DE"/>
+        </w:rPr>
+        <w:t>Der Aufbau des</w:t>
+      </w:r>
+      <w:r>
+        <w:rPr>
+          <w:lang w:val="de-DE"/>
+        </w:rPr>
+        <w:t xml:space="preserve"> neuronale</w:t>
+      </w:r>
+      <w:r>
+        <w:rPr>
+          <w:lang w:val="de-DE"/>
+        </w:rPr>
+        <w:t>n</w:t>
+      </w:r>
+      <w:r>
+        <w:rPr>
+          <w:lang w:val="de-DE"/>
+        </w:rPr>
+        <w:t xml:space="preserve"> Netz</w:t>
+      </w:r>
+      <w:r>
+        <w:rPr>
+          <w:lang w:val="de-DE"/>
+        </w:rPr>
+        <w:t>es</w:t>
+      </w:r>
+      <w:r>
+        <w:rPr>
+          <w:lang w:val="de-DE"/>
+        </w:rPr>
+        <w:t xml:space="preserve"> als ein „Fully Convolutional Network“ verwendet. (</w:t>
+      </w:r>
+      <w:r>
+        <w:rPr>
+          <w:color w:val="FF0000"/>
+          <w:lang w:val="de-DE"/>
+        </w:rPr>
+        <w:t>Aufbau der nicht optimierten KI beschreiben mit Begründung warum der Aufbau gewählt wurde)</w:t>
+      </w:r>
+      <w:r>
+        <w:rPr>
+          <w:lang w:val="de-DE"/>
+        </w:rPr>
+        <w:t xml:space="preserve">. </w:t>
+      </w:r>
+    </w:p>
+    <w:p>
+      <w:pPr>
+        <w:pStyle w:val="Textkrper"/>
+        <w:rPr>
+          <w:color w:val="FF0000"/>
+          <w:lang w:val="de-DE"/>
+        </w:rPr>
+      </w:pPr>
+      <w:r>
+        <w:rPr>
+          <w:lang w:val="de-DE"/>
+        </w:rPr>
+        <w:t>Die Softmax-Funktion als Aktivierungsfunktion ist eine gängige Lösung, um eine Kombination mehrerer binärer Klassifikatoren zu verhindern. Die Funktion liefert ein Array von vier Werten mit der Gesamtsumme 1. Jedes Element des Arrays spiegelt die Wahrscheinlichkeit einer zu bestimmenden Kategorie wieder.</w:t>
       </w:r>
       <w:r>
         <w:rPr>
@@ -1126,9 +1324,48 @@
       </w:r>
       <w:r>
         <w:rPr>
-          <w:lang w:val="de-DE"/>
-        </w:rPr>
-        <w:t>Eine gute Generalisierungsfähigkeit ist damit ein Indikator für ein gut trainiertes neuronales Netz.</w:t>
+          <w:color w:val="FF0000"/>
+          <w:lang w:val="de-DE"/>
+        </w:rPr>
+        <w:t>Kapitel verfassen</w:t>
+      </w:r>
+    </w:p>
+    <w:p>
+      <w:pPr>
+        <w:pStyle w:val="berschrift2"/>
+        <w:rPr>
+          <w:lang w:val="de-DE"/>
+        </w:rPr>
+      </w:pPr>
+      <w:r>
+        <w:rPr>
+          <w:lang w:val="de-DE"/>
+        </w:rPr>
+        <w:t xml:space="preserve">Ergebnisse </w:t>
+      </w:r>
+      <w:r>
+        <w:rPr>
+          <w:lang w:val="de-DE"/>
+        </w:rPr>
+        <w:t xml:space="preserve">der Lernrate </w:t>
+      </w:r>
+      <w:r>
+        <w:rPr>
+          <w:lang w:val="de-DE"/>
+        </w:rPr>
+        <w:t xml:space="preserve">einer </w:t>
+      </w:r>
+      <w:r>
+        <w:rPr>
+          <w:lang w:val="de-DE"/>
+        </w:rPr>
+        <w:t xml:space="preserve">nicht </w:t>
+      </w:r>
+      <w:r>
+        <w:rPr>
+          <w:lang w:val="de-DE"/>
+        </w:rPr>
+        <w:t>optimierten KI</w:t>
       </w:r>
     </w:p>
     <w:p>
@@ -1138,278 +1375,6 @@
           <w:lang w:val="de-DE"/>
         </w:rPr>
       </w:pPr>
-      <w:proofErr w:type="spellStart"/>
-      <w:r>
-        <w:rPr>
-          <w:lang w:val="de-DE"/>
-        </w:rPr>
-        <w:t>Regularisierungsmethoden</w:t>
-      </w:r>
-      <w:proofErr w:type="spellEnd"/>
-      <w:r>
-        <w:rPr>
-          <w:lang w:val="de-DE"/>
-        </w:rPr>
-        <w:t xml:space="preserve"> helfen dem </w:t>
-      </w:r>
-      <w:r>
-        <w:rPr>
-          <w:lang w:val="de-DE"/>
-        </w:rPr>
-        <w:t xml:space="preserve">neuronalen Netz eine höhere Generalisierungsfähigkeit zu erreichen. </w:t>
-      </w:r>
-      <w:proofErr w:type="spellStart"/>
-      <w:r>
-        <w:rPr>
-          <w:lang w:val="de-DE"/>
-        </w:rPr>
-        <w:t>Regularisierungsmethoden</w:t>
-      </w:r>
-      <w:proofErr w:type="spellEnd"/>
-      <w:r>
-        <w:rPr>
-          <w:lang w:val="de-DE"/>
-        </w:rPr>
-        <w:t xml:space="preserve"> zielen darauf ab „</w:t>
-      </w:r>
-      <w:proofErr w:type="spellStart"/>
-      <w:r>
-        <w:rPr>
-          <w:lang w:val="de-DE"/>
-        </w:rPr>
-        <w:t>overfitting</w:t>
-      </w:r>
-      <w:proofErr w:type="spellEnd"/>
-      <w:r>
-        <w:rPr>
-          <w:lang w:val="de-DE"/>
-        </w:rPr>
-        <w:t>“, also die Überanpassung an ein neuronales Netz an einen Trainingsdatensatz zu vermeiden.</w:t>
-      </w:r>
-      <w:r>
-        <w:rPr>
-          <w:lang w:val="de-DE"/>
-        </w:rPr>
-        <w:t xml:space="preserve"> </w:t>
-      </w:r>
-    </w:p>
-    <w:p>
-      <w:pPr>
-        <w:pStyle w:val="Textkrper"/>
-        <w:rPr>
-          <w:lang w:val="de-DE"/>
-        </w:rPr>
-      </w:pPr>
-      <w:r>
-        <w:rPr>
-          <w:lang w:val="de-DE"/>
-        </w:rPr>
-        <w:t>Des Weiteren wird auf den Trainingsdatensatz eingegangen.</w:t>
-      </w:r>
-    </w:p>
-    <w:p>
-      <w:pPr>
-        <w:pStyle w:val="berschrift2"/>
-        <w:rPr>
-          <w:lang w:val="de-DE"/>
-        </w:rPr>
-      </w:pPr>
-      <w:r>
-        <w:rPr>
-          <w:lang w:val="de-DE"/>
-        </w:rPr>
-        <w:t>Aufbau des neuronalen Netzes</w:t>
-      </w:r>
-    </w:p>
-    <w:p>
-      <w:pPr>
-        <w:pStyle w:val="Textkrper"/>
-        <w:rPr>
-          <w:lang w:val="de-DE"/>
-        </w:rPr>
-      </w:pPr>
-      <w:r>
-        <w:rPr>
-          <w:lang w:val="de-DE"/>
-        </w:rPr>
-        <w:t>Der Aufbau des</w:t>
-      </w:r>
-      <w:r>
-        <w:rPr>
-          <w:lang w:val="de-DE"/>
-        </w:rPr>
-        <w:t xml:space="preserve"> neuronale</w:t>
-      </w:r>
-      <w:r>
-        <w:rPr>
-          <w:lang w:val="de-DE"/>
-        </w:rPr>
-        <w:t>n</w:t>
-      </w:r>
-      <w:r>
-        <w:rPr>
-          <w:lang w:val="de-DE"/>
-        </w:rPr>
-        <w:t xml:space="preserve"> Netz</w:t>
-      </w:r>
-      <w:r>
-        <w:rPr>
-          <w:lang w:val="de-DE"/>
-        </w:rPr>
-        <w:t>es</w:t>
-      </w:r>
-      <w:r>
-        <w:rPr>
-          <w:lang w:val="de-DE"/>
-        </w:rPr>
-        <w:t xml:space="preserve"> als ein „Fully </w:t>
-      </w:r>
-      <w:proofErr w:type="spellStart"/>
-      <w:r>
-        <w:rPr>
-          <w:lang w:val="de-DE"/>
-        </w:rPr>
-        <w:t>Convolutional</w:t>
-      </w:r>
-      <w:proofErr w:type="spellEnd"/>
-      <w:r>
-        <w:rPr>
-          <w:lang w:val="de-DE"/>
-        </w:rPr>
-        <w:t xml:space="preserve"> Network“ verwendet. (</w:t>
-      </w:r>
-      <w:r>
-        <w:rPr>
-          <w:color w:val="FF0000"/>
-          <w:lang w:val="de-DE"/>
-        </w:rPr>
-        <w:t xml:space="preserve">Aufbau der nicht optimierten KI beschreiben </w:t>
-      </w:r>
-      <w:proofErr w:type="gramStart"/>
-      <w:r>
-        <w:rPr>
-          <w:color w:val="FF0000"/>
-          <w:lang w:val="de-DE"/>
-        </w:rPr>
-        <w:t>mit Begründung</w:t>
-      </w:r>
-      <w:proofErr w:type="gramEnd"/>
-      <w:r>
-        <w:rPr>
-          <w:color w:val="FF0000"/>
-          <w:lang w:val="de-DE"/>
-        </w:rPr>
-        <w:t xml:space="preserve"> warum der Aufbau gewählt wurde)</w:t>
-      </w:r>
-      <w:r>
-        <w:rPr>
-          <w:lang w:val="de-DE"/>
-        </w:rPr>
-        <w:t xml:space="preserve">. </w:t>
-      </w:r>
-    </w:p>
-    <w:p>
-      <w:pPr>
-        <w:pStyle w:val="Textkrper"/>
-        <w:rPr>
-          <w:color w:val="FF0000"/>
-          <w:lang w:val="de-DE"/>
-        </w:rPr>
-      </w:pPr>
-      <w:r>
-        <w:rPr>
-          <w:lang w:val="de-DE"/>
-        </w:rPr>
-        <w:t xml:space="preserve">Die </w:t>
-      </w:r>
-      <w:proofErr w:type="spellStart"/>
-      <w:r>
-        <w:rPr>
-          <w:lang w:val="de-DE"/>
-        </w:rPr>
-        <w:t>Softmax</w:t>
-      </w:r>
-      <w:proofErr w:type="spellEnd"/>
-      <w:r>
-        <w:rPr>
-          <w:lang w:val="de-DE"/>
-        </w:rPr>
-        <w:t xml:space="preserve">-Funktion als Aktivierungsfunktion ist eine gängige Lösung, um eine Kombination mehrerer binärer Klassifikatoren zu verhindern. Die Funktion liefert ein Array von vier Werten mit der Gesamtsumme 1. Jedes Element des Arrays spiegelt die Wahrscheinlichkeit einer zu bestimmenden Kategorie </w:t>
-      </w:r>
-      <w:proofErr w:type="gramStart"/>
-      <w:r>
-        <w:rPr>
-          <w:lang w:val="de-DE"/>
-        </w:rPr>
-        <w:t>wieder</w:t>
-      </w:r>
-      <w:proofErr w:type="gramEnd"/>
-      <w:r>
-        <w:rPr>
-          <w:lang w:val="de-DE"/>
-        </w:rPr>
-        <w:t>.</w:t>
-      </w:r>
-      <w:r>
-        <w:rPr>
-          <w:lang w:val="de-DE"/>
-        </w:rPr>
-        <w:t xml:space="preserve"> </w:t>
-      </w:r>
-      <w:r>
-        <w:rPr>
-          <w:color w:val="FF0000"/>
-          <w:lang w:val="de-DE"/>
-        </w:rPr>
-        <w:t>Kapitel verfassen</w:t>
-      </w:r>
-    </w:p>
-    <w:p>
-      <w:pPr>
-        <w:pStyle w:val="berschrift2"/>
-        <w:rPr>
-          <w:lang w:val="de-DE"/>
-        </w:rPr>
-      </w:pPr>
-      <w:r>
-        <w:rPr>
-          <w:lang w:val="de-DE"/>
-        </w:rPr>
-        <w:lastRenderedPageBreak/>
-        <w:t xml:space="preserve">Ergebnisse </w:t>
-      </w:r>
-      <w:r>
-        <w:rPr>
-          <w:lang w:val="de-DE"/>
-        </w:rPr>
-        <w:t xml:space="preserve">der Lernrate </w:t>
-      </w:r>
-      <w:r>
-        <w:rPr>
-          <w:lang w:val="de-DE"/>
-        </w:rPr>
-        <w:t xml:space="preserve">einer </w:t>
-      </w:r>
-      <w:r>
-        <w:rPr>
-          <w:lang w:val="de-DE"/>
-        </w:rPr>
-        <w:t xml:space="preserve">nicht </w:t>
-      </w:r>
-      <w:r>
-        <w:rPr>
-          <w:lang w:val="de-DE"/>
-        </w:rPr>
-        <w:t>optimierten KI</w:t>
-      </w:r>
-    </w:p>
-    <w:p>
-      <w:pPr>
-        <w:pStyle w:val="Textkrper"/>
-        <w:rPr>
-          <w:lang w:val="de-DE"/>
-        </w:rPr>
-      </w:pPr>
       <w:r>
         <w:rPr>
           <w:lang w:val="de-DE"/>
@@ -1444,21 +1409,7 @@
         <w:rPr>
           <w:lang w:val="de-DE"/>
         </w:rPr>
-        <w:t xml:space="preserve">welches ein den anderen drei Kategorien nicht zugehöriges Handzeichen darstellt. Zusätzlich wurde der bereits verwendete Datensatz von „Julien de la </w:t>
-      </w:r>
-      <w:proofErr w:type="spellStart"/>
-      <w:r>
-        <w:rPr>
-          <w:lang w:val="de-DE"/>
-        </w:rPr>
-        <w:t>Bruère-Terreault</w:t>
-      </w:r>
-      <w:proofErr w:type="spellEnd"/>
-      <w:r>
-        <w:rPr>
-          <w:lang w:val="de-DE"/>
-        </w:rPr>
-        <w:t xml:space="preserve">“ verwendet. Ein Beispiel eines Fotos aus diesem Datensatz ist in </w:t>
+        <w:t xml:space="preserve">welches ein den anderen drei Kategorien nicht zugehöriges Handzeichen darstellt. Zusätzlich wurde der bereits verwendete Datensatz von „Julien de la Bruère-Terreault“ verwendet. Ein Beispiel eines Fotos aus diesem Datensatz ist in </w:t>
       </w:r>
       <w:r>
         <w:rPr>
@@ -2260,60 +2211,271 @@
           <w:szCs w:val="16"/>
           <w:lang w:val="de-DE"/>
         </w:rPr>
-        <w:t xml:space="preserve">(Besser andere Ergebnisse, da </w:t>
-      </w:r>
-      <w:proofErr w:type="spellStart"/>
-      <w:r>
-        <w:rPr>
-          <w:b w:val="0"/>
-          <w:bCs w:val="0"/>
+        <w:t xml:space="preserve">(Besser andere Ergebnisse, da loss Funktion der Validation nicht funktioniert) </w:t>
+      </w:r>
+    </w:p>
+    <w:p>
+      <w:pPr>
+        <w:pStyle w:val="Textkrper"/>
+        <w:rPr>
           <w:color w:val="FF0000"/>
-          <w:sz w:val="16"/>
-          <w:szCs w:val="16"/>
-          <w:lang w:val="de-DE"/>
-        </w:rPr>
-        <w:t>loss</w:t>
-      </w:r>
-      <w:proofErr w:type="spellEnd"/>
-      <w:r>
-        <w:rPr>
-          <w:b w:val="0"/>
-          <w:bCs w:val="0"/>
+          <w:lang w:val="de-DE"/>
+        </w:rPr>
+      </w:pPr>
+      <w:r>
+        <w:rPr>
           <w:color w:val="FF0000"/>
-          <w:sz w:val="16"/>
-          <w:szCs w:val="16"/>
-          <w:lang w:val="de-DE"/>
-        </w:rPr>
-        <w:t xml:space="preserve"> Funktion der Validation nicht funktioniert) </w:t>
+          <w:lang w:val="de-DE"/>
+        </w:rPr>
+        <w:t>Interpretation der Ergebnisse hinzufügen.</w:t>
+      </w:r>
+      <w:r>
+        <w:rPr>
+          <w:color w:val="FF0000"/>
+          <w:lang w:val="de-DE"/>
+        </w:rPr>
+        <w:t xml:space="preserve"> Warum ist das nicht so gut, was kann getan werden damit es verbessert wird. </w:t>
       </w:r>
     </w:p>
     <w:p>
       <w:pPr>
         <w:pStyle w:val="Textkrper"/>
+        <w:ind w:firstLine="0"/>
         <w:rPr>
           <w:color w:val="FF0000"/>
           <w:lang w:val="de-DE"/>
         </w:rPr>
       </w:pPr>
-      <w:r>
-        <w:rPr>
-          <w:color w:val="FF0000"/>
-          <w:lang w:val="de-DE"/>
-        </w:rPr>
-        <w:t>Interpretation der Ergebnisse hinzufügen.</w:t>
-      </w:r>
-      <w:r>
-        <w:rPr>
-          <w:color w:val="FF0000"/>
-          <w:lang w:val="de-DE"/>
-        </w:rPr>
-        <w:t xml:space="preserve"> Warum ist das nicht so gut, was kann getan werden damit es verbessert wird. </w:t>
-      </w:r>
     </w:p>
     <w:p>
       <w:pPr>
         <w:pStyle w:val="berschrift2"/>
         <w:rPr>
+          <w:color w:val="9BBB59" w:themeColor="accent3"/>
+          <w:lang w:val="de-DE"/>
+        </w:rPr>
+      </w:pPr>
+      <w:r>
+        <w:rPr>
+          <w:color w:val="9BBB59" w:themeColor="accent3"/>
+          <w:lang w:val="de-DE"/>
+        </w:rPr>
+        <w:t>Datenvorverarbeitung</w:t>
+      </w:r>
+    </w:p>
+    <w:p>
+      <w:pPr>
+        <w:jc w:val="both"/>
+        <w:rPr>
+          <w:color w:val="9BBB59" w:themeColor="accent3"/>
+          <w:lang w:val="de-DE"/>
+        </w:rPr>
+      </w:pPr>
+      <w:r>
+        <w:rPr>
+          <w:color w:val="9BBB59" w:themeColor="accent3"/>
+          <w:lang w:val="de-DE"/>
+        </w:rPr>
+        <w:t>Die Bilder des Datensatzes werden nicht direkt verwendet. Stattdessen werden dem Modell nur augmentierte Bilder zur Verfügung gestellt. Da die Augmentierungen nach dem Zufallsprinzip vorgenommen werden, können sowohl veränderte Bilder als auch detailgetreue Nachbildungen der Originalbilder (z. B. fast ohne Augmentierungen) erzeugt und beim Training verwendet werden.</w:t>
+      </w:r>
+    </w:p>
+    <w:p>
+      <w:pPr>
+        <w:jc w:val="both"/>
+        <w:rPr>
+          <w:color w:val="9BBB59" w:themeColor="accent3"/>
+          <w:lang w:val="de-DE"/>
+        </w:rPr>
+      </w:pPr>
+      <w:r>
+        <w:rPr>
+          <w:color w:val="9BBB59" w:themeColor="accent3"/>
+          <w:lang w:val="de-DE"/>
+        </w:rPr>
+        <w:t>Die Keras-Bibliothek für Deep Learning bietet die Klasse ImageDataGenerator</w:t>
+      </w:r>
+      <w:r>
+        <w:rPr>
+          <w:color w:val="9BBB59" w:themeColor="accent3"/>
+          <w:lang w:val="de-DE"/>
+        </w:rPr>
+        <w:t xml:space="preserve"> an, welche zur</w:t>
+      </w:r>
+      <w:r>
+        <w:rPr>
+          <w:color w:val="9BBB59" w:themeColor="accent3"/>
+          <w:lang w:val="de-DE"/>
+        </w:rPr>
+        <w:t xml:space="preserve"> </w:t>
+      </w:r>
+      <w:r>
+        <w:rPr>
+          <w:color w:val="9BBB59" w:themeColor="accent3"/>
+          <w:lang w:val="de-DE"/>
+        </w:rPr>
+        <w:t>Daten Augmentierung</w:t>
+      </w:r>
+      <w:r>
+        <w:rPr>
+          <w:color w:val="9BBB59" w:themeColor="accent3"/>
+          <w:lang w:val="de-DE"/>
+        </w:rPr>
+        <w:t xml:space="preserve"> </w:t>
+      </w:r>
+      <w:r>
+        <w:rPr>
+          <w:color w:val="9BBB59" w:themeColor="accent3"/>
+          <w:lang w:val="de-DE"/>
+        </w:rPr>
+        <w:t>ge</w:t>
+      </w:r>
+      <w:r>
+        <w:rPr>
+          <w:color w:val="9BBB59" w:themeColor="accent3"/>
+          <w:lang w:val="de-DE"/>
+        </w:rPr>
+        <w:t>nutz</w:t>
+      </w:r>
+      <w:r>
+        <w:rPr>
+          <w:color w:val="9BBB59" w:themeColor="accent3"/>
+          <w:lang w:val="de-DE"/>
+        </w:rPr>
+        <w:t>t werden kann</w:t>
+      </w:r>
+      <w:r>
+        <w:rPr>
+          <w:color w:val="9BBB59" w:themeColor="accent3"/>
+          <w:lang w:val="de-DE"/>
+        </w:rPr>
+        <w:t xml:space="preserve">. Mithilfe des </w:t>
+      </w:r>
+      <w:r>
+        <w:rPr>
+          <w:color w:val="9BBB59" w:themeColor="accent3"/>
+          <w:lang w:val="de-DE"/>
+        </w:rPr>
+        <w:t>Datengenerator</w:t>
+      </w:r>
+      <w:r>
+        <w:rPr>
+          <w:color w:val="9BBB59" w:themeColor="accent3"/>
+          <w:lang w:val="de-DE"/>
+        </w:rPr>
+        <w:t>s</w:t>
+      </w:r>
+      <w:r>
+        <w:rPr>
+          <w:color w:val="9BBB59" w:themeColor="accent3"/>
+          <w:lang w:val="de-DE"/>
+        </w:rPr>
+        <w:t xml:space="preserve"> </w:t>
+      </w:r>
+      <w:r>
+        <w:rPr>
+          <w:color w:val="9BBB59" w:themeColor="accent3"/>
+          <w:lang w:val="de-DE"/>
+        </w:rPr>
+        <w:t>konnte ebenfalls der</w:t>
+      </w:r>
+      <w:r>
+        <w:rPr>
+          <w:color w:val="9BBB59" w:themeColor="accent3"/>
+          <w:lang w:val="de-DE"/>
+        </w:rPr>
+        <w:t xml:space="preserve"> Validierungsdatensatz</w:t>
+      </w:r>
+      <w:r>
+        <w:rPr>
+          <w:color w:val="9BBB59" w:themeColor="accent3"/>
+          <w:lang w:val="de-DE"/>
+        </w:rPr>
+        <w:t xml:space="preserve"> </w:t>
+      </w:r>
+      <w:r>
+        <w:rPr>
+          <w:color w:val="9BBB59" w:themeColor="accent3"/>
+          <w:lang w:val="de-DE"/>
+        </w:rPr>
+        <w:t>fest</w:t>
+      </w:r>
+      <w:r>
+        <w:rPr>
+          <w:color w:val="9BBB59" w:themeColor="accent3"/>
+          <w:lang w:val="de-DE"/>
+        </w:rPr>
+        <w:t>ge</w:t>
+      </w:r>
+      <w:r>
+        <w:rPr>
+          <w:color w:val="9BBB59" w:themeColor="accent3"/>
+          <w:lang w:val="de-DE"/>
+        </w:rPr>
+        <w:t>leg</w:t>
+      </w:r>
+      <w:r>
+        <w:rPr>
+          <w:color w:val="9BBB59" w:themeColor="accent3"/>
+          <w:lang w:val="de-DE"/>
+        </w:rPr>
+        <w:t>t werden</w:t>
+      </w:r>
+      <w:r>
+        <w:rPr>
+          <w:color w:val="9BBB59" w:themeColor="accent3"/>
+          <w:lang w:val="de-DE"/>
+        </w:rPr>
+        <w:t xml:space="preserve"> </w:t>
+      </w:r>
+      <w:hyperlink r:id="rId10" w:history="1">
+        <w:r>
+          <w:rPr>
+            <w:rStyle w:val="Hyperlink"/>
+            <w:color w:val="9BBB59" w:themeColor="accent3"/>
+            <w:lang w:val="de-DE"/>
+          </w:rPr>
+          <w:t>https://keras.io/api/preprocessing/image/</w:t>
+        </w:r>
+      </w:hyperlink>
+      <w:r>
+        <w:rPr>
+          <w:color w:val="9BBB59" w:themeColor="accent3"/>
+          <w:lang w:val="de-DE"/>
+        </w:rPr>
+        <w:t>.</w:t>
+      </w:r>
+      <w:r>
+        <w:rPr>
+          <w:color w:val="9BBB59" w:themeColor="accent3"/>
+          <w:lang w:val="de-DE"/>
+        </w:rPr>
+        <w:t xml:space="preserve"> </w:t>
+      </w:r>
+      <w:r>
+        <w:rPr>
+          <w:color w:val="9BBB59" w:themeColor="accent3"/>
+          <w:lang w:val="de-DE"/>
+        </w:rPr>
+        <w:t xml:space="preserve"> </w:t>
+      </w:r>
+    </w:p>
+    <w:p>
+      <w:pPr>
+        <w:pStyle w:val="berschrift2"/>
+        <w:numPr>
+          <w:ilvl w:val="0"/>
+          <w:numId w:val="0"/>
+        </w:numPr>
+        <w:ind w:left="288"/>
+        <w:rPr>
+          <w:lang w:val="de-DE"/>
+        </w:rPr>
+      </w:pPr>
+    </w:p>
+    <w:p>
+      <w:pPr>
+        <w:pStyle w:val="berschrift2"/>
+        <w:rPr>
           <w:lang w:val="de-DE"/>
         </w:rPr>
       </w:pPr>
@@ -2341,49 +2503,7 @@
         <w:rPr>
           <w:lang w:val="de-DE"/>
         </w:rPr>
-        <w:t xml:space="preserve"> ist das sogenannte „Early </w:t>
-      </w:r>
-      <w:proofErr w:type="spellStart"/>
-      <w:r>
-        <w:rPr>
-          <w:lang w:val="de-DE"/>
-        </w:rPr>
-        <w:t>Stopping</w:t>
-      </w:r>
-      <w:proofErr w:type="spellEnd"/>
-      <w:r>
-        <w:rPr>
-          <w:lang w:val="de-DE"/>
-        </w:rPr>
-        <w:t xml:space="preserve">“. Early </w:t>
-      </w:r>
-      <w:proofErr w:type="spellStart"/>
-      <w:r>
-        <w:rPr>
-          <w:lang w:val="de-DE"/>
-        </w:rPr>
-        <w:t>Stopping</w:t>
-      </w:r>
-      <w:proofErr w:type="spellEnd"/>
-      <w:r>
-        <w:rPr>
-          <w:lang w:val="de-DE"/>
-        </w:rPr>
-        <w:t xml:space="preserve"> wird verwendet, um zu vermeiden, dass sich das entworfene neuronale Netz zu sehr an einen Trainingsdatensatz anpasst und damit übertrainiert wird (</w:t>
-      </w:r>
-      <w:proofErr w:type="spellStart"/>
-      <w:r>
-        <w:rPr>
-          <w:lang w:val="de-DE"/>
-        </w:rPr>
-        <w:t>overfitting</w:t>
-      </w:r>
-      <w:proofErr w:type="spellEnd"/>
-      <w:r>
-        <w:rPr>
-          <w:lang w:val="de-DE"/>
-        </w:rPr>
-        <w:t>). Ein übertrainiertes Netz erzielt zwar im Trainingsdatensatz</w:t>
+        <w:t xml:space="preserve"> ist das sogenannte „Early Stopping“. Early Stopping wird verwendet, um zu vermeiden, dass sich das entworfene neuronale Netz zu sehr an einen Trainingsdatensatz anpasst und damit übertrainiert wird (overfitting). Ein übertrainiertes Netz erzielt zwar im Trainingsdatensatz</w:t>
       </w:r>
       <w:r>
         <w:rPr>
@@ -2407,21 +2527,7 @@
         <w:rPr>
           <w:lang w:val="de-DE"/>
         </w:rPr>
-        <w:t xml:space="preserve">Ein Beispiel für </w:t>
-      </w:r>
-      <w:proofErr w:type="spellStart"/>
-      <w:r>
-        <w:rPr>
-          <w:lang w:val="de-DE"/>
-        </w:rPr>
-        <w:t>overfitting</w:t>
-      </w:r>
-      <w:proofErr w:type="spellEnd"/>
-      <w:r>
-        <w:rPr>
-          <w:lang w:val="de-DE"/>
-        </w:rPr>
-        <w:t xml:space="preserve"> </w:t>
+        <w:t xml:space="preserve">Ein Beispiel für overfitting </w:t>
       </w:r>
       <w:r>
         <w:rPr>
@@ -2451,6 +2557,7 @@
           <w:szCs w:val="24"/>
           <w:lang w:val="de-DE"/>
         </w:rPr>
+        <w:instrText xml:space="preserve"> \* MERGEFORMAT </w:instrText>
       </w:r>
       <w:r>
         <w:rPr>
@@ -2458,7 +2565,6 @@
           <w:szCs w:val="24"/>
           <w:lang w:val="de-DE"/>
         </w:rPr>
-        <w:instrText xml:space="preserve"> \* MERGEFORMAT </w:instrText>
       </w:r>
       <w:r>
         <w:rPr>
@@ -2527,7 +2633,7 @@
                     </pic:cNvPicPr>
                   </pic:nvPicPr>
                   <pic:blipFill>
-                    <a:blip r:embed="rId10">
+                    <a:blip r:embed="rId11">
                       <a:extLst>
                         <a:ext uri="{28A0092B-C50C-407E-A947-70E740481C1C}">
                           <a14:useLocalDpi xmlns:a14="http://schemas.microsoft.com/office/drawing/2010/main" val="0"/>
@@ -2642,29 +2748,7 @@
           <w:szCs w:val="16"/>
           <w:lang w:val="de-DE"/>
         </w:rPr>
-        <w:t xml:space="preserve">: Beispiel für die </w:t>
-      </w:r>
-      <w:proofErr w:type="spellStart"/>
-      <w:r>
-        <w:rPr>
-          <w:b w:val="0"/>
-          <w:bCs w:val="0"/>
-          <w:sz w:val="16"/>
-          <w:szCs w:val="16"/>
-          <w:lang w:val="de-DE"/>
-        </w:rPr>
-        <w:t>Lernrate</w:t>
-      </w:r>
-      <w:proofErr w:type="spellEnd"/>
-      <w:r>
-        <w:rPr>
-          <w:b w:val="0"/>
-          <w:bCs w:val="0"/>
-          <w:sz w:val="16"/>
-          <w:szCs w:val="16"/>
-          <w:lang w:val="de-DE"/>
-        </w:rPr>
-        <w:t xml:space="preserve"> </w:t>
+        <w:t xml:space="preserve">: Beispiel für die Lernrate </w:t>
       </w:r>
       <w:r>
         <w:rPr>
@@ -2728,28 +2812,7 @@
         <w:rPr>
           <w:lang w:val="de-DE"/>
         </w:rPr>
-        <w:t xml:space="preserve">Hier wurde das entworfene neuronale Netz über 500 Epochen trainiert. Man kann erkennen das ungefähr ab 120 Epochen die Genauigkeit beim Testen des Validierungsdatensatzes nicht mehr steigt. Auch die Loss </w:t>
-      </w:r>
-      <w:r>
-        <w:rPr>
-          <w:lang w:val="de-DE"/>
-        </w:rPr>
-        <w:lastRenderedPageBreak/>
-        <w:t>Funktion des Validierungsdatensatzes bleibt ungefähr konstant, wobei man sogar in den späteren Epochen (im Mittel) einen leichten Anstieg erkennen kann, während die Genauigkeit des Trainingsdatensatzes steigt. Dies ist ein klassisches Beispiel für „</w:t>
-      </w:r>
-      <w:proofErr w:type="spellStart"/>
-      <w:r>
-        <w:rPr>
-          <w:lang w:val="de-DE"/>
-        </w:rPr>
-        <w:t>overfitting</w:t>
-      </w:r>
-      <w:proofErr w:type="spellEnd"/>
-      <w:r>
-        <w:rPr>
-          <w:lang w:val="de-DE"/>
-        </w:rPr>
-        <w:t xml:space="preserve">“. </w:t>
+        <w:t xml:space="preserve">Hier wurde das entworfene neuronale Netz über 500 Epochen trainiert. Man kann erkennen das ungefähr ab 120 Epochen die Genauigkeit beim Testen des Validierungsdatensatzes nicht mehr steigt. Auch die Loss Funktion des Validierungsdatensatzes bleibt ungefähr konstant, wobei man sogar in den späteren Epochen (im Mittel) einen leichten Anstieg erkennen kann, während die Genauigkeit des Trainingsdatensatzes steigt. Dies ist ein klassisches Beispiel für „overfitting“. </w:t>
       </w:r>
       <w:r>
         <w:rPr>
@@ -2761,63 +2824,13 @@
         <w:rPr>
           <w:lang w:val="de-DE"/>
         </w:rPr>
-        <w:t xml:space="preserve">Early </w:t>
-      </w:r>
-      <w:proofErr w:type="spellStart"/>
-      <w:r>
-        <w:rPr>
-          <w:lang w:val="de-DE"/>
-        </w:rPr>
-        <w:t>Stopping</w:t>
-      </w:r>
-      <w:proofErr w:type="spellEnd"/>
-      <w:r>
-        <w:rPr>
-          <w:lang w:val="de-DE"/>
-        </w:rPr>
-        <w:t xml:space="preserve"> kann hierbei gut ansetzen. Beim Early </w:t>
-      </w:r>
-      <w:proofErr w:type="spellStart"/>
-      <w:r>
-        <w:rPr>
-          <w:lang w:val="de-DE"/>
-        </w:rPr>
-        <w:t>Stopping</w:t>
-      </w:r>
-      <w:proofErr w:type="spellEnd"/>
-      <w:r>
-        <w:rPr>
-          <w:lang w:val="de-DE"/>
-        </w:rPr>
-        <w:t xml:space="preserve"> wird die Fehlerfunktion des Validierungsdatensatzes überwacht. </w:t>
-      </w:r>
-      <w:proofErr w:type="spellStart"/>
-      <w:r>
-        <w:rPr>
-          <w:lang w:val="de-DE"/>
-        </w:rPr>
-        <w:t>TensorFlow</w:t>
-      </w:r>
-      <w:proofErr w:type="spellEnd"/>
-      <w:r>
-        <w:rPr>
-          <w:lang w:val="de-DE"/>
-        </w:rPr>
-        <w:t xml:space="preserve"> erlaubt es, die Early </w:t>
-      </w:r>
-      <w:proofErr w:type="spellStart"/>
-      <w:r>
-        <w:rPr>
-          <w:lang w:val="de-DE"/>
-        </w:rPr>
-        <w:t>Stopping</w:t>
-      </w:r>
-      <w:proofErr w:type="spellEnd"/>
-      <w:r>
-        <w:rPr>
-          <w:lang w:val="de-DE"/>
-        </w:rPr>
-        <w:t xml:space="preserve"> Methode anzupassen, indem Parameter an den Algorithmus übergeben werden, z.B. der Validierungsverlust zur Beobachtung und die Geduld zur Bestimmung des Beobachtungsintervalls. Außerdem wird ein Checkpoint implementiert, um das Modell zu sichern, das die besten Ergebnisse erzielt hat.</w:t>
+        <w:t xml:space="preserve">Early Stopping kann hierbei gut ansetzen. Beim Early Stopping wird die Fehlerfunktion des Validierungsdatensatzes überwacht. </w:t>
+      </w:r>
+      <w:r>
+        <w:rPr>
+          <w:lang w:val="de-DE"/>
+        </w:rPr>
+        <w:t>TensorFlow erlaubt es, die Early Stopping Methode anzupassen, indem Parameter an den Algorithmus übergeben werden, z.B. der Validierungsverlust zur Beobachtung und die Geduld zur Bestimmung des Beobachtungsintervalls. Außerdem wird ein Checkpoint implementiert, um das Modell zu sichern, das die besten Ergebnisse erzielt hat.</w:t>
       </w:r>
       <w:r>
         <w:rPr>
@@ -2839,7 +2852,7 @@
           <w:szCs w:val="24"/>
           <w:lang w:val="de-DE"/>
         </w:rPr>
-        <w:instrText xml:space="preserve"> REF _Ref111903290 \h </w:instrText>
+        <w:instrText xml:space="preserve"> REF _Ref111903290 \h  \* MERGEFORMAT </w:instrText>
       </w:r>
       <w:r>
         <w:rPr>
@@ -2854,7 +2867,20 @@
           <w:szCs w:val="24"/>
           <w:lang w:val="de-DE"/>
         </w:rPr>
-        <w:instrText xml:space="preserve"> \* MERGEFORMAT </w:instrText>
+        <w:fldChar w:fldCharType="separate"/>
+      </w:r>
+      <w:r>
+        <w:rPr>
+          <w:lang w:val="de-DE"/>
+        </w:rPr>
+        <w:t xml:space="preserve">Abbildung </w:t>
+      </w:r>
+      <w:r>
+        <w:rPr>
+          <w:noProof/>
+          <w:lang w:val="de-DE"/>
+        </w:rPr>
+        <w:t>5</w:t>
       </w:r>
       <w:r>
         <w:rPr>
@@ -2862,20 +2888,7 @@
           <w:szCs w:val="24"/>
           <w:lang w:val="de-DE"/>
         </w:rPr>
-        <w:fldChar w:fldCharType="separate"/>
-      </w:r>
-      <w:r>
-        <w:rPr>
-          <w:lang w:val="de-DE"/>
-        </w:rPr>
-        <w:t xml:space="preserve">Abbildung </w:t>
-      </w:r>
-      <w:r>
-        <w:rPr>
-          <w:noProof/>
-          <w:lang w:val="de-DE"/>
-        </w:rPr>
-        <w:t>5</w:t>
+        <w:fldChar w:fldCharType="end"/>
       </w:r>
       <w:r>
         <w:rPr>
@@ -2883,7 +2896,99 @@
           <w:szCs w:val="24"/>
           <w:lang w:val="de-DE"/>
         </w:rPr>
-        <w:fldChar w:fldCharType="end"/>
+        <w:t xml:space="preserve"> </w:t>
+      </w:r>
+      <w:r>
+        <w:rPr>
+          <w:lang w:val="de-DE"/>
+        </w:rPr>
+        <w:t xml:space="preserve">könnte dies ungefähr bei </w:t>
+      </w:r>
+      <w:r>
+        <w:rPr>
+          <w:lang w:val="de-DE"/>
+        </w:rPr>
+        <w:t>120 Epochen passieren.</w:t>
+      </w:r>
+    </w:p>
+    <w:p>
+      <w:pPr>
+        <w:pStyle w:val="Textkrper"/>
+        <w:rPr>
+          <w:color w:val="FF0000"/>
+          <w:lang w:val="de-DE"/>
+        </w:rPr>
+      </w:pPr>
+      <w:r>
+        <w:rPr>
+          <w:color w:val="FF0000"/>
+          <w:lang w:val="de-DE"/>
+        </w:rPr>
+        <w:t>Anwendung des Early Stoppings zeigen.</w:t>
+      </w:r>
+    </w:p>
+    <w:p>
+      <w:pPr>
+        <w:pStyle w:val="berschrift2"/>
+        <w:rPr>
+          <w:lang w:val="de-DE"/>
+        </w:rPr>
+      </w:pPr>
+      <w:r>
+        <w:rPr>
+          <w:lang w:val="de-DE"/>
+        </w:rPr>
+        <w:t>Parameter Norm Penalties</w:t>
+      </w:r>
+    </w:p>
+    <w:p>
+      <w:pPr>
+        <w:pStyle w:val="Textkrper"/>
+        <w:rPr>
+          <w:lang w:val="de-DE"/>
+        </w:rPr>
+      </w:pPr>
+      <w:r>
+        <w:rPr>
+          <w:lang w:val="de-DE"/>
+        </w:rPr>
+        <w:t xml:space="preserve">Um die Generalisierungsfähigkeit der Deep Learning weiter zu verbessern kann man die Regularisierungsmethode </w:t>
+      </w:r>
+      <w:r>
+        <w:rPr>
+          <w:lang w:val="de-DE"/>
+        </w:rPr>
+        <w:t xml:space="preserve">„Parameter Norm Penalties“ anwenden. In dieser Methode wird ein </w:t>
+      </w:r>
+      <w:r>
+        <w:rPr>
+          <w:lang w:val="de-DE"/>
+        </w:rPr>
+        <w:t xml:space="preserve">Strafterm </w:t>
+      </w:r>
+      <w:r>
+        <w:rPr>
+          <w:lang w:val="de-DE"/>
+        </w:rPr>
+        <w:t xml:space="preserve">(Ω) </w:t>
+      </w:r>
+      <w:r>
+        <w:rPr>
+          <w:lang w:val="de-DE"/>
+        </w:rPr>
+        <w:t>verwendet</w:t>
+      </w:r>
+      <w:r>
+        <w:rPr>
+          <w:lang w:val="de-DE"/>
+        </w:rPr>
+        <w:t>, welcher</w:t>
+      </w:r>
+      <w:r>
+        <w:rPr>
+          <w:lang w:val="de-DE"/>
+        </w:rPr>
+        <w:t xml:space="preserve">, in Abhängigkeit von den Gewichten w (siehe </w:t>
       </w:r>
       <w:r>
         <w:rPr>
@@ -2891,137 +2996,7 @@
           <w:szCs w:val="24"/>
           <w:lang w:val="de-DE"/>
         </w:rPr>
-        <w:t xml:space="preserve"> </w:t>
-      </w:r>
-      <w:r>
-        <w:rPr>
-          <w:lang w:val="de-DE"/>
-        </w:rPr>
-        <w:t xml:space="preserve">könnte dies ungefähr bei </w:t>
-      </w:r>
-      <w:r>
-        <w:rPr>
-          <w:lang w:val="de-DE"/>
-        </w:rPr>
-        <w:t>120 Epochen passieren.</w:t>
-      </w:r>
-    </w:p>
-    <w:p>
-      <w:pPr>
-        <w:pStyle w:val="Textkrper"/>
-        <w:rPr>
-          <w:color w:val="FF0000"/>
-          <w:lang w:val="de-DE"/>
-        </w:rPr>
-      </w:pPr>
-      <w:r>
-        <w:rPr>
-          <w:color w:val="FF0000"/>
-          <w:lang w:val="de-DE"/>
-        </w:rPr>
-        <w:t xml:space="preserve">Anwendung des Early </w:t>
-      </w:r>
-      <w:proofErr w:type="spellStart"/>
-      <w:r>
-        <w:rPr>
-          <w:color w:val="FF0000"/>
-          <w:lang w:val="de-DE"/>
-        </w:rPr>
-        <w:t>Stoppings</w:t>
-      </w:r>
-      <w:proofErr w:type="spellEnd"/>
-      <w:r>
-        <w:rPr>
-          <w:color w:val="FF0000"/>
-          <w:lang w:val="de-DE"/>
-        </w:rPr>
-        <w:t xml:space="preserve"> zeigen.</w:t>
-      </w:r>
-    </w:p>
-    <w:p>
-      <w:pPr>
-        <w:pStyle w:val="berschrift2"/>
-        <w:rPr>
-          <w:lang w:val="de-DE"/>
-        </w:rPr>
-      </w:pPr>
-      <w:r>
-        <w:rPr>
-          <w:lang w:val="de-DE"/>
-        </w:rPr>
-        <w:t>Parameter Norm Penalties</w:t>
-      </w:r>
-    </w:p>
-    <w:p>
-      <w:pPr>
-        <w:pStyle w:val="Textkrper"/>
-        <w:rPr>
-          <w:lang w:val="de-DE"/>
-        </w:rPr>
-      </w:pPr>
-      <w:r>
-        <w:rPr>
-          <w:lang w:val="de-DE"/>
-        </w:rPr>
-        <w:t xml:space="preserve">Um die Generalisierungsfähigkeit der Deep Learning weiter zu verbessern kann man die </w:t>
-      </w:r>
-      <w:proofErr w:type="spellStart"/>
-      <w:r>
-        <w:rPr>
-          <w:lang w:val="de-DE"/>
-        </w:rPr>
-        <w:t>Regularisierungsmethode</w:t>
-      </w:r>
-      <w:proofErr w:type="spellEnd"/>
-      <w:r>
-        <w:rPr>
-          <w:lang w:val="de-DE"/>
-        </w:rPr>
-        <w:t xml:space="preserve"> „Parameter Norm </w:t>
-      </w:r>
-      <w:proofErr w:type="spellStart"/>
-      <w:r>
-        <w:rPr>
-          <w:lang w:val="de-DE"/>
-        </w:rPr>
-        <w:t>Penalties</w:t>
-      </w:r>
-      <w:proofErr w:type="spellEnd"/>
-      <w:r>
-        <w:rPr>
-          <w:lang w:val="de-DE"/>
-        </w:rPr>
-        <w:t xml:space="preserve">“ anwenden. In dieser Methode wird ein </w:t>
-      </w:r>
-      <w:r>
-        <w:rPr>
-          <w:lang w:val="de-DE"/>
-        </w:rPr>
-        <w:t xml:space="preserve">Strafterm </w:t>
-      </w:r>
-      <w:r>
-        <w:rPr>
-          <w:lang w:val="de-DE"/>
-        </w:rPr>
-        <w:t xml:space="preserve">(Ω) </w:t>
-      </w:r>
-      <w:r>
-        <w:rPr>
-          <w:lang w:val="de-DE"/>
-        </w:rPr>
-        <w:t>verwendet</w:t>
-      </w:r>
-      <w:r>
-        <w:rPr>
-          <w:lang w:val="de-DE"/>
-        </w:rPr>
-        <w:t>, welcher</w:t>
-      </w:r>
-      <w:r>
-        <w:rPr>
-          <w:lang w:val="de-DE"/>
-        </w:rPr>
-        <w:t xml:space="preserve">, in Abhängigkeit von den Gewichten w (siehe </w:t>
+        <w:fldChar w:fldCharType="begin"/>
       </w:r>
       <w:r>
         <w:rPr>
@@ -3029,7 +3004,7 @@
           <w:szCs w:val="24"/>
           <w:lang w:val="de-DE"/>
         </w:rPr>
-        <w:fldChar w:fldCharType="begin"/>
+        <w:instrText xml:space="preserve"> REF _Ref111724347 \h  \* MERGEFORMAT </w:instrText>
       </w:r>
       <w:r>
         <w:rPr>
@@ -3037,7 +3012,6 @@
           <w:szCs w:val="24"/>
           <w:lang w:val="de-DE"/>
         </w:rPr>
-        <w:instrText xml:space="preserve"> REF _Ref111724347 \h </w:instrText>
       </w:r>
       <w:r>
         <w:rPr>
@@ -3045,40 +3019,13 @@
           <w:szCs w:val="24"/>
           <w:lang w:val="de-DE"/>
         </w:rPr>
-      </w:r>
-      <w:r>
-        <w:rPr>
-          <w:sz w:val="24"/>
-          <w:szCs w:val="24"/>
-          <w:lang w:val="de-DE"/>
-        </w:rPr>
-        <w:instrText xml:space="preserve"> \* MERGEFORMAT </w:instrText>
-      </w:r>
-      <w:r>
-        <w:rPr>
-          <w:sz w:val="24"/>
-          <w:szCs w:val="24"/>
-          <w:lang w:val="de-DE"/>
-        </w:rPr>
         <w:fldChar w:fldCharType="separate"/>
       </w:r>
       <w:r>
         <w:rPr>
           <w:lang w:val="de-DE"/>
         </w:rPr>
-        <w:t>Abbild</w:t>
-      </w:r>
-      <w:r>
-        <w:rPr>
-          <w:lang w:val="de-DE"/>
-        </w:rPr>
-        <w:t>u</w:t>
-      </w:r>
-      <w:r>
-        <w:rPr>
-          <w:lang w:val="de-DE"/>
-        </w:rPr>
-        <w:t xml:space="preserve">ng </w:t>
+        <w:t xml:space="preserve">Abbildung </w:t>
       </w:r>
       <w:r>
         <w:rPr>
@@ -3243,33 +3190,14 @@
             <w:rFonts w:ascii="Cambria Math" w:hAnsi="Cambria Math"/>
             <w:lang w:val="de-DE"/>
           </w:rPr>
-          <m:t xml:space="preserve"> </m:t>
-        </m:r>
-        <m:r>
-          <w:rPr>
-            <w:rFonts w:ascii="Cambria Math" w:hAnsi="Cambria Math"/>
-            <w:lang w:val="de-DE"/>
-          </w:rPr>
-          <m:t>×</m:t>
+          <m:t xml:space="preserve"> ×</m:t>
         </m:r>
       </m:oMath>
       <w:r>
         <w:rPr>
           <w:lang w:val="de-DE"/>
         </w:rPr>
-        <w:t xml:space="preserve"> </w:t>
-      </w:r>
-      <w:r>
-        <w:rPr>
-          <w:lang w:val="de-DE"/>
-        </w:rPr>
-        <w:t>Ω</w:t>
-      </w:r>
-      <w:r>
-        <w:rPr>
-          <w:lang w:val="de-DE"/>
-        </w:rPr>
-        <w:t>(w)</w:t>
+        <w:t xml:space="preserve"> Ω(w)</w:t>
       </w:r>
       <w:r>
         <w:rPr>
@@ -3291,35 +3219,7 @@
         <w:rPr>
           <w:lang w:val="de-DE"/>
         </w:rPr>
-        <w:t xml:space="preserve">Das Ziel bei dieser </w:t>
-      </w:r>
-      <w:proofErr w:type="spellStart"/>
-      <w:r>
-        <w:rPr>
-          <w:lang w:val="de-DE"/>
-        </w:rPr>
-        <w:t>Regularisierungsmethode</w:t>
-      </w:r>
-      <w:proofErr w:type="spellEnd"/>
-      <w:r>
-        <w:rPr>
-          <w:lang w:val="de-DE"/>
-        </w:rPr>
-        <w:t xml:space="preserve"> ist es wieder </w:t>
-      </w:r>
-      <w:proofErr w:type="spellStart"/>
-      <w:r>
-        <w:rPr>
-          <w:lang w:val="de-DE"/>
-        </w:rPr>
-        <w:t>overfitting</w:t>
-      </w:r>
-      <w:proofErr w:type="spellEnd"/>
-      <w:r>
-        <w:rPr>
-          <w:lang w:val="de-DE"/>
-        </w:rPr>
-        <w:t xml:space="preserve"> zu vermeiden und somit eine bessere Generalisierungsfähigkeit zu erzielen. </w:t>
+        <w:t xml:space="preserve">Das Ziel bei dieser Regularisierungsmethode ist es wieder overfitting zu vermeiden und somit eine bessere Generalisierungsfähigkeit zu erzielen. </w:t>
       </w:r>
       <w:r>
         <w:rPr>
@@ -3362,21 +3262,7 @@
         <w:rPr>
           <w:lang w:val="de-DE"/>
         </w:rPr>
-        <w:t xml:space="preserve">„Dataset Augmentation“ beschreibt eine </w:t>
-      </w:r>
-      <w:proofErr w:type="spellStart"/>
-      <w:r>
-        <w:rPr>
-          <w:lang w:val="de-DE"/>
-        </w:rPr>
-        <w:t>Regularisierungsmethode</w:t>
-      </w:r>
-      <w:proofErr w:type="spellEnd"/>
-      <w:r>
-        <w:rPr>
-          <w:lang w:val="de-DE"/>
-        </w:rPr>
-        <w:t xml:space="preserve">, die </w:t>
+        <w:t xml:space="preserve">„Dataset Augmentation“ beschreibt eine Regularisierungsmethode, die </w:t>
       </w:r>
       <w:r>
         <w:rPr>
@@ -3406,13 +3292,7 @@
         <w:rPr>
           <w:lang w:val="de-DE"/>
         </w:rPr>
-        <w:t xml:space="preserve">, die dann veränderten Bilder werden erneut für das </w:t>
-      </w:r>
-      <w:r>
-        <w:rPr>
-          <w:lang w:val="de-DE"/>
-        </w:rPr>
-        <w:t xml:space="preserve">Trainieren des neuronalen Netzes verwendet. Somit erzeugt man sich aus dem vorhandenen Datensatz eine wesentlich größere Menge an Daten, wodurch wiederum eine bessere Generalisierungsfähigkeit erzielt werden kann. </w:t>
+        <w:t xml:space="preserve">, die dann veränderten Bilder werden erneut für das Trainieren des neuronalen Netzes verwendet. Somit erzeugt man sich aus dem vorhandenen Datensatz eine wesentlich größere Menge an Daten, wodurch wiederum eine bessere Generalisierungsfähigkeit erzielt werden kann. </w:t>
       </w:r>
     </w:p>
     <w:p>
@@ -3428,23 +3308,7 @@
           <w:color w:val="FF0000"/>
           <w:lang w:val="de-DE"/>
         </w:rPr>
-        <w:t xml:space="preserve">Erzeugten Bilder anzeigen lassen und hier darstellen. Veränderung auf die </w:t>
-      </w:r>
-      <w:proofErr w:type="spellStart"/>
-      <w:r>
-        <w:rPr>
-          <w:color w:val="FF0000"/>
-          <w:lang w:val="de-DE"/>
-        </w:rPr>
-        <w:t>Lernrate</w:t>
-      </w:r>
-      <w:proofErr w:type="spellEnd"/>
-      <w:r>
-        <w:rPr>
-          <w:color w:val="FF0000"/>
-          <w:lang w:val="de-DE"/>
-        </w:rPr>
-        <w:t xml:space="preserve"> zeigen. </w:t>
+        <w:t xml:space="preserve">Erzeugten Bilder anzeigen lassen und hier darstellen. Veränderung auf die Lernrate zeigen. </w:t>
       </w:r>
     </w:p>
     <w:p>
@@ -3484,18 +3348,12 @@
         <w:rPr>
           <w:lang w:val="de-DE"/>
         </w:rPr>
-        <w:instrText xml:space="preserve"> REF _Ref111898547 \h </w:instrText>
-      </w:r>
-      <w:r>
-        <w:rPr>
-          <w:lang w:val="de-DE"/>
-        </w:rPr>
-      </w:r>
-      <w:r>
-        <w:rPr>
-          <w:lang w:val="de-DE"/>
-        </w:rPr>
-        <w:instrText xml:space="preserve"> \* MERGEFORMAT </w:instrText>
+        <w:instrText xml:space="preserve"> REF _Ref111898547 \h  \* MERGEFORMAT </w:instrText>
+      </w:r>
+      <w:r>
+        <w:rPr>
+          <w:lang w:val="de-DE"/>
+        </w:rPr>
       </w:r>
       <w:r>
         <w:rPr>
@@ -3507,19 +3365,7 @@
         <w:rPr>
           <w:lang w:val="de-DE"/>
         </w:rPr>
-        <w:t>Abbil</w:t>
-      </w:r>
-      <w:r>
-        <w:rPr>
-          <w:lang w:val="de-DE"/>
-        </w:rPr>
-        <w:t>d</w:t>
-      </w:r>
-      <w:r>
-        <w:rPr>
-          <w:lang w:val="de-DE"/>
-        </w:rPr>
-        <w:t xml:space="preserve">ung </w:t>
+        <w:t xml:space="preserve">Abbildung </w:t>
       </w:r>
       <w:r>
         <w:rPr>
@@ -3566,6 +3412,7 @@
           <w:noProof/>
           <w:lang w:val="de-DE"/>
         </w:rPr>
+        <w:lastRenderedPageBreak/>
         <w:drawing>
           <wp:inline distT="0" distB="0" distL="0" distR="0" wp14:anchorId="5B51AA55" wp14:editId="1807F26B">
             <wp:extent cx="2990850" cy="2913705"/>
@@ -3584,7 +3431,7 @@
                     </pic:cNvPicPr>
                   </pic:nvPicPr>
                   <pic:blipFill>
-                    <a:blip r:embed="rId11">
+                    <a:blip r:embed="rId12">
                       <a:extLst>
                         <a:ext uri="{28A0092B-C50C-407E-A947-70E740481C1C}">
                           <a14:useLocalDpi xmlns:a14="http://schemas.microsoft.com/office/drawing/2010/main" val="0"/>
@@ -3747,7 +3594,7 @@
         </w:rPr>
         <w:t xml:space="preserve"> </w:t>
       </w:r>
-      <w:hyperlink r:id="rId12" w:history="1">
+      <w:hyperlink r:id="rId13" w:history="1">
         <w:r>
           <w:rPr>
             <w:rStyle w:val="Hyperlink"/>
@@ -3968,6 +3815,118 @@
     </w:lvl>
   </w:abstractNum>
   <w:abstractNum w:abstractNumId="1" w15:restartNumberingAfterBreak="0">
+    <w:nsid w:val="25FC5DDB"/>
+    <w:multiLevelType w:val="hybridMultilevel"/>
+    <w:tmpl w:val="08D89212"/>
+    <w:lvl w:ilvl="0" w:tplc="D6702B28">
+      <w:numFmt w:val="bullet"/>
+      <w:lvlText w:val="-"/>
+      <w:lvlJc w:val="left"/>
+      <w:pPr>
+        <w:ind w:left="648" w:hanging="360"/>
+      </w:pPr>
+      <w:rPr>
+        <w:rFonts w:ascii="Times New Roman" w:eastAsia="MS Mincho" w:hAnsi="Times New Roman" w:cs="Times New Roman" w:hint="default"/>
+      </w:rPr>
+    </w:lvl>
+    <w:lvl w:ilvl="1" w:tplc="04070003" w:tentative="1">
+      <w:start w:val="1"/>
+      <w:numFmt w:val="bullet"/>
+      <w:lvlText w:val="o"/>
+      <w:lvlJc w:val="left"/>
+      <w:pPr>
+        <w:ind w:left="1368" w:hanging="360"/>
+      </w:pPr>
+      <w:rPr>
+        <w:rFonts w:ascii="Courier New" w:hAnsi="Courier New" w:cs="Courier New" w:hint="default"/>
+      </w:rPr>
+    </w:lvl>
+    <w:lvl w:ilvl="2" w:tplc="04070005" w:tentative="1">
+      <w:start w:val="1"/>
+      <w:numFmt w:val="bullet"/>
+      <w:lvlText w:val=""/>
+      <w:lvlJc w:val="left"/>
+      <w:pPr>
+        <w:ind w:left="2088" w:hanging="360"/>
+      </w:pPr>
+      <w:rPr>
+        <w:rFonts w:ascii="Wingdings" w:hAnsi="Wingdings" w:hint="default"/>
+      </w:rPr>
+    </w:lvl>
+    <w:lvl w:ilvl="3" w:tplc="04070001" w:tentative="1">
+      <w:start w:val="1"/>
+      <w:numFmt w:val="bullet"/>
+      <w:lvlText w:val=""/>
+      <w:lvlJc w:val="left"/>
+      <w:pPr>
+        <w:ind w:left="2808" w:hanging="360"/>
+      </w:pPr>
+      <w:rPr>
+        <w:rFonts w:ascii="Symbol" w:hAnsi="Symbol" w:hint="default"/>
+      </w:rPr>
+    </w:lvl>
+    <w:lvl w:ilvl="4" w:tplc="04070003" w:tentative="1">
+      <w:start w:val="1"/>
+      <w:numFmt w:val="bullet"/>
+      <w:lvlText w:val="o"/>
+      <w:lvlJc w:val="left"/>
+      <w:pPr>
+        <w:ind w:left="3528" w:hanging="360"/>
+      </w:pPr>
+      <w:rPr>
+        <w:rFonts w:ascii="Courier New" w:hAnsi="Courier New" w:cs="Courier New" w:hint="default"/>
+      </w:rPr>
+    </w:lvl>
+    <w:lvl w:ilvl="5" w:tplc="04070005" w:tentative="1">
+      <w:start w:val="1"/>
+      <w:numFmt w:val="bullet"/>
+      <w:lvlText w:val=""/>
+      <w:lvlJc w:val="left"/>
+      <w:pPr>
+        <w:ind w:left="4248" w:hanging="360"/>
+      </w:pPr>
+      <w:rPr>
+        <w:rFonts w:ascii="Wingdings" w:hAnsi="Wingdings" w:hint="default"/>
+      </w:rPr>
+    </w:lvl>
+    <w:lvl w:ilvl="6" w:tplc="04070001" w:tentative="1">
+      <w:start w:val="1"/>
+      <w:numFmt w:val="bullet"/>
+      <w:lvlText w:val=""/>
+      <w:lvlJc w:val="left"/>
+      <w:pPr>
+        <w:ind w:left="4968" w:hanging="360"/>
+      </w:pPr>
+      <w:rPr>
+        <w:rFonts w:ascii="Symbol" w:hAnsi="Symbol" w:hint="default"/>
+      </w:rPr>
+    </w:lvl>
+    <w:lvl w:ilvl="7" w:tplc="04070003" w:tentative="1">
+      <w:start w:val="1"/>
+      <w:numFmt w:val="bullet"/>
+      <w:lvlText w:val="o"/>
+      <w:lvlJc w:val="left"/>
+      <w:pPr>
+        <w:ind w:left="5688" w:hanging="360"/>
+      </w:pPr>
+      <w:rPr>
+        <w:rFonts w:ascii="Courier New" w:hAnsi="Courier New" w:cs="Courier New" w:hint="default"/>
+      </w:rPr>
+    </w:lvl>
+    <w:lvl w:ilvl="8" w:tplc="04070005" w:tentative="1">
+      <w:start w:val="1"/>
+      <w:numFmt w:val="bullet"/>
+      <w:lvlText w:val=""/>
+      <w:lvlJc w:val="left"/>
+      <w:pPr>
+        <w:ind w:left="6408" w:hanging="360"/>
+      </w:pPr>
+      <w:rPr>
+        <w:rFonts w:ascii="Wingdings" w:hAnsi="Wingdings" w:hint="default"/>
+      </w:rPr>
+    </w:lvl>
+  </w:abstractNum>
+  <w:abstractNum w:abstractNumId="2" w15:restartNumberingAfterBreak="0">
     <w:nsid w:val="26FE1FCF"/>
     <w:multiLevelType w:val="hybridMultilevel"/>
     <w:tmpl w:val="33826962"/>
@@ -4128,7 +4087,7 @@
       </w:rPr>
     </w:lvl>
   </w:abstractNum>
-  <w:abstractNum w:abstractNumId="2" w15:restartNumberingAfterBreak="0">
+  <w:abstractNum w:abstractNumId="3" w15:restartNumberingAfterBreak="0">
     <w:nsid w:val="37660336"/>
     <w:multiLevelType w:val="hybridMultilevel"/>
     <w:tmpl w:val="78D27160"/>
@@ -4269,7 +4228,7 @@
       </w:rPr>
     </w:lvl>
   </w:abstractNum>
-  <w:abstractNum w:abstractNumId="3" w15:restartNumberingAfterBreak="0">
+  <w:abstractNum w:abstractNumId="4" w15:restartNumberingAfterBreak="0">
     <w:nsid w:val="39E54FC6"/>
     <w:multiLevelType w:val="singleLevel"/>
     <w:tmpl w:val="5B7288D4"/>
@@ -4289,7 +4248,7 @@
       </w:rPr>
     </w:lvl>
   </w:abstractNum>
-  <w:abstractNum w:abstractNumId="4" w15:restartNumberingAfterBreak="0">
+  <w:abstractNum w:abstractNumId="5" w15:restartNumberingAfterBreak="0">
     <w:nsid w:val="4189603E"/>
     <w:multiLevelType w:val="multilevel"/>
     <w:tmpl w:val="D4B4B71A"/>
@@ -4496,7 +4455,7 @@
       </w:rPr>
     </w:lvl>
   </w:abstractNum>
-  <w:abstractNum w:abstractNumId="5" w15:restartNumberingAfterBreak="0">
+  <w:abstractNum w:abstractNumId="6" w15:restartNumberingAfterBreak="0">
     <w:nsid w:val="52CA544A"/>
     <w:multiLevelType w:val="singleLevel"/>
     <w:tmpl w:val="987C499A"/>
@@ -4523,7 +4482,93 @@
       </w:rPr>
     </w:lvl>
   </w:abstractNum>
-  <w:abstractNum w:abstractNumId="6" w15:restartNumberingAfterBreak="0">
+  <w:abstractNum w:abstractNumId="7" w15:restartNumberingAfterBreak="0">
+    <w:nsid w:val="6A4655FE"/>
+    <w:multiLevelType w:val="hybridMultilevel"/>
+    <w:tmpl w:val="7D0823CA"/>
+    <w:lvl w:ilvl="0" w:tplc="0407000F">
+      <w:start w:val="1"/>
+      <w:numFmt w:val="decimal"/>
+      <w:lvlText w:val="%1."/>
+      <w:lvlJc w:val="left"/>
+      <w:pPr>
+        <w:ind w:left="360" w:hanging="360"/>
+      </w:pPr>
+    </w:lvl>
+    <w:lvl w:ilvl="1" w:tplc="04070019" w:tentative="1">
+      <w:start w:val="1"/>
+      <w:numFmt w:val="lowerLetter"/>
+      <w:lvlText w:val="%2."/>
+      <w:lvlJc w:val="left"/>
+      <w:pPr>
+        <w:ind w:left="1080" w:hanging="360"/>
+      </w:pPr>
+    </w:lvl>
+    <w:lvl w:ilvl="2" w:tplc="0407001B" w:tentative="1">
+      <w:start w:val="1"/>
+      <w:numFmt w:val="lowerRoman"/>
+      <w:lvlText w:val="%3."/>
+      <w:lvlJc w:val="right"/>
+      <w:pPr>
+        <w:ind w:left="1800" w:hanging="180"/>
+      </w:pPr>
+    </w:lvl>
+    <w:lvl w:ilvl="3" w:tplc="0407000F" w:tentative="1">
+      <w:start w:val="1"/>
+      <w:numFmt w:val="decimal"/>
+      <w:lvlText w:val="%4."/>
+      <w:lvlJc w:val="left"/>
+      <w:pPr>
+        <w:ind w:left="2520" w:hanging="360"/>
+      </w:pPr>
+    </w:lvl>
+    <w:lvl w:ilvl="4" w:tplc="04070019" w:tentative="1">
+      <w:start w:val="1"/>
+      <w:numFmt w:val="lowerLetter"/>
+      <w:lvlText w:val="%5."/>
+      <w:lvlJc w:val="left"/>
+      <w:pPr>
+        <w:ind w:left="3240" w:hanging="360"/>
+      </w:pPr>
+    </w:lvl>
+    <w:lvl w:ilvl="5" w:tplc="0407001B" w:tentative="1">
+      <w:start w:val="1"/>
+      <w:numFmt w:val="lowerRoman"/>
+      <w:lvlText w:val="%6."/>
+      <w:lvlJc w:val="right"/>
+      <w:pPr>
+        <w:ind w:left="3960" w:hanging="180"/>
+      </w:pPr>
+    </w:lvl>
+    <w:lvl w:ilvl="6" w:tplc="0407000F" w:tentative="1">
+      <w:start w:val="1"/>
+      <w:numFmt w:val="decimal"/>
+      <w:lvlText w:val="%7."/>
+      <w:lvlJc w:val="left"/>
+      <w:pPr>
+        <w:ind w:left="4680" w:hanging="360"/>
+      </w:pPr>
+    </w:lvl>
+    <w:lvl w:ilvl="7" w:tplc="04070019" w:tentative="1">
+      <w:start w:val="1"/>
+      <w:numFmt w:val="lowerLetter"/>
+      <w:lvlText w:val="%8."/>
+      <w:lvlJc w:val="left"/>
+      <w:pPr>
+        <w:ind w:left="5400" w:hanging="360"/>
+      </w:pPr>
+    </w:lvl>
+    <w:lvl w:ilvl="8" w:tplc="0407001B" w:tentative="1">
+      <w:start w:val="1"/>
+      <w:numFmt w:val="lowerRoman"/>
+      <w:lvlText w:val="%9."/>
+      <w:lvlJc w:val="right"/>
+      <w:pPr>
+        <w:ind w:left="6120" w:hanging="180"/>
+      </w:pPr>
+    </w:lvl>
+  </w:abstractNum>
+  <w:abstractNum w:abstractNumId="8" w15:restartNumberingAfterBreak="0">
     <w:nsid w:val="6C402C58"/>
     <w:multiLevelType w:val="hybridMultilevel"/>
     <w:tmpl w:val="3C0611EA"/>
@@ -4668,7 +4713,7 @@
       </w:rPr>
     </w:lvl>
   </w:abstractNum>
-  <w:abstractNum w:abstractNumId="7" w15:restartNumberingAfterBreak="0">
+  <w:abstractNum w:abstractNumId="9" w15:restartNumberingAfterBreak="0">
     <w:nsid w:val="6CD32DA8"/>
     <w:multiLevelType w:val="singleLevel"/>
     <w:tmpl w:val="166470C2"/>
@@ -4694,7 +4739,93 @@
       </w:rPr>
     </w:lvl>
   </w:abstractNum>
-  <w:abstractNum w:abstractNumId="8" w15:restartNumberingAfterBreak="0">
+  <w:abstractNum w:abstractNumId="10" w15:restartNumberingAfterBreak="0">
+    <w:nsid w:val="78300C0B"/>
+    <w:multiLevelType w:val="hybridMultilevel"/>
+    <w:tmpl w:val="CED698CE"/>
+    <w:lvl w:ilvl="0" w:tplc="04070019">
+      <w:start w:val="1"/>
+      <w:numFmt w:val="lowerLetter"/>
+      <w:lvlText w:val="%1."/>
+      <w:lvlJc w:val="left"/>
+      <w:pPr>
+        <w:ind w:left="360" w:hanging="360"/>
+      </w:pPr>
+    </w:lvl>
+    <w:lvl w:ilvl="1" w:tplc="04070019" w:tentative="1">
+      <w:start w:val="1"/>
+      <w:numFmt w:val="lowerLetter"/>
+      <w:lvlText w:val="%2."/>
+      <w:lvlJc w:val="left"/>
+      <w:pPr>
+        <w:ind w:left="1080" w:hanging="360"/>
+      </w:pPr>
+    </w:lvl>
+    <w:lvl w:ilvl="2" w:tplc="0407001B" w:tentative="1">
+      <w:start w:val="1"/>
+      <w:numFmt w:val="lowerRoman"/>
+      <w:lvlText w:val="%3."/>
+      <w:lvlJc w:val="right"/>
+      <w:pPr>
+        <w:ind w:left="1800" w:hanging="180"/>
+      </w:pPr>
+    </w:lvl>
+    <w:lvl w:ilvl="3" w:tplc="0407000F" w:tentative="1">
+      <w:start w:val="1"/>
+      <w:numFmt w:val="decimal"/>
+      <w:lvlText w:val="%4."/>
+      <w:lvlJc w:val="left"/>
+      <w:pPr>
+        <w:ind w:left="2520" w:hanging="360"/>
+      </w:pPr>
+    </w:lvl>
+    <w:lvl w:ilvl="4" w:tplc="04070019" w:tentative="1">
+      <w:start w:val="1"/>
+      <w:numFmt w:val="lowerLetter"/>
+      <w:lvlText w:val="%5."/>
+      <w:lvlJc w:val="left"/>
+      <w:pPr>
+        <w:ind w:left="3240" w:hanging="360"/>
+      </w:pPr>
+    </w:lvl>
+    <w:lvl w:ilvl="5" w:tplc="0407001B" w:tentative="1">
+      <w:start w:val="1"/>
+      <w:numFmt w:val="lowerRoman"/>
+      <w:lvlText w:val="%6."/>
+      <w:lvlJc w:val="right"/>
+      <w:pPr>
+        <w:ind w:left="3960" w:hanging="180"/>
+      </w:pPr>
+    </w:lvl>
+    <w:lvl w:ilvl="6" w:tplc="0407000F" w:tentative="1">
+      <w:start w:val="1"/>
+      <w:numFmt w:val="decimal"/>
+      <w:lvlText w:val="%7."/>
+      <w:lvlJc w:val="left"/>
+      <w:pPr>
+        <w:ind w:left="4680" w:hanging="360"/>
+      </w:pPr>
+    </w:lvl>
+    <w:lvl w:ilvl="7" w:tplc="04070019" w:tentative="1">
+      <w:start w:val="1"/>
+      <w:numFmt w:val="lowerLetter"/>
+      <w:lvlText w:val="%8."/>
+      <w:lvlJc w:val="left"/>
+      <w:pPr>
+        <w:ind w:left="5400" w:hanging="360"/>
+      </w:pPr>
+    </w:lvl>
+    <w:lvl w:ilvl="8" w:tplc="0407001B" w:tentative="1">
+      <w:start w:val="1"/>
+      <w:numFmt w:val="lowerRoman"/>
+      <w:lvlText w:val="%9."/>
+      <w:lvlJc w:val="right"/>
+      <w:pPr>
+        <w:ind w:left="6120" w:hanging="180"/>
+      </w:pPr>
+    </w:lvl>
+  </w:abstractNum>
+  <w:abstractNum w:abstractNumId="11" w15:restartNumberingAfterBreak="0">
     <w:nsid w:val="7CD255F0"/>
     <w:multiLevelType w:val="hybridMultilevel"/>
     <w:tmpl w:val="1BBC66D6"/>
@@ -4806,49 +4937,58 @@
     </w:lvl>
   </w:abstractNum>
   <w:num w:numId="1" w16cid:durableId="1258708645">
+    <w:abstractNumId w:val="3"/>
+  </w:num>
+  <w:num w:numId="2" w16cid:durableId="1352100009">
+    <w:abstractNumId w:val="8"/>
+  </w:num>
+  <w:num w:numId="3" w16cid:durableId="1529098891">
     <w:abstractNumId w:val="2"/>
   </w:num>
-  <w:num w:numId="2" w16cid:durableId="1352100009">
+  <w:num w:numId="4" w16cid:durableId="601185141">
+    <w:abstractNumId w:val="5"/>
+  </w:num>
+  <w:num w:numId="5" w16cid:durableId="17899406">
+    <w:abstractNumId w:val="5"/>
+  </w:num>
+  <w:num w:numId="6" w16cid:durableId="512302061">
+    <w:abstractNumId w:val="5"/>
+  </w:num>
+  <w:num w:numId="7" w16cid:durableId="1806192106">
+    <w:abstractNumId w:val="5"/>
+  </w:num>
+  <w:num w:numId="8" w16cid:durableId="90586177">
     <w:abstractNumId w:val="6"/>
   </w:num>
-  <w:num w:numId="3" w16cid:durableId="1529098891">
-    <w:abstractNumId w:val="1"/>
-  </w:num>
-  <w:num w:numId="4" w16cid:durableId="601185141">
-    <w:abstractNumId w:val="4"/>
-  </w:num>
-  <w:num w:numId="5" w16cid:durableId="17899406">
-    <w:abstractNumId w:val="4"/>
-  </w:num>
-  <w:num w:numId="6" w16cid:durableId="512302061">
-    <w:abstractNumId w:val="4"/>
-  </w:num>
-  <w:num w:numId="7" w16cid:durableId="1806192106">
-    <w:abstractNumId w:val="4"/>
-  </w:num>
-  <w:num w:numId="8" w16cid:durableId="90586177">
-    <w:abstractNumId w:val="5"/>
-  </w:num>
   <w:num w:numId="9" w16cid:durableId="977683018">
-    <w:abstractNumId w:val="7"/>
+    <w:abstractNumId w:val="9"/>
   </w:num>
   <w:num w:numId="10" w16cid:durableId="1430151591">
-    <w:abstractNumId w:val="3"/>
+    <w:abstractNumId w:val="4"/>
   </w:num>
   <w:num w:numId="11" w16cid:durableId="656765687">
     <w:abstractNumId w:val="0"/>
   </w:num>
   <w:num w:numId="12" w16cid:durableId="637564794">
+    <w:abstractNumId w:val="11"/>
+  </w:num>
+  <w:num w:numId="13" w16cid:durableId="2104451860">
     <w:abstractNumId w:val="8"/>
   </w:num>
-  <w:num w:numId="13" w16cid:durableId="2104451860">
-    <w:abstractNumId w:val="6"/>
-  </w:num>
   <w:num w:numId="14" w16cid:durableId="1703435434">
-    <w:abstractNumId w:val="6"/>
+    <w:abstractNumId w:val="8"/>
   </w:num>
   <w:num w:numId="15" w16cid:durableId="46029119">
-    <w:abstractNumId w:val="6"/>
+    <w:abstractNumId w:val="8"/>
+  </w:num>
+  <w:num w:numId="16" w16cid:durableId="1104887474">
+    <w:abstractNumId w:val="7"/>
+  </w:num>
+  <w:num w:numId="17" w16cid:durableId="1310014190">
+    <w:abstractNumId w:val="10"/>
+  </w:num>
+  <w:num w:numId="18" w16cid:durableId="390888498">
+    <w:abstractNumId w:val="1"/>
   </w:num>
 </w:numbering>
 </file>
@@ -6171,11 +6311,29 @@
 </file>
 
 <file path=customXml/item1.xml><?xml version="1.0" encoding="utf-8"?>
-<b:Sources xmlns:b="http://schemas.openxmlformats.org/officeDocument/2006/bibliography" xmlns="http://schemas.openxmlformats.org/officeDocument/2006/bibliography" SelectedStyle="\APA.XSL" StyleName="APA"/>
+<b:Sources xmlns:b="http://schemas.openxmlformats.org/officeDocument/2006/bibliography" xmlns="http://schemas.openxmlformats.org/officeDocument/2006/bibliography" SelectedStyle="\APASixthEditionOfficeOnline.xsl" StyleName="APA" Version="6">
+  <b:Source>
+    <b:Tag>imgGen</b:Tag>
+    <b:SourceType>DocumentFromInternetSite</b:SourceType>
+    <b:Guid>{BA9D147C-46F4-470B-9F98-1519FA4197F1}</b:Guid>
+    <b:Title>Keras API reference</b:Title>
+    <b:Author>
+      <b:Author>
+        <b:NameList>
+          <b:Person>
+            <b:Last>Keras</b:Last>
+          </b:Person>
+        </b:NameList>
+      </b:Author>
+    </b:Author>
+    <b:URL>https://keras.io/api/preprocessing/image/</b:URL>
+    <b:RefOrder>1</b:RefOrder>
+  </b:Source>
+</b:Sources>
 </file>
 
 <file path=customXml/itemProps1.xml><?xml version="1.0" encoding="utf-8"?>
-<ds:datastoreItem xmlns:ds="http://schemas.openxmlformats.org/officeDocument/2006/customXml" ds:itemID="{79759CF8-364E-4302-AD07-ABEC7CE188B9}">
+<ds:datastoreItem xmlns:ds="http://schemas.openxmlformats.org/officeDocument/2006/customXml" ds:itemID="{A23D6170-0E1B-4B7C-B9D8-52B8AB6314FC}">
   <ds:schemaRefs>
     <ds:schemaRef ds:uri="http://schemas.openxmlformats.org/officeDocument/2006/bibliography"/>
   </ds:schemaRefs>

--- a/Gruppe_6_Bericht.docx
+++ b/Gruppe_6_Bericht.docx
@@ -53,20 +53,20 @@
         <w:pStyle w:val="Author"/>
         <w:rPr>
           <w:rFonts w:eastAsia="MS Mincho"/>
-          <w:lang w:val="de-DE"/>
+          <w:lang w:val="en-GB"/>
         </w:rPr>
       </w:pPr>
       <w:r>
         <w:rPr>
           <w:rFonts w:eastAsia="MS Mincho"/>
-          <w:lang w:val="de-DE"/>
+          <w:lang w:val="en-GB"/>
         </w:rPr>
         <w:t xml:space="preserve">Tobias </w:t>
       </w:r>
       <w:r>
         <w:rPr>
           <w:rFonts w:eastAsia="MS Mincho"/>
-          <w:lang w:val="de-DE"/>
+          <w:lang w:val="en-GB"/>
         </w:rPr>
         <w:t>Giesler, Florian Graf, Tim Kleinoth</w:t>
       </w:r>
@@ -76,13 +76,13 @@
         <w:pStyle w:val="Affiliation"/>
         <w:rPr>
           <w:rFonts w:eastAsia="MS Mincho"/>
-          <w:lang w:val="de-DE"/>
+          <w:lang w:val="en-GB"/>
         </w:rPr>
       </w:pPr>
       <w:r>
         <w:rPr>
           <w:rFonts w:eastAsia="MS Mincho"/>
-          <w:lang w:val="de-DE"/>
+          <w:lang w:val="en-GB"/>
         </w:rPr>
         <w:t>TH Köln</w:t>
       </w:r>
@@ -92,13 +92,13 @@
         <w:pStyle w:val="Affiliation"/>
         <w:rPr>
           <w:rFonts w:eastAsia="MS Mincho"/>
-          <w:lang w:val="de-DE"/>
+          <w:lang w:val="en-GB"/>
         </w:rPr>
       </w:pPr>
       <w:r>
         <w:rPr>
           <w:rFonts w:eastAsia="MS Mincho"/>
-          <w:lang w:val="de-DE"/>
+          <w:lang w:val="en-GB"/>
         </w:rPr>
         <w:t>Cologne, Germany</w:t>
       </w:r>
@@ -108,13 +108,13 @@
         <w:pStyle w:val="Affiliation"/>
         <w:rPr>
           <w:rFonts w:eastAsia="MS Mincho"/>
-          <w:lang w:val="de-DE"/>
+          <w:lang w:val="en-GB"/>
         </w:rPr>
       </w:pPr>
       <w:r>
         <w:rPr>
           <w:rFonts w:eastAsia="MS Mincho"/>
-          <w:lang w:val="de-DE"/>
+          <w:lang w:val="en-GB"/>
         </w:rPr>
         <w:t xml:space="preserve">tobias_ralf.giesler@smail.th-koeln.de </w:t>
       </w:r>
@@ -124,13 +124,13 @@
         <w:pStyle w:val="Affiliation"/>
         <w:rPr>
           <w:rFonts w:eastAsia="MS Mincho"/>
-          <w:lang w:val="de-DE"/>
+          <w:lang w:val="en-GB"/>
         </w:rPr>
       </w:pPr>
       <w:r>
         <w:rPr>
           <w:rFonts w:eastAsia="MS Mincho"/>
-          <w:lang w:val="de-DE"/>
+          <w:lang w:val="en-GB"/>
         </w:rPr>
         <w:t>florian.graf@smail.th-koeln.de</w:t>
       </w:r>
@@ -140,13 +140,13 @@
         <w:pStyle w:val="Affiliation"/>
         <w:rPr>
           <w:rFonts w:eastAsia="MS Mincho"/>
-          <w:lang w:val="de-DE"/>
+          <w:lang w:val="en-GB"/>
         </w:rPr>
       </w:pPr>
       <w:r>
         <w:rPr>
           <w:rFonts w:eastAsia="MS Mincho"/>
-          <w:lang w:val="de-DE"/>
+          <w:lang w:val="en-GB"/>
         </w:rPr>
         <w:t>tim.kleinoth@smail.th-koeln.de</w:t>
       </w:r>
@@ -156,7 +156,7 @@
         <w:pStyle w:val="Affiliation"/>
         <w:rPr>
           <w:rFonts w:eastAsia="MS Mincho"/>
-          <w:lang w:val="de-DE"/>
+          <w:lang w:val="en-GB"/>
         </w:rPr>
       </w:pPr>
     </w:p>
@@ -165,7 +165,7 @@
         <w:pStyle w:val="Affiliation"/>
         <w:rPr>
           <w:rFonts w:eastAsia="MS Mincho"/>
-          <w:lang w:val="de-DE"/>
+          <w:lang w:val="en-GB"/>
         </w:rPr>
       </w:pPr>
     </w:p>
@@ -174,7 +174,7 @@
         <w:pStyle w:val="Affiliation"/>
         <w:rPr>
           <w:rFonts w:eastAsia="MS Mincho"/>
-          <w:lang w:val="de-DE"/>
+          <w:lang w:val="en-GB"/>
         </w:rPr>
       </w:pPr>
     </w:p>
@@ -183,7 +183,7 @@
         <w:pStyle w:val="Affiliation"/>
         <w:rPr>
           <w:rFonts w:eastAsia="MS Mincho"/>
-          <w:lang w:val="de-DE"/>
+          <w:lang w:val="en-GB"/>
         </w:rPr>
       </w:pPr>
     </w:p>
@@ -192,7 +192,7 @@
         <w:pStyle w:val="Author"/>
         <w:rPr>
           <w:rFonts w:eastAsia="MS Mincho"/>
-          <w:lang w:val="de-DE"/>
+          <w:lang w:val="en-GB"/>
         </w:rPr>
       </w:pPr>
     </w:p>
@@ -201,7 +201,7 @@
         <w:pStyle w:val="Affiliation"/>
         <w:rPr>
           <w:rFonts w:eastAsia="MS Mincho"/>
-          <w:lang w:val="de-DE"/>
+          <w:lang w:val="en-GB"/>
         </w:rPr>
         <w:sectPr>
           <w:type w:val="continuous"/>
@@ -221,7 +221,7 @@
         <w:jc w:val="both"/>
         <w:rPr>
           <w:rFonts w:eastAsia="MS Mincho"/>
-          <w:lang w:val="de-DE"/>
+          <w:lang w:val="en-GB"/>
         </w:rPr>
       </w:pPr>
     </w:p>
@@ -229,7 +229,7 @@
       <w:pPr>
         <w:rPr>
           <w:rFonts w:eastAsia="MS Mincho"/>
-          <w:lang w:val="de-DE"/>
+          <w:lang w:val="en-GB"/>
         </w:rPr>
       </w:pPr>
     </w:p>
@@ -237,7 +237,7 @@
       <w:pPr>
         <w:rPr>
           <w:rFonts w:eastAsia="MS Mincho"/>
-          <w:lang w:val="de-DE"/>
+          <w:lang w:val="en-GB"/>
         </w:rPr>
         <w:sectPr>
           <w:type w:val="continuous"/>
@@ -277,21 +277,107 @@
           <w:rFonts w:eastAsia="MS Mincho"/>
           <w:lang w:val="de-DE"/>
         </w:rPr>
-        <w:t xml:space="preserve"> Dieser Bericht beschreibt das Erstellen eine</w:t>
+        <w:t xml:space="preserve"> Dieser Bericht beschreibt das Erstellen </w:t>
       </w:r>
       <w:r>
         <w:rPr>
           <w:rFonts w:eastAsia="MS Mincho"/>
           <w:lang w:val="de-DE"/>
         </w:rPr>
-        <w:t>r Deep Learning Architektur, welche die Handzeichen „Stein, Schere und Papier“ erkennen soll. Verwendet werden dabei die Datensätze von „Julien de la Bruère-Terreault“ [1]</w:t>
+        <w:t xml:space="preserve">und Optimieren </w:t>
       </w:r>
       <w:r>
         <w:rPr>
           <w:rFonts w:eastAsia="MS Mincho"/>
           <w:lang w:val="de-DE"/>
         </w:rPr>
-        <w:t xml:space="preserve">, sowie ein eigens erstellter Datensatz. </w:t>
+        <w:t>eine</w:t>
+      </w:r>
+      <w:r>
+        <w:rPr>
+          <w:rFonts w:eastAsia="MS Mincho"/>
+          <w:lang w:val="de-DE"/>
+        </w:rPr>
+        <w:t xml:space="preserve">r Deep Learning Architektur, welche die Handzeichen „Stein, Schere und Papier“ erkennen soll. Verwendet werden dabei die </w:t>
+      </w:r>
+      <w:r>
+        <w:rPr>
+          <w:rFonts w:eastAsia="MS Mincho"/>
+          <w:lang w:val="de-DE"/>
+        </w:rPr>
+        <w:t xml:space="preserve">Bilder aus einem </w:t>
+      </w:r>
+      <w:r>
+        <w:rPr>
+          <w:rFonts w:eastAsia="MS Mincho"/>
+          <w:lang w:val="de-DE"/>
+        </w:rPr>
+        <w:t>Datens</w:t>
+      </w:r>
+      <w:r>
+        <w:rPr>
+          <w:rFonts w:eastAsia="MS Mincho"/>
+          <w:lang w:val="de-DE"/>
+        </w:rPr>
+        <w:t>atz</w:t>
+      </w:r>
+      <w:r>
+        <w:rPr>
+          <w:rFonts w:eastAsia="MS Mincho"/>
+          <w:lang w:val="de-DE"/>
+        </w:rPr>
+        <w:t xml:space="preserve"> von „Julien de la </w:t>
+      </w:r>
+      <w:proofErr w:type="spellStart"/>
+      <w:r>
+        <w:rPr>
+          <w:rFonts w:eastAsia="MS Mincho"/>
+          <w:lang w:val="de-DE"/>
+        </w:rPr>
+        <w:t>Bruère-Terreault</w:t>
+      </w:r>
+      <w:proofErr w:type="spellEnd"/>
+      <w:r>
+        <w:rPr>
+          <w:rFonts w:eastAsia="MS Mincho"/>
+          <w:lang w:val="de-DE"/>
+        </w:rPr>
+        <w:t>“ [1]</w:t>
+      </w:r>
+      <w:r>
+        <w:rPr>
+          <w:rFonts w:eastAsia="MS Mincho"/>
+          <w:lang w:val="de-DE"/>
+        </w:rPr>
+        <w:t>, sowie ein</w:t>
+      </w:r>
+      <w:r>
+        <w:rPr>
+          <w:rFonts w:eastAsia="MS Mincho"/>
+          <w:lang w:val="de-DE"/>
+        </w:rPr>
+        <w:t>em</w:t>
+      </w:r>
+      <w:r>
+        <w:rPr>
+          <w:rFonts w:eastAsia="MS Mincho"/>
+          <w:lang w:val="de-DE"/>
+        </w:rPr>
+        <w:t xml:space="preserve"> eigens erstellte</w:t>
+      </w:r>
+      <w:r>
+        <w:rPr>
+          <w:rFonts w:eastAsia="MS Mincho"/>
+          <w:lang w:val="de-DE"/>
+        </w:rPr>
+        <w:t>n</w:t>
+      </w:r>
+      <w:r>
+        <w:rPr>
+          <w:rFonts w:eastAsia="MS Mincho"/>
+          <w:lang w:val="de-DE"/>
+        </w:rPr>
+        <w:t xml:space="preserve"> Datensatz. </w:t>
       </w:r>
     </w:p>
     <w:p>
@@ -437,7 +523,35 @@
         <w:rPr>
           <w:lang w:val="de-DE"/>
         </w:rPr>
-        <w:t>welche aus mehreren sogenannten „Hidden Layers“ besteht. Diese Schichten beschreiben die Vernetzung mehrerer „Perceptrons“ also künstliche Neuronen</w:t>
+        <w:t xml:space="preserve">welche aus mehreren sogenannten „Hidden </w:t>
+      </w:r>
+      <w:proofErr w:type="spellStart"/>
+      <w:r>
+        <w:rPr>
+          <w:lang w:val="de-DE"/>
+        </w:rPr>
+        <w:t>Layers</w:t>
+      </w:r>
+      <w:proofErr w:type="spellEnd"/>
+      <w:r>
+        <w:rPr>
+          <w:lang w:val="de-DE"/>
+        </w:rPr>
+        <w:t>“ besteht. Diese Schichten beschreiben die Vernetzung mehrerer „</w:t>
+      </w:r>
+      <w:proofErr w:type="spellStart"/>
+      <w:r>
+        <w:rPr>
+          <w:lang w:val="de-DE"/>
+        </w:rPr>
+        <w:t>Perceptrons</w:t>
+      </w:r>
+      <w:proofErr w:type="spellEnd"/>
+      <w:r>
+        <w:rPr>
+          <w:lang w:val="de-DE"/>
+        </w:rPr>
+        <w:t>“ also künstliche Neuronen</w:t>
       </w:r>
       <w:r>
         <w:rPr>
@@ -538,7 +652,73 @@
         <w:rPr>
           <w:lang w:val="de-DE"/>
         </w:rPr>
-        <w:t xml:space="preserve">, die zum Anlernen eines Prozesses verwendet werden. </w:t>
+        <w:t>, die zum Anlernen eines Prozesses verwendet werden.</w:t>
+      </w:r>
+      <w:r>
+        <w:rPr>
+          <w:lang w:val="de-DE"/>
+        </w:rPr>
+        <w:t xml:space="preserve"> Eine Verknüpfung von mehreren </w:t>
+      </w:r>
+      <w:proofErr w:type="spellStart"/>
+      <w:r>
+        <w:rPr>
+          <w:lang w:val="de-DE"/>
+        </w:rPr>
+        <w:t>Perceptrons</w:t>
+      </w:r>
+      <w:proofErr w:type="spellEnd"/>
+      <w:r>
+        <w:rPr>
+          <w:lang w:val="de-DE"/>
+        </w:rPr>
+        <w:t xml:space="preserve"> wird dabei als ein neuronales Netz bezeichnet und die Methode </w:t>
+      </w:r>
+      <w:r>
+        <w:rPr>
+          <w:lang w:val="de-DE"/>
+        </w:rPr>
+        <w:t xml:space="preserve">des </w:t>
+      </w:r>
+      <w:proofErr w:type="spellStart"/>
+      <w:r>
+        <w:rPr>
+          <w:lang w:val="de-DE"/>
+        </w:rPr>
+        <w:t>machinellen</w:t>
+      </w:r>
+      <w:proofErr w:type="spellEnd"/>
+      <w:r>
+        <w:rPr>
+          <w:lang w:val="de-DE"/>
+        </w:rPr>
+        <w:t xml:space="preserve"> Lernens die ein</w:t>
+      </w:r>
+      <w:r>
+        <w:rPr>
+          <w:lang w:val="de-DE"/>
+        </w:rPr>
+        <w:t xml:space="preserve"> solches neuronales Netz mit zahlreichen Zwischenschichten („Hidden </w:t>
+      </w:r>
+      <w:proofErr w:type="spellStart"/>
+      <w:r>
+        <w:rPr>
+          <w:lang w:val="de-DE"/>
+        </w:rPr>
+        <w:t>Layers</w:t>
+      </w:r>
+      <w:proofErr w:type="spellEnd"/>
+      <w:r>
+        <w:rPr>
+          <w:lang w:val="de-DE"/>
+        </w:rPr>
+        <w:t xml:space="preserve">“) </w:t>
+      </w:r>
+      <w:r>
+        <w:rPr>
+          <w:lang w:val="de-DE"/>
+        </w:rPr>
+        <w:t>verwendet, wird als Deep Learning bezeichnet.</w:t>
       </w:r>
     </w:p>
     <w:p>
@@ -689,8 +869,20 @@
           <w:szCs w:val="16"/>
           <w:lang w:val="de-DE"/>
         </w:rPr>
-        <w:t>: Darstellung eines Perceptrons</w:t>
-      </w:r>
+        <w:t xml:space="preserve">: Darstellung eines </w:t>
+      </w:r>
+      <w:proofErr w:type="spellStart"/>
+      <w:r>
+        <w:rPr>
+          <w:b w:val="0"/>
+          <w:bCs w:val="0"/>
+          <w:sz w:val="16"/>
+          <w:szCs w:val="16"/>
+          <w:lang w:val="de-DE"/>
+        </w:rPr>
+        <w:t>Perceptrons</w:t>
+      </w:r>
+      <w:proofErr w:type="spellEnd"/>
       <w:r>
         <w:rPr>
           <w:b w:val="0"/>
@@ -728,7 +920,55 @@
         <w:rPr>
           <w:lang w:val="de-DE"/>
         </w:rPr>
-        <w:t xml:space="preserve"> Zu diesen Einsatzgebieten zäht die Spracherkennung, Videoempfehlungen, Suchanfragenempfehlungen, oder (in der Industrie verwendet) „condition monitoring“, welches eine Überwachung von Sensorwerten durch eine </w:t>
+        <w:t xml:space="preserve"> Zu diesen Einsatzgebieten </w:t>
+      </w:r>
+      <w:proofErr w:type="spellStart"/>
+      <w:r>
+        <w:rPr>
+          <w:lang w:val="de-DE"/>
+        </w:rPr>
+        <w:t>zäht</w:t>
+      </w:r>
+      <w:proofErr w:type="spellEnd"/>
+      <w:r>
+        <w:rPr>
+          <w:lang w:val="de-DE"/>
+        </w:rPr>
+        <w:t xml:space="preserve"> die Spracherkennung, Videoempfehlungen, Suchanfragenempfehlungen, oder (in der Industrie verwendet) „</w:t>
+      </w:r>
+      <w:proofErr w:type="spellStart"/>
+      <w:r>
+        <w:rPr>
+          <w:lang w:val="de-DE"/>
+        </w:rPr>
+        <w:t>condition</w:t>
+      </w:r>
+      <w:proofErr w:type="spellEnd"/>
+      <w:r>
+        <w:rPr>
+          <w:lang w:val="de-DE"/>
+        </w:rPr>
+        <w:t xml:space="preserve"> </w:t>
+      </w:r>
+      <w:proofErr w:type="spellStart"/>
+      <w:r>
+        <w:rPr>
+          <w:lang w:val="de-DE"/>
+        </w:rPr>
+        <w:t>monitoring</w:t>
+      </w:r>
+      <w:proofErr w:type="spellEnd"/>
+      <w:r>
+        <w:rPr>
+          <w:lang w:val="de-DE"/>
+        </w:rPr>
+        <w:t xml:space="preserve">“, welches eine Überwachung von </w:t>
+      </w:r>
+      <w:r>
+        <w:rPr>
+          <w:lang w:val="de-DE"/>
+        </w:rPr>
+        <w:t xml:space="preserve">Sensorwerten durch eine </w:t>
       </w:r>
       <w:r>
         <w:rPr>
@@ -784,7 +1024,33 @@
         <w:rPr>
           <w:lang w:val="de-DE"/>
         </w:rPr>
-        <w:t xml:space="preserve">Ein weiteres großes Feld in dem künstliche Intelligenzen verwendet werden ist der Bereich der Bilderkennung. </w:t>
+        <w:t xml:space="preserve">Ein weiteres großes Feld </w:t>
+      </w:r>
+      <w:proofErr w:type="gramStart"/>
+      <w:r>
+        <w:rPr>
+          <w:lang w:val="de-DE"/>
+        </w:rPr>
+        <w:t>in dem künstliche Intelligenzen</w:t>
+      </w:r>
+      <w:proofErr w:type="gramEnd"/>
+      <w:r>
+        <w:rPr>
+          <w:lang w:val="de-DE"/>
+        </w:rPr>
+        <w:t xml:space="preserve"> </w:t>
+      </w:r>
+      <w:r>
+        <w:rPr>
+          <w:lang w:val="de-DE"/>
+        </w:rPr>
+        <w:t xml:space="preserve">verwendet werden ist der Bereich der Bilderkennung. </w:t>
+      </w:r>
+      <w:r>
+        <w:rPr>
+          <w:lang w:val="de-DE"/>
+        </w:rPr>
+        <w:t xml:space="preserve">In diesem Bereich wird Deep Learning als Teilgebiet einer Künstlichen Intelligenz verwendet. </w:t>
       </w:r>
       <w:r>
         <w:rPr>
@@ -796,13 +1062,31 @@
         <w:rPr>
           <w:lang w:val="de-DE"/>
         </w:rPr>
-        <w:t xml:space="preserve">beherbergt ein enormes Potential für </w:t>
-      </w:r>
-      <w:r>
-        <w:rPr>
-          <w:lang w:val="de-DE"/>
-        </w:rPr>
-        <w:t xml:space="preserve">Entwicklung. </w:t>
+        <w:t xml:space="preserve">beherbergt ein enormes </w:t>
+      </w:r>
+      <w:r>
+        <w:rPr>
+          <w:lang w:val="de-DE"/>
+        </w:rPr>
+        <w:t xml:space="preserve">technisches </w:t>
+      </w:r>
+      <w:r>
+        <w:rPr>
+          <w:lang w:val="de-DE"/>
+        </w:rPr>
+        <w:t xml:space="preserve">Potential für </w:t>
+      </w:r>
+      <w:r>
+        <w:rPr>
+          <w:lang w:val="de-DE"/>
+        </w:rPr>
+        <w:t>die Einbindung von neuronalen Netzen in Prozessen</w:t>
+      </w:r>
+      <w:r>
+        <w:rPr>
+          <w:lang w:val="de-DE"/>
+        </w:rPr>
+        <w:t xml:space="preserve">. </w:t>
       </w:r>
       <w:r>
         <w:rPr>
@@ -864,6 +1148,24 @@
         </w:rPr>
         <w:t xml:space="preserve"> </w:t>
       </w:r>
+      <w:r>
+        <w:rPr>
+          <w:lang w:val="de-DE"/>
+        </w:rPr>
+        <w:t xml:space="preserve">Aber auch im medizinischen Bereich wie frühzeitige Krebserkennung kann die Bilderkennung durch ein neuronales Netz </w:t>
+      </w:r>
+      <w:r>
+        <w:rPr>
+          <w:lang w:val="de-DE"/>
+        </w:rPr>
+        <w:t>verwendet werden.</w:t>
+      </w:r>
+      <w:r>
+        <w:rPr>
+          <w:lang w:val="de-DE"/>
+        </w:rPr>
+        <w:t xml:space="preserve"> </w:t>
+      </w:r>
     </w:p>
     <w:p>
       <w:pPr>
@@ -876,7 +1178,19 @@
         <w:rPr>
           <w:lang w:val="de-DE"/>
         </w:rPr>
-        <w:t>In diesem Paper wird die Erstellung und Optimierung eines Deep Learning Algorithmus zum Erkennen von den Handzeichen „Stein, Schere und Papier“ beschrieben. Dabei wird auf unterschiedliche Möglichkeiten zu</w:t>
+        <w:t>In diesem Paper wird die Erstellung und Optimierung eines Deep Learning Algorithmus zum Erkennen von den Handzeichen „Stein, Schere</w:t>
+      </w:r>
+      <w:r>
+        <w:rPr>
+          <w:lang w:val="de-DE"/>
+        </w:rPr>
+        <w:t>,</w:t>
+      </w:r>
+      <w:r>
+        <w:rPr>
+          <w:lang w:val="de-DE"/>
+        </w:rPr>
+        <w:t xml:space="preserve"> Papier“ beschrieben. Dabei wird auf unterschiedliche Möglichkeiten zu</w:t>
       </w:r>
       <w:r>
         <w:rPr>
@@ -894,7 +1208,31 @@
         <w:rPr>
           <w:lang w:val="de-DE"/>
         </w:rPr>
-        <w:t xml:space="preserve">sogenannten „Generalisierungsfähigkeit“ der KI eingegangen und deren Auswirkungen auf die Lernrate thematisiert. </w:t>
+        <w:t>sogenannten „Generalisierungsfähigkeit“ de</w:t>
+      </w:r>
+      <w:r>
+        <w:rPr>
+          <w:lang w:val="de-DE"/>
+        </w:rPr>
+        <w:t xml:space="preserve">s neuronalen Netzes </w:t>
+      </w:r>
+      <w:r>
+        <w:rPr>
+          <w:lang w:val="de-DE"/>
+        </w:rPr>
+        <w:t xml:space="preserve">eingegangen und deren Auswirkungen auf die </w:t>
+      </w:r>
+      <w:r>
+        <w:rPr>
+          <w:lang w:val="de-DE"/>
+        </w:rPr>
+        <w:t>Lerngeschwindigkeit</w:t>
+      </w:r>
+      <w:r>
+        <w:rPr>
+          <w:lang w:val="de-DE"/>
+        </w:rPr>
+        <w:t xml:space="preserve"> thematisiert. </w:t>
       </w:r>
     </w:p>
     <w:p>
@@ -936,12 +1274,14 @@
         </w:rPr>
         <w:t xml:space="preserve">In diesem Kapitel wird der Grundaufbau des Algorithmus sowie </w:t>
       </w:r>
+      <w:proofErr w:type="spellStart"/>
       <w:r>
         <w:rPr>
           <w:lang w:val="de-DE"/>
         </w:rPr>
         <w:t>Regularisierungsmethoden</w:t>
       </w:r>
+      <w:proofErr w:type="spellEnd"/>
       <w:r>
         <w:rPr>
           <w:lang w:val="de-DE"/>
@@ -952,7 +1292,19 @@
         <w:rPr>
           <w:lang w:val="de-DE"/>
         </w:rPr>
-        <w:t xml:space="preserve">Die Generalisierungsfähigkeit bezeichnet dabei die Fähigkeit eines neuronalen Netzes das durch den Trainingsdatensatz </w:t>
+        <w:t>Die Generalisierungsfähigkeit bezeichnet dabei die Fähigkeit eines neuronalen Netzes das</w:t>
+      </w:r>
+      <w:r>
+        <w:rPr>
+          <w:lang w:val="de-DE"/>
+        </w:rPr>
+        <w:t>,</w:t>
+      </w:r>
+      <w:r>
+        <w:rPr>
+          <w:lang w:val="de-DE"/>
+        </w:rPr>
+        <w:t xml:space="preserve"> durch den Trainingsdatensatz </w:t>
       </w:r>
       <w:r>
         <w:rPr>
@@ -976,6 +1328,12 @@
         <w:rPr>
           <w:lang w:val="de-DE"/>
         </w:rPr>
+        <w:t>,</w:t>
+      </w:r>
+      <w:r>
+        <w:rPr>
+          <w:lang w:val="de-DE"/>
+        </w:rPr>
         <w:t xml:space="preserve"> auf ein</w:t>
       </w:r>
       <w:r>
@@ -1010,17 +1368,53 @@
           <w:lang w:val="de-DE"/>
         </w:rPr>
       </w:pPr>
-      <w:r>
-        <w:rPr>
-          <w:lang w:val="de-DE"/>
-        </w:rPr>
-        <w:t xml:space="preserve">Regularisierungsmethoden helfen dem </w:t>
-      </w:r>
-      <w:r>
-        <w:rPr>
-          <w:lang w:val="de-DE"/>
-        </w:rPr>
-        <w:t>neuronalen Netz eine höhere Generalisierungsfähigkeit zu erreichen. Regularisierungsmethoden zielen darauf ab „overfitting“, also die Überanpassung an ein neuronales Netz an einen Trainingsdatensatz zu vermeiden.</w:t>
+      <w:proofErr w:type="spellStart"/>
+      <w:r>
+        <w:rPr>
+          <w:lang w:val="de-DE"/>
+        </w:rPr>
+        <w:t>Regularisierungsmethoden</w:t>
+      </w:r>
+      <w:proofErr w:type="spellEnd"/>
+      <w:r>
+        <w:rPr>
+          <w:lang w:val="de-DE"/>
+        </w:rPr>
+        <w:t xml:space="preserve"> helfen dem </w:t>
+      </w:r>
+      <w:r>
+        <w:rPr>
+          <w:lang w:val="de-DE"/>
+        </w:rPr>
+        <w:t xml:space="preserve">neuronalen Netz eine höhere Generalisierungsfähigkeit zu erreichen. </w:t>
+      </w:r>
+      <w:proofErr w:type="spellStart"/>
+      <w:r>
+        <w:rPr>
+          <w:lang w:val="de-DE"/>
+        </w:rPr>
+        <w:t>Regularisierungsmethoden</w:t>
+      </w:r>
+      <w:proofErr w:type="spellEnd"/>
+      <w:r>
+        <w:rPr>
+          <w:lang w:val="de-DE"/>
+        </w:rPr>
+        <w:t xml:space="preserve"> zielen darauf ab „</w:t>
+      </w:r>
+      <w:proofErr w:type="spellStart"/>
+      <w:r>
+        <w:rPr>
+          <w:lang w:val="de-DE"/>
+        </w:rPr>
+        <w:t>overfitting</w:t>
+      </w:r>
+      <w:proofErr w:type="spellEnd"/>
+      <w:r>
+        <w:rPr>
+          <w:lang w:val="de-DE"/>
+        </w:rPr>
+        <w:t>“, also die Überanpassung an ein neuronales Netz an einen Trainingsdatensatz zu vermeiden.</w:t>
       </w:r>
       <w:r>
         <w:rPr>
@@ -1045,341 +1439,212 @@
     </w:p>
     <w:p>
       <w:pPr>
+        <w:pStyle w:val="berschrift2"/>
+        <w:rPr>
+          <w:lang w:val="de-DE"/>
+        </w:rPr>
+      </w:pPr>
+      <w:r>
+        <w:rPr>
+          <w:lang w:val="de-DE"/>
+        </w:rPr>
+        <w:lastRenderedPageBreak/>
+        <w:t>Aufbau des neuronalen Netzes</w:t>
+      </w:r>
+    </w:p>
+    <w:p>
+      <w:pPr>
         <w:pStyle w:val="Textkrper"/>
         <w:rPr>
           <w:lang w:val="de-DE"/>
         </w:rPr>
       </w:pPr>
+      <w:r>
+        <w:rPr>
+          <w:lang w:val="de-DE"/>
+        </w:rPr>
+        <w:t>Der Aufbau des</w:t>
+      </w:r>
+      <w:r>
+        <w:rPr>
+          <w:lang w:val="de-DE"/>
+        </w:rPr>
+        <w:t xml:space="preserve"> neuronale</w:t>
+      </w:r>
+      <w:r>
+        <w:rPr>
+          <w:lang w:val="de-DE"/>
+        </w:rPr>
+        <w:t>n</w:t>
+      </w:r>
+      <w:r>
+        <w:rPr>
+          <w:lang w:val="de-DE"/>
+        </w:rPr>
+        <w:t xml:space="preserve"> Netz</w:t>
+      </w:r>
+      <w:r>
+        <w:rPr>
+          <w:lang w:val="de-DE"/>
+        </w:rPr>
+        <w:t>es</w:t>
+      </w:r>
+      <w:r>
+        <w:rPr>
+          <w:lang w:val="de-DE"/>
+        </w:rPr>
+        <w:t xml:space="preserve"> als ein „Fully </w:t>
+      </w:r>
+      <w:proofErr w:type="spellStart"/>
+      <w:r>
+        <w:rPr>
+          <w:lang w:val="de-DE"/>
+        </w:rPr>
+        <w:t>Convolutional</w:t>
+      </w:r>
+      <w:proofErr w:type="spellEnd"/>
+      <w:r>
+        <w:rPr>
+          <w:lang w:val="de-DE"/>
+        </w:rPr>
+        <w:t xml:space="preserve"> Network“ verwendet. (</w:t>
+      </w:r>
+      <w:r>
+        <w:rPr>
+          <w:color w:val="FF0000"/>
+          <w:lang w:val="de-DE"/>
+        </w:rPr>
+        <w:t xml:space="preserve">Aufbau der nicht optimierten KI beschreiben </w:t>
+      </w:r>
+      <w:proofErr w:type="gramStart"/>
+      <w:r>
+        <w:rPr>
+          <w:color w:val="FF0000"/>
+          <w:lang w:val="de-DE"/>
+        </w:rPr>
+        <w:t>mit Begründung</w:t>
+      </w:r>
+      <w:proofErr w:type="gramEnd"/>
+      <w:r>
+        <w:rPr>
+          <w:color w:val="FF0000"/>
+          <w:lang w:val="de-DE"/>
+        </w:rPr>
+        <w:t xml:space="preserve"> warum der Aufbau gewählt wurde)</w:t>
+      </w:r>
+      <w:r>
+        <w:rPr>
+          <w:lang w:val="de-DE"/>
+        </w:rPr>
+        <w:t xml:space="preserve">. </w:t>
+      </w:r>
     </w:p>
     <w:p>
       <w:pPr>
         <w:pStyle w:val="Textkrper"/>
         <w:rPr>
-          <w:lang w:val="de-DE"/>
-        </w:rPr>
-      </w:pPr>
+          <w:color w:val="FF0000"/>
+          <w:lang w:val="de-DE"/>
+        </w:rPr>
+      </w:pPr>
+      <w:r>
+        <w:rPr>
+          <w:lang w:val="de-DE"/>
+        </w:rPr>
+        <w:t xml:space="preserve">Die </w:t>
+      </w:r>
+      <w:proofErr w:type="spellStart"/>
+      <w:r>
+        <w:rPr>
+          <w:lang w:val="de-DE"/>
+        </w:rPr>
+        <w:t>Softmax</w:t>
+      </w:r>
+      <w:proofErr w:type="spellEnd"/>
+      <w:r>
+        <w:rPr>
+          <w:lang w:val="de-DE"/>
+        </w:rPr>
+        <w:t xml:space="preserve">-Funktion als Aktivierungsfunktion ist eine gängige Lösung, um eine Kombination mehrerer binärer Klassifikatoren zu verhindern. Die Funktion liefert ein Array von vier Werten mit der Gesamtsumme 1. Jedes Element des Arrays spiegelt die Wahrscheinlichkeit einer zu bestimmenden Kategorie </w:t>
+      </w:r>
+      <w:proofErr w:type="gramStart"/>
+      <w:r>
+        <w:rPr>
+          <w:lang w:val="de-DE"/>
+        </w:rPr>
+        <w:t>wieder</w:t>
+      </w:r>
+      <w:proofErr w:type="gramEnd"/>
+      <w:r>
+        <w:rPr>
+          <w:lang w:val="de-DE"/>
+        </w:rPr>
+        <w:t>.</w:t>
+      </w:r>
+      <w:r>
+        <w:rPr>
+          <w:lang w:val="de-DE"/>
+        </w:rPr>
+        <w:t xml:space="preserve"> </w:t>
+      </w:r>
+      <w:r>
+        <w:rPr>
+          <w:color w:val="FF0000"/>
+          <w:lang w:val="de-DE"/>
+        </w:rPr>
+        <w:t>Kapitel verfassen</w:t>
+      </w:r>
+    </w:p>
+    <w:p>
+      <w:pPr>
+        <w:pStyle w:val="berschrift2"/>
+        <w:rPr>
+          <w:lang w:val="de-DE"/>
+        </w:rPr>
+      </w:pPr>
+      <w:r>
+        <w:rPr>
+          <w:lang w:val="de-DE"/>
+        </w:rPr>
+        <w:t xml:space="preserve">Ergebnisse </w:t>
+      </w:r>
+      <w:r>
+        <w:rPr>
+          <w:lang w:val="de-DE"/>
+        </w:rPr>
+        <w:t xml:space="preserve">der Lernrate </w:t>
+      </w:r>
+      <w:r>
+        <w:rPr>
+          <w:lang w:val="de-DE"/>
+        </w:rPr>
+        <w:t xml:space="preserve">einer </w:t>
+      </w:r>
+      <w:r>
+        <w:rPr>
+          <w:lang w:val="de-DE"/>
+        </w:rPr>
+        <w:t xml:space="preserve">nicht </w:t>
+      </w:r>
+      <w:r>
+        <w:rPr>
+          <w:lang w:val="de-DE"/>
+        </w:rPr>
+        <w:t>optimierten KI</w:t>
+      </w:r>
     </w:p>
     <w:p>
       <w:pPr>
         <w:pStyle w:val="Textkrper"/>
         <w:rPr>
-          <w:color w:val="9BBB59" w:themeColor="accent3"/>
-          <w:lang w:val="de-DE"/>
-        </w:rPr>
-      </w:pPr>
-      <w:r>
-        <w:rPr>
-          <w:color w:val="9BBB59" w:themeColor="accent3"/>
-          <w:lang w:val="de-DE"/>
-        </w:rPr>
-        <w:t xml:space="preserve">Filer: </w:t>
-      </w:r>
-    </w:p>
-    <w:p>
-      <w:pPr>
-        <w:pStyle w:val="Textkrper"/>
-        <w:rPr>
-          <w:color w:val="9BBB59" w:themeColor="accent3"/>
-          <w:lang w:val="de-DE"/>
-        </w:rPr>
-      </w:pPr>
-      <w:r>
-        <w:rPr>
-          <w:color w:val="9BBB59" w:themeColor="accent3"/>
-          <w:lang w:val="de-DE"/>
-        </w:rPr>
-        <w:t>Input=300x200x3</w:t>
-      </w:r>
-    </w:p>
-    <w:p>
-      <w:pPr>
-        <w:pStyle w:val="Textkrper"/>
-        <w:rPr>
-          <w:color w:val="9BBB59" w:themeColor="accent3"/>
-          <w:lang w:val="de-DE"/>
-        </w:rPr>
-      </w:pPr>
-      <w:r>
-        <w:rPr>
-          <w:color w:val="9BBB59" w:themeColor="accent3"/>
-          <w:lang w:val="de-DE"/>
-        </w:rPr>
-        <w:t>Resize=224x224x3</w:t>
-      </w:r>
-    </w:p>
-    <w:p>
-      <w:pPr>
-        <w:pStyle w:val="Textkrper"/>
-        <w:rPr>
-          <w:color w:val="9BBB59" w:themeColor="accent3"/>
-          <w:lang w:val="de-DE"/>
-        </w:rPr>
-      </w:pPr>
-      <w:r>
-        <w:rPr>
-          <w:color w:val="9BBB59" w:themeColor="accent3"/>
-          <w:lang w:val="de-DE"/>
-        </w:rPr>
-        <w:t>Jeder Conv hat mehrere Filter und Outputs (eine Feature Map pro Filter). Jede Feature Map hat ein Neuron pro Pixel mit den selben weights, Bias usw..</w:t>
-      </w:r>
-    </w:p>
-    <w:p>
-      <w:pPr>
-        <w:pStyle w:val="Textkrper"/>
-        <w:rPr>
-          <w:color w:val="9BBB59" w:themeColor="accent3"/>
-          <w:lang w:val="de-DE"/>
-        </w:rPr>
-      </w:pPr>
-      <w:r>
-        <w:rPr>
-          <w:color w:val="9BBB59" w:themeColor="accent3"/>
-          <w:lang w:val="de-DE"/>
-        </w:rPr>
-        <w:t>Conv Layer 1</w:t>
-      </w:r>
-      <w:r>
-        <w:rPr>
-          <w:color w:val="9BBB59" w:themeColor="accent3"/>
-          <w:lang w:val="de-DE"/>
-        </w:rPr>
-        <w:t>, Filter 3x3</w:t>
-      </w:r>
-      <w:r>
-        <w:rPr>
-          <w:color w:val="9BBB59" w:themeColor="accent3"/>
-          <w:lang w:val="de-DE"/>
-        </w:rPr>
-        <w:t xml:space="preserve">: </w:t>
-      </w:r>
-    </w:p>
-    <w:p>
-      <w:pPr>
-        <w:pStyle w:val="Textkrper"/>
-        <w:numPr>
-          <w:ilvl w:val="0"/>
-          <w:numId w:val="18"/>
-        </w:numPr>
-        <w:rPr>
-          <w:color w:val="9BBB59" w:themeColor="accent3"/>
-          <w:lang w:val="de-DE"/>
-        </w:rPr>
-      </w:pPr>
-      <w:r>
-        <w:rPr>
-          <w:color w:val="9BBB59" w:themeColor="accent3"/>
-          <w:lang w:val="de-DE"/>
-        </w:rPr>
-        <w:lastRenderedPageBreak/>
-        <w:t>Nout=(Nin-F)/Stride+1</w:t>
-      </w:r>
-    </w:p>
-    <w:p>
-      <w:pPr>
-        <w:pStyle w:val="Textkrper"/>
-        <w:numPr>
-          <w:ilvl w:val="0"/>
-          <w:numId w:val="18"/>
-        </w:numPr>
-        <w:rPr>
-          <w:color w:val="9BBB59" w:themeColor="accent3"/>
-          <w:lang w:val="de-DE"/>
-        </w:rPr>
-      </w:pPr>
-      <w:r>
-        <w:rPr>
-          <w:color w:val="9BBB59" w:themeColor="accent3"/>
-          <w:lang w:val="de-DE"/>
-        </w:rPr>
-        <w:t>(224-3)/1+1=222 =&gt; Feature Map</w:t>
-      </w:r>
-    </w:p>
-    <w:p>
-      <w:pPr>
-        <w:pStyle w:val="Textkrper"/>
-        <w:ind w:firstLine="0"/>
-        <w:rPr>
-          <w:color w:val="9BBB59" w:themeColor="accent3"/>
-          <w:lang w:val="de-DE"/>
-        </w:rPr>
-      </w:pPr>
-    </w:p>
-    <w:p>
-      <w:pPr>
-        <w:pStyle w:val="Textkrper"/>
-        <w:rPr>
-          <w:color w:val="9BBB59" w:themeColor="accent3"/>
-          <w:lang w:val="de-DE"/>
-        </w:rPr>
-      </w:pPr>
-    </w:p>
-    <w:p>
-      <w:pPr>
-        <w:pStyle w:val="Textkrper"/>
-        <w:rPr>
-          <w:color w:val="9BBB59" w:themeColor="accent3"/>
-          <w:lang w:val="de-DE"/>
-        </w:rPr>
-      </w:pPr>
-    </w:p>
-    <w:p>
-      <w:pPr>
-        <w:pStyle w:val="Textkrper"/>
-        <w:rPr>
-          <w:color w:val="9BBB59" w:themeColor="accent3"/>
-          <w:lang w:val="de-DE"/>
-        </w:rPr>
-      </w:pPr>
-    </w:p>
-    <w:p>
-      <w:pPr>
-        <w:pStyle w:val="berschrift2"/>
-        <w:rPr>
-          <w:lang w:val="de-DE"/>
-        </w:rPr>
-      </w:pPr>
-      <w:r>
-        <w:rPr>
-          <w:lang w:val="de-DE"/>
-        </w:rPr>
-        <w:t>Aufbau des neuronalen Netzes</w:t>
-      </w:r>
-    </w:p>
-    <w:p>
-      <w:pPr>
-        <w:pStyle w:val="Textkrper"/>
-        <w:rPr>
-          <w:lang w:val="de-DE"/>
-        </w:rPr>
-      </w:pPr>
-      <w:r>
-        <w:rPr>
-          <w:lang w:val="de-DE"/>
-        </w:rPr>
-        <w:t>Der Aufbau des</w:t>
-      </w:r>
-      <w:r>
-        <w:rPr>
-          <w:lang w:val="de-DE"/>
-        </w:rPr>
-        <w:t xml:space="preserve"> neuronale</w:t>
-      </w:r>
-      <w:r>
-        <w:rPr>
-          <w:lang w:val="de-DE"/>
-        </w:rPr>
-        <w:t>n</w:t>
-      </w:r>
-      <w:r>
-        <w:rPr>
-          <w:lang w:val="de-DE"/>
-        </w:rPr>
-        <w:t xml:space="preserve"> Netz</w:t>
-      </w:r>
-      <w:r>
-        <w:rPr>
-          <w:lang w:val="de-DE"/>
-        </w:rPr>
-        <w:t>es</w:t>
-      </w:r>
-      <w:r>
-        <w:rPr>
-          <w:lang w:val="de-DE"/>
-        </w:rPr>
-        <w:t xml:space="preserve"> als ein „Fully Convolutional Network“ verwendet. (</w:t>
-      </w:r>
-      <w:r>
-        <w:rPr>
-          <w:color w:val="FF0000"/>
-          <w:lang w:val="de-DE"/>
-        </w:rPr>
-        <w:t>Aufbau der nicht optimierten KI beschreiben mit Begründung warum der Aufbau gewählt wurde)</w:t>
-      </w:r>
-      <w:r>
-        <w:rPr>
-          <w:lang w:val="de-DE"/>
-        </w:rPr>
-        <w:t xml:space="preserve">. </w:t>
-      </w:r>
-    </w:p>
-    <w:p>
-      <w:pPr>
-        <w:pStyle w:val="Textkrper"/>
-        <w:rPr>
-          <w:color w:val="FF0000"/>
-          <w:lang w:val="de-DE"/>
-        </w:rPr>
-      </w:pPr>
-      <w:r>
-        <w:rPr>
-          <w:lang w:val="de-DE"/>
-        </w:rPr>
-        <w:t>Die Softmax-Funktion als Aktivierungsfunktion ist eine gängige Lösung, um eine Kombination mehrerer binärer Klassifikatoren zu verhindern. Die Funktion liefert ein Array von vier Werten mit der Gesamtsumme 1. Jedes Element des Arrays spiegelt die Wahrscheinlichkeit einer zu bestimmenden Kategorie wieder.</w:t>
-      </w:r>
-      <w:r>
-        <w:rPr>
-          <w:lang w:val="de-DE"/>
-        </w:rPr>
-        <w:t xml:space="preserve"> </w:t>
-      </w:r>
-      <w:r>
-        <w:rPr>
-          <w:color w:val="FF0000"/>
-          <w:lang w:val="de-DE"/>
-        </w:rPr>
-        <w:t>Kapitel verfassen</w:t>
-      </w:r>
-    </w:p>
-    <w:p>
-      <w:pPr>
-        <w:pStyle w:val="berschrift2"/>
-        <w:rPr>
-          <w:lang w:val="de-DE"/>
-        </w:rPr>
-      </w:pPr>
-      <w:r>
-        <w:rPr>
-          <w:lang w:val="de-DE"/>
-        </w:rPr>
-        <w:t xml:space="preserve">Ergebnisse </w:t>
-      </w:r>
-      <w:r>
-        <w:rPr>
-          <w:lang w:val="de-DE"/>
-        </w:rPr>
-        <w:t xml:space="preserve">der Lernrate </w:t>
-      </w:r>
-      <w:r>
-        <w:rPr>
-          <w:lang w:val="de-DE"/>
-        </w:rPr>
-        <w:t xml:space="preserve">einer </w:t>
-      </w:r>
-      <w:r>
-        <w:rPr>
-          <w:lang w:val="de-DE"/>
-        </w:rPr>
-        <w:t xml:space="preserve">nicht </w:t>
-      </w:r>
-      <w:r>
-        <w:rPr>
-          <w:lang w:val="de-DE"/>
-        </w:rPr>
-        <w:t>optimierten KI</w:t>
-      </w:r>
-    </w:p>
-    <w:p>
-      <w:pPr>
-        <w:pStyle w:val="Textkrper"/>
-        <w:rPr>
-          <w:lang w:val="de-DE"/>
-        </w:rPr>
-      </w:pPr>
-      <w:r>
-        <w:rPr>
-          <w:lang w:val="de-DE"/>
-        </w:rPr>
-        <w:t>Wie oben bereits erwähnt, soll Ziel dieses Projektes sein, eine Deep Learning Architektur zu entwerfen die selbstständig die Handzeichen „Stein, Schere, Papier“ erkennt. Dazu wurde eine Datensatz erstellt</w:t>
+          <w:lang w:val="de-DE"/>
+        </w:rPr>
+      </w:pPr>
+      <w:r>
+        <w:rPr>
+          <w:lang w:val="de-DE"/>
+        </w:rPr>
+        <w:t>Wie bereits erwähnt, soll Ziel dieses Projektes sein, eine Deep Learning Architektur zu entwerfen die selbstständig die Handzeichen „Stein, Schere, Papier“ erkennt. Dazu wurde eine Datensatz erstellt</w:t>
       </w:r>
       <w:r>
         <w:rPr>
@@ -1409,7 +1674,21 @@
         <w:rPr>
           <w:lang w:val="de-DE"/>
         </w:rPr>
-        <w:t xml:space="preserve">welches ein den anderen drei Kategorien nicht zugehöriges Handzeichen darstellt. Zusätzlich wurde der bereits verwendete Datensatz von „Julien de la Bruère-Terreault“ verwendet. Ein Beispiel eines Fotos aus diesem Datensatz ist in </w:t>
+        <w:t xml:space="preserve">welches ein den anderen drei Kategorien nicht zugehöriges Handzeichen darstellt. Zusätzlich wurde der bereits verwendete Datensatz von „Julien de la </w:t>
+      </w:r>
+      <w:proofErr w:type="spellStart"/>
+      <w:r>
+        <w:rPr>
+          <w:lang w:val="de-DE"/>
+        </w:rPr>
+        <w:t>Bruère-Terreault</w:t>
+      </w:r>
+      <w:proofErr w:type="spellEnd"/>
+      <w:r>
+        <w:rPr>
+          <w:lang w:val="de-DE"/>
+        </w:rPr>
+        <w:t xml:space="preserve">“ verwendet. Ein Beispiel eines Fotos aus diesem Datensatz ist in </w:t>
       </w:r>
       <w:r>
         <w:rPr>
@@ -2211,7 +2490,31 @@
           <w:szCs w:val="16"/>
           <w:lang w:val="de-DE"/>
         </w:rPr>
-        <w:t xml:space="preserve">(Besser andere Ergebnisse, da loss Funktion der Validation nicht funktioniert) </w:t>
+        <w:t xml:space="preserve">(Besser andere Ergebnisse, da </w:t>
+      </w:r>
+      <w:proofErr w:type="spellStart"/>
+      <w:r>
+        <w:rPr>
+          <w:b w:val="0"/>
+          <w:bCs w:val="0"/>
+          <w:color w:val="FF0000"/>
+          <w:sz w:val="16"/>
+          <w:szCs w:val="16"/>
+          <w:lang w:val="de-DE"/>
+        </w:rPr>
+        <w:t>loss</w:t>
+      </w:r>
+      <w:proofErr w:type="spellEnd"/>
+      <w:r>
+        <w:rPr>
+          <w:b w:val="0"/>
+          <w:bCs w:val="0"/>
+          <w:color w:val="FF0000"/>
+          <w:sz w:val="16"/>
+          <w:szCs w:val="16"/>
+          <w:lang w:val="de-DE"/>
+        </w:rPr>
+        <w:t xml:space="preserve"> Funktion der Validation nicht funktioniert) </w:t>
       </w:r>
     </w:p>
     <w:p>
@@ -2239,295 +2542,116 @@
     </w:p>
     <w:p>
       <w:pPr>
+        <w:pStyle w:val="berschrift2"/>
+        <w:rPr>
+          <w:lang w:val="de-DE"/>
+        </w:rPr>
+      </w:pPr>
+      <w:r>
+        <w:rPr>
+          <w:lang w:val="de-DE"/>
+        </w:rPr>
+        <w:t>Early Stopping</w:t>
+      </w:r>
+    </w:p>
+    <w:p>
+      <w:pPr>
         <w:pStyle w:val="Textkrper"/>
-        <w:ind w:firstLine="0"/>
-        <w:rPr>
-          <w:color w:val="FF0000"/>
-          <w:lang w:val="de-DE"/>
-        </w:rPr>
-      </w:pPr>
-    </w:p>
-    <w:p>
-      <w:pPr>
-        <w:pStyle w:val="berschrift2"/>
-        <w:rPr>
-          <w:color w:val="9BBB59" w:themeColor="accent3"/>
-          <w:lang w:val="de-DE"/>
-        </w:rPr>
-      </w:pPr>
-      <w:r>
-        <w:rPr>
-          <w:color w:val="9BBB59" w:themeColor="accent3"/>
-          <w:lang w:val="de-DE"/>
-        </w:rPr>
-        <w:t>Datenvorverarbeitung</w:t>
-      </w:r>
-    </w:p>
-    <w:p>
-      <w:pPr>
-        <w:jc w:val="both"/>
-        <w:rPr>
-          <w:color w:val="9BBB59" w:themeColor="accent3"/>
-          <w:lang w:val="de-DE"/>
-        </w:rPr>
-      </w:pPr>
-      <w:r>
-        <w:rPr>
-          <w:color w:val="9BBB59" w:themeColor="accent3"/>
-          <w:lang w:val="de-DE"/>
-        </w:rPr>
-        <w:t>Die Bilder des Datensatzes werden nicht direkt verwendet. Stattdessen werden dem Modell nur augmentierte Bilder zur Verfügung gestellt. Da die Augmentierungen nach dem Zufallsprinzip vorgenommen werden, können sowohl veränderte Bilder als auch detailgetreue Nachbildungen der Originalbilder (z. B. fast ohne Augmentierungen) erzeugt und beim Training verwendet werden.</w:t>
-      </w:r>
-    </w:p>
-    <w:p>
-      <w:pPr>
-        <w:jc w:val="both"/>
-        <w:rPr>
-          <w:color w:val="9BBB59" w:themeColor="accent3"/>
-          <w:lang w:val="de-DE"/>
-        </w:rPr>
-      </w:pPr>
-      <w:r>
-        <w:rPr>
-          <w:color w:val="9BBB59" w:themeColor="accent3"/>
-          <w:lang w:val="de-DE"/>
-        </w:rPr>
-        <w:t>Die Keras-Bibliothek für Deep Learning bietet die Klasse ImageDataGenerator</w:t>
-      </w:r>
-      <w:r>
-        <w:rPr>
-          <w:color w:val="9BBB59" w:themeColor="accent3"/>
-          <w:lang w:val="de-DE"/>
-        </w:rPr>
-        <w:t xml:space="preserve"> an, welche zur</w:t>
-      </w:r>
-      <w:r>
-        <w:rPr>
-          <w:color w:val="9BBB59" w:themeColor="accent3"/>
+        <w:rPr>
+          <w:lang w:val="de-DE"/>
+        </w:rPr>
+      </w:pPr>
+      <w:r>
+        <w:rPr>
+          <w:lang w:val="de-DE"/>
+        </w:rPr>
+        <w:t>Eine der Verbesserungsmöglichkeiten der Generalisierungsfähigkeit</w:t>
+      </w:r>
+      <w:r>
+        <w:rPr>
+          <w:lang w:val="de-DE"/>
+        </w:rPr>
+        <w:t xml:space="preserve"> ist das sogenannte „Early </w:t>
+      </w:r>
+      <w:proofErr w:type="spellStart"/>
+      <w:r>
+        <w:rPr>
+          <w:lang w:val="de-DE"/>
+        </w:rPr>
+        <w:t>Stopping</w:t>
+      </w:r>
+      <w:proofErr w:type="spellEnd"/>
+      <w:r>
+        <w:rPr>
+          <w:lang w:val="de-DE"/>
+        </w:rPr>
+        <w:t xml:space="preserve">“. Early </w:t>
+      </w:r>
+      <w:proofErr w:type="spellStart"/>
+      <w:r>
+        <w:rPr>
+          <w:lang w:val="de-DE"/>
+        </w:rPr>
+        <w:t>Stopping</w:t>
+      </w:r>
+      <w:proofErr w:type="spellEnd"/>
+      <w:r>
+        <w:rPr>
+          <w:lang w:val="de-DE"/>
+        </w:rPr>
+        <w:t xml:space="preserve"> wird verwendet, um zu vermeiden, dass sich das entworfene neuronale Netz zu sehr an einen Trainingsdatensatz anpasst und damit übertrainiert wird (</w:t>
+      </w:r>
+      <w:proofErr w:type="spellStart"/>
+      <w:r>
+        <w:rPr>
+          <w:lang w:val="de-DE"/>
+        </w:rPr>
+        <w:t>overfitting</w:t>
+      </w:r>
+      <w:proofErr w:type="spellEnd"/>
+      <w:r>
+        <w:rPr>
+          <w:lang w:val="de-DE"/>
+        </w:rPr>
+        <w:t>). Ein übertrainiertes Netz erzielt zwar im Trainingsdatensatz</w:t>
+      </w:r>
+      <w:r>
+        <w:rPr>
+          <w:lang w:val="de-DE"/>
+        </w:rPr>
+        <w:t xml:space="preserve">, durch die Überanpassung, </w:t>
+      </w:r>
+      <w:r>
+        <w:rPr>
+          <w:lang w:val="de-DE"/>
+        </w:rPr>
+        <w:t xml:space="preserve">bessere Ergebnisse, </w:t>
+      </w:r>
+      <w:r>
+        <w:rPr>
+          <w:lang w:val="de-DE"/>
+        </w:rPr>
+        <w:t xml:space="preserve">erzielt aber im bisher fremden Validierungsdatensatz schlechtere Ergebnisse. </w:t>
+      </w:r>
+      <w:r>
+        <w:rPr>
+          <w:lang w:val="de-DE"/>
+        </w:rPr>
+        <w:t xml:space="preserve">Ein Beispiel für </w:t>
+      </w:r>
+      <w:proofErr w:type="spellStart"/>
+      <w:r>
+        <w:rPr>
+          <w:lang w:val="de-DE"/>
+        </w:rPr>
+        <w:t>overfitting</w:t>
+      </w:r>
+      <w:proofErr w:type="spellEnd"/>
+      <w:r>
+        <w:rPr>
           <w:lang w:val="de-DE"/>
         </w:rPr>
         <w:t xml:space="preserve"> </w:t>
-      </w:r>
-      <w:r>
-        <w:rPr>
-          <w:color w:val="9BBB59" w:themeColor="accent3"/>
-          <w:lang w:val="de-DE"/>
-        </w:rPr>
-        <w:t>Daten Augmentierung</w:t>
-      </w:r>
-      <w:r>
-        <w:rPr>
-          <w:color w:val="9BBB59" w:themeColor="accent3"/>
-          <w:lang w:val="de-DE"/>
-        </w:rPr>
-        <w:t xml:space="preserve"> </w:t>
-      </w:r>
-      <w:r>
-        <w:rPr>
-          <w:color w:val="9BBB59" w:themeColor="accent3"/>
-          <w:lang w:val="de-DE"/>
-        </w:rPr>
-        <w:t>ge</w:t>
-      </w:r>
-      <w:r>
-        <w:rPr>
-          <w:color w:val="9BBB59" w:themeColor="accent3"/>
-          <w:lang w:val="de-DE"/>
-        </w:rPr>
-        <w:t>nutz</w:t>
-      </w:r>
-      <w:r>
-        <w:rPr>
-          <w:color w:val="9BBB59" w:themeColor="accent3"/>
-          <w:lang w:val="de-DE"/>
-        </w:rPr>
-        <w:t>t werden kann</w:t>
-      </w:r>
-      <w:r>
-        <w:rPr>
-          <w:color w:val="9BBB59" w:themeColor="accent3"/>
-          <w:lang w:val="de-DE"/>
-        </w:rPr>
-        <w:t xml:space="preserve">. Mithilfe des </w:t>
-      </w:r>
-      <w:r>
-        <w:rPr>
-          <w:color w:val="9BBB59" w:themeColor="accent3"/>
-          <w:lang w:val="de-DE"/>
-        </w:rPr>
-        <w:t>Datengenerator</w:t>
-      </w:r>
-      <w:r>
-        <w:rPr>
-          <w:color w:val="9BBB59" w:themeColor="accent3"/>
-          <w:lang w:val="de-DE"/>
-        </w:rPr>
-        <w:t>s</w:t>
-      </w:r>
-      <w:r>
-        <w:rPr>
-          <w:color w:val="9BBB59" w:themeColor="accent3"/>
-          <w:lang w:val="de-DE"/>
-        </w:rPr>
-        <w:t xml:space="preserve"> </w:t>
-      </w:r>
-      <w:r>
-        <w:rPr>
-          <w:color w:val="9BBB59" w:themeColor="accent3"/>
-          <w:lang w:val="de-DE"/>
-        </w:rPr>
-        <w:t>konnte ebenfalls der</w:t>
-      </w:r>
-      <w:r>
-        <w:rPr>
-          <w:color w:val="9BBB59" w:themeColor="accent3"/>
-          <w:lang w:val="de-DE"/>
-        </w:rPr>
-        <w:t xml:space="preserve"> Validierungsdatensatz</w:t>
-      </w:r>
-      <w:r>
-        <w:rPr>
-          <w:color w:val="9BBB59" w:themeColor="accent3"/>
-          <w:lang w:val="de-DE"/>
-        </w:rPr>
-        <w:t xml:space="preserve"> </w:t>
-      </w:r>
-      <w:r>
-        <w:rPr>
-          <w:color w:val="9BBB59" w:themeColor="accent3"/>
-          <w:lang w:val="de-DE"/>
-        </w:rPr>
-        <w:t>fest</w:t>
-      </w:r>
-      <w:r>
-        <w:rPr>
-          <w:color w:val="9BBB59" w:themeColor="accent3"/>
-          <w:lang w:val="de-DE"/>
-        </w:rPr>
-        <w:t>ge</w:t>
-      </w:r>
-      <w:r>
-        <w:rPr>
-          <w:color w:val="9BBB59" w:themeColor="accent3"/>
-          <w:lang w:val="de-DE"/>
-        </w:rPr>
-        <w:t>leg</w:t>
-      </w:r>
-      <w:r>
-        <w:rPr>
-          <w:color w:val="9BBB59" w:themeColor="accent3"/>
-          <w:lang w:val="de-DE"/>
-        </w:rPr>
-        <w:t>t werden</w:t>
-      </w:r>
-      <w:r>
-        <w:rPr>
-          <w:color w:val="9BBB59" w:themeColor="accent3"/>
-          <w:lang w:val="de-DE"/>
-        </w:rPr>
-        <w:t xml:space="preserve"> </w:t>
-      </w:r>
-      <w:hyperlink r:id="rId10" w:history="1">
-        <w:r>
-          <w:rPr>
-            <w:rStyle w:val="Hyperlink"/>
-            <w:color w:val="9BBB59" w:themeColor="accent3"/>
-            <w:lang w:val="de-DE"/>
-          </w:rPr>
-          <w:t>https://keras.io/api/preprocessing/image/</w:t>
-        </w:r>
-      </w:hyperlink>
-      <w:r>
-        <w:rPr>
-          <w:color w:val="9BBB59" w:themeColor="accent3"/>
-          <w:lang w:val="de-DE"/>
-        </w:rPr>
-        <w:t>.</w:t>
-      </w:r>
-      <w:r>
-        <w:rPr>
-          <w:color w:val="9BBB59" w:themeColor="accent3"/>
-          <w:lang w:val="de-DE"/>
-        </w:rPr>
-        <w:t xml:space="preserve"> </w:t>
-      </w:r>
-      <w:r>
-        <w:rPr>
-          <w:color w:val="9BBB59" w:themeColor="accent3"/>
-          <w:lang w:val="de-DE"/>
-        </w:rPr>
-        <w:t xml:space="preserve"> </w:t>
-      </w:r>
-    </w:p>
-    <w:p>
-      <w:pPr>
-        <w:pStyle w:val="berschrift2"/>
-        <w:numPr>
-          <w:ilvl w:val="0"/>
-          <w:numId w:val="0"/>
-        </w:numPr>
-        <w:ind w:left="288"/>
-        <w:rPr>
-          <w:lang w:val="de-DE"/>
-        </w:rPr>
-      </w:pPr>
-    </w:p>
-    <w:p>
-      <w:pPr>
-        <w:pStyle w:val="berschrift2"/>
-        <w:rPr>
-          <w:lang w:val="de-DE"/>
-        </w:rPr>
-      </w:pPr>
-      <w:r>
-        <w:rPr>
-          <w:lang w:val="de-DE"/>
-        </w:rPr>
-        <w:t>Early Stopping</w:t>
-      </w:r>
-    </w:p>
-    <w:p>
-      <w:pPr>
-        <w:pStyle w:val="Textkrper"/>
-        <w:rPr>
-          <w:lang w:val="de-DE"/>
-        </w:rPr>
-      </w:pPr>
-      <w:r>
-        <w:rPr>
-          <w:lang w:val="de-DE"/>
-        </w:rPr>
-        <w:t>Eine der Verbesserungsmöglichkeiten der Generalisierungsfähigkeit</w:t>
-      </w:r>
-      <w:r>
-        <w:rPr>
-          <w:lang w:val="de-DE"/>
-        </w:rPr>
-        <w:t xml:space="preserve"> ist das sogenannte „Early Stopping“. Early Stopping wird verwendet, um zu vermeiden, dass sich das entworfene neuronale Netz zu sehr an einen Trainingsdatensatz anpasst und damit übertrainiert wird (overfitting). Ein übertrainiertes Netz erzielt zwar im Trainingsdatensatz</w:t>
-      </w:r>
-      <w:r>
-        <w:rPr>
-          <w:lang w:val="de-DE"/>
-        </w:rPr>
-        <w:t xml:space="preserve">, durch die Überanpassung, </w:t>
-      </w:r>
-      <w:r>
-        <w:rPr>
-          <w:lang w:val="de-DE"/>
-        </w:rPr>
-        <w:t xml:space="preserve">bessere Ergebnisse, </w:t>
-      </w:r>
-      <w:r>
-        <w:rPr>
-          <w:lang w:val="de-DE"/>
-        </w:rPr>
-        <w:t xml:space="preserve">erzielt aber im bisher fremden Validierungsdatensatz schlechtere Ergebnisse. </w:t>
-      </w:r>
-      <w:r>
-        <w:rPr>
-          <w:lang w:val="de-DE"/>
-        </w:rPr>
-        <w:t xml:space="preserve">Ein Beispiel für overfitting </w:t>
       </w:r>
       <w:r>
         <w:rPr>
@@ -2615,6 +2739,7 @@
           <w:noProof/>
           <w:lang w:val="de-DE"/>
         </w:rPr>
+        <w:lastRenderedPageBreak/>
         <w:drawing>
           <wp:inline distT="0" distB="0" distL="0" distR="0" wp14:anchorId="2DC69BC7" wp14:editId="21731495">
             <wp:extent cx="2878015" cy="2878015"/>
@@ -2633,7 +2758,7 @@
                     </pic:cNvPicPr>
                   </pic:nvPicPr>
                   <pic:blipFill>
-                    <a:blip r:embed="rId11">
+                    <a:blip r:embed="rId10">
                       <a:extLst>
                         <a:ext uri="{28A0092B-C50C-407E-A947-70E740481C1C}">
                           <a14:useLocalDpi xmlns:a14="http://schemas.microsoft.com/office/drawing/2010/main" val="0"/>
@@ -2748,7 +2873,29 @@
           <w:szCs w:val="16"/>
           <w:lang w:val="de-DE"/>
         </w:rPr>
-        <w:t xml:space="preserve">: Beispiel für die Lernrate </w:t>
+        <w:t xml:space="preserve">: Beispiel für die </w:t>
+      </w:r>
+      <w:proofErr w:type="spellStart"/>
+      <w:r>
+        <w:rPr>
+          <w:b w:val="0"/>
+          <w:bCs w:val="0"/>
+          <w:sz w:val="16"/>
+          <w:szCs w:val="16"/>
+          <w:lang w:val="de-DE"/>
+        </w:rPr>
+        <w:t>Lernrate</w:t>
+      </w:r>
+      <w:proofErr w:type="spellEnd"/>
+      <w:r>
+        <w:rPr>
+          <w:b w:val="0"/>
+          <w:bCs w:val="0"/>
+          <w:sz w:val="16"/>
+          <w:szCs w:val="16"/>
+          <w:lang w:val="de-DE"/>
+        </w:rPr>
+        <w:t xml:space="preserve"> </w:t>
       </w:r>
       <w:r>
         <w:rPr>
@@ -2812,7 +2959,21 @@
         <w:rPr>
           <w:lang w:val="de-DE"/>
         </w:rPr>
-        <w:t xml:space="preserve">Hier wurde das entworfene neuronale Netz über 500 Epochen trainiert. Man kann erkennen das ungefähr ab 120 Epochen die Genauigkeit beim Testen des Validierungsdatensatzes nicht mehr steigt. Auch die Loss Funktion des Validierungsdatensatzes bleibt ungefähr konstant, wobei man sogar in den späteren Epochen (im Mittel) einen leichten Anstieg erkennen kann, während die Genauigkeit des Trainingsdatensatzes steigt. Dies ist ein klassisches Beispiel für „overfitting“. </w:t>
+        <w:t>Hier wurde das entworfene neuronale Netz über 500 Epochen trainiert. Man kann erkennen das ungefähr ab 120 Epochen die Genauigkeit beim Testen des Validierungsdatensatzes nicht mehr steigt. Auch die Loss Funktion des Validierungsdatensatzes bleibt ungefähr konstant, wobei man sogar in den späteren Epochen (im Mittel) einen leichten Anstieg erkennen kann, während die Genauigkeit des Trainingsdatensatzes steigt. Dies ist ein klassisches Beispiel für „</w:t>
+      </w:r>
+      <w:proofErr w:type="spellStart"/>
+      <w:r>
+        <w:rPr>
+          <w:lang w:val="de-DE"/>
+        </w:rPr>
+        <w:t>overfitting</w:t>
+      </w:r>
+      <w:proofErr w:type="spellEnd"/>
+      <w:r>
+        <w:rPr>
+          <w:lang w:val="de-DE"/>
+        </w:rPr>
+        <w:t xml:space="preserve">“. </w:t>
       </w:r>
       <w:r>
         <w:rPr>
@@ -2824,13 +2985,63 @@
         <w:rPr>
           <w:lang w:val="de-DE"/>
         </w:rPr>
-        <w:t xml:space="preserve">Early Stopping kann hierbei gut ansetzen. Beim Early Stopping wird die Fehlerfunktion des Validierungsdatensatzes überwacht. </w:t>
-      </w:r>
-      <w:r>
-        <w:rPr>
-          <w:lang w:val="de-DE"/>
-        </w:rPr>
-        <w:t>TensorFlow erlaubt es, die Early Stopping Methode anzupassen, indem Parameter an den Algorithmus übergeben werden, z.B. der Validierungsverlust zur Beobachtung und die Geduld zur Bestimmung des Beobachtungsintervalls. Außerdem wird ein Checkpoint implementiert, um das Modell zu sichern, das die besten Ergebnisse erzielt hat.</w:t>
+        <w:t xml:space="preserve">Early </w:t>
+      </w:r>
+      <w:proofErr w:type="spellStart"/>
+      <w:r>
+        <w:rPr>
+          <w:lang w:val="de-DE"/>
+        </w:rPr>
+        <w:t>Stopping</w:t>
+      </w:r>
+      <w:proofErr w:type="spellEnd"/>
+      <w:r>
+        <w:rPr>
+          <w:lang w:val="de-DE"/>
+        </w:rPr>
+        <w:t xml:space="preserve"> kann hierbei gut ansetzen. Beim Early </w:t>
+      </w:r>
+      <w:proofErr w:type="spellStart"/>
+      <w:r>
+        <w:rPr>
+          <w:lang w:val="de-DE"/>
+        </w:rPr>
+        <w:t>Stopping</w:t>
+      </w:r>
+      <w:proofErr w:type="spellEnd"/>
+      <w:r>
+        <w:rPr>
+          <w:lang w:val="de-DE"/>
+        </w:rPr>
+        <w:t xml:space="preserve"> wird die Fehlerfunktion des Validierungsdatensatzes überwacht. </w:t>
+      </w:r>
+      <w:proofErr w:type="spellStart"/>
+      <w:r>
+        <w:rPr>
+          <w:lang w:val="de-DE"/>
+        </w:rPr>
+        <w:t>TensorFlow</w:t>
+      </w:r>
+      <w:proofErr w:type="spellEnd"/>
+      <w:r>
+        <w:rPr>
+          <w:lang w:val="de-DE"/>
+        </w:rPr>
+        <w:t xml:space="preserve"> erlaubt es, die Early </w:t>
+      </w:r>
+      <w:proofErr w:type="spellStart"/>
+      <w:r>
+        <w:rPr>
+          <w:lang w:val="de-DE"/>
+        </w:rPr>
+        <w:t>Stopping</w:t>
+      </w:r>
+      <w:proofErr w:type="spellEnd"/>
+      <w:r>
+        <w:rPr>
+          <w:lang w:val="de-DE"/>
+        </w:rPr>
+        <w:t xml:space="preserve"> Methode anzupassen, indem Parameter an den Algorithmus übergeben werden, z.B. der Validierungsverlust zur Beobachtung und die Geduld zur Bestimmung des Beobachtungsintervalls. Außerdem wird ein Checkpoint implementiert, um das Modell zu sichern, das die besten Ergebnisse erzielt hat.</w:t>
       </w:r>
       <w:r>
         <w:rPr>
@@ -2924,7 +3135,23 @@
           <w:color w:val="FF0000"/>
           <w:lang w:val="de-DE"/>
         </w:rPr>
-        <w:t>Anwendung des Early Stoppings zeigen.</w:t>
+        <w:t xml:space="preserve">Anwendung des Early </w:t>
+      </w:r>
+      <w:proofErr w:type="spellStart"/>
+      <w:r>
+        <w:rPr>
+          <w:color w:val="FF0000"/>
+          <w:lang w:val="de-DE"/>
+        </w:rPr>
+        <w:t>Stoppings</w:t>
+      </w:r>
+      <w:proofErr w:type="spellEnd"/>
+      <w:r>
+        <w:rPr>
+          <w:color w:val="FF0000"/>
+          <w:lang w:val="de-DE"/>
+        </w:rPr>
+        <w:t xml:space="preserve"> zeigen.</w:t>
       </w:r>
     </w:p>
     <w:p>
@@ -2952,13 +3179,35 @@
         <w:rPr>
           <w:lang w:val="de-DE"/>
         </w:rPr>
-        <w:t xml:space="preserve">Um die Generalisierungsfähigkeit der Deep Learning weiter zu verbessern kann man die Regularisierungsmethode </w:t>
-      </w:r>
-      <w:r>
-        <w:rPr>
-          <w:lang w:val="de-DE"/>
-        </w:rPr>
-        <w:t xml:space="preserve">„Parameter Norm Penalties“ anwenden. In dieser Methode wird ein </w:t>
+        <w:t xml:space="preserve">Um die Generalisierungsfähigkeit der Deep Learning weiter zu verbessern kann man die </w:t>
+      </w:r>
+      <w:proofErr w:type="spellStart"/>
+      <w:r>
+        <w:rPr>
+          <w:lang w:val="de-DE"/>
+        </w:rPr>
+        <w:t>Regularisierungsmethode</w:t>
+      </w:r>
+      <w:proofErr w:type="spellEnd"/>
+      <w:r>
+        <w:rPr>
+          <w:lang w:val="de-DE"/>
+        </w:rPr>
+        <w:t xml:space="preserve"> „Parameter Norm </w:t>
+      </w:r>
+      <w:proofErr w:type="spellStart"/>
+      <w:r>
+        <w:rPr>
+          <w:lang w:val="de-DE"/>
+        </w:rPr>
+        <w:t>Penalties</w:t>
+      </w:r>
+      <w:proofErr w:type="spellEnd"/>
+      <w:r>
+        <w:rPr>
+          <w:lang w:val="de-DE"/>
+        </w:rPr>
+        <w:t xml:space="preserve">“ anwenden. In dieser Methode wird ein </w:t>
       </w:r>
       <w:r>
         <w:rPr>
@@ -3219,7 +3468,35 @@
         <w:rPr>
           <w:lang w:val="de-DE"/>
         </w:rPr>
-        <w:t xml:space="preserve">Das Ziel bei dieser Regularisierungsmethode ist es wieder overfitting zu vermeiden und somit eine bessere Generalisierungsfähigkeit zu erzielen. </w:t>
+        <w:t xml:space="preserve">Das Ziel bei dieser </w:t>
+      </w:r>
+      <w:proofErr w:type="spellStart"/>
+      <w:r>
+        <w:rPr>
+          <w:lang w:val="de-DE"/>
+        </w:rPr>
+        <w:t>Regularisierungsmethode</w:t>
+      </w:r>
+      <w:proofErr w:type="spellEnd"/>
+      <w:r>
+        <w:rPr>
+          <w:lang w:val="de-DE"/>
+        </w:rPr>
+        <w:t xml:space="preserve"> ist es wieder </w:t>
+      </w:r>
+      <w:proofErr w:type="spellStart"/>
+      <w:r>
+        <w:rPr>
+          <w:lang w:val="de-DE"/>
+        </w:rPr>
+        <w:t>overfitting</w:t>
+      </w:r>
+      <w:proofErr w:type="spellEnd"/>
+      <w:r>
+        <w:rPr>
+          <w:lang w:val="de-DE"/>
+        </w:rPr>
+        <w:t xml:space="preserve"> zu vermeiden und somit eine bessere Generalisierungsfähigkeit zu erzielen. </w:t>
       </w:r>
       <w:r>
         <w:rPr>
@@ -3262,7 +3539,21 @@
         <w:rPr>
           <w:lang w:val="de-DE"/>
         </w:rPr>
-        <w:t xml:space="preserve">„Dataset Augmentation“ beschreibt eine Regularisierungsmethode, die </w:t>
+        <w:t xml:space="preserve">„Dataset Augmentation“ beschreibt eine </w:t>
+      </w:r>
+      <w:proofErr w:type="spellStart"/>
+      <w:r>
+        <w:rPr>
+          <w:lang w:val="de-DE"/>
+        </w:rPr>
+        <w:t>Regularisierungsmethode</w:t>
+      </w:r>
+      <w:proofErr w:type="spellEnd"/>
+      <w:r>
+        <w:rPr>
+          <w:lang w:val="de-DE"/>
+        </w:rPr>
+        <w:t xml:space="preserve">, die </w:t>
       </w:r>
       <w:r>
         <w:rPr>
@@ -3299,6 +3590,20 @@
       <w:pPr>
         <w:pStyle w:val="Textkrper"/>
         <w:rPr>
+          <w:lang w:val="de-DE"/>
+        </w:rPr>
+      </w:pPr>
+      <w:r>
+        <w:rPr>
+          <w:lang w:val="de-DE"/>
+        </w:rPr>
+        <w:t xml:space="preserve">In diesem Projekt sind durch das Bearbeiten der Bilder Probleme beim Trainingsdatensatz aufgetreten. Durch das zufällige Verschieben einiger Bilder wurden </w:t>
+      </w:r>
+    </w:p>
+    <w:p>
+      <w:pPr>
+        <w:pStyle w:val="Textkrper"/>
+        <w:rPr>
           <w:color w:val="FF0000"/>
           <w:lang w:val="de-DE"/>
         </w:rPr>
@@ -3308,7 +3613,23 @@
           <w:color w:val="FF0000"/>
           <w:lang w:val="de-DE"/>
         </w:rPr>
-        <w:t xml:space="preserve">Erzeugten Bilder anzeigen lassen und hier darstellen. Veränderung auf die Lernrate zeigen. </w:t>
+        <w:t xml:space="preserve">Erzeugten Bilder anzeigen lassen und hier darstellen. Veränderung auf die </w:t>
+      </w:r>
+      <w:proofErr w:type="spellStart"/>
+      <w:r>
+        <w:rPr>
+          <w:color w:val="FF0000"/>
+          <w:lang w:val="de-DE"/>
+        </w:rPr>
+        <w:t>Lernrate</w:t>
+      </w:r>
+      <w:proofErr w:type="spellEnd"/>
+      <w:r>
+        <w:rPr>
+          <w:color w:val="FF0000"/>
+          <w:lang w:val="de-DE"/>
+        </w:rPr>
+        <w:t xml:space="preserve"> zeigen. </w:t>
       </w:r>
     </w:p>
     <w:p>
@@ -3412,7 +3733,6 @@
           <w:noProof/>
           <w:lang w:val="de-DE"/>
         </w:rPr>
-        <w:lastRenderedPageBreak/>
         <w:drawing>
           <wp:inline distT="0" distB="0" distL="0" distR="0" wp14:anchorId="5B51AA55" wp14:editId="1807F26B">
             <wp:extent cx="2990850" cy="2913705"/>
@@ -3431,7 +3751,7 @@
                     </pic:cNvPicPr>
                   </pic:nvPicPr>
                   <pic:blipFill>
-                    <a:blip r:embed="rId12">
+                    <a:blip r:embed="rId11">
                       <a:extLst>
                         <a:ext uri="{28A0092B-C50C-407E-A947-70E740481C1C}">
                           <a14:useLocalDpi xmlns:a14="http://schemas.microsoft.com/office/drawing/2010/main" val="0"/>
@@ -3594,7 +3914,7 @@
         </w:rPr>
         <w:t xml:space="preserve"> </w:t>
       </w:r>
-      <w:hyperlink r:id="rId13" w:history="1">
+      <w:hyperlink r:id="rId12" w:history="1">
         <w:r>
           <w:rPr>
             <w:rStyle w:val="Hyperlink"/>
@@ -3610,13 +3930,13 @@
         <w:pStyle w:val="references"/>
         <w:rPr>
           <w:rFonts w:eastAsia="MS Mincho"/>
-          <w:lang w:val="de-DE"/>
+          <w:lang w:val="en-GB"/>
         </w:rPr>
       </w:pPr>
       <w:r>
         <w:rPr>
           <w:rFonts w:eastAsia="MS Mincho"/>
-          <w:lang w:val="de-DE"/>
+          <w:lang w:val="en-GB"/>
         </w:rPr>
         <w:t>Jan Salmen, Vorlesungsfolien „Deep Learning” S. 31</w:t>
       </w:r>
@@ -3626,7 +3946,7 @@
         <w:pStyle w:val="references"/>
         <w:rPr>
           <w:rFonts w:eastAsia="MS Mincho"/>
-          <w:lang w:val="de-DE"/>
+          <w:lang w:val="en-GB"/>
         </w:rPr>
         <w:sectPr>
           <w:type w:val="continuous"/>
@@ -3639,14 +3959,14 @@
       <w:r>
         <w:rPr>
           <w:rFonts w:eastAsia="MS Mincho"/>
-          <w:lang w:val="de-DE"/>
+          <w:lang w:val="en-GB"/>
         </w:rPr>
         <w:t>Geron Aurelien</w:t>
       </w:r>
       <w:r>
         <w:rPr>
           <w:rFonts w:eastAsia="MS Mincho"/>
-          <w:lang w:val="de-DE"/>
+          <w:lang w:val="en-GB"/>
         </w:rPr>
         <w:t>, “Hands-on Machine Learning with Scikit-Learn, Keras &amp; TensorFlow” S. XV</w:t>
       </w:r>
@@ -3655,7 +3975,7 @@
       <w:pPr>
         <w:jc w:val="both"/>
         <w:rPr>
-          <w:lang w:val="de-DE"/>
+          <w:lang w:val="en-GB"/>
         </w:rPr>
       </w:pPr>
     </w:p>
@@ -3815,118 +4135,6 @@
     </w:lvl>
   </w:abstractNum>
   <w:abstractNum w:abstractNumId="1" w15:restartNumberingAfterBreak="0">
-    <w:nsid w:val="25FC5DDB"/>
-    <w:multiLevelType w:val="hybridMultilevel"/>
-    <w:tmpl w:val="08D89212"/>
-    <w:lvl w:ilvl="0" w:tplc="D6702B28">
-      <w:numFmt w:val="bullet"/>
-      <w:lvlText w:val="-"/>
-      <w:lvlJc w:val="left"/>
-      <w:pPr>
-        <w:ind w:left="648" w:hanging="360"/>
-      </w:pPr>
-      <w:rPr>
-        <w:rFonts w:ascii="Times New Roman" w:eastAsia="MS Mincho" w:hAnsi="Times New Roman" w:cs="Times New Roman" w:hint="default"/>
-      </w:rPr>
-    </w:lvl>
-    <w:lvl w:ilvl="1" w:tplc="04070003" w:tentative="1">
-      <w:start w:val="1"/>
-      <w:numFmt w:val="bullet"/>
-      <w:lvlText w:val="o"/>
-      <w:lvlJc w:val="left"/>
-      <w:pPr>
-        <w:ind w:left="1368" w:hanging="360"/>
-      </w:pPr>
-      <w:rPr>
-        <w:rFonts w:ascii="Courier New" w:hAnsi="Courier New" w:cs="Courier New" w:hint="default"/>
-      </w:rPr>
-    </w:lvl>
-    <w:lvl w:ilvl="2" w:tplc="04070005" w:tentative="1">
-      <w:start w:val="1"/>
-      <w:numFmt w:val="bullet"/>
-      <w:lvlText w:val=""/>
-      <w:lvlJc w:val="left"/>
-      <w:pPr>
-        <w:ind w:left="2088" w:hanging="360"/>
-      </w:pPr>
-      <w:rPr>
-        <w:rFonts w:ascii="Wingdings" w:hAnsi="Wingdings" w:hint="default"/>
-      </w:rPr>
-    </w:lvl>
-    <w:lvl w:ilvl="3" w:tplc="04070001" w:tentative="1">
-      <w:start w:val="1"/>
-      <w:numFmt w:val="bullet"/>
-      <w:lvlText w:val=""/>
-      <w:lvlJc w:val="left"/>
-      <w:pPr>
-        <w:ind w:left="2808" w:hanging="360"/>
-      </w:pPr>
-      <w:rPr>
-        <w:rFonts w:ascii="Symbol" w:hAnsi="Symbol" w:hint="default"/>
-      </w:rPr>
-    </w:lvl>
-    <w:lvl w:ilvl="4" w:tplc="04070003" w:tentative="1">
-      <w:start w:val="1"/>
-      <w:numFmt w:val="bullet"/>
-      <w:lvlText w:val="o"/>
-      <w:lvlJc w:val="left"/>
-      <w:pPr>
-        <w:ind w:left="3528" w:hanging="360"/>
-      </w:pPr>
-      <w:rPr>
-        <w:rFonts w:ascii="Courier New" w:hAnsi="Courier New" w:cs="Courier New" w:hint="default"/>
-      </w:rPr>
-    </w:lvl>
-    <w:lvl w:ilvl="5" w:tplc="04070005" w:tentative="1">
-      <w:start w:val="1"/>
-      <w:numFmt w:val="bullet"/>
-      <w:lvlText w:val=""/>
-      <w:lvlJc w:val="left"/>
-      <w:pPr>
-        <w:ind w:left="4248" w:hanging="360"/>
-      </w:pPr>
-      <w:rPr>
-        <w:rFonts w:ascii="Wingdings" w:hAnsi="Wingdings" w:hint="default"/>
-      </w:rPr>
-    </w:lvl>
-    <w:lvl w:ilvl="6" w:tplc="04070001" w:tentative="1">
-      <w:start w:val="1"/>
-      <w:numFmt w:val="bullet"/>
-      <w:lvlText w:val=""/>
-      <w:lvlJc w:val="left"/>
-      <w:pPr>
-        <w:ind w:left="4968" w:hanging="360"/>
-      </w:pPr>
-      <w:rPr>
-        <w:rFonts w:ascii="Symbol" w:hAnsi="Symbol" w:hint="default"/>
-      </w:rPr>
-    </w:lvl>
-    <w:lvl w:ilvl="7" w:tplc="04070003" w:tentative="1">
-      <w:start w:val="1"/>
-      <w:numFmt w:val="bullet"/>
-      <w:lvlText w:val="o"/>
-      <w:lvlJc w:val="left"/>
-      <w:pPr>
-        <w:ind w:left="5688" w:hanging="360"/>
-      </w:pPr>
-      <w:rPr>
-        <w:rFonts w:ascii="Courier New" w:hAnsi="Courier New" w:cs="Courier New" w:hint="default"/>
-      </w:rPr>
-    </w:lvl>
-    <w:lvl w:ilvl="8" w:tplc="04070005" w:tentative="1">
-      <w:start w:val="1"/>
-      <w:numFmt w:val="bullet"/>
-      <w:lvlText w:val=""/>
-      <w:lvlJc w:val="left"/>
-      <w:pPr>
-        <w:ind w:left="6408" w:hanging="360"/>
-      </w:pPr>
-      <w:rPr>
-        <w:rFonts w:ascii="Wingdings" w:hAnsi="Wingdings" w:hint="default"/>
-      </w:rPr>
-    </w:lvl>
-  </w:abstractNum>
-  <w:abstractNum w:abstractNumId="2" w15:restartNumberingAfterBreak="0">
     <w:nsid w:val="26FE1FCF"/>
     <w:multiLevelType w:val="hybridMultilevel"/>
     <w:tmpl w:val="33826962"/>
@@ -4087,7 +4295,7 @@
       </w:rPr>
     </w:lvl>
   </w:abstractNum>
-  <w:abstractNum w:abstractNumId="3" w15:restartNumberingAfterBreak="0">
+  <w:abstractNum w:abstractNumId="2" w15:restartNumberingAfterBreak="0">
     <w:nsid w:val="37660336"/>
     <w:multiLevelType w:val="hybridMultilevel"/>
     <w:tmpl w:val="78D27160"/>
@@ -4228,7 +4436,7 @@
       </w:rPr>
     </w:lvl>
   </w:abstractNum>
-  <w:abstractNum w:abstractNumId="4" w15:restartNumberingAfterBreak="0">
+  <w:abstractNum w:abstractNumId="3" w15:restartNumberingAfterBreak="0">
     <w:nsid w:val="39E54FC6"/>
     <w:multiLevelType w:val="singleLevel"/>
     <w:tmpl w:val="5B7288D4"/>
@@ -4248,7 +4456,7 @@
       </w:rPr>
     </w:lvl>
   </w:abstractNum>
-  <w:abstractNum w:abstractNumId="5" w15:restartNumberingAfterBreak="0">
+  <w:abstractNum w:abstractNumId="4" w15:restartNumberingAfterBreak="0">
     <w:nsid w:val="4189603E"/>
     <w:multiLevelType w:val="multilevel"/>
     <w:tmpl w:val="D4B4B71A"/>
@@ -4455,7 +4663,7 @@
       </w:rPr>
     </w:lvl>
   </w:abstractNum>
-  <w:abstractNum w:abstractNumId="6" w15:restartNumberingAfterBreak="0">
+  <w:abstractNum w:abstractNumId="5" w15:restartNumberingAfterBreak="0">
     <w:nsid w:val="52CA544A"/>
     <w:multiLevelType w:val="singleLevel"/>
     <w:tmpl w:val="987C499A"/>
@@ -4482,93 +4690,7 @@
       </w:rPr>
     </w:lvl>
   </w:abstractNum>
-  <w:abstractNum w:abstractNumId="7" w15:restartNumberingAfterBreak="0">
-    <w:nsid w:val="6A4655FE"/>
-    <w:multiLevelType w:val="hybridMultilevel"/>
-    <w:tmpl w:val="7D0823CA"/>
-    <w:lvl w:ilvl="0" w:tplc="0407000F">
-      <w:start w:val="1"/>
-      <w:numFmt w:val="decimal"/>
-      <w:lvlText w:val="%1."/>
-      <w:lvlJc w:val="left"/>
-      <w:pPr>
-        <w:ind w:left="360" w:hanging="360"/>
-      </w:pPr>
-    </w:lvl>
-    <w:lvl w:ilvl="1" w:tplc="04070019" w:tentative="1">
-      <w:start w:val="1"/>
-      <w:numFmt w:val="lowerLetter"/>
-      <w:lvlText w:val="%2."/>
-      <w:lvlJc w:val="left"/>
-      <w:pPr>
-        <w:ind w:left="1080" w:hanging="360"/>
-      </w:pPr>
-    </w:lvl>
-    <w:lvl w:ilvl="2" w:tplc="0407001B" w:tentative="1">
-      <w:start w:val="1"/>
-      <w:numFmt w:val="lowerRoman"/>
-      <w:lvlText w:val="%3."/>
-      <w:lvlJc w:val="right"/>
-      <w:pPr>
-        <w:ind w:left="1800" w:hanging="180"/>
-      </w:pPr>
-    </w:lvl>
-    <w:lvl w:ilvl="3" w:tplc="0407000F" w:tentative="1">
-      <w:start w:val="1"/>
-      <w:numFmt w:val="decimal"/>
-      <w:lvlText w:val="%4."/>
-      <w:lvlJc w:val="left"/>
-      <w:pPr>
-        <w:ind w:left="2520" w:hanging="360"/>
-      </w:pPr>
-    </w:lvl>
-    <w:lvl w:ilvl="4" w:tplc="04070019" w:tentative="1">
-      <w:start w:val="1"/>
-      <w:numFmt w:val="lowerLetter"/>
-      <w:lvlText w:val="%5."/>
-      <w:lvlJc w:val="left"/>
-      <w:pPr>
-        <w:ind w:left="3240" w:hanging="360"/>
-      </w:pPr>
-    </w:lvl>
-    <w:lvl w:ilvl="5" w:tplc="0407001B" w:tentative="1">
-      <w:start w:val="1"/>
-      <w:numFmt w:val="lowerRoman"/>
-      <w:lvlText w:val="%6."/>
-      <w:lvlJc w:val="right"/>
-      <w:pPr>
-        <w:ind w:left="3960" w:hanging="180"/>
-      </w:pPr>
-    </w:lvl>
-    <w:lvl w:ilvl="6" w:tplc="0407000F" w:tentative="1">
-      <w:start w:val="1"/>
-      <w:numFmt w:val="decimal"/>
-      <w:lvlText w:val="%7."/>
-      <w:lvlJc w:val="left"/>
-      <w:pPr>
-        <w:ind w:left="4680" w:hanging="360"/>
-      </w:pPr>
-    </w:lvl>
-    <w:lvl w:ilvl="7" w:tplc="04070019" w:tentative="1">
-      <w:start w:val="1"/>
-      <w:numFmt w:val="lowerLetter"/>
-      <w:lvlText w:val="%8."/>
-      <w:lvlJc w:val="left"/>
-      <w:pPr>
-        <w:ind w:left="5400" w:hanging="360"/>
-      </w:pPr>
-    </w:lvl>
-    <w:lvl w:ilvl="8" w:tplc="0407001B" w:tentative="1">
-      <w:start w:val="1"/>
-      <w:numFmt w:val="lowerRoman"/>
-      <w:lvlText w:val="%9."/>
-      <w:lvlJc w:val="right"/>
-      <w:pPr>
-        <w:ind w:left="6120" w:hanging="180"/>
-      </w:pPr>
-    </w:lvl>
-  </w:abstractNum>
-  <w:abstractNum w:abstractNumId="8" w15:restartNumberingAfterBreak="0">
+  <w:abstractNum w:abstractNumId="6" w15:restartNumberingAfterBreak="0">
     <w:nsid w:val="6C402C58"/>
     <w:multiLevelType w:val="hybridMultilevel"/>
     <w:tmpl w:val="3C0611EA"/>
@@ -4713,7 +4835,7 @@
       </w:rPr>
     </w:lvl>
   </w:abstractNum>
-  <w:abstractNum w:abstractNumId="9" w15:restartNumberingAfterBreak="0">
+  <w:abstractNum w:abstractNumId="7" w15:restartNumberingAfterBreak="0">
     <w:nsid w:val="6CD32DA8"/>
     <w:multiLevelType w:val="singleLevel"/>
     <w:tmpl w:val="166470C2"/>
@@ -4739,93 +4861,7 @@
       </w:rPr>
     </w:lvl>
   </w:abstractNum>
-  <w:abstractNum w:abstractNumId="10" w15:restartNumberingAfterBreak="0">
-    <w:nsid w:val="78300C0B"/>
-    <w:multiLevelType w:val="hybridMultilevel"/>
-    <w:tmpl w:val="CED698CE"/>
-    <w:lvl w:ilvl="0" w:tplc="04070019">
-      <w:start w:val="1"/>
-      <w:numFmt w:val="lowerLetter"/>
-      <w:lvlText w:val="%1."/>
-      <w:lvlJc w:val="left"/>
-      <w:pPr>
-        <w:ind w:left="360" w:hanging="360"/>
-      </w:pPr>
-    </w:lvl>
-    <w:lvl w:ilvl="1" w:tplc="04070019" w:tentative="1">
-      <w:start w:val="1"/>
-      <w:numFmt w:val="lowerLetter"/>
-      <w:lvlText w:val="%2."/>
-      <w:lvlJc w:val="left"/>
-      <w:pPr>
-        <w:ind w:left="1080" w:hanging="360"/>
-      </w:pPr>
-    </w:lvl>
-    <w:lvl w:ilvl="2" w:tplc="0407001B" w:tentative="1">
-      <w:start w:val="1"/>
-      <w:numFmt w:val="lowerRoman"/>
-      <w:lvlText w:val="%3."/>
-      <w:lvlJc w:val="right"/>
-      <w:pPr>
-        <w:ind w:left="1800" w:hanging="180"/>
-      </w:pPr>
-    </w:lvl>
-    <w:lvl w:ilvl="3" w:tplc="0407000F" w:tentative="1">
-      <w:start w:val="1"/>
-      <w:numFmt w:val="decimal"/>
-      <w:lvlText w:val="%4."/>
-      <w:lvlJc w:val="left"/>
-      <w:pPr>
-        <w:ind w:left="2520" w:hanging="360"/>
-      </w:pPr>
-    </w:lvl>
-    <w:lvl w:ilvl="4" w:tplc="04070019" w:tentative="1">
-      <w:start w:val="1"/>
-      <w:numFmt w:val="lowerLetter"/>
-      <w:lvlText w:val="%5."/>
-      <w:lvlJc w:val="left"/>
-      <w:pPr>
-        <w:ind w:left="3240" w:hanging="360"/>
-      </w:pPr>
-    </w:lvl>
-    <w:lvl w:ilvl="5" w:tplc="0407001B" w:tentative="1">
-      <w:start w:val="1"/>
-      <w:numFmt w:val="lowerRoman"/>
-      <w:lvlText w:val="%6."/>
-      <w:lvlJc w:val="right"/>
-      <w:pPr>
-        <w:ind w:left="3960" w:hanging="180"/>
-      </w:pPr>
-    </w:lvl>
-    <w:lvl w:ilvl="6" w:tplc="0407000F" w:tentative="1">
-      <w:start w:val="1"/>
-      <w:numFmt w:val="decimal"/>
-      <w:lvlText w:val="%7."/>
-      <w:lvlJc w:val="left"/>
-      <w:pPr>
-        <w:ind w:left="4680" w:hanging="360"/>
-      </w:pPr>
-    </w:lvl>
-    <w:lvl w:ilvl="7" w:tplc="04070019" w:tentative="1">
-      <w:start w:val="1"/>
-      <w:numFmt w:val="lowerLetter"/>
-      <w:lvlText w:val="%8."/>
-      <w:lvlJc w:val="left"/>
-      <w:pPr>
-        <w:ind w:left="5400" w:hanging="360"/>
-      </w:pPr>
-    </w:lvl>
-    <w:lvl w:ilvl="8" w:tplc="0407001B" w:tentative="1">
-      <w:start w:val="1"/>
-      <w:numFmt w:val="lowerRoman"/>
-      <w:lvlText w:val="%9."/>
-      <w:lvlJc w:val="right"/>
-      <w:pPr>
-        <w:ind w:left="6120" w:hanging="180"/>
-      </w:pPr>
-    </w:lvl>
-  </w:abstractNum>
-  <w:abstractNum w:abstractNumId="11" w15:restartNumberingAfterBreak="0">
+  <w:abstractNum w:abstractNumId="8" w15:restartNumberingAfterBreak="0">
     <w:nsid w:val="7CD255F0"/>
     <w:multiLevelType w:val="hybridMultilevel"/>
     <w:tmpl w:val="1BBC66D6"/>
@@ -4937,58 +4973,49 @@
     </w:lvl>
   </w:abstractNum>
   <w:num w:numId="1" w16cid:durableId="1258708645">
-    <w:abstractNumId w:val="3"/>
+    <w:abstractNumId w:val="2"/>
   </w:num>
   <w:num w:numId="2" w16cid:durableId="1352100009">
-    <w:abstractNumId w:val="8"/>
+    <w:abstractNumId w:val="6"/>
   </w:num>
   <w:num w:numId="3" w16cid:durableId="1529098891">
-    <w:abstractNumId w:val="2"/>
+    <w:abstractNumId w:val="1"/>
   </w:num>
   <w:num w:numId="4" w16cid:durableId="601185141">
+    <w:abstractNumId w:val="4"/>
+  </w:num>
+  <w:num w:numId="5" w16cid:durableId="17899406">
+    <w:abstractNumId w:val="4"/>
+  </w:num>
+  <w:num w:numId="6" w16cid:durableId="512302061">
+    <w:abstractNumId w:val="4"/>
+  </w:num>
+  <w:num w:numId="7" w16cid:durableId="1806192106">
+    <w:abstractNumId w:val="4"/>
+  </w:num>
+  <w:num w:numId="8" w16cid:durableId="90586177">
     <w:abstractNumId w:val="5"/>
   </w:num>
-  <w:num w:numId="5" w16cid:durableId="17899406">
-    <w:abstractNumId w:val="5"/>
-  </w:num>
-  <w:num w:numId="6" w16cid:durableId="512302061">
-    <w:abstractNumId w:val="5"/>
-  </w:num>
-  <w:num w:numId="7" w16cid:durableId="1806192106">
-    <w:abstractNumId w:val="5"/>
-  </w:num>
-  <w:num w:numId="8" w16cid:durableId="90586177">
-    <w:abstractNumId w:val="6"/>
-  </w:num>
   <w:num w:numId="9" w16cid:durableId="977683018">
-    <w:abstractNumId w:val="9"/>
+    <w:abstractNumId w:val="7"/>
   </w:num>
   <w:num w:numId="10" w16cid:durableId="1430151591">
-    <w:abstractNumId w:val="4"/>
+    <w:abstractNumId w:val="3"/>
   </w:num>
   <w:num w:numId="11" w16cid:durableId="656765687">
     <w:abstractNumId w:val="0"/>
   </w:num>
   <w:num w:numId="12" w16cid:durableId="637564794">
-    <w:abstractNumId w:val="11"/>
+    <w:abstractNumId w:val="8"/>
   </w:num>
   <w:num w:numId="13" w16cid:durableId="2104451860">
-    <w:abstractNumId w:val="8"/>
+    <w:abstractNumId w:val="6"/>
   </w:num>
   <w:num w:numId="14" w16cid:durableId="1703435434">
-    <w:abstractNumId w:val="8"/>
+    <w:abstractNumId w:val="6"/>
   </w:num>
   <w:num w:numId="15" w16cid:durableId="46029119">
-    <w:abstractNumId w:val="8"/>
-  </w:num>
-  <w:num w:numId="16" w16cid:durableId="1104887474">
-    <w:abstractNumId w:val="7"/>
-  </w:num>
-  <w:num w:numId="17" w16cid:durableId="1310014190">
-    <w:abstractNumId w:val="10"/>
-  </w:num>
-  <w:num w:numId="18" w16cid:durableId="390888498">
-    <w:abstractNumId w:val="1"/>
+    <w:abstractNumId w:val="6"/>
   </w:num>
 </w:numbering>
 </file>
@@ -6311,29 +6338,11 @@
 </file>
 
 <file path=customXml/item1.xml><?xml version="1.0" encoding="utf-8"?>
-<b:Sources xmlns:b="http://schemas.openxmlformats.org/officeDocument/2006/bibliography" xmlns="http://schemas.openxmlformats.org/officeDocument/2006/bibliography" SelectedStyle="\APASixthEditionOfficeOnline.xsl" StyleName="APA" Version="6">
-  <b:Source>
-    <b:Tag>imgGen</b:Tag>
-    <b:SourceType>DocumentFromInternetSite</b:SourceType>
-    <b:Guid>{BA9D147C-46F4-470B-9F98-1519FA4197F1}</b:Guid>
-    <b:Title>Keras API reference</b:Title>
-    <b:Author>
-      <b:Author>
-        <b:NameList>
-          <b:Person>
-            <b:Last>Keras</b:Last>
-          </b:Person>
-        </b:NameList>
-      </b:Author>
-    </b:Author>
-    <b:URL>https://keras.io/api/preprocessing/image/</b:URL>
-    <b:RefOrder>1</b:RefOrder>
-  </b:Source>
-</b:Sources>
+<b:Sources xmlns:b="http://schemas.openxmlformats.org/officeDocument/2006/bibliography" xmlns="http://schemas.openxmlformats.org/officeDocument/2006/bibliography" SelectedStyle="\APA.XSL" StyleName="APA"/>
 </file>
 
 <file path=customXml/itemProps1.xml><?xml version="1.0" encoding="utf-8"?>
-<ds:datastoreItem xmlns:ds="http://schemas.openxmlformats.org/officeDocument/2006/customXml" ds:itemID="{A23D6170-0E1B-4B7C-B9D8-52B8AB6314FC}">
+<ds:datastoreItem xmlns:ds="http://schemas.openxmlformats.org/officeDocument/2006/customXml" ds:itemID="{79759CF8-364E-4302-AD07-ABEC7CE188B9}">
   <ds:schemaRefs>
     <ds:schemaRef ds:uri="http://schemas.openxmlformats.org/officeDocument/2006/bibliography"/>
   </ds:schemaRefs>

--- a/Gruppe_6_Bericht.docx
+++ b/Gruppe_6_Bericht.docx
@@ -53,20 +53,20 @@
         <w:pStyle w:val="Author"/>
         <w:rPr>
           <w:rFonts w:eastAsia="MS Mincho"/>
-          <w:lang w:val="en-GB"/>
+          <w:lang w:val="de-DE"/>
         </w:rPr>
       </w:pPr>
       <w:r>
         <w:rPr>
           <w:rFonts w:eastAsia="MS Mincho"/>
-          <w:lang w:val="en-GB"/>
+          <w:lang w:val="de-DE"/>
         </w:rPr>
         <w:t xml:space="preserve">Tobias </w:t>
       </w:r>
       <w:r>
         <w:rPr>
           <w:rFonts w:eastAsia="MS Mincho"/>
-          <w:lang w:val="en-GB"/>
+          <w:lang w:val="de-DE"/>
         </w:rPr>
         <w:t>Giesler, Florian Graf, Tim Kleinoth</w:t>
       </w:r>
@@ -76,13 +76,13 @@
         <w:pStyle w:val="Affiliation"/>
         <w:rPr>
           <w:rFonts w:eastAsia="MS Mincho"/>
-          <w:lang w:val="en-GB"/>
+          <w:lang w:val="de-DE"/>
         </w:rPr>
       </w:pPr>
       <w:r>
         <w:rPr>
           <w:rFonts w:eastAsia="MS Mincho"/>
-          <w:lang w:val="en-GB"/>
+          <w:lang w:val="de-DE"/>
         </w:rPr>
         <w:t>TH Köln</w:t>
       </w:r>
@@ -92,13 +92,13 @@
         <w:pStyle w:val="Affiliation"/>
         <w:rPr>
           <w:rFonts w:eastAsia="MS Mincho"/>
-          <w:lang w:val="en-GB"/>
+          <w:lang w:val="de-DE"/>
         </w:rPr>
       </w:pPr>
       <w:r>
         <w:rPr>
           <w:rFonts w:eastAsia="MS Mincho"/>
-          <w:lang w:val="en-GB"/>
+          <w:lang w:val="de-DE"/>
         </w:rPr>
         <w:t>Cologne, Germany</w:t>
       </w:r>
@@ -108,13 +108,13 @@
         <w:pStyle w:val="Affiliation"/>
         <w:rPr>
           <w:rFonts w:eastAsia="MS Mincho"/>
-          <w:lang w:val="en-GB"/>
+          <w:lang w:val="de-DE"/>
         </w:rPr>
       </w:pPr>
       <w:r>
         <w:rPr>
           <w:rFonts w:eastAsia="MS Mincho"/>
-          <w:lang w:val="en-GB"/>
+          <w:lang w:val="de-DE"/>
         </w:rPr>
         <w:t xml:space="preserve">tobias_ralf.giesler@smail.th-koeln.de </w:t>
       </w:r>
@@ -124,13 +124,13 @@
         <w:pStyle w:val="Affiliation"/>
         <w:rPr>
           <w:rFonts w:eastAsia="MS Mincho"/>
-          <w:lang w:val="en-GB"/>
+          <w:lang w:val="de-DE"/>
         </w:rPr>
       </w:pPr>
       <w:r>
         <w:rPr>
           <w:rFonts w:eastAsia="MS Mincho"/>
-          <w:lang w:val="en-GB"/>
+          <w:lang w:val="de-DE"/>
         </w:rPr>
         <w:t>florian.graf@smail.th-koeln.de</w:t>
       </w:r>
@@ -140,13 +140,13 @@
         <w:pStyle w:val="Affiliation"/>
         <w:rPr>
           <w:rFonts w:eastAsia="MS Mincho"/>
-          <w:lang w:val="en-GB"/>
+          <w:lang w:val="de-DE"/>
         </w:rPr>
       </w:pPr>
       <w:r>
         <w:rPr>
           <w:rFonts w:eastAsia="MS Mincho"/>
-          <w:lang w:val="en-GB"/>
+          <w:lang w:val="de-DE"/>
         </w:rPr>
         <w:t>tim.kleinoth@smail.th-koeln.de</w:t>
       </w:r>
@@ -156,7 +156,7 @@
         <w:pStyle w:val="Affiliation"/>
         <w:rPr>
           <w:rFonts w:eastAsia="MS Mincho"/>
-          <w:lang w:val="en-GB"/>
+          <w:lang w:val="de-DE"/>
         </w:rPr>
       </w:pPr>
     </w:p>
@@ -165,7 +165,7 @@
         <w:pStyle w:val="Affiliation"/>
         <w:rPr>
           <w:rFonts w:eastAsia="MS Mincho"/>
-          <w:lang w:val="en-GB"/>
+          <w:lang w:val="de-DE"/>
         </w:rPr>
       </w:pPr>
     </w:p>
@@ -174,7 +174,7 @@
         <w:pStyle w:val="Affiliation"/>
         <w:rPr>
           <w:rFonts w:eastAsia="MS Mincho"/>
-          <w:lang w:val="en-GB"/>
+          <w:lang w:val="de-DE"/>
         </w:rPr>
       </w:pPr>
     </w:p>
@@ -183,7 +183,7 @@
         <w:pStyle w:val="Affiliation"/>
         <w:rPr>
           <w:rFonts w:eastAsia="MS Mincho"/>
-          <w:lang w:val="en-GB"/>
+          <w:lang w:val="de-DE"/>
         </w:rPr>
       </w:pPr>
     </w:p>
@@ -192,7 +192,7 @@
         <w:pStyle w:val="Author"/>
         <w:rPr>
           <w:rFonts w:eastAsia="MS Mincho"/>
-          <w:lang w:val="en-GB"/>
+          <w:lang w:val="de-DE"/>
         </w:rPr>
       </w:pPr>
     </w:p>
@@ -201,7 +201,7 @@
         <w:pStyle w:val="Affiliation"/>
         <w:rPr>
           <w:rFonts w:eastAsia="MS Mincho"/>
-          <w:lang w:val="en-GB"/>
+          <w:lang w:val="de-DE"/>
         </w:rPr>
         <w:sectPr>
           <w:type w:val="continuous"/>
@@ -221,7 +221,7 @@
         <w:jc w:val="both"/>
         <w:rPr>
           <w:rFonts w:eastAsia="MS Mincho"/>
-          <w:lang w:val="en-GB"/>
+          <w:lang w:val="de-DE"/>
         </w:rPr>
       </w:pPr>
     </w:p>
@@ -229,7 +229,7 @@
       <w:pPr>
         <w:rPr>
           <w:rFonts w:eastAsia="MS Mincho"/>
-          <w:lang w:val="en-GB"/>
+          <w:lang w:val="de-DE"/>
         </w:rPr>
       </w:pPr>
     </w:p>
@@ -237,7 +237,7 @@
       <w:pPr>
         <w:rPr>
           <w:rFonts w:eastAsia="MS Mincho"/>
-          <w:lang w:val="en-GB"/>
+          <w:lang w:val="de-DE"/>
         </w:rPr>
         <w:sectPr>
           <w:type w:val="continuous"/>
@@ -277,259 +277,220 @@
           <w:rFonts w:eastAsia="MS Mincho"/>
           <w:lang w:val="de-DE"/>
         </w:rPr>
-        <w:t xml:space="preserve"> Dieser Bericht beschreibt das Erstellen </w:t>
+        <w:t xml:space="preserve"> Dieser Bericht beschreibt das Erstellen eine</w:t>
       </w:r>
       <w:r>
         <w:rPr>
           <w:rFonts w:eastAsia="MS Mincho"/>
           <w:lang w:val="de-DE"/>
         </w:rPr>
-        <w:t xml:space="preserve">und Optimieren </w:t>
-      </w:r>
+        <w:t xml:space="preserve">r Deep Learning Architektur, welche die Handzeichen „Stein, Schere und Papier“ erkennen soll. Verwendet werden dabei die Datensätze von „Julien de la </w:t>
+      </w:r>
+      <w:proofErr w:type="spellStart"/>
       <w:r>
         <w:rPr>
           <w:rFonts w:eastAsia="MS Mincho"/>
           <w:lang w:val="de-DE"/>
         </w:rPr>
-        <w:t>eine</w:t>
-      </w:r>
+        <w:t>Bruère-Terreault</w:t>
+      </w:r>
+      <w:proofErr w:type="spellEnd"/>
       <w:r>
         <w:rPr>
           <w:rFonts w:eastAsia="MS Mincho"/>
           <w:lang w:val="de-DE"/>
         </w:rPr>
-        <w:t xml:space="preserve">r Deep Learning Architektur, welche die Handzeichen „Stein, Schere und Papier“ erkennen soll. Verwendet werden dabei die </w:t>
+        <w:t>“ [1]</w:t>
       </w:r>
       <w:r>
         <w:rPr>
           <w:rFonts w:eastAsia="MS Mincho"/>
           <w:lang w:val="de-DE"/>
         </w:rPr>
-        <w:t xml:space="preserve">Bilder aus einem </w:t>
-      </w:r>
-      <w:r>
+        <w:t xml:space="preserve">, sowie ein eigens erstellter Datensatz. </w:t>
+      </w:r>
+    </w:p>
+    <w:p>
+      <w:pPr>
+        <w:pStyle w:val="keywords"/>
         <w:rPr>
           <w:rFonts w:eastAsia="MS Mincho"/>
           <w:lang w:val="de-DE"/>
         </w:rPr>
-        <w:t>Datens</w:t>
-      </w:r>
+      </w:pPr>
       <w:r>
         <w:rPr>
           <w:rFonts w:eastAsia="MS Mincho"/>
           <w:lang w:val="de-DE"/>
         </w:rPr>
-        <w:t>atz</w:t>
-      </w:r>
-      <w:r>
-        <w:rPr>
-          <w:rFonts w:eastAsia="MS Mincho"/>
-          <w:lang w:val="de-DE"/>
-        </w:rPr>
-        <w:t xml:space="preserve"> von „Julien de la </w:t>
+        <w:t>Schlagwörter—Deep Learning, Bilderkennung, Künstliche Intelligenz</w:t>
+      </w:r>
+    </w:p>
+    <w:p>
+      <w:pPr>
+        <w:pStyle w:val="berschrift1"/>
+        <w:rPr>
+          <w:lang w:val="de-DE"/>
+        </w:rPr>
+      </w:pPr>
+      <w:r>
+        <w:rPr>
+          <w:lang w:val="de-DE"/>
+        </w:rPr>
+        <w:t>Einleitung</w:t>
+      </w:r>
+    </w:p>
+    <w:p>
+      <w:pPr>
+        <w:pStyle w:val="Textkrper"/>
+        <w:rPr>
+          <w:lang w:val="de-DE"/>
+        </w:rPr>
+      </w:pPr>
+      <w:r>
+        <w:rPr>
+          <w:lang w:val="de-DE"/>
+        </w:rPr>
+        <w:t xml:space="preserve">Der Begriff „Künstliche Intelligenz“ (KI) beschreibt Computerprogramme, die versuchen eine menschliche Intelligenz nachzuahmen. Ziel dabei ist es ein Programm zu entwickeln, dass selbstständig Probleme löst, indem es auf unterschiedlichste äußere Einflüsse reagiert. Der Begriff Deep Learning beschreibt dabei eine gewisse Form einer künstlichen Intelligenz, welche aus mehreren sogenannten „Hidden </w:t>
       </w:r>
       <w:proofErr w:type="spellStart"/>
       <w:r>
         <w:rPr>
-          <w:rFonts w:eastAsia="MS Mincho"/>
-          <w:lang w:val="de-DE"/>
-        </w:rPr>
-        <w:t>Bruère-Terreault</w:t>
+          <w:lang w:val="de-DE"/>
+        </w:rPr>
+        <w:t>Layers</w:t>
       </w:r>
       <w:proofErr w:type="spellEnd"/>
       <w:r>
         <w:rPr>
-          <w:rFonts w:eastAsia="MS Mincho"/>
-          <w:lang w:val="de-DE"/>
-        </w:rPr>
-        <w:t>“ [1]</w:t>
-      </w:r>
-      <w:r>
-        <w:rPr>
-          <w:rFonts w:eastAsia="MS Mincho"/>
-          <w:lang w:val="de-DE"/>
-        </w:rPr>
-        <w:t>, sowie ein</w:t>
-      </w:r>
-      <w:r>
-        <w:rPr>
-          <w:rFonts w:eastAsia="MS Mincho"/>
-          <w:lang w:val="de-DE"/>
-        </w:rPr>
-        <w:t>em</w:t>
-      </w:r>
-      <w:r>
-        <w:rPr>
-          <w:rFonts w:eastAsia="MS Mincho"/>
-          <w:lang w:val="de-DE"/>
-        </w:rPr>
-        <w:t xml:space="preserve"> eigens erstellte</w:t>
-      </w:r>
-      <w:r>
-        <w:rPr>
-          <w:rFonts w:eastAsia="MS Mincho"/>
-          <w:lang w:val="de-DE"/>
-        </w:rPr>
-        <w:t>n</w:t>
-      </w:r>
-      <w:r>
-        <w:rPr>
-          <w:rFonts w:eastAsia="MS Mincho"/>
-          <w:lang w:val="de-DE"/>
-        </w:rPr>
-        <w:t xml:space="preserve"> Datensatz. </w:t>
-      </w:r>
-    </w:p>
-    <w:p>
-      <w:pPr>
-        <w:pStyle w:val="keywords"/>
-        <w:rPr>
-          <w:rFonts w:eastAsia="MS Mincho"/>
-          <w:lang w:val="de-DE"/>
-        </w:rPr>
-      </w:pPr>
-      <w:r>
-        <w:rPr>
-          <w:rFonts w:eastAsia="MS Mincho"/>
-          <w:lang w:val="de-DE"/>
-        </w:rPr>
-        <w:t>Schlagwörter—Deep Learning, Bilderkennung, Künstliche Intelligenz</w:t>
-      </w:r>
-    </w:p>
-    <w:p>
-      <w:pPr>
-        <w:pStyle w:val="berschrift1"/>
-        <w:rPr>
-          <w:lang w:val="de-DE"/>
-        </w:rPr>
-      </w:pPr>
-      <w:r>
-        <w:rPr>
-          <w:lang w:val="de-DE"/>
-        </w:rPr>
-        <w:t>Einleitung</w:t>
-      </w:r>
-    </w:p>
-    <w:p>
-      <w:pPr>
-        <w:pStyle w:val="Textkrper"/>
-        <w:rPr>
-          <w:lang w:val="de-DE"/>
-        </w:rPr>
-      </w:pPr>
-      <w:r>
-        <w:rPr>
-          <w:lang w:val="de-DE"/>
-        </w:rPr>
-        <w:t>Der Begriff</w:t>
-      </w:r>
-      <w:r>
-        <w:rPr>
-          <w:lang w:val="de-DE"/>
-        </w:rPr>
-        <w:t xml:space="preserve"> </w:t>
-      </w:r>
-      <w:r>
-        <w:rPr>
-          <w:lang w:val="de-DE"/>
-        </w:rPr>
-        <w:t>„</w:t>
-      </w:r>
-      <w:r>
-        <w:rPr>
-          <w:lang w:val="de-DE"/>
-        </w:rPr>
-        <w:t>Künstliche Intelligenz</w:t>
-      </w:r>
-      <w:r>
-        <w:rPr>
-          <w:lang w:val="de-DE"/>
-        </w:rPr>
-        <w:t>“</w:t>
-      </w:r>
-      <w:r>
-        <w:rPr>
-          <w:lang w:val="de-DE"/>
-        </w:rPr>
-        <w:t xml:space="preserve"> (KI)</w:t>
-      </w:r>
-      <w:r>
-        <w:rPr>
-          <w:lang w:val="de-DE"/>
-        </w:rPr>
-        <w:t xml:space="preserve"> beschreib</w:t>
-      </w:r>
-      <w:r>
-        <w:rPr>
-          <w:lang w:val="de-DE"/>
-        </w:rPr>
-        <w:t>t</w:t>
-      </w:r>
-      <w:r>
-        <w:rPr>
-          <w:lang w:val="de-DE"/>
-        </w:rPr>
-        <w:t xml:space="preserve"> Computerprogramme, die versuchen eine menschliche Intelligenz nachzuahmen. Ziel dabei ist es ein Programm zu entwickeln</w:t>
-      </w:r>
-      <w:r>
-        <w:rPr>
-          <w:lang w:val="de-DE"/>
-        </w:rPr>
-        <w:t>,</w:t>
-      </w:r>
-      <w:r>
-        <w:rPr>
-          <w:lang w:val="de-DE"/>
-        </w:rPr>
-        <w:t xml:space="preserve"> das</w:t>
-      </w:r>
-      <w:r>
-        <w:rPr>
-          <w:lang w:val="de-DE"/>
-        </w:rPr>
-        <w:t>s</w:t>
-      </w:r>
-      <w:r>
-        <w:rPr>
-          <w:lang w:val="de-DE"/>
-        </w:rPr>
-        <w:t xml:space="preserve"> selbstständig Probleme löst, indem es auf unterschiedlichste äußere Einflüsse reagiert. </w:t>
-      </w:r>
-      <w:r>
-        <w:rPr>
-          <w:lang w:val="de-DE"/>
-        </w:rPr>
-        <w:t xml:space="preserve">Der Begriff </w:t>
-      </w:r>
-      <w:r>
-        <w:rPr>
-          <w:lang w:val="de-DE"/>
-        </w:rPr>
-        <w:t>Deep Learning beschreibt dabei eine gewisse Form einer künstlichen Intelligenz</w:t>
-      </w:r>
-      <w:r>
-        <w:rPr>
-          <w:lang w:val="de-DE"/>
-        </w:rPr>
-        <w:t>,</w:t>
-      </w:r>
-      <w:r>
-        <w:rPr>
-          <w:lang w:val="de-DE"/>
-        </w:rPr>
-        <w:t xml:space="preserve"> </w:t>
-      </w:r>
-      <w:r>
-        <w:rPr>
-          <w:lang w:val="de-DE"/>
-        </w:rPr>
-        <w:t xml:space="preserve">welche aus mehreren sogenannten „Hidden </w:t>
+          <w:lang w:val="de-DE"/>
+        </w:rPr>
+        <w:t>“ besteht. Diese Schichten beschreiben die Vernetzung mehrerer „</w:t>
       </w:r>
       <w:proofErr w:type="spellStart"/>
       <w:r>
         <w:rPr>
           <w:lang w:val="de-DE"/>
         </w:rPr>
+        <w:t>Perceptrons</w:t>
+      </w:r>
+      <w:proofErr w:type="spellEnd"/>
+      <w:r>
+        <w:rPr>
+          <w:lang w:val="de-DE"/>
+        </w:rPr>
+        <w:t xml:space="preserve">“ also künstliche Neuronen (siehe </w:t>
+      </w:r>
+      <w:r>
+        <w:rPr>
+          <w:lang w:val="de-DE"/>
+        </w:rPr>
+        <w:fldChar w:fldCharType="begin"/>
+      </w:r>
+      <w:r>
+        <w:rPr>
+          <w:lang w:val="de-DE"/>
+        </w:rPr>
+        <w:instrText xml:space="preserve"> REF _Ref111724342 \h  \* MERGEFORMAT </w:instrText>
+      </w:r>
+      <w:r>
+        <w:rPr>
+          <w:lang w:val="de-DE"/>
+        </w:rPr>
+      </w:r>
+      <w:r>
+        <w:rPr>
+          <w:lang w:val="de-DE"/>
+        </w:rPr>
+        <w:fldChar w:fldCharType="separate"/>
+      </w:r>
+      <w:r>
+        <w:rPr>
+          <w:lang w:val="de-DE"/>
+        </w:rPr>
+        <w:fldChar w:fldCharType="end"/>
+      </w:r>
+      <w:r>
+        <w:rPr>
+          <w:lang w:val="de-DE"/>
+        </w:rPr>
+        <w:fldChar w:fldCharType="begin"/>
+      </w:r>
+      <w:r>
+        <w:rPr>
+          <w:lang w:val="de-DE"/>
+        </w:rPr>
+        <w:instrText xml:space="preserve"> REF _Ref111724347 \h  \* MERGEFORMAT </w:instrText>
+      </w:r>
+      <w:r>
+        <w:rPr>
+          <w:lang w:val="de-DE"/>
+        </w:rPr>
+      </w:r>
+      <w:r>
+        <w:rPr>
+          <w:lang w:val="de-DE"/>
+        </w:rPr>
+        <w:fldChar w:fldCharType="separate"/>
+      </w:r>
+      <w:r>
+        <w:rPr>
+          <w:lang w:val="de-DE"/>
+        </w:rPr>
+        <w:t xml:space="preserve">Abbildung </w:t>
+      </w:r>
+      <w:r>
+        <w:rPr>
+          <w:noProof/>
+          <w:lang w:val="de-DE"/>
+        </w:rPr>
+        <w:t>1</w:t>
+      </w:r>
+      <w:r>
+        <w:rPr>
+          <w:lang w:val="de-DE"/>
+        </w:rPr>
+        <w:fldChar w:fldCharType="end"/>
+      </w:r>
+      <w:r>
+        <w:rPr>
+          <w:lang w:val="de-DE"/>
+        </w:rPr>
+        <w:t xml:space="preserve">), die zum Anlernen eines Prozesses verwendet werden. Eine Verknüpfung von mehreren </w:t>
+      </w:r>
+      <w:proofErr w:type="spellStart"/>
+      <w:r>
+        <w:rPr>
+          <w:lang w:val="de-DE"/>
+        </w:rPr>
+        <w:t>Perceptrons</w:t>
+      </w:r>
+      <w:proofErr w:type="spellEnd"/>
+      <w:r>
+        <w:rPr>
+          <w:lang w:val="de-DE"/>
+        </w:rPr>
+        <w:t xml:space="preserve"> wird dabei als ein neuronales Netz bezeichnet und die Methode des </w:t>
+      </w:r>
+      <w:proofErr w:type="spellStart"/>
+      <w:r>
+        <w:rPr>
+          <w:lang w:val="de-DE"/>
+        </w:rPr>
+        <w:t>machinellen</w:t>
+      </w:r>
+      <w:proofErr w:type="spellEnd"/>
+      <w:r>
+        <w:rPr>
+          <w:lang w:val="de-DE"/>
+        </w:rPr>
+        <w:t xml:space="preserve"> Lernens die ein solches neuronales Netz mit zahlreichen Zwischenschichten („Hidden </w:t>
+      </w:r>
+      <w:proofErr w:type="spellStart"/>
+      <w:r>
+        <w:rPr>
+          <w:lang w:val="de-DE"/>
+        </w:rPr>
         <w:t>Layers</w:t>
       </w:r>
       <w:proofErr w:type="spellEnd"/>
@@ -537,188 +498,7 @@
         <w:rPr>
           <w:lang w:val="de-DE"/>
         </w:rPr>
-        <w:t>“ besteht. Diese Schichten beschreiben die Vernetzung mehrerer „</w:t>
-      </w:r>
-      <w:proofErr w:type="spellStart"/>
-      <w:r>
-        <w:rPr>
-          <w:lang w:val="de-DE"/>
-        </w:rPr>
-        <w:t>Perceptrons</w:t>
-      </w:r>
-      <w:proofErr w:type="spellEnd"/>
-      <w:r>
-        <w:rPr>
-          <w:lang w:val="de-DE"/>
-        </w:rPr>
-        <w:t>“ also künstliche Neuronen</w:t>
-      </w:r>
-      <w:r>
-        <w:rPr>
-          <w:lang w:val="de-DE"/>
-        </w:rPr>
-        <w:t xml:space="preserve"> </w:t>
-      </w:r>
-      <w:r>
-        <w:rPr>
-          <w:lang w:val="de-DE"/>
-        </w:rPr>
-        <w:t>(s</w:t>
-      </w:r>
-      <w:r>
-        <w:rPr>
-          <w:lang w:val="de-DE"/>
-        </w:rPr>
-        <w:t xml:space="preserve">iehe </w:t>
-      </w:r>
-      <w:r>
-        <w:rPr>
-          <w:lang w:val="de-DE"/>
-        </w:rPr>
-        <w:fldChar w:fldCharType="begin"/>
-      </w:r>
-      <w:r>
-        <w:rPr>
-          <w:lang w:val="de-DE"/>
-        </w:rPr>
-        <w:instrText xml:space="preserve"> REF _Ref111724342 \h  \* MERGEFORMAT </w:instrText>
-      </w:r>
-      <w:r>
-        <w:rPr>
-          <w:lang w:val="de-DE"/>
-        </w:rPr>
-      </w:r>
-      <w:r>
-        <w:rPr>
-          <w:lang w:val="de-DE"/>
-        </w:rPr>
-        <w:fldChar w:fldCharType="separate"/>
-      </w:r>
-      <w:r>
-        <w:rPr>
-          <w:lang w:val="de-DE"/>
-        </w:rPr>
-        <w:fldChar w:fldCharType="end"/>
-      </w:r>
-      <w:r>
-        <w:rPr>
-          <w:lang w:val="de-DE"/>
-        </w:rPr>
-        <w:fldChar w:fldCharType="begin"/>
-      </w:r>
-      <w:r>
-        <w:rPr>
-          <w:lang w:val="de-DE"/>
-        </w:rPr>
-        <w:instrText xml:space="preserve"> REF _Ref111724347 \h  \* MERGEFORMAT </w:instrText>
-      </w:r>
-      <w:r>
-        <w:rPr>
-          <w:lang w:val="de-DE"/>
-        </w:rPr>
-      </w:r>
-      <w:r>
-        <w:rPr>
-          <w:lang w:val="de-DE"/>
-        </w:rPr>
-        <w:fldChar w:fldCharType="separate"/>
-      </w:r>
-      <w:r>
-        <w:rPr>
-          <w:lang w:val="de-DE"/>
-        </w:rPr>
-        <w:t xml:space="preserve">Abbildung </w:t>
-      </w:r>
-      <w:r>
-        <w:rPr>
-          <w:noProof/>
-          <w:lang w:val="de-DE"/>
-        </w:rPr>
-        <w:t>1</w:t>
-      </w:r>
-      <w:r>
-        <w:rPr>
-          <w:lang w:val="de-DE"/>
-        </w:rPr>
-        <w:fldChar w:fldCharType="end"/>
-      </w:r>
-      <w:r>
-        <w:rPr>
-          <w:lang w:val="de-DE"/>
-        </w:rPr>
-        <w:t>)</w:t>
-      </w:r>
-      <w:r>
-        <w:rPr>
-          <w:lang w:val="de-DE"/>
-        </w:rPr>
-        <w:t>, die zum Anlernen eines Prozesses verwendet werden.</w:t>
-      </w:r>
-      <w:r>
-        <w:rPr>
-          <w:lang w:val="de-DE"/>
-        </w:rPr>
-        <w:t xml:space="preserve"> Eine Verknüpfung von mehreren </w:t>
-      </w:r>
-      <w:proofErr w:type="spellStart"/>
-      <w:r>
-        <w:rPr>
-          <w:lang w:val="de-DE"/>
-        </w:rPr>
-        <w:t>Perceptrons</w:t>
-      </w:r>
-      <w:proofErr w:type="spellEnd"/>
-      <w:r>
-        <w:rPr>
-          <w:lang w:val="de-DE"/>
-        </w:rPr>
-        <w:t xml:space="preserve"> wird dabei als ein neuronales Netz bezeichnet und die Methode </w:t>
-      </w:r>
-      <w:r>
-        <w:rPr>
-          <w:lang w:val="de-DE"/>
-        </w:rPr>
-        <w:t xml:space="preserve">des </w:t>
-      </w:r>
-      <w:proofErr w:type="spellStart"/>
-      <w:r>
-        <w:rPr>
-          <w:lang w:val="de-DE"/>
-        </w:rPr>
-        <w:t>machinellen</w:t>
-      </w:r>
-      <w:proofErr w:type="spellEnd"/>
-      <w:r>
-        <w:rPr>
-          <w:lang w:val="de-DE"/>
-        </w:rPr>
-        <w:t xml:space="preserve"> Lernens die ein</w:t>
-      </w:r>
-      <w:r>
-        <w:rPr>
-          <w:lang w:val="de-DE"/>
-        </w:rPr>
-        <w:t xml:space="preserve"> solches neuronales Netz mit zahlreichen Zwischenschichten („Hidden </w:t>
-      </w:r>
-      <w:proofErr w:type="spellStart"/>
-      <w:r>
-        <w:rPr>
-          <w:lang w:val="de-DE"/>
-        </w:rPr>
-        <w:t>Layers</w:t>
-      </w:r>
-      <w:proofErr w:type="spellEnd"/>
-      <w:r>
-        <w:rPr>
-          <w:lang w:val="de-DE"/>
-        </w:rPr>
-        <w:t xml:space="preserve">“) </w:t>
-      </w:r>
-      <w:r>
-        <w:rPr>
-          <w:lang w:val="de-DE"/>
-        </w:rPr>
-        <w:t>verwendet, wird als Deep Learning bezeichnet.</w:t>
+        <w:t>“) verwendet, wird als Deep Learning bezeichnet.</w:t>
       </w:r>
     </w:p>
     <w:p>
@@ -736,7 +516,7 @@
           <w:lang w:val="de-DE"/>
         </w:rPr>
         <w:drawing>
-          <wp:inline distT="0" distB="0" distL="0" distR="0" wp14:anchorId="566DDDCC" wp14:editId="2A465D53">
+          <wp:inline distT="0" distB="0" distL="0" distR="0" wp14:anchorId="67986556" wp14:editId="5C7491AC">
             <wp:extent cx="2967361" cy="1212850"/>
             <wp:effectExtent l="0" t="0" r="4445" b="6350"/>
             <wp:docPr id="1" name="Grafik 1"/>
@@ -914,13 +694,7 @@
         <w:rPr>
           <w:lang w:val="de-DE"/>
         </w:rPr>
-        <w:t>Künstliche Intelligenzen finden schon heute in vielen Einsatzgebieten Verwendung.</w:t>
-      </w:r>
-      <w:r>
-        <w:rPr>
-          <w:lang w:val="de-DE"/>
-        </w:rPr>
-        <w:t xml:space="preserve"> Zu diesen Einsatzgebieten </w:t>
+        <w:t xml:space="preserve">Künstliche Intelligenzen finden schon heute in vielen Einsatzgebieten Verwendung. Zu diesen Einsatzgebieten </w:t>
       </w:r>
       <w:proofErr w:type="spellStart"/>
       <w:r>
@@ -962,55 +736,7 @@
         <w:rPr>
           <w:lang w:val="de-DE"/>
         </w:rPr>
-        <w:t xml:space="preserve">“, welches eine Überwachung von </w:t>
-      </w:r>
-      <w:r>
-        <w:rPr>
-          <w:lang w:val="de-DE"/>
-        </w:rPr>
-        <w:t xml:space="preserve">Sensorwerten durch eine </w:t>
-      </w:r>
-      <w:r>
-        <w:rPr>
-          <w:lang w:val="de-DE"/>
-        </w:rPr>
-        <w:t xml:space="preserve">künstliche Intelligenz </w:t>
-      </w:r>
-      <w:r>
-        <w:rPr>
-          <w:lang w:val="de-DE"/>
-        </w:rPr>
-        <w:t>beschreibt</w:t>
-      </w:r>
-      <w:r>
-        <w:rPr>
-          <w:lang w:val="de-DE"/>
-        </w:rPr>
-        <w:t xml:space="preserve">, um </w:t>
-      </w:r>
-      <w:r>
-        <w:rPr>
-          <w:lang w:val="de-DE"/>
-        </w:rPr>
-        <w:t xml:space="preserve">Ausfälle von </w:t>
-      </w:r>
-      <w:r>
-        <w:rPr>
-          <w:lang w:val="de-DE"/>
-        </w:rPr>
-        <w:t xml:space="preserve">Maschinen </w:t>
-      </w:r>
-      <w:r>
-        <w:rPr>
-          <w:lang w:val="de-DE"/>
-        </w:rPr>
-        <w:t>schon frühzeitig zu erkennen</w:t>
-      </w:r>
-      <w:r>
-        <w:rPr>
-          <w:lang w:val="de-DE"/>
-        </w:rPr>
-        <w:t xml:space="preserve"> [3]. </w:t>
+        <w:t xml:space="preserve">“, welches eine Überwachung von Sensorwerten durch eine künstliche Intelligenz beschreibt, um Ausfälle von Maschinen schon frühzeitig zu erkennen [3]. </w:t>
       </w:r>
     </w:p>
     <w:p>
@@ -1038,109 +764,185 @@
         <w:rPr>
           <w:lang w:val="de-DE"/>
         </w:rPr>
+        <w:t xml:space="preserve"> verwendet werden ist der Bereich der Bilderkennung. In diesem Bereich wird Deep Learning als Teilgebiet einer Künstlichen Intelligenz verwendet. Bilderkennung beherbergt ein enormes technisches Potential für die Einbindung von neuronalen Netzen in Prozessen. Bilderkennung kann und wird bereits in Bereichen wie Gesichtserkennung, autonomes Fahren, sowie die Überwachung von industriellen Anlagen verwendet. Aber auch im medizinischen Bereich wie frühzeitige Krebserkennung kann die Bilderkennung durch ein neuronales Netz verwendet werden. </w:t>
+      </w:r>
+    </w:p>
+    <w:p>
+      <w:pPr>
+        <w:pStyle w:val="Textkrper"/>
+        <w:rPr>
+          <w:lang w:val="de-DE"/>
+        </w:rPr>
+      </w:pPr>
+      <w:r>
+        <w:rPr>
+          <w:lang w:val="de-DE"/>
+        </w:rPr>
+        <w:t xml:space="preserve">In diesem Paper wird die Erstellung und Optimierung eines Deep Learning Algorithmus zum Erkennen von den Handzeichen „Stein, Schere, Papier“ beschrieben. Dabei wird auf unterschiedliche Möglichkeiten zur Verbesserung der sogenannten „Generalisierungsfähigkeit“ des neuronalen Netzes eingegangen und deren Auswirkungen auf die Lerngeschwindigkeit thematisiert. </w:t>
+      </w:r>
+    </w:p>
+    <w:p>
+      <w:pPr>
+        <w:pStyle w:val="berschrift1"/>
+        <w:rPr>
+          <w:lang w:val="de-DE"/>
+        </w:rPr>
+      </w:pPr>
+      <w:r>
+        <w:rPr>
+          <w:lang w:val="de-DE"/>
+        </w:rPr>
+        <w:t>Aufbau</w:t>
+      </w:r>
+      <w:r>
+        <w:rPr>
+          <w:lang w:val="de-DE"/>
+        </w:rPr>
+        <w:t xml:space="preserve"> und Optimierung</w:t>
+      </w:r>
+      <w:r>
+        <w:rPr>
+          <w:lang w:val="de-DE"/>
+        </w:rPr>
+        <w:t xml:space="preserve"> des deep learning algorithmus</w:t>
+      </w:r>
+    </w:p>
+    <w:p>
+      <w:pPr>
+        <w:pStyle w:val="Textkrper"/>
+        <w:rPr>
+          <w:lang w:val="de-DE"/>
+        </w:rPr>
+      </w:pPr>
+      <w:r>
+        <w:rPr>
+          <w:lang w:val="de-DE"/>
+        </w:rPr>
+        <w:t xml:space="preserve">In diesem Kapitel wird der Grundaufbau des Algorithmus sowie </w:t>
+      </w:r>
+      <w:proofErr w:type="spellStart"/>
+      <w:r>
+        <w:rPr>
+          <w:lang w:val="de-DE"/>
+        </w:rPr>
+        <w:t>Regularisierungsmethoden</w:t>
+      </w:r>
+      <w:proofErr w:type="spellEnd"/>
+      <w:r>
+        <w:rPr>
+          <w:lang w:val="de-DE"/>
+        </w:rPr>
+        <w:t xml:space="preserve"> zur Verbesserung der „Generalisierungsfähigkeit“ thematisiert. </w:t>
+      </w:r>
+      <w:r>
+        <w:rPr>
+          <w:lang w:val="de-DE"/>
+        </w:rPr>
+        <w:t xml:space="preserve">Die Generalisierungsfähigkeit bezeichnet dabei die Fähigkeit eines neuronalen Netzes das durch den Trainingsdatensatz </w:t>
+      </w:r>
+      <w:r>
+        <w:rPr>
+          <w:lang w:val="de-DE"/>
+        </w:rPr>
+        <w:t>„</w:t>
+      </w:r>
+      <w:r>
+        <w:rPr>
+          <w:lang w:val="de-DE"/>
+        </w:rPr>
+        <w:t>Erlernte</w:t>
+      </w:r>
+      <w:r>
+        <w:rPr>
+          <w:lang w:val="de-DE"/>
+        </w:rPr>
+        <w:t>“</w:t>
+      </w:r>
+      <w:r>
+        <w:rPr>
+          <w:lang w:val="de-DE"/>
+        </w:rPr>
+        <w:t xml:space="preserve"> auf ein</w:t>
+      </w:r>
+      <w:r>
+        <w:rPr>
+          <w:lang w:val="de-DE"/>
+        </w:rPr>
+        <w:t>en</w:t>
+      </w:r>
+      <w:r>
+        <w:rPr>
+          <w:lang w:val="de-DE"/>
+        </w:rPr>
+        <w:t xml:space="preserve"> fremden Datensatz (zum Beispiel dem Validierungsdatensatz) anzuwenden.</w:t>
+      </w:r>
+      <w:r>
+        <w:rPr>
+          <w:lang w:val="de-DE"/>
+        </w:rPr>
         <w:t xml:space="preserve"> </w:t>
       </w:r>
       <w:r>
         <w:rPr>
           <w:lang w:val="de-DE"/>
         </w:rPr>
-        <w:t xml:space="preserve">verwendet werden ist der Bereich der Bilderkennung. </w:t>
-      </w:r>
-      <w:r>
-        <w:rPr>
-          <w:lang w:val="de-DE"/>
-        </w:rPr>
-        <w:t xml:space="preserve">In diesem Bereich wird Deep Learning als Teilgebiet einer Künstlichen Intelligenz verwendet. </w:t>
-      </w:r>
-      <w:r>
-        <w:rPr>
-          <w:lang w:val="de-DE"/>
-        </w:rPr>
-        <w:t xml:space="preserve">Bilderkennung </w:t>
-      </w:r>
-      <w:r>
-        <w:rPr>
-          <w:lang w:val="de-DE"/>
-        </w:rPr>
-        <w:t xml:space="preserve">beherbergt ein enormes </w:t>
-      </w:r>
-      <w:r>
-        <w:rPr>
-          <w:lang w:val="de-DE"/>
-        </w:rPr>
-        <w:t xml:space="preserve">technisches </w:t>
-      </w:r>
-      <w:r>
-        <w:rPr>
-          <w:lang w:val="de-DE"/>
-        </w:rPr>
-        <w:t xml:space="preserve">Potential für </w:t>
-      </w:r>
-      <w:r>
-        <w:rPr>
-          <w:lang w:val="de-DE"/>
-        </w:rPr>
-        <w:t>die Einbindung von neuronalen Netzen in Prozessen</w:t>
-      </w:r>
-      <w:r>
-        <w:rPr>
-          <w:lang w:val="de-DE"/>
-        </w:rPr>
-        <w:t xml:space="preserve">. </w:t>
-      </w:r>
-      <w:r>
-        <w:rPr>
-          <w:lang w:val="de-DE"/>
-        </w:rPr>
-        <w:t xml:space="preserve">Bilderkennung </w:t>
-      </w:r>
-      <w:r>
-        <w:rPr>
-          <w:lang w:val="de-DE"/>
-        </w:rPr>
-        <w:t xml:space="preserve">kann </w:t>
-      </w:r>
-      <w:r>
-        <w:rPr>
-          <w:lang w:val="de-DE"/>
-        </w:rPr>
-        <w:t>und wird bereits i</w:t>
-      </w:r>
-      <w:r>
-        <w:rPr>
-          <w:lang w:val="de-DE"/>
-        </w:rPr>
-        <w:t xml:space="preserve">n </w:t>
-      </w:r>
-      <w:r>
-        <w:rPr>
-          <w:lang w:val="de-DE"/>
-        </w:rPr>
-        <w:t>Bereichen wie</w:t>
-      </w:r>
-      <w:r>
-        <w:rPr>
-          <w:lang w:val="de-DE"/>
-        </w:rPr>
-        <w:t xml:space="preserve"> Gesichtserkennung, autonomes Fahren</w:t>
-      </w:r>
-      <w:r>
-        <w:rPr>
-          <w:lang w:val="de-DE"/>
-        </w:rPr>
-        <w:t xml:space="preserve">, sowie die </w:t>
-      </w:r>
-      <w:r>
-        <w:rPr>
-          <w:lang w:val="de-DE"/>
-        </w:rPr>
-        <w:t>Überwachung von industriellen Anlagen</w:t>
-      </w:r>
-      <w:r>
-        <w:rPr>
-          <w:lang w:val="de-DE"/>
-        </w:rPr>
-        <w:t xml:space="preserve"> verwendet.</w:t>
+        <w:t>Eine gute Generalisierungsfähigkeit ist damit ein Indikator für ein gut trainiertes neuronales Netz.</w:t>
+      </w:r>
+    </w:p>
+    <w:p>
+      <w:pPr>
+        <w:pStyle w:val="Textkrper"/>
+        <w:rPr>
+          <w:lang w:val="de-DE"/>
+        </w:rPr>
+      </w:pPr>
+      <w:proofErr w:type="spellStart"/>
+      <w:r>
+        <w:rPr>
+          <w:lang w:val="de-DE"/>
+        </w:rPr>
+        <w:t>Regularisierungsmethoden</w:t>
+      </w:r>
+      <w:proofErr w:type="spellEnd"/>
+      <w:r>
+        <w:rPr>
+          <w:lang w:val="de-DE"/>
+        </w:rPr>
+        <w:t xml:space="preserve"> helfen dem </w:t>
+      </w:r>
+      <w:r>
+        <w:rPr>
+          <w:lang w:val="de-DE"/>
+        </w:rPr>
+        <w:t xml:space="preserve">neuronalen Netz eine höhere Generalisierungsfähigkeit zu erreichen. </w:t>
+      </w:r>
+      <w:proofErr w:type="spellStart"/>
+      <w:r>
+        <w:rPr>
+          <w:lang w:val="de-DE"/>
+        </w:rPr>
+        <w:t>Regularisierungsmethoden</w:t>
+      </w:r>
+      <w:proofErr w:type="spellEnd"/>
+      <w:r>
+        <w:rPr>
+          <w:lang w:val="de-DE"/>
+        </w:rPr>
+        <w:t xml:space="preserve"> zielen darauf ab „</w:t>
+      </w:r>
+      <w:proofErr w:type="spellStart"/>
+      <w:r>
+        <w:rPr>
+          <w:lang w:val="de-DE"/>
+        </w:rPr>
+        <w:t>overfitting</w:t>
+      </w:r>
+      <w:proofErr w:type="spellEnd"/>
+      <w:r>
+        <w:rPr>
+          <w:lang w:val="de-DE"/>
+        </w:rPr>
+        <w:t>“, also die Überanpassung an ein neuronales Netz an einen Trainingsdatensatz zu vermeiden.</w:t>
       </w:r>
       <w:r>
         <w:rPr>
@@ -1148,176 +950,419 @@
         </w:rPr>
         <w:t xml:space="preserve"> </w:t>
       </w:r>
-      <w:r>
-        <w:rPr>
-          <w:lang w:val="de-DE"/>
-        </w:rPr>
-        <w:t xml:space="preserve">Aber auch im medizinischen Bereich wie frühzeitige Krebserkennung kann die Bilderkennung durch ein neuronales Netz </w:t>
-      </w:r>
-      <w:r>
-        <w:rPr>
-          <w:lang w:val="de-DE"/>
-        </w:rPr>
-        <w:t>verwendet werden.</w:t>
-      </w:r>
-      <w:r>
-        <w:rPr>
+    </w:p>
+    <w:p>
+      <w:pPr>
+        <w:pStyle w:val="Textkrper"/>
+        <w:rPr>
+          <w:lang w:val="de-DE"/>
+        </w:rPr>
+      </w:pPr>
+      <w:r>
+        <w:rPr>
+          <w:lang w:val="de-DE"/>
+        </w:rPr>
+        <w:t>Des Weiteren wird auf den Trainingsdatensatz eingegangen.</w:t>
+      </w:r>
+    </w:p>
+    <w:p>
+      <w:pPr>
+        <w:pStyle w:val="Textkrper"/>
+        <w:rPr>
+          <w:lang w:val="de-DE"/>
+        </w:rPr>
+      </w:pPr>
+    </w:p>
+    <w:p>
+      <w:pPr>
+        <w:pStyle w:val="Textkrper"/>
+        <w:rPr>
+          <w:lang w:val="de-DE"/>
+        </w:rPr>
+      </w:pPr>
+    </w:p>
+    <w:p>
+      <w:pPr>
+        <w:pStyle w:val="Textkrper"/>
+        <w:rPr>
+          <w:color w:val="9BBB59" w:themeColor="accent3"/>
+          <w:lang w:val="de-DE"/>
+        </w:rPr>
+      </w:pPr>
+      <w:proofErr w:type="spellStart"/>
+      <w:r>
+        <w:rPr>
+          <w:color w:val="9BBB59" w:themeColor="accent3"/>
+          <w:lang w:val="de-DE"/>
+        </w:rPr>
+        <w:t>Filer</w:t>
+      </w:r>
+      <w:proofErr w:type="spellEnd"/>
+      <w:r>
+        <w:rPr>
+          <w:color w:val="9BBB59" w:themeColor="accent3"/>
+          <w:lang w:val="de-DE"/>
+        </w:rPr>
+        <w:t xml:space="preserve">: </w:t>
+      </w:r>
+    </w:p>
+    <w:p>
+      <w:pPr>
+        <w:pStyle w:val="Textkrper"/>
+        <w:rPr>
+          <w:color w:val="9BBB59" w:themeColor="accent3"/>
+          <w:lang w:val="de-DE"/>
+        </w:rPr>
+      </w:pPr>
+      <w:r>
+        <w:rPr>
+          <w:color w:val="9BBB59" w:themeColor="accent3"/>
+          <w:lang w:val="de-DE"/>
+        </w:rPr>
+        <w:lastRenderedPageBreak/>
+        <w:t>Input=300x200x3</w:t>
+      </w:r>
+    </w:p>
+    <w:p>
+      <w:pPr>
+        <w:pStyle w:val="Textkrper"/>
+        <w:rPr>
+          <w:color w:val="9BBB59" w:themeColor="accent3"/>
+          <w:lang w:val="de-DE"/>
+        </w:rPr>
+      </w:pPr>
+      <w:r>
+        <w:rPr>
+          <w:color w:val="9BBB59" w:themeColor="accent3"/>
+          <w:lang w:val="de-DE"/>
+        </w:rPr>
+        <w:t>Resize=224x224x3</w:t>
+      </w:r>
+    </w:p>
+    <w:p>
+      <w:pPr>
+        <w:pStyle w:val="Textkrper"/>
+        <w:rPr>
+          <w:color w:val="9BBB59" w:themeColor="accent3"/>
+          <w:lang w:val="de-DE"/>
+        </w:rPr>
+      </w:pPr>
+      <w:r>
+        <w:rPr>
+          <w:color w:val="9BBB59" w:themeColor="accent3"/>
+          <w:lang w:val="de-DE"/>
+        </w:rPr>
+        <w:t xml:space="preserve">Jeder </w:t>
+      </w:r>
+      <w:proofErr w:type="spellStart"/>
+      <w:r>
+        <w:rPr>
+          <w:color w:val="9BBB59" w:themeColor="accent3"/>
+          <w:lang w:val="de-DE"/>
+        </w:rPr>
+        <w:t>Conv</w:t>
+      </w:r>
+      <w:proofErr w:type="spellEnd"/>
+      <w:r>
+        <w:rPr>
+          <w:color w:val="9BBB59" w:themeColor="accent3"/>
+          <w:lang w:val="de-DE"/>
+        </w:rPr>
+        <w:t xml:space="preserve"> hat mehrere Filter und Outputs (eine Feature </w:t>
+      </w:r>
+      <w:proofErr w:type="spellStart"/>
+      <w:r>
+        <w:rPr>
+          <w:color w:val="9BBB59" w:themeColor="accent3"/>
+          <w:lang w:val="de-DE"/>
+        </w:rPr>
+        <w:t>Map</w:t>
+      </w:r>
+      <w:proofErr w:type="spellEnd"/>
+      <w:r>
+        <w:rPr>
+          <w:color w:val="9BBB59" w:themeColor="accent3"/>
+          <w:lang w:val="de-DE"/>
+        </w:rPr>
+        <w:t xml:space="preserve"> pro Filter). Jede Feature </w:t>
+      </w:r>
+      <w:proofErr w:type="spellStart"/>
+      <w:r>
+        <w:rPr>
+          <w:color w:val="9BBB59" w:themeColor="accent3"/>
+          <w:lang w:val="de-DE"/>
+        </w:rPr>
+        <w:t>Map</w:t>
+      </w:r>
+      <w:proofErr w:type="spellEnd"/>
+      <w:r>
+        <w:rPr>
+          <w:color w:val="9BBB59" w:themeColor="accent3"/>
+          <w:lang w:val="de-DE"/>
+        </w:rPr>
+        <w:t xml:space="preserve"> hat ein Neuron pro Pixel mit </w:t>
+      </w:r>
+      <w:proofErr w:type="spellStart"/>
+      <w:r>
+        <w:rPr>
+          <w:color w:val="9BBB59" w:themeColor="accent3"/>
+          <w:lang w:val="de-DE"/>
+        </w:rPr>
+        <w:t>den selben</w:t>
+      </w:r>
+      <w:proofErr w:type="spellEnd"/>
+      <w:r>
+        <w:rPr>
+          <w:color w:val="9BBB59" w:themeColor="accent3"/>
           <w:lang w:val="de-DE"/>
         </w:rPr>
         <w:t xml:space="preserve"> </w:t>
       </w:r>
+      <w:proofErr w:type="spellStart"/>
+      <w:r>
+        <w:rPr>
+          <w:color w:val="9BBB59" w:themeColor="accent3"/>
+          <w:lang w:val="de-DE"/>
+        </w:rPr>
+        <w:t>weights</w:t>
+      </w:r>
+      <w:proofErr w:type="spellEnd"/>
+      <w:r>
+        <w:rPr>
+          <w:color w:val="9BBB59" w:themeColor="accent3"/>
+          <w:lang w:val="de-DE"/>
+        </w:rPr>
+        <w:t xml:space="preserve">, Bias </w:t>
+      </w:r>
+      <w:proofErr w:type="gramStart"/>
+      <w:r>
+        <w:rPr>
+          <w:color w:val="9BBB59" w:themeColor="accent3"/>
+          <w:lang w:val="de-DE"/>
+        </w:rPr>
+        <w:t>usw..</w:t>
+      </w:r>
+      <w:proofErr w:type="gramEnd"/>
     </w:p>
     <w:p>
       <w:pPr>
         <w:pStyle w:val="Textkrper"/>
         <w:rPr>
-          <w:lang w:val="de-DE"/>
-        </w:rPr>
-      </w:pPr>
-      <w:r>
-        <w:rPr>
-          <w:lang w:val="de-DE"/>
-        </w:rPr>
-        <w:t>In diesem Paper wird die Erstellung und Optimierung eines Deep Learning Algorithmus zum Erkennen von den Handzeichen „Stein, Schere</w:t>
-      </w:r>
-      <w:r>
-        <w:rPr>
-          <w:lang w:val="de-DE"/>
-        </w:rPr>
-        <w:t>,</w:t>
-      </w:r>
-      <w:r>
-        <w:rPr>
-          <w:lang w:val="de-DE"/>
-        </w:rPr>
-        <w:t xml:space="preserve"> Papier“ beschrieben. Dabei wird auf unterschiedliche Möglichkeiten zu</w:t>
-      </w:r>
-      <w:r>
-        <w:rPr>
-          <w:lang w:val="de-DE"/>
-        </w:rPr>
-        <w:t xml:space="preserve">r Verbesserung </w:t>
-      </w:r>
-      <w:r>
-        <w:rPr>
-          <w:lang w:val="de-DE"/>
-        </w:rPr>
-        <w:t xml:space="preserve">der </w:t>
-      </w:r>
-      <w:r>
-        <w:rPr>
-          <w:lang w:val="de-DE"/>
-        </w:rPr>
-        <w:t>sogenannten „Generalisierungsfähigkeit“ de</w:t>
-      </w:r>
-      <w:r>
-        <w:rPr>
-          <w:lang w:val="de-DE"/>
-        </w:rPr>
-        <w:t xml:space="preserve">s neuronalen Netzes </w:t>
-      </w:r>
-      <w:r>
-        <w:rPr>
-          <w:lang w:val="de-DE"/>
-        </w:rPr>
-        <w:t xml:space="preserve">eingegangen und deren Auswirkungen auf die </w:t>
-      </w:r>
-      <w:r>
-        <w:rPr>
-          <w:lang w:val="de-DE"/>
-        </w:rPr>
-        <w:t>Lerngeschwindigkeit</w:t>
-      </w:r>
-      <w:r>
-        <w:rPr>
-          <w:lang w:val="de-DE"/>
-        </w:rPr>
-        <w:t xml:space="preserve"> thematisiert. </w:t>
-      </w:r>
-    </w:p>
-    <w:p>
-      <w:pPr>
-        <w:pStyle w:val="berschrift1"/>
-        <w:rPr>
-          <w:lang w:val="de-DE"/>
-        </w:rPr>
-      </w:pPr>
-      <w:r>
-        <w:rPr>
-          <w:lang w:val="de-DE"/>
-        </w:rPr>
-        <w:t>Aufbau</w:t>
-      </w:r>
-      <w:r>
-        <w:rPr>
-          <w:lang w:val="de-DE"/>
-        </w:rPr>
-        <w:t xml:space="preserve"> und Optimierung</w:t>
-      </w:r>
-      <w:r>
-        <w:rPr>
-          <w:lang w:val="de-DE"/>
-        </w:rPr>
-        <w:t xml:space="preserve"> des deep learning algorithmus</w:t>
+          <w:color w:val="9BBB59" w:themeColor="accent3"/>
+          <w:lang w:val="de-DE"/>
+        </w:rPr>
+      </w:pPr>
+      <w:proofErr w:type="spellStart"/>
+      <w:r>
+        <w:rPr>
+          <w:color w:val="9BBB59" w:themeColor="accent3"/>
+          <w:lang w:val="de-DE"/>
+        </w:rPr>
+        <w:t>Conv</w:t>
+      </w:r>
+      <w:proofErr w:type="spellEnd"/>
+      <w:r>
+        <w:rPr>
+          <w:color w:val="9BBB59" w:themeColor="accent3"/>
+          <w:lang w:val="de-DE"/>
+        </w:rPr>
+        <w:t xml:space="preserve"> Layer 1</w:t>
+      </w:r>
+      <w:r>
+        <w:rPr>
+          <w:color w:val="9BBB59" w:themeColor="accent3"/>
+          <w:lang w:val="de-DE"/>
+        </w:rPr>
+        <w:t>, Filter 3x3</w:t>
+      </w:r>
+      <w:r>
+        <w:rPr>
+          <w:color w:val="9BBB59" w:themeColor="accent3"/>
+          <w:lang w:val="de-DE"/>
+        </w:rPr>
+        <w:t xml:space="preserve">: </w:t>
       </w:r>
     </w:p>
     <w:p>
       <w:pPr>
         <w:pStyle w:val="Textkrper"/>
-        <w:rPr>
-          <w:lang w:val="de-DE"/>
-        </w:rPr>
-      </w:pPr>
-      <w:r>
-        <w:rPr>
-          <w:lang w:val="de-DE"/>
-        </w:rPr>
-        <w:t xml:space="preserve">In diesem Kapitel wird der Grundaufbau des Algorithmus sowie </w:t>
-      </w:r>
+        <w:numPr>
+          <w:ilvl w:val="0"/>
+          <w:numId w:val="18"/>
+        </w:numPr>
+        <w:rPr>
+          <w:color w:val="9BBB59" w:themeColor="accent3"/>
+          <w:lang w:val="de-DE"/>
+        </w:rPr>
+      </w:pPr>
       <w:proofErr w:type="spellStart"/>
       <w:r>
         <w:rPr>
-          <w:lang w:val="de-DE"/>
-        </w:rPr>
-        <w:t>Regularisierungsmethoden</w:t>
+          <w:color w:val="9BBB59" w:themeColor="accent3"/>
+          <w:lang w:val="de-DE"/>
+        </w:rPr>
+        <w:t>Nout</w:t>
       </w:r>
       <w:proofErr w:type="spellEnd"/>
       <w:r>
         <w:rPr>
-          <w:lang w:val="de-DE"/>
-        </w:rPr>
-        <w:t xml:space="preserve"> zur Verbesserung der „Generalisierungsfähigkeit“ thematisiert. </w:t>
-      </w:r>
-      <w:r>
-        <w:rPr>
-          <w:lang w:val="de-DE"/>
-        </w:rPr>
-        <w:t>Die Generalisierungsfähigkeit bezeichnet dabei die Fähigkeit eines neuronalen Netzes das</w:t>
-      </w:r>
-      <w:r>
-        <w:rPr>
-          <w:lang w:val="de-DE"/>
-        </w:rPr>
-        <w:t>,</w:t>
-      </w:r>
-      <w:r>
-        <w:rPr>
-          <w:lang w:val="de-DE"/>
-        </w:rPr>
-        <w:t xml:space="preserve"> durch den Trainingsdatensatz </w:t>
-      </w:r>
-      <w:r>
-        <w:rPr>
-          <w:lang w:val="de-DE"/>
-        </w:rPr>
-        <w:t>„</w:t>
-      </w:r>
-      <w:r>
-        <w:rPr>
-          <w:lang w:val="de-DE"/>
-        </w:rPr>
-        <w:t>Erlernte</w:t>
-      </w:r>
+          <w:color w:val="9BBB59" w:themeColor="accent3"/>
+          <w:lang w:val="de-DE"/>
+        </w:rPr>
+        <w:t>=(Nin-</w:t>
+      </w:r>
+      <w:proofErr w:type="gramStart"/>
+      <w:r>
+        <w:rPr>
+          <w:color w:val="9BBB59" w:themeColor="accent3"/>
+          <w:lang w:val="de-DE"/>
+        </w:rPr>
+        <w:t>F)/</w:t>
+      </w:r>
+      <w:proofErr w:type="gramEnd"/>
+      <w:r>
+        <w:rPr>
+          <w:color w:val="9BBB59" w:themeColor="accent3"/>
+          <w:lang w:val="de-DE"/>
+        </w:rPr>
+        <w:t>Stride+1</w:t>
+      </w:r>
+    </w:p>
+    <w:p>
+      <w:pPr>
+        <w:pStyle w:val="Textkrper"/>
+        <w:numPr>
+          <w:ilvl w:val="0"/>
+          <w:numId w:val="18"/>
+        </w:numPr>
+        <w:rPr>
+          <w:color w:val="9BBB59" w:themeColor="accent3"/>
+          <w:lang w:val="de-DE"/>
+        </w:rPr>
+      </w:pPr>
+      <w:r>
+        <w:rPr>
+          <w:color w:val="9BBB59" w:themeColor="accent3"/>
+          <w:lang w:val="de-DE"/>
+        </w:rPr>
+        <w:t>(224-</w:t>
+      </w:r>
+      <w:proofErr w:type="gramStart"/>
+      <w:r>
+        <w:rPr>
+          <w:color w:val="9BBB59" w:themeColor="accent3"/>
+          <w:lang w:val="de-DE"/>
+        </w:rPr>
+        <w:t>3)/</w:t>
+      </w:r>
+      <w:proofErr w:type="gramEnd"/>
+      <w:r>
+        <w:rPr>
+          <w:color w:val="9BBB59" w:themeColor="accent3"/>
+          <w:lang w:val="de-DE"/>
+        </w:rPr>
+        <w:t xml:space="preserve">1+1=222 =&gt; Feature </w:t>
+      </w:r>
+      <w:proofErr w:type="spellStart"/>
+      <w:r>
+        <w:rPr>
+          <w:color w:val="9BBB59" w:themeColor="accent3"/>
+          <w:lang w:val="de-DE"/>
+        </w:rPr>
+        <w:t>Map</w:t>
+      </w:r>
+      <w:proofErr w:type="spellEnd"/>
+    </w:p>
+    <w:p>
+      <w:pPr>
+        <w:pStyle w:val="Textkrper"/>
+        <w:ind w:firstLine="0"/>
+        <w:rPr>
+          <w:color w:val="9BBB59" w:themeColor="accent3"/>
+          <w:lang w:val="de-DE"/>
+        </w:rPr>
+      </w:pPr>
+    </w:p>
+    <w:p>
+      <w:pPr>
+        <w:pStyle w:val="Textkrper"/>
+        <w:rPr>
+          <w:color w:val="9BBB59" w:themeColor="accent3"/>
+          <w:lang w:val="de-DE"/>
+        </w:rPr>
+      </w:pPr>
+    </w:p>
+    <w:p>
+      <w:pPr>
+        <w:pStyle w:val="Textkrper"/>
+        <w:rPr>
+          <w:color w:val="9BBB59" w:themeColor="accent3"/>
+          <w:lang w:val="de-DE"/>
+        </w:rPr>
+      </w:pPr>
+    </w:p>
+    <w:p>
+      <w:pPr>
+        <w:pStyle w:val="Textkrper"/>
+        <w:rPr>
+          <w:color w:val="9BBB59" w:themeColor="accent3"/>
+          <w:lang w:val="de-DE"/>
+        </w:rPr>
+      </w:pPr>
+    </w:p>
+    <w:p>
+      <w:pPr>
+        <w:pStyle w:val="berschrift2"/>
+        <w:rPr>
+          <w:lang w:val="de-DE"/>
+        </w:rPr>
+      </w:pPr>
+      <w:r>
+        <w:rPr>
+          <w:lang w:val="de-DE"/>
+        </w:rPr>
+        <w:t>Vorstellung des</w:t>
+      </w:r>
+      <w:r>
+        <w:rPr>
+          <w:lang w:val="de-DE"/>
+        </w:rPr>
+        <w:t xml:space="preserve"> Datensatz</w:t>
+      </w:r>
+      <w:r>
+        <w:rPr>
+          <w:lang w:val="de-DE"/>
+        </w:rPr>
+        <w:t>es</w:t>
+      </w:r>
+    </w:p>
+    <w:p>
+      <w:pPr>
+        <w:pStyle w:val="Textkrper"/>
+        <w:rPr>
+          <w:lang w:val="de-DE"/>
+        </w:rPr>
+      </w:pPr>
+      <w:r>
+        <w:rPr>
+          <w:lang w:val="de-DE"/>
+        </w:rPr>
+        <w:t>Um das oben erwähnte Ziel eine Deep Learning Architektur zu entwerfen, die die Handzeichen „Schere, Stein und Papier“ erkennt, wurde ein Datensatz erstellt, der Bilder von den erwähnten Handzeichen enthält. Die Aufnahmen wurden immer so angefertigt das die Handinnenfläche von der Kamera weg zeigt. Zusätzlich wurden zufällige Bilder von Händen erstellt, die weder Stein Schere oder Papier darstellen sollen und mit dem Label „Rest“ gekennzeichnet wurden.</w:t>
+      </w:r>
+      <w:r>
+        <w:rPr>
+          <w:lang w:val="de-DE"/>
+        </w:rPr>
+        <w:t xml:space="preserve"> Außerdem wurde ein bereits vorhandener Datensatz von „Julien de la </w:t>
+      </w:r>
+      <w:proofErr w:type="spellStart"/>
+      <w:r>
+        <w:rPr>
+          <w:lang w:val="de-DE"/>
+        </w:rPr>
+        <w:t>Bruère-Terreault</w:t>
+      </w:r>
+      <w:proofErr w:type="spellEnd"/>
       <w:r>
         <w:rPr>
           <w:lang w:val="de-DE"/>
@@ -1328,367 +1373,13 @@
         <w:rPr>
           <w:lang w:val="de-DE"/>
         </w:rPr>
-        <w:t>,</w:t>
-      </w:r>
-      <w:r>
-        <w:rPr>
-          <w:lang w:val="de-DE"/>
-        </w:rPr>
-        <w:t xml:space="preserve"> auf ein</w:t>
-      </w:r>
-      <w:r>
-        <w:rPr>
-          <w:lang w:val="de-DE"/>
-        </w:rPr>
-        <w:t>en</w:t>
-      </w:r>
-      <w:r>
-        <w:rPr>
-          <w:lang w:val="de-DE"/>
-        </w:rPr>
-        <w:t xml:space="preserve"> fremden Datensatz (zum Beispiel dem Validierungsdatensatz) anzuwenden.</w:t>
-      </w:r>
-      <w:r>
-        <w:rPr>
-          <w:lang w:val="de-DE"/>
-        </w:rPr>
-        <w:t xml:space="preserve"> </w:t>
-      </w:r>
-      <w:r>
-        <w:rPr>
-          <w:lang w:val="de-DE"/>
-        </w:rPr>
-        <w:t>Eine gute Generalisierungsfähigkeit ist damit ein Indikator für ein gut trainiertes neuronales Netz.</w:t>
-      </w:r>
-    </w:p>
-    <w:p>
-      <w:pPr>
-        <w:pStyle w:val="Textkrper"/>
-        <w:rPr>
-          <w:lang w:val="de-DE"/>
-        </w:rPr>
-      </w:pPr>
-      <w:proofErr w:type="spellStart"/>
-      <w:r>
-        <w:rPr>
-          <w:lang w:val="de-DE"/>
-        </w:rPr>
-        <w:t>Regularisierungsmethoden</w:t>
-      </w:r>
-      <w:proofErr w:type="spellEnd"/>
-      <w:r>
-        <w:rPr>
-          <w:lang w:val="de-DE"/>
-        </w:rPr>
-        <w:t xml:space="preserve"> helfen dem </w:t>
-      </w:r>
-      <w:r>
-        <w:rPr>
-          <w:lang w:val="de-DE"/>
-        </w:rPr>
-        <w:t xml:space="preserve">neuronalen Netz eine höhere Generalisierungsfähigkeit zu erreichen. </w:t>
-      </w:r>
-      <w:proofErr w:type="spellStart"/>
-      <w:r>
-        <w:rPr>
-          <w:lang w:val="de-DE"/>
-        </w:rPr>
-        <w:t>Regularisierungsmethoden</w:t>
-      </w:r>
-      <w:proofErr w:type="spellEnd"/>
-      <w:r>
-        <w:rPr>
-          <w:lang w:val="de-DE"/>
-        </w:rPr>
-        <w:t xml:space="preserve"> zielen darauf ab „</w:t>
-      </w:r>
-      <w:proofErr w:type="spellStart"/>
-      <w:r>
-        <w:rPr>
-          <w:lang w:val="de-DE"/>
-        </w:rPr>
-        <w:t>overfitting</w:t>
-      </w:r>
-      <w:proofErr w:type="spellEnd"/>
-      <w:r>
-        <w:rPr>
-          <w:lang w:val="de-DE"/>
-        </w:rPr>
-        <w:t>“, also die Überanpassung an ein neuronales Netz an einen Trainingsdatensatz zu vermeiden.</w:t>
-      </w:r>
-      <w:r>
-        <w:rPr>
-          <w:lang w:val="de-DE"/>
-        </w:rPr>
-        <w:t xml:space="preserve"> </w:t>
-      </w:r>
-    </w:p>
-    <w:p>
-      <w:pPr>
-        <w:pStyle w:val="Textkrper"/>
-        <w:rPr>
-          <w:lang w:val="de-DE"/>
-        </w:rPr>
-      </w:pPr>
-      <w:r>
-        <w:rPr>
-          <w:lang w:val="de-DE"/>
-        </w:rPr>
-        <w:t>Des Weiteren wird auf den Trainingsdatensatz eingegangen.</w:t>
-      </w:r>
-    </w:p>
-    <w:p>
-      <w:pPr>
-        <w:pStyle w:val="berschrift2"/>
-        <w:rPr>
-          <w:lang w:val="de-DE"/>
-        </w:rPr>
-      </w:pPr>
-      <w:r>
-        <w:rPr>
-          <w:lang w:val="de-DE"/>
-        </w:rPr>
-        <w:lastRenderedPageBreak/>
-        <w:t>Aufbau des neuronalen Netzes</w:t>
-      </w:r>
-    </w:p>
-    <w:p>
-      <w:pPr>
-        <w:pStyle w:val="Textkrper"/>
-        <w:rPr>
-          <w:lang w:val="de-DE"/>
-        </w:rPr>
-      </w:pPr>
-      <w:r>
-        <w:rPr>
-          <w:lang w:val="de-DE"/>
-        </w:rPr>
-        <w:t>Der Aufbau des</w:t>
-      </w:r>
-      <w:r>
-        <w:rPr>
-          <w:lang w:val="de-DE"/>
-        </w:rPr>
-        <w:t xml:space="preserve"> neuronale</w:t>
-      </w:r>
-      <w:r>
-        <w:rPr>
-          <w:lang w:val="de-DE"/>
-        </w:rPr>
-        <w:t>n</w:t>
-      </w:r>
-      <w:r>
-        <w:rPr>
-          <w:lang w:val="de-DE"/>
-        </w:rPr>
-        <w:t xml:space="preserve"> Netz</w:t>
-      </w:r>
-      <w:r>
-        <w:rPr>
-          <w:lang w:val="de-DE"/>
-        </w:rPr>
-        <w:t>es</w:t>
-      </w:r>
-      <w:r>
-        <w:rPr>
-          <w:lang w:val="de-DE"/>
-        </w:rPr>
-        <w:t xml:space="preserve"> als ein „Fully </w:t>
-      </w:r>
-      <w:proofErr w:type="spellStart"/>
-      <w:r>
-        <w:rPr>
-          <w:lang w:val="de-DE"/>
-        </w:rPr>
-        <w:t>Convolutional</w:t>
-      </w:r>
-      <w:proofErr w:type="spellEnd"/>
-      <w:r>
-        <w:rPr>
-          <w:lang w:val="de-DE"/>
-        </w:rPr>
-        <w:t xml:space="preserve"> Network“ verwendet. (</w:t>
-      </w:r>
-      <w:r>
-        <w:rPr>
-          <w:color w:val="FF0000"/>
-          <w:lang w:val="de-DE"/>
-        </w:rPr>
-        <w:t xml:space="preserve">Aufbau der nicht optimierten KI beschreiben </w:t>
-      </w:r>
-      <w:proofErr w:type="gramStart"/>
-      <w:r>
-        <w:rPr>
-          <w:color w:val="FF0000"/>
-          <w:lang w:val="de-DE"/>
-        </w:rPr>
-        <w:t>mit Begründung</w:t>
-      </w:r>
-      <w:proofErr w:type="gramEnd"/>
-      <w:r>
-        <w:rPr>
-          <w:color w:val="FF0000"/>
-          <w:lang w:val="de-DE"/>
-        </w:rPr>
-        <w:t xml:space="preserve"> warum der Aufbau gewählt wurde)</w:t>
-      </w:r>
-      <w:r>
-        <w:rPr>
-          <w:lang w:val="de-DE"/>
-        </w:rPr>
-        <w:t xml:space="preserve">. </w:t>
-      </w:r>
-    </w:p>
-    <w:p>
-      <w:pPr>
-        <w:pStyle w:val="Textkrper"/>
-        <w:rPr>
-          <w:color w:val="FF0000"/>
-          <w:lang w:val="de-DE"/>
-        </w:rPr>
-      </w:pPr>
-      <w:r>
-        <w:rPr>
-          <w:lang w:val="de-DE"/>
-        </w:rPr>
-        <w:t xml:space="preserve">Die </w:t>
-      </w:r>
-      <w:proofErr w:type="spellStart"/>
-      <w:r>
-        <w:rPr>
-          <w:lang w:val="de-DE"/>
-        </w:rPr>
-        <w:t>Softmax</w:t>
-      </w:r>
-      <w:proofErr w:type="spellEnd"/>
-      <w:r>
-        <w:rPr>
-          <w:lang w:val="de-DE"/>
-        </w:rPr>
-        <w:t xml:space="preserve">-Funktion als Aktivierungsfunktion ist eine gängige Lösung, um eine Kombination mehrerer binärer Klassifikatoren zu verhindern. Die Funktion liefert ein Array von vier Werten mit der Gesamtsumme 1. Jedes Element des Arrays spiegelt die Wahrscheinlichkeit einer zu bestimmenden Kategorie </w:t>
-      </w:r>
-      <w:proofErr w:type="gramStart"/>
-      <w:r>
-        <w:rPr>
-          <w:lang w:val="de-DE"/>
-        </w:rPr>
-        <w:t>wieder</w:t>
-      </w:r>
-      <w:proofErr w:type="gramEnd"/>
-      <w:r>
-        <w:rPr>
-          <w:lang w:val="de-DE"/>
-        </w:rPr>
-        <w:t>.</w:t>
-      </w:r>
-      <w:r>
-        <w:rPr>
-          <w:lang w:val="de-DE"/>
-        </w:rPr>
-        <w:t xml:space="preserve"> </w:t>
-      </w:r>
-      <w:r>
-        <w:rPr>
-          <w:color w:val="FF0000"/>
-          <w:lang w:val="de-DE"/>
-        </w:rPr>
-        <w:t>Kapitel verfassen</w:t>
-      </w:r>
-    </w:p>
-    <w:p>
-      <w:pPr>
-        <w:pStyle w:val="berschrift2"/>
-        <w:rPr>
-          <w:lang w:val="de-DE"/>
-        </w:rPr>
-      </w:pPr>
-      <w:r>
-        <w:rPr>
-          <w:lang w:val="de-DE"/>
-        </w:rPr>
-        <w:t xml:space="preserve">Ergebnisse </w:t>
-      </w:r>
-      <w:r>
-        <w:rPr>
-          <w:lang w:val="de-DE"/>
-        </w:rPr>
-        <w:t xml:space="preserve">der Lernrate </w:t>
-      </w:r>
-      <w:r>
-        <w:rPr>
-          <w:lang w:val="de-DE"/>
-        </w:rPr>
-        <w:t xml:space="preserve">einer </w:t>
-      </w:r>
-      <w:r>
-        <w:rPr>
-          <w:lang w:val="de-DE"/>
-        </w:rPr>
-        <w:t xml:space="preserve">nicht </w:t>
-      </w:r>
-      <w:r>
-        <w:rPr>
-          <w:lang w:val="de-DE"/>
-        </w:rPr>
-        <w:t>optimierten KI</w:t>
-      </w:r>
-    </w:p>
-    <w:p>
-      <w:pPr>
-        <w:pStyle w:val="Textkrper"/>
-        <w:rPr>
-          <w:lang w:val="de-DE"/>
-        </w:rPr>
-      </w:pPr>
-      <w:r>
-        <w:rPr>
-          <w:lang w:val="de-DE"/>
-        </w:rPr>
-        <w:t>Wie bereits erwähnt, soll Ziel dieses Projektes sein, eine Deep Learning Architektur zu entwerfen die selbstständig die Handzeichen „Stein, Schere, Papier“ erkennt. Dazu wurde eine Datensatz erstellt</w:t>
-      </w:r>
-      <w:r>
-        <w:rPr>
-          <w:lang w:val="de-DE"/>
-        </w:rPr>
-        <w:t xml:space="preserve"> mit</w:t>
-      </w:r>
-      <w:r>
-        <w:rPr>
-          <w:lang w:val="de-DE"/>
-        </w:rPr>
-        <w:t xml:space="preserve"> Bildern</w:t>
-      </w:r>
-      <w:r>
-        <w:rPr>
-          <w:lang w:val="de-DE"/>
-        </w:rPr>
-        <w:t xml:space="preserve"> von </w:t>
-      </w:r>
-      <w:r>
-        <w:rPr>
-          <w:lang w:val="de-DE"/>
-        </w:rPr>
-        <w:t xml:space="preserve">den Handzeichen „Stein, Schere, Papier“ sowie „Rest“ </w:t>
-      </w:r>
-      <w:r>
-        <w:rPr>
-          <w:lang w:val="de-DE"/>
-        </w:rPr>
-        <w:t xml:space="preserve">welches ein den anderen drei Kategorien nicht zugehöriges Handzeichen darstellt. Zusätzlich wurde der bereits verwendete Datensatz von „Julien de la </w:t>
-      </w:r>
-      <w:proofErr w:type="spellStart"/>
-      <w:r>
-        <w:rPr>
-          <w:lang w:val="de-DE"/>
-        </w:rPr>
-        <w:t>Bruère-Terreault</w:t>
-      </w:r>
-      <w:proofErr w:type="spellEnd"/>
-      <w:r>
-        <w:rPr>
-          <w:lang w:val="de-DE"/>
-        </w:rPr>
-        <w:t xml:space="preserve">“ verwendet. Ein Beispiel eines Fotos aus diesem Datensatz ist in </w:t>
+        <w:t xml:space="preserve"> verwendet. </w:t>
+      </w:r>
+      <w:r>
+        <w:rPr>
+          <w:lang w:val="de-DE"/>
+        </w:rPr>
+        <w:t xml:space="preserve">Ein Beispiel eines Fotos aus diesem Datensatz ist in </w:t>
       </w:r>
       <w:r>
         <w:rPr>
@@ -1771,10 +1462,10 @@
           <w:lang w:val="de-DE"/>
         </w:rPr>
         <w:drawing>
-          <wp:inline distT="0" distB="0" distL="0" distR="0" wp14:anchorId="41C10FCA" wp14:editId="3FDC176F">
+          <wp:inline distT="0" distB="0" distL="0" distR="0" wp14:anchorId="7603EDA4" wp14:editId="0FC0ABBC">
             <wp:extent cx="2743200" cy="1828800"/>
             <wp:effectExtent l="0" t="0" r="0" b="0"/>
-            <wp:docPr id="2" name="Grafik 2"/>
+            <wp:docPr id="8" name="Grafik 8" descr="Ein Bild, das grün, Spielhaus enthält.&#10;&#10;Automatisch generierte Beschreibung"/>
             <wp:cNvGraphicFramePr>
               <a:graphicFrameLocks xmlns:a="http://schemas.openxmlformats.org/drawingml/2006/main" noChangeAspect="1"/>
             </wp:cNvGraphicFramePr>
@@ -1782,7 +1473,7 @@
               <a:graphicData uri="http://schemas.openxmlformats.org/drawingml/2006/picture">
                 <pic:pic xmlns:pic="http://schemas.openxmlformats.org/drawingml/2006/picture">
                   <pic:nvPicPr>
-                    <pic:cNvPr id="0" name="Picture 1"/>
+                    <pic:cNvPr id="8" name="Grafik 8" descr="Ein Bild, das grün, Spielhaus enthält.&#10;&#10;Automatisch generierte Beschreibung"/>
                     <pic:cNvPicPr>
                       <a:picLocks noChangeAspect="1" noChangeArrowheads="1"/>
                     </pic:cNvPicPr>
@@ -1833,7 +1524,6 @@
           <w:lang w:val="de-DE"/>
         </w:rPr>
       </w:pPr>
-      <w:bookmarkStart w:id="2" w:name="_Ref111728034"/>
       <w:r>
         <w:rPr>
           <w:b w:val="0"/>
@@ -1895,7 +1585,6 @@
         </w:rPr>
         <w:fldChar w:fldCharType="end"/>
       </w:r>
-      <w:bookmarkEnd w:id="2"/>
       <w:r>
         <w:rPr>
           <w:b w:val="0"/>
@@ -1904,27 +1593,28 @@
           <w:szCs w:val="16"/>
           <w:lang w:val="de-DE"/>
         </w:rPr>
-        <w:t xml:space="preserve">: Beispielbild aus dem verwendeten </w:t>
-      </w:r>
-      <w:r>
-        <w:rPr>
-          <w:b w:val="0"/>
-          <w:bCs w:val="0"/>
-          <w:sz w:val="16"/>
-          <w:szCs w:val="16"/>
-          <w:lang w:val="de-DE"/>
-        </w:rPr>
-        <w:t>Datensatz</w:t>
-      </w:r>
-      <w:r>
-        <w:rPr>
-          <w:b w:val="0"/>
-          <w:bCs w:val="0"/>
-          <w:sz w:val="16"/>
-          <w:szCs w:val="16"/>
-          <w:lang w:val="de-DE"/>
-        </w:rPr>
-        <w:t xml:space="preserve"> (Papier)</w:t>
+        <w:t>: Beispielbild aus dem verwendeten Datensatz (Papier)</w:t>
+      </w:r>
+    </w:p>
+    <w:p>
+      <w:pPr>
+        <w:rPr>
+          <w:lang w:val="de-DE"/>
+        </w:rPr>
+      </w:pPr>
+    </w:p>
+    <w:p>
+      <w:pPr>
+        <w:pStyle w:val="berschrift2"/>
+        <w:rPr>
+          <w:lang w:val="de-DE"/>
+        </w:rPr>
+      </w:pPr>
+      <w:r>
+        <w:rPr>
+          <w:lang w:val="de-DE"/>
+        </w:rPr>
+        <w:t>Aufbau des neuronalen Netzes</w:t>
       </w:r>
     </w:p>
     <w:p>
@@ -1938,7 +1628,218 @@
         <w:rPr>
           <w:lang w:val="de-DE"/>
         </w:rPr>
-        <w:t xml:space="preserve">Der beschriebene Algorithmus wurde dann mithilfe des Trainingsdatensatzes trainiert, wobei die Trainingsergebnisse mithilfe eines Validierungsdatensatzes zusätzlich überprüft wurden. </w:t>
+        <w:t>Der Aufbau des</w:t>
+      </w:r>
+      <w:r>
+        <w:rPr>
+          <w:lang w:val="de-DE"/>
+        </w:rPr>
+        <w:t xml:space="preserve"> neuronale</w:t>
+      </w:r>
+      <w:r>
+        <w:rPr>
+          <w:lang w:val="de-DE"/>
+        </w:rPr>
+        <w:t>n</w:t>
+      </w:r>
+      <w:r>
+        <w:rPr>
+          <w:lang w:val="de-DE"/>
+        </w:rPr>
+        <w:t xml:space="preserve"> Netz</w:t>
+      </w:r>
+      <w:r>
+        <w:rPr>
+          <w:lang w:val="de-DE"/>
+        </w:rPr>
+        <w:t>es</w:t>
+      </w:r>
+      <w:r>
+        <w:rPr>
+          <w:lang w:val="de-DE"/>
+        </w:rPr>
+        <w:t xml:space="preserve"> als ein „Fully </w:t>
+      </w:r>
+      <w:proofErr w:type="spellStart"/>
+      <w:r>
+        <w:rPr>
+          <w:lang w:val="de-DE"/>
+        </w:rPr>
+        <w:t>Convolutional</w:t>
+      </w:r>
+      <w:proofErr w:type="spellEnd"/>
+      <w:r>
+        <w:rPr>
+          <w:lang w:val="de-DE"/>
+        </w:rPr>
+        <w:t xml:space="preserve"> Network“ verwendet. (</w:t>
+      </w:r>
+      <w:r>
+        <w:rPr>
+          <w:color w:val="FF0000"/>
+          <w:lang w:val="de-DE"/>
+        </w:rPr>
+        <w:t xml:space="preserve">Aufbau der nicht optimierten KI beschreiben </w:t>
+      </w:r>
+      <w:r>
+        <w:rPr>
+          <w:color w:val="FF0000"/>
+          <w:lang w:val="de-DE"/>
+        </w:rPr>
+        <w:t>mit Begründung,</w:t>
+      </w:r>
+      <w:r>
+        <w:rPr>
+          <w:color w:val="FF0000"/>
+          <w:lang w:val="de-DE"/>
+        </w:rPr>
+        <w:t xml:space="preserve"> warum der Aufbau gewählt wurde)</w:t>
+      </w:r>
+      <w:r>
+        <w:rPr>
+          <w:lang w:val="de-DE"/>
+        </w:rPr>
+        <w:t xml:space="preserve">. </w:t>
+      </w:r>
+    </w:p>
+    <w:p>
+      <w:pPr>
+        <w:pStyle w:val="Textkrper"/>
+        <w:rPr>
+          <w:color w:val="FF0000"/>
+          <w:lang w:val="de-DE"/>
+        </w:rPr>
+      </w:pPr>
+      <w:r>
+        <w:rPr>
+          <w:lang w:val="de-DE"/>
+        </w:rPr>
+        <w:t xml:space="preserve">Die </w:t>
+      </w:r>
+      <w:proofErr w:type="spellStart"/>
+      <w:r>
+        <w:rPr>
+          <w:lang w:val="de-DE"/>
+        </w:rPr>
+        <w:t>Softmax</w:t>
+      </w:r>
+      <w:proofErr w:type="spellEnd"/>
+      <w:r>
+        <w:rPr>
+          <w:lang w:val="de-DE"/>
+        </w:rPr>
+        <w:t xml:space="preserve">-Funktion als Aktivierungsfunktion ist eine gängige Lösung, um eine Kombination mehrerer binärer Klassifikatoren zu verhindern. Die Funktion liefert ein Array von vier Werten mit der Gesamtsumme 1. Jedes Element des Arrays spiegelt die Wahrscheinlichkeit einer zu bestimmenden Kategorie </w:t>
+      </w:r>
+      <w:proofErr w:type="gramStart"/>
+      <w:r>
+        <w:rPr>
+          <w:lang w:val="de-DE"/>
+        </w:rPr>
+        <w:t>wieder</w:t>
+      </w:r>
+      <w:proofErr w:type="gramEnd"/>
+      <w:r>
+        <w:rPr>
+          <w:lang w:val="de-DE"/>
+        </w:rPr>
+        <w:t xml:space="preserve">. </w:t>
+      </w:r>
+      <w:r>
+        <w:rPr>
+          <w:color w:val="FF0000"/>
+          <w:lang w:val="de-DE"/>
+        </w:rPr>
+        <w:t>Kapitel verfassen</w:t>
+      </w:r>
+    </w:p>
+    <w:p>
+      <w:pPr>
+        <w:pStyle w:val="berschrift2"/>
+        <w:rPr>
+          <w:lang w:val="de-DE"/>
+        </w:rPr>
+      </w:pPr>
+      <w:r>
+        <w:rPr>
+          <w:lang w:val="de-DE"/>
+        </w:rPr>
+        <w:t xml:space="preserve">Ergebnisse </w:t>
+      </w:r>
+      <w:r>
+        <w:rPr>
+          <w:lang w:val="de-DE"/>
+        </w:rPr>
+        <w:t xml:space="preserve">der Lernrate </w:t>
+      </w:r>
+      <w:r>
+        <w:rPr>
+          <w:lang w:val="de-DE"/>
+        </w:rPr>
+        <w:t xml:space="preserve">einer </w:t>
+      </w:r>
+      <w:r>
+        <w:rPr>
+          <w:lang w:val="de-DE"/>
+        </w:rPr>
+        <w:t xml:space="preserve">nicht </w:t>
+      </w:r>
+      <w:r>
+        <w:rPr>
+          <w:lang w:val="de-DE"/>
+        </w:rPr>
+        <w:t>optimierten KI</w:t>
+      </w:r>
+    </w:p>
+    <w:p>
+      <w:pPr>
+        <w:pStyle w:val="Textkrper"/>
+        <w:rPr>
+          <w:lang w:val="de-DE"/>
+        </w:rPr>
+      </w:pPr>
+      <w:r>
+        <w:rPr>
+          <w:lang w:val="de-DE"/>
+        </w:rPr>
+        <w:t xml:space="preserve">Der beschriebene Algorithmus wurde mithilfe des </w:t>
+      </w:r>
+      <w:r>
+        <w:rPr>
+          <w:lang w:val="de-DE"/>
+        </w:rPr>
+        <w:t>oben beschriebenen Datensatzes erwähnt. Dieser wurde unterteilt in einen Trainingsdatensatz, also ein Datensatz, mit dem das neuronale Netz</w:t>
+      </w:r>
+      <w:r>
+        <w:rPr>
+          <w:lang w:val="de-DE"/>
+        </w:rPr>
+        <w:t xml:space="preserve"> trainiert</w:t>
+      </w:r>
+      <w:r>
+        <w:rPr>
+          <w:lang w:val="de-DE"/>
+        </w:rPr>
+        <w:t xml:space="preserve"> wird und einem Validierungsdatensatz, der einen „fremden“ Datensatz darstellen soll, mit dem das </w:t>
+      </w:r>
+      <w:proofErr w:type="gramStart"/>
+      <w:r>
+        <w:rPr>
+          <w:lang w:val="de-DE"/>
+        </w:rPr>
+        <w:t>trainierte</w:t>
+      </w:r>
+      <w:proofErr w:type="gramEnd"/>
+      <w:r>
+        <w:rPr>
+          <w:lang w:val="de-DE"/>
+        </w:rPr>
+        <w:t xml:space="preserve"> neuronale Netz getestet wird.</w:t>
+      </w:r>
+      <w:r>
+        <w:rPr>
+          <w:lang w:val="de-DE"/>
+        </w:rPr>
+        <w:t xml:space="preserve"> </w:t>
       </w:r>
       <w:r>
         <w:rPr>
@@ -1950,7 +1851,7 @@
         <w:rPr>
           <w:lang w:val="de-DE"/>
         </w:rPr>
-        <w:t>„Lernverhalten“</w:t>
+        <w:t>Lernverhalten</w:t>
       </w:r>
       <w:r>
         <w:rPr>
@@ -2032,65 +1933,7 @@
         <w:rPr>
           <w:lang w:val="de-DE"/>
         </w:rPr>
-        <w:t xml:space="preserve">und </w:t>
-      </w:r>
-      <w:r>
-        <w:rPr>
-          <w:sz w:val="24"/>
-          <w:szCs w:val="24"/>
-          <w:lang w:val="de-DE"/>
-        </w:rPr>
-        <w:fldChar w:fldCharType="begin"/>
-      </w:r>
-      <w:r>
-        <w:rPr>
-          <w:sz w:val="24"/>
-          <w:szCs w:val="24"/>
-          <w:lang w:val="de-DE"/>
-        </w:rPr>
-        <w:instrText xml:space="preserve"> REF _Ref111729120 \h  \* MERGEFORMAT </w:instrText>
-      </w:r>
-      <w:r>
-        <w:rPr>
-          <w:sz w:val="24"/>
-          <w:szCs w:val="24"/>
-          <w:lang w:val="de-DE"/>
-        </w:rPr>
-      </w:r>
-      <w:r>
-        <w:rPr>
-          <w:sz w:val="24"/>
-          <w:szCs w:val="24"/>
-          <w:lang w:val="de-DE"/>
-        </w:rPr>
-        <w:fldChar w:fldCharType="separate"/>
-      </w:r>
-      <w:r>
-        <w:rPr>
-          <w:lang w:val="de-DE"/>
-        </w:rPr>
-        <w:t xml:space="preserve">Abbildung </w:t>
-      </w:r>
-      <w:r>
-        <w:rPr>
-          <w:noProof/>
-          <w:lang w:val="de-DE"/>
-        </w:rPr>
-        <w:t>4</w:t>
-      </w:r>
-      <w:r>
-        <w:rPr>
-          <w:sz w:val="24"/>
-          <w:szCs w:val="24"/>
-          <w:lang w:val="de-DE"/>
-        </w:rPr>
-        <w:fldChar w:fldCharType="end"/>
-      </w:r>
-      <w:r>
-        <w:rPr>
-          <w:lang w:val="de-DE"/>
-        </w:rPr>
-        <w:t xml:space="preserve"> dargestellt</w:t>
+        <w:t>dargestellt</w:t>
       </w:r>
       <w:r>
         <w:rPr>
@@ -2113,10 +1956,10 @@
           <w:lang w:val="de-DE"/>
         </w:rPr>
         <w:drawing>
-          <wp:inline distT="0" distB="0" distL="0" distR="0" wp14:anchorId="61FDE204" wp14:editId="7ACFE5AD">
-            <wp:extent cx="3200400" cy="2403475"/>
+          <wp:inline distT="0" distB="0" distL="0" distR="0" wp14:anchorId="180D0E4F" wp14:editId="38937AD9">
+            <wp:extent cx="3200400" cy="3200400"/>
             <wp:effectExtent l="0" t="0" r="0" b="0"/>
-            <wp:docPr id="3" name="Grafik 3"/>
+            <wp:docPr id="7" name="Grafik 7"/>
             <wp:cNvGraphicFramePr>
               <a:graphicFrameLocks xmlns:a="http://schemas.openxmlformats.org/drawingml/2006/main" noChangeAspect="1"/>
             </wp:cNvGraphicFramePr>
@@ -2124,7 +1967,7 @@
               <a:graphicData uri="http://schemas.openxmlformats.org/drawingml/2006/picture">
                 <pic:pic xmlns:pic="http://schemas.openxmlformats.org/drawingml/2006/picture">
                   <pic:nvPicPr>
-                    <pic:cNvPr id="0" name="Picture 2"/>
+                    <pic:cNvPr id="0" name="Picture 1"/>
                     <pic:cNvPicPr>
                       <a:picLocks noChangeAspect="1" noChangeArrowheads="1"/>
                     </pic:cNvPicPr>
@@ -2145,7 +1988,7 @@
                   <pic:spPr bwMode="auto">
                     <a:xfrm>
                       <a:off x="0" y="0"/>
-                      <a:ext cx="3200400" cy="2403475"/>
+                      <a:ext cx="3269673" cy="3200400"/>
                     </a:xfrm>
                     <a:prstGeom prst="rect">
                       <a:avLst/>
@@ -2169,13 +2012,12 @@
         <w:rPr>
           <w:b w:val="0"/>
           <w:bCs w:val="0"/>
-          <w:color w:val="FF0000"/>
           <w:sz w:val="16"/>
           <w:szCs w:val="16"/>
           <w:lang w:val="de-DE"/>
         </w:rPr>
       </w:pPr>
-      <w:bookmarkStart w:id="3" w:name="_Ref111728871"/>
+      <w:bookmarkStart w:id="2" w:name="_Ref112157569"/>
       <w:r>
         <w:rPr>
           <w:b w:val="0"/>
@@ -2237,7 +2079,7 @@
         </w:rPr>
         <w:fldChar w:fldCharType="end"/>
       </w:r>
-      <w:bookmarkEnd w:id="3"/>
+      <w:bookmarkEnd w:id="2"/>
       <w:r>
         <w:rPr>
           <w:b w:val="0"/>
@@ -2246,89 +2088,315 @@
           <w:szCs w:val="16"/>
           <w:lang w:val="de-DE"/>
         </w:rPr>
-        <w:t xml:space="preserve">: Testergebnis der Genauigkeit der </w:t>
+        <w:t xml:space="preserve">: Ergebnisse des nicht optimierten </w:t>
       </w:r>
       <w:r>
         <w:rPr>
           <w:b w:val="0"/>
           <w:bCs w:val="0"/>
+          <w:noProof/>
           <w:sz w:val="16"/>
           <w:szCs w:val="16"/>
           <w:lang w:val="de-DE"/>
         </w:rPr>
-        <w:t xml:space="preserve">nicht </w:t>
-      </w:r>
-      <w:r>
-        <w:rPr>
-          <w:b w:val="0"/>
-          <w:bCs w:val="0"/>
-          <w:sz w:val="16"/>
-          <w:szCs w:val="16"/>
-          <w:lang w:val="de-DE"/>
-        </w:rPr>
-        <w:t xml:space="preserve">optimierten </w:t>
-      </w:r>
-      <w:r>
-        <w:rPr>
-          <w:b w:val="0"/>
-          <w:bCs w:val="0"/>
-          <w:sz w:val="16"/>
-          <w:szCs w:val="16"/>
-          <w:lang w:val="de-DE"/>
-        </w:rPr>
-        <w:t>Deep Learning Architektur</w:t>
-      </w:r>
-      <w:r>
-        <w:rPr>
-          <w:b w:val="0"/>
-          <w:bCs w:val="0"/>
-          <w:sz w:val="16"/>
-          <w:szCs w:val="16"/>
+        <w:t>neuronalen Netzes mit schlechter Generalisierungsfähigkeit</w:t>
+      </w:r>
+    </w:p>
+    <w:p>
+      <w:pPr>
+        <w:pStyle w:val="Textkrper"/>
+        <w:rPr>
+          <w:lang w:val="de-DE"/>
+        </w:rPr>
+      </w:pPr>
+      <w:r>
+        <w:rPr>
+          <w:lang w:val="de-DE"/>
+        </w:rPr>
+        <w:t>Betrachtet man die Ergebnisse so erkennt man hier ein Beispiel für das sogenannte „</w:t>
+      </w:r>
+      <w:proofErr w:type="spellStart"/>
+      <w:r>
+        <w:rPr>
+          <w:lang w:val="de-DE"/>
+        </w:rPr>
+        <w:t>overfitting</w:t>
+      </w:r>
+      <w:proofErr w:type="spellEnd"/>
+      <w:r>
+        <w:rPr>
+          <w:lang w:val="de-DE"/>
+        </w:rPr>
+        <w:t xml:space="preserve">“. </w:t>
+      </w:r>
+      <w:proofErr w:type="spellStart"/>
+      <w:r>
+        <w:rPr>
+          <w:lang w:val="de-DE"/>
+        </w:rPr>
+        <w:t>Overfitting</w:t>
+      </w:r>
+      <w:proofErr w:type="spellEnd"/>
+      <w:r>
+        <w:rPr>
+          <w:lang w:val="de-DE"/>
+        </w:rPr>
+        <w:t xml:space="preserve"> bezeichnet die Überanpassung von einem neuronalen Netz an einen Trainingsdatensatz. </w:t>
+      </w:r>
+      <w:r>
+        <w:rPr>
+          <w:lang w:val="de-DE"/>
+        </w:rPr>
+        <w:t>I</w:t>
+      </w:r>
+      <w:r>
+        <w:rPr>
+          <w:lang w:val="de-DE"/>
+        </w:rPr>
+        <w:t xml:space="preserve">n </w:t>
+      </w:r>
+      <w:r>
+        <w:rPr>
+          <w:sz w:val="24"/>
+          <w:szCs w:val="24"/>
+          <w:lang w:val="de-DE"/>
+        </w:rPr>
+        <w:fldChar w:fldCharType="begin"/>
+      </w:r>
+      <w:r>
+        <w:rPr>
+          <w:sz w:val="24"/>
+          <w:szCs w:val="24"/>
+          <w:lang w:val="de-DE"/>
+        </w:rPr>
+        <w:instrText xml:space="preserve"> REF _Ref112157569 \h </w:instrText>
+      </w:r>
+      <w:r>
+        <w:rPr>
+          <w:sz w:val="24"/>
+          <w:szCs w:val="24"/>
+          <w:lang w:val="de-DE"/>
+        </w:rPr>
+      </w:r>
+      <w:r>
+        <w:rPr>
+          <w:sz w:val="24"/>
+          <w:szCs w:val="24"/>
+          <w:lang w:val="de-DE"/>
+        </w:rPr>
+        <w:instrText xml:space="preserve"> \* MERGEFORMAT </w:instrText>
+      </w:r>
+      <w:r>
+        <w:rPr>
+          <w:sz w:val="24"/>
+          <w:szCs w:val="24"/>
+          <w:lang w:val="de-DE"/>
+        </w:rPr>
+        <w:fldChar w:fldCharType="separate"/>
+      </w:r>
+      <w:r>
+        <w:rPr>
+          <w:lang w:val="de-DE"/>
+        </w:rPr>
+        <w:t>Abbildu</w:t>
+      </w:r>
+      <w:r>
+        <w:rPr>
+          <w:lang w:val="de-DE"/>
+        </w:rPr>
+        <w:t>n</w:t>
+      </w:r>
+      <w:r>
+        <w:rPr>
+          <w:lang w:val="de-DE"/>
+        </w:rPr>
+        <w:t xml:space="preserve">g </w:t>
+      </w:r>
+      <w:r>
+        <w:rPr>
+          <w:noProof/>
+          <w:lang w:val="de-DE"/>
+        </w:rPr>
+        <w:t>3</w:t>
+      </w:r>
+      <w:r>
+        <w:rPr>
+          <w:sz w:val="24"/>
+          <w:szCs w:val="24"/>
+          <w:lang w:val="de-DE"/>
+        </w:rPr>
+        <w:fldChar w:fldCharType="end"/>
+      </w:r>
+      <w:r>
+        <w:rPr>
+          <w:sz w:val="24"/>
+          <w:szCs w:val="24"/>
           <w:lang w:val="de-DE"/>
         </w:rPr>
         <w:t xml:space="preserve"> </w:t>
       </w:r>
       <w:r>
         <w:rPr>
-          <w:b w:val="0"/>
-          <w:bCs w:val="0"/>
-          <w:color w:val="FF0000"/>
-          <w:sz w:val="16"/>
-          <w:szCs w:val="16"/>
-          <w:lang w:val="de-DE"/>
-        </w:rPr>
-        <w:t>(Achsen noch beschriften!</w:t>
-      </w:r>
-      <w:r>
-        <w:rPr>
-          <w:b w:val="0"/>
-          <w:bCs w:val="0"/>
-          <w:color w:val="FF0000"/>
-          <w:sz w:val="16"/>
-          <w:szCs w:val="16"/>
-          <w:lang w:val="de-DE"/>
-        </w:rPr>
-        <w:t xml:space="preserve"> Genauere Legende, Deutscher Achsentitel</w:t>
-      </w:r>
-      <w:r>
-        <w:rPr>
-          <w:b w:val="0"/>
-          <w:bCs w:val="0"/>
-          <w:color w:val="FF0000"/>
-          <w:sz w:val="16"/>
-          <w:szCs w:val="16"/>
-          <w:lang w:val="de-DE"/>
-        </w:rPr>
-        <w:t>)</w:t>
+          <w:lang w:val="de-DE"/>
+        </w:rPr>
+        <w:t>kann man erkennen das d</w:t>
+      </w:r>
+      <w:r>
+        <w:rPr>
+          <w:lang w:val="de-DE"/>
+        </w:rPr>
+        <w:t>as neuronale Netz in der Genauigkeit der Bestimmung der Handzeichen im Trainingsdatensatz 100% erreicht, während im Validierungsdatensatz weniger Prozent erreicht werden (&lt;90%). Betrachtet man die Loss-Funktion so erkennt man eine starke Abweichung der Werte des Trainingsdatensatzes zu den Werten des Validierungsdatensatzes. Während die Loss-Funktion im Trainingsdatensatz sich gegen 0 bewegt, so steigt die Fehlermenge des neuronalen Netzes im Validierungsdatensatz mit mehreren Epochen sogar an. Das neuronale Netz wird zu sehr an den Trainingsdatensatz angepasst und verliert somit an Generalisierungsfähigkeit.</w:t>
+      </w:r>
+      <w:r>
+        <w:rPr>
+          <w:lang w:val="de-DE"/>
+        </w:rPr>
+        <w:t xml:space="preserve"> Da die Generalisierungsfähigkeit ein Maß für die Qualität eines neuronalen Netzes darstellt, ist dies ein unerwünschtes Phänomen. Um den Effekt des </w:t>
+      </w:r>
+      <w:proofErr w:type="spellStart"/>
+      <w:r>
+        <w:rPr>
+          <w:lang w:val="de-DE"/>
+        </w:rPr>
+        <w:t>Overfittings</w:t>
+      </w:r>
+      <w:proofErr w:type="spellEnd"/>
+      <w:r>
+        <w:rPr>
+          <w:lang w:val="de-DE"/>
+        </w:rPr>
+        <w:t xml:space="preserve"> zu verhindern, gibt es unterschiedliche Ansätze, die im Folgenden erläutert werden.</w:t>
+      </w:r>
+    </w:p>
+    <w:p>
+      <w:pPr>
+        <w:pStyle w:val="berschrift2"/>
+        <w:rPr>
+          <w:lang w:val="de-DE"/>
+        </w:rPr>
+      </w:pPr>
+      <w:r>
+        <w:rPr>
+          <w:lang w:val="de-DE"/>
+        </w:rPr>
+        <w:lastRenderedPageBreak/>
+        <w:t>Dataset Augmentation</w:t>
+      </w:r>
+    </w:p>
+    <w:p>
+      <w:pPr>
+        <w:pStyle w:val="Textkrper"/>
+        <w:rPr>
+          <w:lang w:val="de-DE"/>
+        </w:rPr>
+      </w:pPr>
+      <w:r>
+        <w:rPr>
+          <w:lang w:val="de-DE"/>
+        </w:rPr>
+        <w:t xml:space="preserve">„Dataset Augmentation“ beschreibt eine </w:t>
+      </w:r>
+      <w:proofErr w:type="spellStart"/>
+      <w:r>
+        <w:rPr>
+          <w:lang w:val="de-DE"/>
+        </w:rPr>
+        <w:t>Regularisierungsmethode</w:t>
+      </w:r>
+      <w:proofErr w:type="spellEnd"/>
+      <w:r>
+        <w:rPr>
+          <w:lang w:val="de-DE"/>
+        </w:rPr>
+        <w:t>, die auf eine bessere Generalisierungsfähigkeit abzielt, indem sie mehr Daten aus einem Datensatz erzeugt. Mehr Daten</w:t>
+      </w:r>
+      <w:r>
+        <w:rPr>
+          <w:lang w:val="de-DE"/>
+        </w:rPr>
+        <w:t xml:space="preserve"> im Datensatz </w:t>
+      </w:r>
+      <w:r>
+        <w:rPr>
+          <w:lang w:val="de-DE"/>
+        </w:rPr>
+        <w:t xml:space="preserve">sind grundsätzlich der erfolgversprechendste Weg, um eine bessere Generalisierungsfähigkeit zu erreichen. Im Falle der Bildbearbeitung werden hierbei mehr Daten erzeugt indem gewisse Filter verwendet werden. Die verwendeten Bilder aus dem Datensatz werden nach einem zufälligen Prinzip verschoben, gedreht, bzw. vergrößert oder ein Blur-Effekt wird eingesetzt, die dann </w:t>
+      </w:r>
+      <w:r>
+        <w:rPr>
+          <w:lang w:val="de-DE"/>
+        </w:rPr>
+        <w:t xml:space="preserve">leicht </w:t>
+      </w:r>
+      <w:r>
+        <w:rPr>
+          <w:lang w:val="de-DE"/>
+        </w:rPr>
+        <w:t xml:space="preserve">veränderten Bilder werden erneut für das Trainieren des neuronalen Netzes verwendet. Somit erzeugt man sich aus dem vorhandenen Datensatz eine wesentlich größere Menge an Daten, wodurch wiederum eine bessere Generalisierungsfähigkeit erzielt werden kann. </w:t>
+      </w:r>
+    </w:p>
+    <w:p>
+      <w:pPr>
+        <w:pStyle w:val="Textkrper"/>
+        <w:rPr>
+          <w:lang w:val="de-DE"/>
+        </w:rPr>
+      </w:pPr>
+      <w:r>
+        <w:rPr>
+          <w:lang w:val="de-DE"/>
+        </w:rPr>
+        <w:t>Bei der Anwendung von Dataset Augmentation in diesem Projekt wurden die Bilder nach einem Zufallsprinzip gedreht und die Helligkeit wurde verändert. Bei</w:t>
+      </w:r>
+      <w:r>
+        <w:rPr>
+          <w:lang w:val="de-DE"/>
+        </w:rPr>
+        <w:t xml:space="preserve">m Einfügen der </w:t>
+      </w:r>
+      <w:r>
+        <w:rPr>
+          <w:lang w:val="de-DE"/>
+        </w:rPr>
+        <w:t>Verschiebung der Bilder</w:t>
+      </w:r>
+      <w:r>
+        <w:rPr>
+          <w:lang w:val="de-DE"/>
+        </w:rPr>
+        <w:t xml:space="preserve">, in der Dataset Augmentation Funktion, </w:t>
+      </w:r>
+      <w:r>
+        <w:rPr>
+          <w:lang w:val="de-DE"/>
+        </w:rPr>
+        <w:t xml:space="preserve">ist </w:t>
+      </w:r>
+      <w:r>
+        <w:rPr>
+          <w:lang w:val="de-DE"/>
+        </w:rPr>
+        <w:t xml:space="preserve">in diesem Projekt ein Fehler aufgetreten, welcher starke Schwankungen in den Lernkurven verursacht hat. Bei Betrachtung der Inhalte der Datensätze ist dann aufgefallen das durch die Verschiebung einige Bilder keine, </w:t>
+      </w:r>
+      <w:proofErr w:type="spellStart"/>
+      <w:r>
+        <w:rPr>
+          <w:lang w:val="de-DE"/>
+        </w:rPr>
+        <w:t>bzw</w:t>
+      </w:r>
+      <w:proofErr w:type="spellEnd"/>
+      <w:r>
+        <w:rPr>
+          <w:lang w:val="de-DE"/>
+        </w:rPr>
+        <w:t xml:space="preserve"> eine kaum noch zu erkennende Hand enthielten. Dies wurde in der folgenden Abbildung festgehalten:</w:t>
       </w:r>
     </w:p>
     <w:p>
       <w:pPr>
         <w:pStyle w:val="Textkrper"/>
         <w:keepNext/>
-        <w:rPr>
-          <w:lang w:val="de-DE"/>
-        </w:rPr>
       </w:pPr>
       <w:r>
         <w:rPr>
@@ -2336,10 +2404,10 @@
           <w:lang w:val="de-DE"/>
         </w:rPr>
         <w:drawing>
-          <wp:inline distT="0" distB="0" distL="0" distR="0" wp14:anchorId="7CBBAC52" wp14:editId="5EBCE6BE">
-            <wp:extent cx="3200400" cy="2403475"/>
+          <wp:inline distT="0" distB="0" distL="0" distR="0" wp14:anchorId="2FC49E01" wp14:editId="13FB86F0">
+            <wp:extent cx="3182435" cy="1739900"/>
             <wp:effectExtent l="0" t="0" r="0" b="0"/>
-            <wp:docPr id="4" name="Grafik 4"/>
+            <wp:docPr id="10" name="Grafik 10"/>
             <wp:cNvGraphicFramePr>
               <a:graphicFrameLocks xmlns:a="http://schemas.openxmlformats.org/drawingml/2006/main" noChangeAspect="1"/>
             </wp:cNvGraphicFramePr>
@@ -2368,7 +2436,7 @@
                   <pic:spPr bwMode="auto">
                     <a:xfrm>
                       <a:off x="0" y="0"/>
-                      <a:ext cx="3200400" cy="2403475"/>
+                      <a:ext cx="3182885" cy="1740146"/>
                     </a:xfrm>
                     <a:prstGeom prst="rect">
                       <a:avLst/>
@@ -2388,18 +2456,7 @@
     <w:p>
       <w:pPr>
         <w:pStyle w:val="Beschriftung"/>
-        <w:jc w:val="both"/>
-        <w:rPr>
-          <w:b w:val="0"/>
-          <w:bCs w:val="0"/>
-          <w:color w:val="FF0000"/>
-          <w:sz w:val="16"/>
-          <w:szCs w:val="16"/>
-          <w:lang w:val="de-DE"/>
-        </w:rPr>
-      </w:pPr>
-      <w:bookmarkStart w:id="4" w:name="_Ref111729120"/>
-      <w:r>
+        <w:jc w:val="left"/>
         <w:rPr>
           <w:b w:val="0"/>
           <w:bCs w:val="0"/>
@@ -2407,8 +2464,8 @@
           <w:szCs w:val="16"/>
           <w:lang w:val="de-DE"/>
         </w:rPr>
-        <w:t xml:space="preserve">Abbildung </w:t>
-      </w:r>
+      </w:pPr>
+      <w:bookmarkStart w:id="3" w:name="_Ref112160082"/>
       <w:r>
         <w:rPr>
           <w:b w:val="0"/>
@@ -2417,7 +2474,7 @@
           <w:szCs w:val="16"/>
           <w:lang w:val="de-DE"/>
         </w:rPr>
-        <w:fldChar w:fldCharType="begin"/>
+        <w:t xml:space="preserve">Abbildung </w:t>
       </w:r>
       <w:r>
         <w:rPr>
@@ -2425,9 +2482,8 @@
           <w:bCs w:val="0"/>
           <w:sz w:val="16"/>
           <w:szCs w:val="16"/>
-          <w:lang w:val="de-DE"/>
-        </w:rPr>
-        <w:instrText xml:space="preserve"> SEQ Abbildung \* ARABIC </w:instrText>
+        </w:rPr>
+        <w:fldChar w:fldCharType="begin"/>
       </w:r>
       <w:r>
         <w:rPr>
@@ -2436,6 +2492,15 @@
           <w:sz w:val="16"/>
           <w:szCs w:val="16"/>
           <w:lang w:val="de-DE"/>
+        </w:rPr>
+        <w:instrText xml:space="preserve"> SEQ Abbildung \* ARABIC </w:instrText>
+      </w:r>
+      <w:r>
+        <w:rPr>
+          <w:b w:val="0"/>
+          <w:bCs w:val="0"/>
+          <w:sz w:val="16"/>
+          <w:szCs w:val="16"/>
         </w:rPr>
         <w:fldChar w:fldCharType="separate"/>
       </w:r>
@@ -2456,11 +2521,10 @@
           <w:bCs w:val="0"/>
           <w:sz w:val="16"/>
           <w:szCs w:val="16"/>
-          <w:lang w:val="de-DE"/>
         </w:rPr>
         <w:fldChar w:fldCharType="end"/>
       </w:r>
-      <w:bookmarkEnd w:id="4"/>
+      <w:bookmarkEnd w:id="3"/>
       <w:r>
         <w:rPr>
           <w:b w:val="0"/>
@@ -2469,195 +2533,53 @@
           <w:szCs w:val="16"/>
           <w:lang w:val="de-DE"/>
         </w:rPr>
-        <w:t>: Testergebnisse der Loss Funktion der nicht optimierten Deep Learning Architektur</w:t>
-      </w:r>
-      <w:r>
-        <w:rPr>
-          <w:b w:val="0"/>
-          <w:bCs w:val="0"/>
-          <w:sz w:val="16"/>
-          <w:szCs w:val="16"/>
-          <w:lang w:val="de-DE"/>
-        </w:rPr>
-        <w:t xml:space="preserve"> </w:t>
-      </w:r>
-      <w:r>
-        <w:rPr>
-          <w:b w:val="0"/>
-          <w:bCs w:val="0"/>
+        <w:t>: Abbildung bearbeitete Bilder. Durch die Verschiebung des Bildes ist eine Hand im Bild kaum noch enthalten</w:t>
+      </w:r>
+    </w:p>
+    <w:p>
+      <w:pPr>
+        <w:pStyle w:val="Textkrper"/>
+        <w:rPr>
           <w:color w:val="FF0000"/>
-          <w:sz w:val="16"/>
-          <w:szCs w:val="16"/>
-          <w:lang w:val="de-DE"/>
-        </w:rPr>
-        <w:t xml:space="preserve">(Besser andere Ergebnisse, da </w:t>
+          <w:lang w:val="de-DE"/>
+        </w:rPr>
+      </w:pPr>
+      <w:r>
+        <w:rPr>
+          <w:color w:val="FF0000"/>
+          <w:lang w:val="de-DE"/>
+        </w:rPr>
+        <w:t xml:space="preserve">Eventuell noch Bild der </w:t>
       </w:r>
       <w:proofErr w:type="spellStart"/>
       <w:r>
         <w:rPr>
-          <w:b w:val="0"/>
-          <w:bCs w:val="0"/>
           <w:color w:val="FF0000"/>
-          <w:sz w:val="16"/>
-          <w:szCs w:val="16"/>
-          <w:lang w:val="de-DE"/>
-        </w:rPr>
-        <w:t>loss</w:t>
+          <w:lang w:val="de-DE"/>
+        </w:rPr>
+        <w:t>Lernrate</w:t>
       </w:r>
       <w:proofErr w:type="spellEnd"/>
       <w:r>
         <w:rPr>
-          <w:b w:val="0"/>
-          <w:bCs w:val="0"/>
           <w:color w:val="FF0000"/>
-          <w:sz w:val="16"/>
-          <w:szCs w:val="16"/>
-          <w:lang w:val="de-DE"/>
-        </w:rPr>
-        <w:t xml:space="preserve"> Funktion der Validation nicht funktioniert) </w:t>
+          <w:lang w:val="de-DE"/>
+        </w:rPr>
+        <w:t xml:space="preserve"> mit Verschiebung zeigen?</w:t>
       </w:r>
     </w:p>
     <w:p>
       <w:pPr>
         <w:pStyle w:val="Textkrper"/>
         <w:rPr>
-          <w:color w:val="FF0000"/>
-          <w:lang w:val="de-DE"/>
-        </w:rPr>
-      </w:pPr>
-      <w:r>
-        <w:rPr>
-          <w:color w:val="FF0000"/>
-          <w:lang w:val="de-DE"/>
-        </w:rPr>
-        <w:t>Interpretation der Ergebnisse hinzufügen.</w:t>
-      </w:r>
-      <w:r>
-        <w:rPr>
-          <w:color w:val="FF0000"/>
-          <w:lang w:val="de-DE"/>
-        </w:rPr>
-        <w:t xml:space="preserve"> Warum ist das nicht so gut, was kann getan werden damit es verbessert wird. </w:t>
-      </w:r>
-    </w:p>
-    <w:p>
-      <w:pPr>
-        <w:pStyle w:val="berschrift2"/>
-        <w:rPr>
-          <w:lang w:val="de-DE"/>
-        </w:rPr>
-      </w:pPr>
-      <w:r>
-        <w:rPr>
-          <w:lang w:val="de-DE"/>
-        </w:rPr>
-        <w:t>Early Stopping</w:t>
-      </w:r>
-    </w:p>
-    <w:p>
-      <w:pPr>
-        <w:pStyle w:val="Textkrper"/>
-        <w:rPr>
-          <w:lang w:val="de-DE"/>
-        </w:rPr>
-      </w:pPr>
-      <w:r>
-        <w:rPr>
-          <w:lang w:val="de-DE"/>
-        </w:rPr>
-        <w:t>Eine der Verbesserungsmöglichkeiten der Generalisierungsfähigkeit</w:t>
-      </w:r>
-      <w:r>
-        <w:rPr>
-          <w:lang w:val="de-DE"/>
-        </w:rPr>
-        <w:t xml:space="preserve"> ist das sogenannte „Early </w:t>
-      </w:r>
-      <w:proofErr w:type="spellStart"/>
-      <w:r>
-        <w:rPr>
-          <w:lang w:val="de-DE"/>
-        </w:rPr>
-        <w:t>Stopping</w:t>
-      </w:r>
-      <w:proofErr w:type="spellEnd"/>
-      <w:r>
-        <w:rPr>
-          <w:lang w:val="de-DE"/>
-        </w:rPr>
-        <w:t xml:space="preserve">“. Early </w:t>
-      </w:r>
-      <w:proofErr w:type="spellStart"/>
-      <w:r>
-        <w:rPr>
-          <w:lang w:val="de-DE"/>
-        </w:rPr>
-        <w:t>Stopping</w:t>
-      </w:r>
-      <w:proofErr w:type="spellEnd"/>
-      <w:r>
-        <w:rPr>
-          <w:lang w:val="de-DE"/>
-        </w:rPr>
-        <w:t xml:space="preserve"> wird verwendet, um zu vermeiden, dass sich das entworfene neuronale Netz zu sehr an einen Trainingsdatensatz anpasst und damit übertrainiert wird (</w:t>
-      </w:r>
-      <w:proofErr w:type="spellStart"/>
-      <w:r>
-        <w:rPr>
-          <w:lang w:val="de-DE"/>
-        </w:rPr>
-        <w:t>overfitting</w:t>
-      </w:r>
-      <w:proofErr w:type="spellEnd"/>
-      <w:r>
-        <w:rPr>
-          <w:lang w:val="de-DE"/>
-        </w:rPr>
-        <w:t>). Ein übertrainiertes Netz erzielt zwar im Trainingsdatensatz</w:t>
-      </w:r>
-      <w:r>
-        <w:rPr>
-          <w:lang w:val="de-DE"/>
-        </w:rPr>
-        <w:t xml:space="preserve">, durch die Überanpassung, </w:t>
-      </w:r>
-      <w:r>
-        <w:rPr>
-          <w:lang w:val="de-DE"/>
-        </w:rPr>
-        <w:t xml:space="preserve">bessere Ergebnisse, </w:t>
-      </w:r>
-      <w:r>
-        <w:rPr>
-          <w:lang w:val="de-DE"/>
-        </w:rPr>
-        <w:t xml:space="preserve">erzielt aber im bisher fremden Validierungsdatensatz schlechtere Ergebnisse. </w:t>
-      </w:r>
-      <w:r>
-        <w:rPr>
-          <w:lang w:val="de-DE"/>
-        </w:rPr>
-        <w:t xml:space="preserve">Ein Beispiel für </w:t>
-      </w:r>
-      <w:proofErr w:type="spellStart"/>
-      <w:r>
-        <w:rPr>
-          <w:lang w:val="de-DE"/>
-        </w:rPr>
-        <w:t>overfitting</w:t>
-      </w:r>
-      <w:proofErr w:type="spellEnd"/>
-      <w:r>
-        <w:rPr>
-          <w:lang w:val="de-DE"/>
-        </w:rPr>
-        <w:t xml:space="preserve"> </w:t>
-      </w:r>
-      <w:r>
-        <w:rPr>
-          <w:lang w:val="de-DE"/>
-        </w:rPr>
-        <w:t xml:space="preserve">ist in </w:t>
+          <w:lang w:val="de-DE"/>
+        </w:rPr>
+      </w:pPr>
+      <w:r>
+        <w:rPr>
+          <w:lang w:val="de-DE"/>
+        </w:rPr>
+        <w:t xml:space="preserve">Nach Anwendung von Dataset Augmentation (ohne Verschiebung der Bilder) konnte ein Lernverhalten festgestellt werden welches in </w:t>
       </w:r>
       <w:r>
         <w:rPr>
@@ -2673,7 +2595,7 @@
           <w:szCs w:val="24"/>
           <w:lang w:val="de-DE"/>
         </w:rPr>
-        <w:instrText xml:space="preserve"> REF _Ref111903290 \h </w:instrText>
+        <w:instrText xml:space="preserve"> REF _Ref112160036 \h </w:instrText>
       </w:r>
       <w:r>
         <w:rPr>
@@ -2681,7 +2603,6 @@
           <w:szCs w:val="24"/>
           <w:lang w:val="de-DE"/>
         </w:rPr>
-        <w:instrText xml:space="preserve"> \* MERGEFORMAT </w:instrText>
       </w:r>
       <w:r>
         <w:rPr>
@@ -2689,6 +2610,7 @@
           <w:szCs w:val="24"/>
           <w:lang w:val="de-DE"/>
         </w:rPr>
+        <w:instrText xml:space="preserve"> \* MERGEFORMAT </w:instrText>
       </w:r>
       <w:r>
         <w:rPr>
@@ -2721,30 +2643,162 @@
       </w:r>
       <w:r>
         <w:rPr>
-          <w:lang w:val="de-DE"/>
-        </w:rPr>
-        <w:t xml:space="preserve"> dargestellt:</w:t>
+          <w:sz w:val="24"/>
+          <w:szCs w:val="24"/>
+          <w:lang w:val="de-DE"/>
+        </w:rPr>
+        <w:t xml:space="preserve"> </w:t>
+      </w:r>
+      <w:r>
+        <w:rPr>
+          <w:lang w:val="de-DE"/>
+        </w:rPr>
+        <w:t xml:space="preserve">gezeigt wird. </w:t>
+      </w:r>
+      <w:r>
+        <w:rPr>
+          <w:lang w:val="de-DE"/>
+        </w:rPr>
+        <w:t xml:space="preserve">Vergleicht man nun </w:t>
+      </w:r>
+      <w:r>
+        <w:rPr>
+          <w:lang w:val="de-DE"/>
+        </w:rPr>
+        <w:fldChar w:fldCharType="begin"/>
+      </w:r>
+      <w:r>
+        <w:rPr>
+          <w:lang w:val="de-DE"/>
+        </w:rPr>
+        <w:instrText xml:space="preserve"> REF _Ref112160082 \h </w:instrText>
+      </w:r>
+      <w:r>
+        <w:rPr>
+          <w:lang w:val="de-DE"/>
+        </w:rPr>
+      </w:r>
+      <w:r>
+        <w:rPr>
+          <w:lang w:val="de-DE"/>
+        </w:rPr>
+        <w:instrText xml:space="preserve"> \* MERGEFORMAT </w:instrText>
+      </w:r>
+      <w:r>
+        <w:rPr>
+          <w:lang w:val="de-DE"/>
+        </w:rPr>
+        <w:fldChar w:fldCharType="separate"/>
+      </w:r>
+      <w:r>
+        <w:rPr>
+          <w:lang w:val="de-DE"/>
+        </w:rPr>
+        <w:t xml:space="preserve">Abbildung </w:t>
+      </w:r>
+      <w:r>
+        <w:rPr>
+          <w:noProof/>
+          <w:lang w:val="de-DE"/>
+        </w:rPr>
+        <w:t>4</w:t>
+      </w:r>
+      <w:r>
+        <w:rPr>
+          <w:lang w:val="de-DE"/>
+        </w:rPr>
+        <w:fldChar w:fldCharType="end"/>
+      </w:r>
+      <w:r>
+        <w:rPr>
+          <w:lang w:val="de-DE"/>
+        </w:rPr>
+        <w:t xml:space="preserve"> mit </w:t>
+      </w:r>
+      <w:r>
+        <w:rPr>
+          <w:lang w:val="de-DE"/>
+        </w:rPr>
+        <w:fldChar w:fldCharType="begin"/>
+      </w:r>
+      <w:r>
+        <w:rPr>
+          <w:lang w:val="de-DE"/>
+        </w:rPr>
+        <w:instrText xml:space="preserve"> REF _Ref112160036 \h </w:instrText>
+      </w:r>
+      <w:r>
+        <w:rPr>
+          <w:lang w:val="de-DE"/>
+        </w:rPr>
+      </w:r>
+      <w:r>
+        <w:rPr>
+          <w:lang w:val="de-DE"/>
+        </w:rPr>
+        <w:instrText xml:space="preserve"> \* MERGEFORMAT </w:instrText>
+      </w:r>
+      <w:r>
+        <w:rPr>
+          <w:lang w:val="de-DE"/>
+        </w:rPr>
+        <w:fldChar w:fldCharType="separate"/>
+      </w:r>
+      <w:r>
+        <w:rPr>
+          <w:lang w:val="de-DE"/>
+        </w:rPr>
+        <w:t xml:space="preserve">Abbildung </w:t>
+      </w:r>
+      <w:r>
+        <w:rPr>
+          <w:noProof/>
+          <w:lang w:val="de-DE"/>
+        </w:rPr>
+        <w:t>5</w:t>
+      </w:r>
+      <w:r>
+        <w:rPr>
+          <w:lang w:val="de-DE"/>
+        </w:rPr>
+        <w:fldChar w:fldCharType="end"/>
+      </w:r>
+      <w:r>
+        <w:rPr>
+          <w:lang w:val="de-DE"/>
+        </w:rPr>
+        <w:t xml:space="preserve"> so kann man erkennen, dass der Unterschied der Loss-Funktion vom Trainingsdatensatz zum Validierungsdatensatz geringer geworden ist. Auch die Genauigkeit in der Validierungsfunktion ist in ihrem Maximum ein wenig gewachsen. Darauf lässt sich </w:t>
+      </w:r>
+      <w:proofErr w:type="gramStart"/>
+      <w:r>
+        <w:rPr>
+          <w:lang w:val="de-DE"/>
+        </w:rPr>
+        <w:t>zurückschließen</w:t>
+      </w:r>
+      <w:proofErr w:type="gramEnd"/>
+      <w:r>
+        <w:rPr>
+          <w:lang w:val="de-DE"/>
+        </w:rPr>
+        <w:t xml:space="preserve"> dass die Generalisierungsfähigkeit des neuronalen Netzes ein wenig verbessert werden konnte. </w:t>
       </w:r>
     </w:p>
     <w:p>
       <w:pPr>
         <w:pStyle w:val="Textkrper"/>
         <w:keepNext/>
-        <w:rPr>
-          <w:lang w:val="de-DE"/>
-        </w:rPr>
       </w:pPr>
       <w:r>
         <w:rPr>
           <w:noProof/>
           <w:lang w:val="de-DE"/>
         </w:rPr>
-        <w:lastRenderedPageBreak/>
         <w:drawing>
-          <wp:inline distT="0" distB="0" distL="0" distR="0" wp14:anchorId="2DC69BC7" wp14:editId="21731495">
-            <wp:extent cx="2878015" cy="2878015"/>
-            <wp:effectExtent l="0" t="0" r="0" b="0"/>
-            <wp:docPr id="6" name="Grafik 6"/>
+          <wp:inline distT="0" distB="0" distL="0" distR="0" wp14:anchorId="0D4E389F" wp14:editId="32077AB8">
+            <wp:extent cx="3200400" cy="3117850"/>
+            <wp:effectExtent l="0" t="0" r="0" b="6350"/>
+            <wp:docPr id="9" name="Grafik 9"/>
             <wp:cNvGraphicFramePr>
               <a:graphicFrameLocks xmlns:a="http://schemas.openxmlformats.org/drawingml/2006/main" noChangeAspect="1"/>
             </wp:cNvGraphicFramePr>
@@ -2773,7 +2827,7 @@
                   <pic:spPr bwMode="auto">
                     <a:xfrm>
                       <a:off x="0" y="0"/>
-                      <a:ext cx="2884955" cy="2884955"/>
+                      <a:ext cx="3200400" cy="3117850"/>
                     </a:xfrm>
                     <a:prstGeom prst="rect">
                       <a:avLst/>
@@ -2802,7 +2856,7 @@
           <w:lang w:val="de-DE"/>
         </w:rPr>
       </w:pPr>
-      <w:bookmarkStart w:id="5" w:name="_Ref111903290"/>
+      <w:bookmarkStart w:id="4" w:name="_Ref112160036"/>
       <w:r>
         <w:rPr>
           <w:b w:val="0"/>
@@ -2819,7 +2873,6 @@
           <w:bCs w:val="0"/>
           <w:sz w:val="16"/>
           <w:szCs w:val="16"/>
-          <w:lang w:val="de-DE"/>
         </w:rPr>
         <w:fldChar w:fldCharType="begin"/>
       </w:r>
@@ -2839,7 +2892,6 @@
           <w:bCs w:val="0"/>
           <w:sz w:val="16"/>
           <w:szCs w:val="16"/>
-          <w:lang w:val="de-DE"/>
         </w:rPr>
         <w:fldChar w:fldCharType="separate"/>
       </w:r>
@@ -2860,11 +2912,10 @@
           <w:bCs w:val="0"/>
           <w:sz w:val="16"/>
           <w:szCs w:val="16"/>
-          <w:lang w:val="de-DE"/>
         </w:rPr>
         <w:fldChar w:fldCharType="end"/>
       </w:r>
-      <w:bookmarkEnd w:id="5"/>
+      <w:bookmarkEnd w:id="4"/>
       <w:r>
         <w:rPr>
           <w:b w:val="0"/>
@@ -2873,79 +2924,101 @@
           <w:szCs w:val="16"/>
           <w:lang w:val="de-DE"/>
         </w:rPr>
-        <w:t xml:space="preserve">: Beispiel für die </w:t>
+        <w:t>: Lernverhalten des neuronalen Netzes mit Dataset Augmentation</w:t>
+      </w:r>
+    </w:p>
+    <w:p>
+      <w:pPr>
+        <w:pStyle w:val="berschrift2"/>
+        <w:rPr>
+          <w:lang w:val="de-DE"/>
+        </w:rPr>
+      </w:pPr>
+      <w:r>
+        <w:rPr>
+          <w:lang w:val="de-DE"/>
+        </w:rPr>
+        <w:t>Early Stopping</w:t>
+      </w:r>
+    </w:p>
+    <w:p>
+      <w:pPr>
+        <w:pStyle w:val="Textkrper"/>
+        <w:rPr>
+          <w:lang w:val="de-DE"/>
+        </w:rPr>
+      </w:pPr>
+      <w:r>
+        <w:rPr>
+          <w:lang w:val="de-DE"/>
+        </w:rPr>
+        <w:t>Eine der Verbesserungsmöglichkeiten der Generalisierungsfähigkeit</w:t>
+      </w:r>
+      <w:r>
+        <w:rPr>
+          <w:lang w:val="de-DE"/>
+        </w:rPr>
+        <w:t xml:space="preserve"> ist das sogenannte „Early </w:t>
       </w:r>
       <w:proofErr w:type="spellStart"/>
       <w:r>
         <w:rPr>
-          <w:b w:val="0"/>
-          <w:bCs w:val="0"/>
-          <w:sz w:val="16"/>
-          <w:szCs w:val="16"/>
-          <w:lang w:val="de-DE"/>
-        </w:rPr>
-        <w:t>Lernrate</w:t>
+          <w:lang w:val="de-DE"/>
+        </w:rPr>
+        <w:t>Stopping</w:t>
       </w:r>
       <w:proofErr w:type="spellEnd"/>
       <w:r>
         <w:rPr>
-          <w:b w:val="0"/>
-          <w:bCs w:val="0"/>
-          <w:sz w:val="16"/>
-          <w:szCs w:val="16"/>
-          <w:lang w:val="de-DE"/>
-        </w:rPr>
-        <w:t xml:space="preserve"> </w:t>
-      </w:r>
-      <w:r>
-        <w:rPr>
-          <w:b w:val="0"/>
-          <w:bCs w:val="0"/>
-          <w:sz w:val="16"/>
-          <w:szCs w:val="16"/>
-          <w:lang w:val="de-DE"/>
-        </w:rPr>
-        <w:t>eine</w:t>
-      </w:r>
-      <w:r>
-        <w:rPr>
-          <w:b w:val="0"/>
-          <w:bCs w:val="0"/>
-          <w:sz w:val="16"/>
-          <w:szCs w:val="16"/>
-          <w:lang w:val="de-DE"/>
-        </w:rPr>
-        <w:t>s</w:t>
-      </w:r>
-      <w:r>
-        <w:rPr>
-          <w:b w:val="0"/>
-          <w:bCs w:val="0"/>
-          <w:sz w:val="16"/>
-          <w:szCs w:val="16"/>
-          <w:lang w:val="de-DE"/>
-        </w:rPr>
-        <w:t xml:space="preserve"> übertrainierte</w:t>
-      </w:r>
-      <w:r>
-        <w:rPr>
-          <w:b w:val="0"/>
-          <w:bCs w:val="0"/>
-          <w:sz w:val="16"/>
-          <w:szCs w:val="16"/>
-          <w:lang w:val="de-DE"/>
-        </w:rPr>
-        <w:t>n</w:t>
-      </w:r>
-      <w:r>
-        <w:rPr>
-          <w:b w:val="0"/>
-          <w:bCs w:val="0"/>
-          <w:sz w:val="16"/>
-          <w:szCs w:val="16"/>
-          <w:lang w:val="de-DE"/>
-        </w:rPr>
-        <w:t xml:space="preserve"> Netzes</w:t>
+          <w:lang w:val="de-DE"/>
+        </w:rPr>
+        <w:t xml:space="preserve">“. Early </w:t>
+      </w:r>
+      <w:proofErr w:type="spellStart"/>
+      <w:r>
+        <w:rPr>
+          <w:lang w:val="de-DE"/>
+        </w:rPr>
+        <w:t>Stopping</w:t>
+      </w:r>
+      <w:proofErr w:type="spellEnd"/>
+      <w:r>
+        <w:rPr>
+          <w:lang w:val="de-DE"/>
+        </w:rPr>
+        <w:t xml:space="preserve"> wird verwendet, um zu vermeiden, dass sich das entworfene neuronale Netz zu sehr an einen Trainingsdatensatz anpasst und damit übertrainiert wird (</w:t>
+      </w:r>
+      <w:proofErr w:type="spellStart"/>
+      <w:r>
+        <w:rPr>
+          <w:lang w:val="de-DE"/>
+        </w:rPr>
+        <w:t>overfitting</w:t>
+      </w:r>
+      <w:proofErr w:type="spellEnd"/>
+      <w:r>
+        <w:rPr>
+          <w:lang w:val="de-DE"/>
+        </w:rPr>
+        <w:t>). Ein übertrainiertes Netz erzielt zwar im Trainingsdatensatz</w:t>
+      </w:r>
+      <w:r>
+        <w:rPr>
+          <w:lang w:val="de-DE"/>
+        </w:rPr>
+        <w:t xml:space="preserve">, durch die Überanpassung, </w:t>
+      </w:r>
+      <w:r>
+        <w:rPr>
+          <w:lang w:val="de-DE"/>
+        </w:rPr>
+        <w:t xml:space="preserve">bessere Ergebnisse, </w:t>
+      </w:r>
+      <w:r>
+        <w:rPr>
+          <w:lang w:val="de-DE"/>
+        </w:rPr>
+        <w:t>erzielt aber im bisher fremden Validierungsdatensatz schlechtere Ergebnisse.</w:t>
       </w:r>
     </w:p>
     <w:p>
@@ -2959,33 +3032,21 @@
         <w:rPr>
           <w:lang w:val="de-DE"/>
         </w:rPr>
-        <w:t>Hier wurde das entworfene neuronale Netz über 500 Epochen trainiert. Man kann erkennen das ungefähr ab 120 Epochen die Genauigkeit beim Testen des Validierungsdatensatzes nicht mehr steigt. Auch die Loss Funktion des Validierungsdatensatzes bleibt ungefähr konstant, wobei man sogar in den späteren Epochen (im Mittel) einen leichten Anstieg erkennen kann, während die Genauigkeit des Trainingsdatensatzes steigt. Dies ist ein klassisches Beispiel für „</w:t>
+        <w:t xml:space="preserve">Early </w:t>
       </w:r>
       <w:proofErr w:type="spellStart"/>
       <w:r>
         <w:rPr>
           <w:lang w:val="de-DE"/>
         </w:rPr>
-        <w:t>overfitting</w:t>
+        <w:t>Stopping</w:t>
       </w:r>
       <w:proofErr w:type="spellEnd"/>
       <w:r>
         <w:rPr>
           <w:lang w:val="de-DE"/>
         </w:rPr>
-        <w:t xml:space="preserve">“. </w:t>
-      </w:r>
-      <w:r>
-        <w:rPr>
-          <w:lang w:val="de-DE"/>
-        </w:rPr>
-        <w:t xml:space="preserve">Das trainierte Netz hat somit eine schlechtere Generalisierungsfähigkeit. </w:t>
-      </w:r>
-      <w:r>
-        <w:rPr>
-          <w:lang w:val="de-DE"/>
-        </w:rPr>
-        <w:t xml:space="preserve">Early </w:t>
+        <w:t xml:space="preserve"> kann hierbei gut ansetzen. Beim Early </w:t>
       </w:r>
       <w:proofErr w:type="spellStart"/>
       <w:r>
@@ -2999,13 +3060,27 @@
         <w:rPr>
           <w:lang w:val="de-DE"/>
         </w:rPr>
-        <w:t xml:space="preserve"> kann hierbei gut ansetzen. Beim Early </w:t>
+        <w:t xml:space="preserve"> wird die Fehlerfunktion des Validierungsdatensatzes überwacht. </w:t>
       </w:r>
       <w:proofErr w:type="spellStart"/>
       <w:r>
         <w:rPr>
           <w:lang w:val="de-DE"/>
         </w:rPr>
+        <w:t>TensorFlow</w:t>
+      </w:r>
+      <w:proofErr w:type="spellEnd"/>
+      <w:r>
+        <w:rPr>
+          <w:lang w:val="de-DE"/>
+        </w:rPr>
+        <w:t xml:space="preserve"> erlaubt es, die Early </w:t>
+      </w:r>
+      <w:proofErr w:type="spellStart"/>
+      <w:r>
+        <w:rPr>
+          <w:lang w:val="de-DE"/>
+        </w:rPr>
         <w:t>Stopping</w:t>
       </w:r>
       <w:proofErr w:type="spellEnd"/>
@@ -3013,145 +3088,46 @@
         <w:rPr>
           <w:lang w:val="de-DE"/>
         </w:rPr>
-        <w:t xml:space="preserve"> wird die Fehlerfunktion des Validierungsdatensatzes überwacht. </w:t>
+        <w:t xml:space="preserve"> Methode anzupassen, indem Parameter an den Algorithmus übergeben werden, z.B. der Validierungsverlust zur Beobachtung und die Geduld zur Bestimmung des Beobachtungsintervalls. Außerdem wird ein Checkpoint implementiert, um das Modell zu sichern, das die besten Ergebnisse erzielt hat. </w:t>
+      </w:r>
+    </w:p>
+    <w:p>
+      <w:pPr>
+        <w:pStyle w:val="Textkrper"/>
+        <w:rPr>
+          <w:color w:val="FF0000"/>
+          <w:lang w:val="de-DE"/>
+        </w:rPr>
+      </w:pPr>
+      <w:r>
+        <w:rPr>
+          <w:color w:val="FF0000"/>
+          <w:lang w:val="de-DE"/>
+        </w:rPr>
+        <w:t xml:space="preserve">Anwendung des Early </w:t>
       </w:r>
       <w:proofErr w:type="spellStart"/>
       <w:r>
         <w:rPr>
-          <w:lang w:val="de-DE"/>
-        </w:rPr>
-        <w:t>TensorFlow</w:t>
+          <w:color w:val="FF0000"/>
+          <w:lang w:val="de-DE"/>
+        </w:rPr>
+        <w:t>Stoppings</w:t>
       </w:r>
       <w:proofErr w:type="spellEnd"/>
       <w:r>
         <w:rPr>
-          <w:lang w:val="de-DE"/>
-        </w:rPr>
-        <w:t xml:space="preserve"> erlaubt es, die Early </w:t>
-      </w:r>
-      <w:proofErr w:type="spellStart"/>
-      <w:r>
-        <w:rPr>
-          <w:lang w:val="de-DE"/>
-        </w:rPr>
-        <w:t>Stopping</w:t>
-      </w:r>
-      <w:proofErr w:type="spellEnd"/>
-      <w:r>
-        <w:rPr>
-          <w:lang w:val="de-DE"/>
-        </w:rPr>
-        <w:t xml:space="preserve"> Methode anzupassen, indem Parameter an den Algorithmus übergeben werden, z.B. der Validierungsverlust zur Beobachtung und die Geduld zur Bestimmung des Beobachtungsintervalls. Außerdem wird ein Checkpoint implementiert, um das Modell zu sichern, das die besten Ergebnisse erzielt hat.</w:t>
-      </w:r>
-      <w:r>
-        <w:rPr>
-          <w:lang w:val="de-DE"/>
-        </w:rPr>
-        <w:t xml:space="preserve"> In dem Trainingsverlauf von </w:t>
-      </w:r>
-      <w:r>
-        <w:rPr>
-          <w:sz w:val="24"/>
-          <w:szCs w:val="24"/>
-          <w:lang w:val="de-DE"/>
-        </w:rPr>
-        <w:fldChar w:fldCharType="begin"/>
-      </w:r>
-      <w:r>
-        <w:rPr>
-          <w:sz w:val="24"/>
-          <w:szCs w:val="24"/>
-          <w:lang w:val="de-DE"/>
-        </w:rPr>
-        <w:instrText xml:space="preserve"> REF _Ref111903290 \h  \* MERGEFORMAT </w:instrText>
-      </w:r>
-      <w:r>
-        <w:rPr>
-          <w:sz w:val="24"/>
-          <w:szCs w:val="24"/>
-          <w:lang w:val="de-DE"/>
-        </w:rPr>
-      </w:r>
-      <w:r>
-        <w:rPr>
-          <w:sz w:val="24"/>
-          <w:szCs w:val="24"/>
-          <w:lang w:val="de-DE"/>
-        </w:rPr>
-        <w:fldChar w:fldCharType="separate"/>
-      </w:r>
-      <w:r>
-        <w:rPr>
-          <w:lang w:val="de-DE"/>
-        </w:rPr>
-        <w:t xml:space="preserve">Abbildung </w:t>
-      </w:r>
-      <w:r>
-        <w:rPr>
-          <w:noProof/>
-          <w:lang w:val="de-DE"/>
-        </w:rPr>
-        <w:t>5</w:t>
-      </w:r>
-      <w:r>
-        <w:rPr>
-          <w:sz w:val="24"/>
-          <w:szCs w:val="24"/>
-          <w:lang w:val="de-DE"/>
-        </w:rPr>
-        <w:fldChar w:fldCharType="end"/>
-      </w:r>
-      <w:r>
-        <w:rPr>
-          <w:sz w:val="24"/>
-          <w:szCs w:val="24"/>
-          <w:lang w:val="de-DE"/>
-        </w:rPr>
-        <w:t xml:space="preserve"> </w:t>
-      </w:r>
-      <w:r>
-        <w:rPr>
-          <w:lang w:val="de-DE"/>
-        </w:rPr>
-        <w:t xml:space="preserve">könnte dies ungefähr bei </w:t>
-      </w:r>
-      <w:r>
-        <w:rPr>
-          <w:lang w:val="de-DE"/>
-        </w:rPr>
-        <w:t>120 Epochen passieren.</w:t>
-      </w:r>
-    </w:p>
-    <w:p>
-      <w:pPr>
-        <w:pStyle w:val="Textkrper"/>
-        <w:rPr>
           <w:color w:val="FF0000"/>
           <w:lang w:val="de-DE"/>
         </w:rPr>
-      </w:pPr>
+        <w:t xml:space="preserve"> zeigen</w:t>
+      </w:r>
       <w:r>
         <w:rPr>
           <w:color w:val="FF0000"/>
           <w:lang w:val="de-DE"/>
         </w:rPr>
-        <w:t xml:space="preserve">Anwendung des Early </w:t>
-      </w:r>
-      <w:proofErr w:type="spellStart"/>
-      <w:r>
-        <w:rPr>
-          <w:color w:val="FF0000"/>
-          <w:lang w:val="de-DE"/>
-        </w:rPr>
-        <w:t>Stoppings</w:t>
-      </w:r>
-      <w:proofErr w:type="spellEnd"/>
-      <w:r>
-        <w:rPr>
-          <w:color w:val="FF0000"/>
-          <w:lang w:val="de-DE"/>
-        </w:rPr>
-        <w:t xml:space="preserve"> zeigen.</w:t>
+        <w:t xml:space="preserve"> + Erklärung</w:t>
       </w:r>
     </w:p>
     <w:p>
@@ -3525,7 +3501,7 @@
         <w:rPr>
           <w:lang w:val="de-DE"/>
         </w:rPr>
-        <w:t>Dataset Augmentation</w:t>
+        <w:t>Dropout</w:t>
       </w:r>
     </w:p>
     <w:p>
@@ -3539,51 +3515,196 @@
         <w:rPr>
           <w:lang w:val="de-DE"/>
         </w:rPr>
-        <w:t xml:space="preserve">„Dataset Augmentation“ beschreibt eine </w:t>
+        <w:t xml:space="preserve">Dropout bezeichnet das zufällige Aussetzen von bestimmten Neuronen im Neuronalen Netz (siehe </w:t>
+      </w:r>
+      <w:r>
+        <w:rPr>
+          <w:lang w:val="de-DE"/>
+        </w:rPr>
+        <w:fldChar w:fldCharType="begin"/>
+      </w:r>
+      <w:r>
+        <w:rPr>
+          <w:lang w:val="de-DE"/>
+        </w:rPr>
+        <w:instrText xml:space="preserve"> REF _Ref111898547 \h  \* MERGEFORMAT </w:instrText>
+      </w:r>
+      <w:r>
+        <w:rPr>
+          <w:lang w:val="de-DE"/>
+        </w:rPr>
+      </w:r>
+      <w:r>
+        <w:rPr>
+          <w:lang w:val="de-DE"/>
+        </w:rPr>
+        <w:fldChar w:fldCharType="separate"/>
+      </w:r>
+      <w:r>
+        <w:rPr>
+          <w:lang w:val="de-DE"/>
+        </w:rPr>
+        <w:t xml:space="preserve">Abbildung </w:t>
+      </w:r>
+      <w:r>
+        <w:rPr>
+          <w:noProof/>
+          <w:lang w:val="de-DE"/>
+        </w:rPr>
+        <w:t>5</w:t>
+      </w:r>
+      <w:r>
+        <w:rPr>
+          <w:lang w:val="de-DE"/>
+        </w:rPr>
+        <w:fldChar w:fldCharType="end"/>
+      </w:r>
+      <w:r>
+        <w:rPr>
+          <w:lang w:val="de-DE"/>
+        </w:rPr>
+        <w:t>).</w:t>
+      </w:r>
+      <w:r>
+        <w:rPr>
+          <w:lang w:val="de-DE"/>
+        </w:rPr>
+        <w:t xml:space="preserve"> Durch das zufällige Aussetzen von Neuronen </w:t>
+      </w:r>
+      <w:r>
+        <w:rPr>
+          <w:lang w:val="de-DE"/>
+        </w:rPr>
+        <w:t xml:space="preserve">wird ein Effekt erzeugt, der umliegende Neuronen zwingt, sich stärker zu vernetzen, um die „Fehler“ von umliegenden Neuronen zu korrigieren. Das Model wird somit insgesamt robuster und erreicht wieder eine höhere Generalisierungsfähigkeit. </w:t>
+      </w:r>
+    </w:p>
+    <w:p>
+      <w:pPr>
+        <w:pStyle w:val="berschrift2"/>
+        <w:rPr>
+          <w:color w:val="9BBB59" w:themeColor="accent3"/>
+          <w:lang w:val="de-DE"/>
+        </w:rPr>
+      </w:pPr>
+      <w:r>
+        <w:rPr>
+          <w:color w:val="9BBB59" w:themeColor="accent3"/>
+          <w:lang w:val="de-DE"/>
+        </w:rPr>
+        <w:t>Datenvorverarbeitung</w:t>
+      </w:r>
+    </w:p>
+    <w:p>
+      <w:pPr>
+        <w:jc w:val="both"/>
+        <w:rPr>
+          <w:color w:val="9BBB59" w:themeColor="accent3"/>
+          <w:lang w:val="de-DE"/>
+        </w:rPr>
+      </w:pPr>
+      <w:r>
+        <w:rPr>
+          <w:color w:val="9BBB59" w:themeColor="accent3"/>
+          <w:lang w:val="de-DE"/>
+        </w:rPr>
+        <w:t xml:space="preserve">Die Bilder des Datensatzes werden nicht direkt verwendet. Stattdessen werden dem Modell nur augmentierte Bilder zur Verfügung gestellt. Da die </w:t>
       </w:r>
       <w:proofErr w:type="spellStart"/>
       <w:r>
         <w:rPr>
-          <w:lang w:val="de-DE"/>
-        </w:rPr>
-        <w:t>Regularisierungsmethode</w:t>
+          <w:color w:val="9BBB59" w:themeColor="accent3"/>
+          <w:lang w:val="de-DE"/>
+        </w:rPr>
+        <w:t>Augmentierungen</w:t>
       </w:r>
       <w:proofErr w:type="spellEnd"/>
       <w:r>
         <w:rPr>
-          <w:lang w:val="de-DE"/>
-        </w:rPr>
-        <w:t xml:space="preserve">, die </w:t>
-      </w:r>
-      <w:r>
-        <w:rPr>
-          <w:lang w:val="de-DE"/>
-        </w:rPr>
-        <w:t xml:space="preserve">auf eine bessere Generalisierungsfähigkeit abzielt, indem sie mehr Daten aus einem Datensatz erzeugt. Mehr Daten sind grundsätzlich der erfolgversprechendste </w:t>
-      </w:r>
-      <w:r>
-        <w:rPr>
-          <w:lang w:val="de-DE"/>
-        </w:rPr>
-        <w:t>Weg,</w:t>
-      </w:r>
-      <w:r>
-        <w:rPr>
-          <w:lang w:val="de-DE"/>
-        </w:rPr>
-        <w:t xml:space="preserve"> um eine bessere Generalisierungsfähigkeit zu erreichen. </w:t>
-      </w:r>
-      <w:r>
-        <w:rPr>
-          <w:lang w:val="de-DE"/>
-        </w:rPr>
-        <w:t>Im Falle der Bildbearbeitung werden hierbei mehr Daten erzeugt indem gewisse Filter verwendet werden. Die verwendeten Bilder aus dem Datensatz werden nach einem zufälligen Prinzip verschoben, gedreht, bzw. vergrößert oder ein Blur-Effekt wird eingesetzt</w:t>
-      </w:r>
-      <w:r>
-        <w:rPr>
-          <w:lang w:val="de-DE"/>
-        </w:rPr>
-        <w:t xml:space="preserve">, die dann veränderten Bilder werden erneut für das Trainieren des neuronalen Netzes verwendet. Somit erzeugt man sich aus dem vorhandenen Datensatz eine wesentlich größere Menge an Daten, wodurch wiederum eine bessere Generalisierungsfähigkeit erzielt werden kann. </w:t>
+          <w:color w:val="9BBB59" w:themeColor="accent3"/>
+          <w:lang w:val="de-DE"/>
+        </w:rPr>
+        <w:t xml:space="preserve"> nach dem Zufallsprinzip vorgenommen werden, können sowohl veränderte Bilder als auch detailgetreue Nachbildungen der Originalbilder (z. B. fast ohne </w:t>
+      </w:r>
+      <w:proofErr w:type="spellStart"/>
+      <w:r>
+        <w:rPr>
+          <w:color w:val="9BBB59" w:themeColor="accent3"/>
+          <w:lang w:val="de-DE"/>
+        </w:rPr>
+        <w:t>Augmentierungen</w:t>
+      </w:r>
+      <w:proofErr w:type="spellEnd"/>
+      <w:r>
+        <w:rPr>
+          <w:color w:val="9BBB59" w:themeColor="accent3"/>
+          <w:lang w:val="de-DE"/>
+        </w:rPr>
+        <w:t>) erzeugt und beim Training verwendet werden.</w:t>
+      </w:r>
+    </w:p>
+    <w:p>
+      <w:pPr>
+        <w:jc w:val="both"/>
+        <w:rPr>
+          <w:color w:val="9BBB59" w:themeColor="accent3"/>
+          <w:lang w:val="de-DE"/>
+        </w:rPr>
+      </w:pPr>
+      <w:r>
+        <w:rPr>
+          <w:color w:val="9BBB59" w:themeColor="accent3"/>
+          <w:lang w:val="de-DE"/>
+        </w:rPr>
+        <w:t xml:space="preserve">Die Keras-Bibliothek für Deep Learning bietet die Klasse </w:t>
+      </w:r>
+      <w:proofErr w:type="spellStart"/>
+      <w:r>
+        <w:rPr>
+          <w:color w:val="9BBB59" w:themeColor="accent3"/>
+          <w:lang w:val="de-DE"/>
+        </w:rPr>
+        <w:t>ImageDataGenerator</w:t>
+      </w:r>
+      <w:proofErr w:type="spellEnd"/>
+      <w:r>
+        <w:rPr>
+          <w:color w:val="9BBB59" w:themeColor="accent3"/>
+          <w:lang w:val="de-DE"/>
+        </w:rPr>
+        <w:t xml:space="preserve"> an, welche zur Daten </w:t>
+      </w:r>
+      <w:proofErr w:type="spellStart"/>
+      <w:r>
+        <w:rPr>
+          <w:color w:val="9BBB59" w:themeColor="accent3"/>
+          <w:lang w:val="de-DE"/>
+        </w:rPr>
+        <w:t>Augmentierung</w:t>
+      </w:r>
+      <w:proofErr w:type="spellEnd"/>
+      <w:r>
+        <w:rPr>
+          <w:color w:val="9BBB59" w:themeColor="accent3"/>
+          <w:lang w:val="de-DE"/>
+        </w:rPr>
+        <w:t xml:space="preserve"> genutzt werden kann. Mithilfe des Datengenerators konnte ebenfalls der Validierungsdatensatz festgelegt werden </w:t>
+      </w:r>
+      <w:hyperlink r:id="rId11" w:history="1">
+        <w:r>
+          <w:rPr>
+            <w:rStyle w:val="Hyperlink"/>
+            <w:color w:val="9BBB59" w:themeColor="accent3"/>
+            <w:lang w:val="de-DE"/>
+          </w:rPr>
+          <w:t>https://keras.io/api/preprocessing/image/</w:t>
+        </w:r>
+      </w:hyperlink>
+      <w:r>
+        <w:rPr>
+          <w:color w:val="9BBB59" w:themeColor="accent3"/>
+          <w:lang w:val="de-DE"/>
+        </w:rPr>
+        <w:t xml:space="preserve">.  </w:t>
       </w:r>
     </w:p>
     <w:p>
@@ -3593,132 +3714,6 @@
           <w:lang w:val="de-DE"/>
         </w:rPr>
       </w:pPr>
-      <w:r>
-        <w:rPr>
-          <w:lang w:val="de-DE"/>
-        </w:rPr>
-        <w:t xml:space="preserve">In diesem Projekt sind durch das Bearbeiten der Bilder Probleme beim Trainingsdatensatz aufgetreten. Durch das zufällige Verschieben einiger Bilder wurden </w:t>
-      </w:r>
-    </w:p>
-    <w:p>
-      <w:pPr>
-        <w:pStyle w:val="Textkrper"/>
-        <w:rPr>
-          <w:color w:val="FF0000"/>
-          <w:lang w:val="de-DE"/>
-        </w:rPr>
-      </w:pPr>
-      <w:r>
-        <w:rPr>
-          <w:color w:val="FF0000"/>
-          <w:lang w:val="de-DE"/>
-        </w:rPr>
-        <w:t xml:space="preserve">Erzeugten Bilder anzeigen lassen und hier darstellen. Veränderung auf die </w:t>
-      </w:r>
-      <w:proofErr w:type="spellStart"/>
-      <w:r>
-        <w:rPr>
-          <w:color w:val="FF0000"/>
-          <w:lang w:val="de-DE"/>
-        </w:rPr>
-        <w:t>Lernrate</w:t>
-      </w:r>
-      <w:proofErr w:type="spellEnd"/>
-      <w:r>
-        <w:rPr>
-          <w:color w:val="FF0000"/>
-          <w:lang w:val="de-DE"/>
-        </w:rPr>
-        <w:t xml:space="preserve"> zeigen. </w:t>
-      </w:r>
-    </w:p>
-    <w:p>
-      <w:pPr>
-        <w:pStyle w:val="berschrift2"/>
-        <w:rPr>
-          <w:lang w:val="de-DE"/>
-        </w:rPr>
-      </w:pPr>
-      <w:r>
-        <w:rPr>
-          <w:lang w:val="de-DE"/>
-        </w:rPr>
-        <w:t>Dropout</w:t>
-      </w:r>
-    </w:p>
-    <w:p>
-      <w:pPr>
-        <w:pStyle w:val="Textkrper"/>
-        <w:rPr>
-          <w:lang w:val="de-DE"/>
-        </w:rPr>
-      </w:pPr>
-      <w:r>
-        <w:rPr>
-          <w:lang w:val="de-DE"/>
-        </w:rPr>
-        <w:t xml:space="preserve">Dropout bezeichnet das zufällige Aussetzen von bestimmten Neuronen im Neuronalen Netz (siehe </w:t>
-      </w:r>
-      <w:r>
-        <w:rPr>
-          <w:lang w:val="de-DE"/>
-        </w:rPr>
-        <w:fldChar w:fldCharType="begin"/>
-      </w:r>
-      <w:r>
-        <w:rPr>
-          <w:lang w:val="de-DE"/>
-        </w:rPr>
-        <w:instrText xml:space="preserve"> REF _Ref111898547 \h  \* MERGEFORMAT </w:instrText>
-      </w:r>
-      <w:r>
-        <w:rPr>
-          <w:lang w:val="de-DE"/>
-        </w:rPr>
-      </w:r>
-      <w:r>
-        <w:rPr>
-          <w:lang w:val="de-DE"/>
-        </w:rPr>
-        <w:fldChar w:fldCharType="separate"/>
-      </w:r>
-      <w:r>
-        <w:rPr>
-          <w:lang w:val="de-DE"/>
-        </w:rPr>
-        <w:t xml:space="preserve">Abbildung </w:t>
-      </w:r>
-      <w:r>
-        <w:rPr>
-          <w:noProof/>
-          <w:lang w:val="de-DE"/>
-        </w:rPr>
-        <w:t>5</w:t>
-      </w:r>
-      <w:r>
-        <w:rPr>
-          <w:lang w:val="de-DE"/>
-        </w:rPr>
-        <w:fldChar w:fldCharType="end"/>
-      </w:r>
-      <w:r>
-        <w:rPr>
-          <w:lang w:val="de-DE"/>
-        </w:rPr>
-        <w:t>).</w:t>
-      </w:r>
-      <w:r>
-        <w:rPr>
-          <w:lang w:val="de-DE"/>
-        </w:rPr>
-        <w:t xml:space="preserve"> Durch das zufällige Aussetzen von Neuronen </w:t>
-      </w:r>
-      <w:r>
-        <w:rPr>
-          <w:lang w:val="de-DE"/>
-        </w:rPr>
-        <w:t xml:space="preserve">wird ein Effekt erzeugt, der umliegende Neuronen zwingt, sich stärker zu vernetzen, um die „Fehler“ von umliegenden Neuronen zu korrigieren. Das Model wird somit insgesamt robuster und erreicht wieder eine höhere Generalisierungsfähigkeit. </w:t>
-      </w:r>
     </w:p>
     <w:p>
       <w:pPr>
@@ -3751,7 +3746,7 @@
                     </pic:cNvPicPr>
                   </pic:nvPicPr>
                   <pic:blipFill>
-                    <a:blip r:embed="rId11">
+                    <a:blip r:embed="rId12">
                       <a:extLst>
                         <a:ext uri="{28A0092B-C50C-407E-A947-70E740481C1C}">
                           <a14:useLocalDpi xmlns:a14="http://schemas.microsoft.com/office/drawing/2010/main" val="0"/>
@@ -3795,7 +3790,7 @@
           <w:lang w:val="de-DE"/>
         </w:rPr>
       </w:pPr>
-      <w:bookmarkStart w:id="6" w:name="_Ref111898547"/>
+      <w:bookmarkStart w:id="5" w:name="_Ref111898547"/>
       <w:r>
         <w:rPr>
           <w:b w:val="0"/>
@@ -3857,7 +3852,7 @@
         </w:rPr>
         <w:fldChar w:fldCharType="end"/>
       </w:r>
-      <w:bookmarkEnd w:id="6"/>
+      <w:bookmarkEnd w:id="5"/>
       <w:r>
         <w:rPr>
           <w:b w:val="0"/>
@@ -3914,7 +3909,7 @@
         </w:rPr>
         <w:t xml:space="preserve"> </w:t>
       </w:r>
-      <w:hyperlink r:id="rId12" w:history="1">
+      <w:hyperlink r:id="rId13" w:history="1">
         <w:r>
           <w:rPr>
             <w:rStyle w:val="Hyperlink"/>
@@ -3930,13 +3925,13 @@
         <w:pStyle w:val="references"/>
         <w:rPr>
           <w:rFonts w:eastAsia="MS Mincho"/>
-          <w:lang w:val="en-GB"/>
+          <w:lang w:val="de-DE"/>
         </w:rPr>
       </w:pPr>
       <w:r>
         <w:rPr>
           <w:rFonts w:eastAsia="MS Mincho"/>
-          <w:lang w:val="en-GB"/>
+          <w:lang w:val="de-DE"/>
         </w:rPr>
         <w:t>Jan Salmen, Vorlesungsfolien „Deep Learning” S. 31</w:t>
       </w:r>
@@ -3946,7 +3941,7 @@
         <w:pStyle w:val="references"/>
         <w:rPr>
           <w:rFonts w:eastAsia="MS Mincho"/>
-          <w:lang w:val="en-GB"/>
+          <w:lang w:val="de-DE"/>
         </w:rPr>
         <w:sectPr>
           <w:type w:val="continuous"/>
@@ -3959,14 +3954,14 @@
       <w:r>
         <w:rPr>
           <w:rFonts w:eastAsia="MS Mincho"/>
-          <w:lang w:val="en-GB"/>
+          <w:lang w:val="de-DE"/>
         </w:rPr>
         <w:t>Geron Aurelien</w:t>
       </w:r>
       <w:r>
         <w:rPr>
           <w:rFonts w:eastAsia="MS Mincho"/>
-          <w:lang w:val="en-GB"/>
+          <w:lang w:val="de-DE"/>
         </w:rPr>
         <w:t>, “Hands-on Machine Learning with Scikit-Learn, Keras &amp; TensorFlow” S. XV</w:t>
       </w:r>
@@ -3975,7 +3970,7 @@
       <w:pPr>
         <w:jc w:val="both"/>
         <w:rPr>
-          <w:lang w:val="en-GB"/>
+          <w:lang w:val="de-DE"/>
         </w:rPr>
       </w:pPr>
     </w:p>
@@ -4135,6 +4130,118 @@
     </w:lvl>
   </w:abstractNum>
   <w:abstractNum w:abstractNumId="1" w15:restartNumberingAfterBreak="0">
+    <w:nsid w:val="25FC5DDB"/>
+    <w:multiLevelType w:val="hybridMultilevel"/>
+    <w:tmpl w:val="08D89212"/>
+    <w:lvl w:ilvl="0" w:tplc="D6702B28">
+      <w:numFmt w:val="bullet"/>
+      <w:lvlText w:val="-"/>
+      <w:lvlJc w:val="left"/>
+      <w:pPr>
+        <w:ind w:left="648" w:hanging="360"/>
+      </w:pPr>
+      <w:rPr>
+        <w:rFonts w:ascii="Times New Roman" w:eastAsia="MS Mincho" w:hAnsi="Times New Roman" w:cs="Times New Roman" w:hint="default"/>
+      </w:rPr>
+    </w:lvl>
+    <w:lvl w:ilvl="1" w:tplc="04070003" w:tentative="1">
+      <w:start w:val="1"/>
+      <w:numFmt w:val="bullet"/>
+      <w:lvlText w:val="o"/>
+      <w:lvlJc w:val="left"/>
+      <w:pPr>
+        <w:ind w:left="1368" w:hanging="360"/>
+      </w:pPr>
+      <w:rPr>
+        <w:rFonts w:ascii="Courier New" w:hAnsi="Courier New" w:cs="Courier New" w:hint="default"/>
+      </w:rPr>
+    </w:lvl>
+    <w:lvl w:ilvl="2" w:tplc="04070005" w:tentative="1">
+      <w:start w:val="1"/>
+      <w:numFmt w:val="bullet"/>
+      <w:lvlText w:val=""/>
+      <w:lvlJc w:val="left"/>
+      <w:pPr>
+        <w:ind w:left="2088" w:hanging="360"/>
+      </w:pPr>
+      <w:rPr>
+        <w:rFonts w:ascii="Wingdings" w:hAnsi="Wingdings" w:hint="default"/>
+      </w:rPr>
+    </w:lvl>
+    <w:lvl w:ilvl="3" w:tplc="04070001" w:tentative="1">
+      <w:start w:val="1"/>
+      <w:numFmt w:val="bullet"/>
+      <w:lvlText w:val=""/>
+      <w:lvlJc w:val="left"/>
+      <w:pPr>
+        <w:ind w:left="2808" w:hanging="360"/>
+      </w:pPr>
+      <w:rPr>
+        <w:rFonts w:ascii="Symbol" w:hAnsi="Symbol" w:hint="default"/>
+      </w:rPr>
+    </w:lvl>
+    <w:lvl w:ilvl="4" w:tplc="04070003" w:tentative="1">
+      <w:start w:val="1"/>
+      <w:numFmt w:val="bullet"/>
+      <w:lvlText w:val="o"/>
+      <w:lvlJc w:val="left"/>
+      <w:pPr>
+        <w:ind w:left="3528" w:hanging="360"/>
+      </w:pPr>
+      <w:rPr>
+        <w:rFonts w:ascii="Courier New" w:hAnsi="Courier New" w:cs="Courier New" w:hint="default"/>
+      </w:rPr>
+    </w:lvl>
+    <w:lvl w:ilvl="5" w:tplc="04070005" w:tentative="1">
+      <w:start w:val="1"/>
+      <w:numFmt w:val="bullet"/>
+      <w:lvlText w:val=""/>
+      <w:lvlJc w:val="left"/>
+      <w:pPr>
+        <w:ind w:left="4248" w:hanging="360"/>
+      </w:pPr>
+      <w:rPr>
+        <w:rFonts w:ascii="Wingdings" w:hAnsi="Wingdings" w:hint="default"/>
+      </w:rPr>
+    </w:lvl>
+    <w:lvl w:ilvl="6" w:tplc="04070001" w:tentative="1">
+      <w:start w:val="1"/>
+      <w:numFmt w:val="bullet"/>
+      <w:lvlText w:val=""/>
+      <w:lvlJc w:val="left"/>
+      <w:pPr>
+        <w:ind w:left="4968" w:hanging="360"/>
+      </w:pPr>
+      <w:rPr>
+        <w:rFonts w:ascii="Symbol" w:hAnsi="Symbol" w:hint="default"/>
+      </w:rPr>
+    </w:lvl>
+    <w:lvl w:ilvl="7" w:tplc="04070003" w:tentative="1">
+      <w:start w:val="1"/>
+      <w:numFmt w:val="bullet"/>
+      <w:lvlText w:val="o"/>
+      <w:lvlJc w:val="left"/>
+      <w:pPr>
+        <w:ind w:left="5688" w:hanging="360"/>
+      </w:pPr>
+      <w:rPr>
+        <w:rFonts w:ascii="Courier New" w:hAnsi="Courier New" w:cs="Courier New" w:hint="default"/>
+      </w:rPr>
+    </w:lvl>
+    <w:lvl w:ilvl="8" w:tplc="04070005" w:tentative="1">
+      <w:start w:val="1"/>
+      <w:numFmt w:val="bullet"/>
+      <w:lvlText w:val=""/>
+      <w:lvlJc w:val="left"/>
+      <w:pPr>
+        <w:ind w:left="6408" w:hanging="360"/>
+      </w:pPr>
+      <w:rPr>
+        <w:rFonts w:ascii="Wingdings" w:hAnsi="Wingdings" w:hint="default"/>
+      </w:rPr>
+    </w:lvl>
+  </w:abstractNum>
+  <w:abstractNum w:abstractNumId="2" w15:restartNumberingAfterBreak="0">
     <w:nsid w:val="26FE1FCF"/>
     <w:multiLevelType w:val="hybridMultilevel"/>
     <w:tmpl w:val="33826962"/>
@@ -4295,7 +4402,7 @@
       </w:rPr>
     </w:lvl>
   </w:abstractNum>
-  <w:abstractNum w:abstractNumId="2" w15:restartNumberingAfterBreak="0">
+  <w:abstractNum w:abstractNumId="3" w15:restartNumberingAfterBreak="0">
     <w:nsid w:val="37660336"/>
     <w:multiLevelType w:val="hybridMultilevel"/>
     <w:tmpl w:val="78D27160"/>
@@ -4436,7 +4543,7 @@
       </w:rPr>
     </w:lvl>
   </w:abstractNum>
-  <w:abstractNum w:abstractNumId="3" w15:restartNumberingAfterBreak="0">
+  <w:abstractNum w:abstractNumId="4" w15:restartNumberingAfterBreak="0">
     <w:nsid w:val="39E54FC6"/>
     <w:multiLevelType w:val="singleLevel"/>
     <w:tmpl w:val="5B7288D4"/>
@@ -4456,7 +4563,7 @@
       </w:rPr>
     </w:lvl>
   </w:abstractNum>
-  <w:abstractNum w:abstractNumId="4" w15:restartNumberingAfterBreak="0">
+  <w:abstractNum w:abstractNumId="5" w15:restartNumberingAfterBreak="0">
     <w:nsid w:val="4189603E"/>
     <w:multiLevelType w:val="multilevel"/>
     <w:tmpl w:val="D4B4B71A"/>
@@ -4663,7 +4770,7 @@
       </w:rPr>
     </w:lvl>
   </w:abstractNum>
-  <w:abstractNum w:abstractNumId="5" w15:restartNumberingAfterBreak="0">
+  <w:abstractNum w:abstractNumId="6" w15:restartNumberingAfterBreak="0">
     <w:nsid w:val="52CA544A"/>
     <w:multiLevelType w:val="singleLevel"/>
     <w:tmpl w:val="987C499A"/>
@@ -4690,7 +4797,93 @@
       </w:rPr>
     </w:lvl>
   </w:abstractNum>
-  <w:abstractNum w:abstractNumId="6" w15:restartNumberingAfterBreak="0">
+  <w:abstractNum w:abstractNumId="7" w15:restartNumberingAfterBreak="0">
+    <w:nsid w:val="6A4655FE"/>
+    <w:multiLevelType w:val="hybridMultilevel"/>
+    <w:tmpl w:val="7D0823CA"/>
+    <w:lvl w:ilvl="0" w:tplc="0407000F">
+      <w:start w:val="1"/>
+      <w:numFmt w:val="decimal"/>
+      <w:lvlText w:val="%1."/>
+      <w:lvlJc w:val="left"/>
+      <w:pPr>
+        <w:ind w:left="360" w:hanging="360"/>
+      </w:pPr>
+    </w:lvl>
+    <w:lvl w:ilvl="1" w:tplc="04070019" w:tentative="1">
+      <w:start w:val="1"/>
+      <w:numFmt w:val="lowerLetter"/>
+      <w:lvlText w:val="%2."/>
+      <w:lvlJc w:val="left"/>
+      <w:pPr>
+        <w:ind w:left="1080" w:hanging="360"/>
+      </w:pPr>
+    </w:lvl>
+    <w:lvl w:ilvl="2" w:tplc="0407001B" w:tentative="1">
+      <w:start w:val="1"/>
+      <w:numFmt w:val="lowerRoman"/>
+      <w:lvlText w:val="%3."/>
+      <w:lvlJc w:val="right"/>
+      <w:pPr>
+        <w:ind w:left="1800" w:hanging="180"/>
+      </w:pPr>
+    </w:lvl>
+    <w:lvl w:ilvl="3" w:tplc="0407000F" w:tentative="1">
+      <w:start w:val="1"/>
+      <w:numFmt w:val="decimal"/>
+      <w:lvlText w:val="%4."/>
+      <w:lvlJc w:val="left"/>
+      <w:pPr>
+        <w:ind w:left="2520" w:hanging="360"/>
+      </w:pPr>
+    </w:lvl>
+    <w:lvl w:ilvl="4" w:tplc="04070019" w:tentative="1">
+      <w:start w:val="1"/>
+      <w:numFmt w:val="lowerLetter"/>
+      <w:lvlText w:val="%5."/>
+      <w:lvlJc w:val="left"/>
+      <w:pPr>
+        <w:ind w:left="3240" w:hanging="360"/>
+      </w:pPr>
+    </w:lvl>
+    <w:lvl w:ilvl="5" w:tplc="0407001B" w:tentative="1">
+      <w:start w:val="1"/>
+      <w:numFmt w:val="lowerRoman"/>
+      <w:lvlText w:val="%6."/>
+      <w:lvlJc w:val="right"/>
+      <w:pPr>
+        <w:ind w:left="3960" w:hanging="180"/>
+      </w:pPr>
+    </w:lvl>
+    <w:lvl w:ilvl="6" w:tplc="0407000F" w:tentative="1">
+      <w:start w:val="1"/>
+      <w:numFmt w:val="decimal"/>
+      <w:lvlText w:val="%7."/>
+      <w:lvlJc w:val="left"/>
+      <w:pPr>
+        <w:ind w:left="4680" w:hanging="360"/>
+      </w:pPr>
+    </w:lvl>
+    <w:lvl w:ilvl="7" w:tplc="04070019" w:tentative="1">
+      <w:start w:val="1"/>
+      <w:numFmt w:val="lowerLetter"/>
+      <w:lvlText w:val="%8."/>
+      <w:lvlJc w:val="left"/>
+      <w:pPr>
+        <w:ind w:left="5400" w:hanging="360"/>
+      </w:pPr>
+    </w:lvl>
+    <w:lvl w:ilvl="8" w:tplc="0407001B" w:tentative="1">
+      <w:start w:val="1"/>
+      <w:numFmt w:val="lowerRoman"/>
+      <w:lvlText w:val="%9."/>
+      <w:lvlJc w:val="right"/>
+      <w:pPr>
+        <w:ind w:left="6120" w:hanging="180"/>
+      </w:pPr>
+    </w:lvl>
+  </w:abstractNum>
+  <w:abstractNum w:abstractNumId="8" w15:restartNumberingAfterBreak="0">
     <w:nsid w:val="6C402C58"/>
     <w:multiLevelType w:val="hybridMultilevel"/>
     <w:tmpl w:val="3C0611EA"/>
@@ -4835,7 +5028,7 @@
       </w:rPr>
     </w:lvl>
   </w:abstractNum>
-  <w:abstractNum w:abstractNumId="7" w15:restartNumberingAfterBreak="0">
+  <w:abstractNum w:abstractNumId="9" w15:restartNumberingAfterBreak="0">
     <w:nsid w:val="6CD32DA8"/>
     <w:multiLevelType w:val="singleLevel"/>
     <w:tmpl w:val="166470C2"/>
@@ -4861,7 +5054,93 @@
       </w:rPr>
     </w:lvl>
   </w:abstractNum>
-  <w:abstractNum w:abstractNumId="8" w15:restartNumberingAfterBreak="0">
+  <w:abstractNum w:abstractNumId="10" w15:restartNumberingAfterBreak="0">
+    <w:nsid w:val="78300C0B"/>
+    <w:multiLevelType w:val="hybridMultilevel"/>
+    <w:tmpl w:val="CED698CE"/>
+    <w:lvl w:ilvl="0" w:tplc="04070019">
+      <w:start w:val="1"/>
+      <w:numFmt w:val="lowerLetter"/>
+      <w:lvlText w:val="%1."/>
+      <w:lvlJc w:val="left"/>
+      <w:pPr>
+        <w:ind w:left="360" w:hanging="360"/>
+      </w:pPr>
+    </w:lvl>
+    <w:lvl w:ilvl="1" w:tplc="04070019" w:tentative="1">
+      <w:start w:val="1"/>
+      <w:numFmt w:val="lowerLetter"/>
+      <w:lvlText w:val="%2."/>
+      <w:lvlJc w:val="left"/>
+      <w:pPr>
+        <w:ind w:left="1080" w:hanging="360"/>
+      </w:pPr>
+    </w:lvl>
+    <w:lvl w:ilvl="2" w:tplc="0407001B" w:tentative="1">
+      <w:start w:val="1"/>
+      <w:numFmt w:val="lowerRoman"/>
+      <w:lvlText w:val="%3."/>
+      <w:lvlJc w:val="right"/>
+      <w:pPr>
+        <w:ind w:left="1800" w:hanging="180"/>
+      </w:pPr>
+    </w:lvl>
+    <w:lvl w:ilvl="3" w:tplc="0407000F" w:tentative="1">
+      <w:start w:val="1"/>
+      <w:numFmt w:val="decimal"/>
+      <w:lvlText w:val="%4."/>
+      <w:lvlJc w:val="left"/>
+      <w:pPr>
+        <w:ind w:left="2520" w:hanging="360"/>
+      </w:pPr>
+    </w:lvl>
+    <w:lvl w:ilvl="4" w:tplc="04070019" w:tentative="1">
+      <w:start w:val="1"/>
+      <w:numFmt w:val="lowerLetter"/>
+      <w:lvlText w:val="%5."/>
+      <w:lvlJc w:val="left"/>
+      <w:pPr>
+        <w:ind w:left="3240" w:hanging="360"/>
+      </w:pPr>
+    </w:lvl>
+    <w:lvl w:ilvl="5" w:tplc="0407001B" w:tentative="1">
+      <w:start w:val="1"/>
+      <w:numFmt w:val="lowerRoman"/>
+      <w:lvlText w:val="%6."/>
+      <w:lvlJc w:val="right"/>
+      <w:pPr>
+        <w:ind w:left="3960" w:hanging="180"/>
+      </w:pPr>
+    </w:lvl>
+    <w:lvl w:ilvl="6" w:tplc="0407000F" w:tentative="1">
+      <w:start w:val="1"/>
+      <w:numFmt w:val="decimal"/>
+      <w:lvlText w:val="%7."/>
+      <w:lvlJc w:val="left"/>
+      <w:pPr>
+        <w:ind w:left="4680" w:hanging="360"/>
+      </w:pPr>
+    </w:lvl>
+    <w:lvl w:ilvl="7" w:tplc="04070019" w:tentative="1">
+      <w:start w:val="1"/>
+      <w:numFmt w:val="lowerLetter"/>
+      <w:lvlText w:val="%8."/>
+      <w:lvlJc w:val="left"/>
+      <w:pPr>
+        <w:ind w:left="5400" w:hanging="360"/>
+      </w:pPr>
+    </w:lvl>
+    <w:lvl w:ilvl="8" w:tplc="0407001B" w:tentative="1">
+      <w:start w:val="1"/>
+      <w:numFmt w:val="lowerRoman"/>
+      <w:lvlText w:val="%9."/>
+      <w:lvlJc w:val="right"/>
+      <w:pPr>
+        <w:ind w:left="6120" w:hanging="180"/>
+      </w:pPr>
+    </w:lvl>
+  </w:abstractNum>
+  <w:abstractNum w:abstractNumId="11" w15:restartNumberingAfterBreak="0">
     <w:nsid w:val="7CD255F0"/>
     <w:multiLevelType w:val="hybridMultilevel"/>
     <w:tmpl w:val="1BBC66D6"/>
@@ -4973,49 +5252,58 @@
     </w:lvl>
   </w:abstractNum>
   <w:num w:numId="1" w16cid:durableId="1258708645">
+    <w:abstractNumId w:val="3"/>
+  </w:num>
+  <w:num w:numId="2" w16cid:durableId="1352100009">
+    <w:abstractNumId w:val="8"/>
+  </w:num>
+  <w:num w:numId="3" w16cid:durableId="1529098891">
     <w:abstractNumId w:val="2"/>
   </w:num>
-  <w:num w:numId="2" w16cid:durableId="1352100009">
+  <w:num w:numId="4" w16cid:durableId="601185141">
+    <w:abstractNumId w:val="5"/>
+  </w:num>
+  <w:num w:numId="5" w16cid:durableId="17899406">
+    <w:abstractNumId w:val="5"/>
+  </w:num>
+  <w:num w:numId="6" w16cid:durableId="512302061">
+    <w:abstractNumId w:val="5"/>
+  </w:num>
+  <w:num w:numId="7" w16cid:durableId="1806192106">
+    <w:abstractNumId w:val="5"/>
+  </w:num>
+  <w:num w:numId="8" w16cid:durableId="90586177">
     <w:abstractNumId w:val="6"/>
   </w:num>
-  <w:num w:numId="3" w16cid:durableId="1529098891">
-    <w:abstractNumId w:val="1"/>
-  </w:num>
-  <w:num w:numId="4" w16cid:durableId="601185141">
-    <w:abstractNumId w:val="4"/>
-  </w:num>
-  <w:num w:numId="5" w16cid:durableId="17899406">
-    <w:abstractNumId w:val="4"/>
-  </w:num>
-  <w:num w:numId="6" w16cid:durableId="512302061">
-    <w:abstractNumId w:val="4"/>
-  </w:num>
-  <w:num w:numId="7" w16cid:durableId="1806192106">
-    <w:abstractNumId w:val="4"/>
-  </w:num>
-  <w:num w:numId="8" w16cid:durableId="90586177">
-    <w:abstractNumId w:val="5"/>
-  </w:num>
   <w:num w:numId="9" w16cid:durableId="977683018">
-    <w:abstractNumId w:val="7"/>
+    <w:abstractNumId w:val="9"/>
   </w:num>
   <w:num w:numId="10" w16cid:durableId="1430151591">
-    <w:abstractNumId w:val="3"/>
+    <w:abstractNumId w:val="4"/>
   </w:num>
   <w:num w:numId="11" w16cid:durableId="656765687">
     <w:abstractNumId w:val="0"/>
   </w:num>
   <w:num w:numId="12" w16cid:durableId="637564794">
+    <w:abstractNumId w:val="11"/>
+  </w:num>
+  <w:num w:numId="13" w16cid:durableId="2104451860">
     <w:abstractNumId w:val="8"/>
   </w:num>
-  <w:num w:numId="13" w16cid:durableId="2104451860">
-    <w:abstractNumId w:val="6"/>
-  </w:num>
   <w:num w:numId="14" w16cid:durableId="1703435434">
-    <w:abstractNumId w:val="6"/>
+    <w:abstractNumId w:val="8"/>
   </w:num>
   <w:num w:numId="15" w16cid:durableId="46029119">
-    <w:abstractNumId w:val="6"/>
+    <w:abstractNumId w:val="8"/>
+  </w:num>
+  <w:num w:numId="16" w16cid:durableId="1104887474">
+    <w:abstractNumId w:val="7"/>
+  </w:num>
+  <w:num w:numId="17" w16cid:durableId="1310014190">
+    <w:abstractNumId w:val="10"/>
+  </w:num>
+  <w:num w:numId="18" w16cid:durableId="390888498">
+    <w:abstractNumId w:val="1"/>
   </w:num>
 </w:numbering>
 </file>
@@ -6338,11 +6626,29 @@
 </file>
 
 <file path=customXml/item1.xml><?xml version="1.0" encoding="utf-8"?>
-<b:Sources xmlns:b="http://schemas.openxmlformats.org/officeDocument/2006/bibliography" xmlns="http://schemas.openxmlformats.org/officeDocument/2006/bibliography" SelectedStyle="\APA.XSL" StyleName="APA"/>
+<b:Sources xmlns:b="http://schemas.openxmlformats.org/officeDocument/2006/bibliography" xmlns="http://schemas.openxmlformats.org/officeDocument/2006/bibliography" SelectedStyle="\APASixthEditionOfficeOnline.xsl" StyleName="APA" Version="6">
+  <b:Source>
+    <b:Tag>imgGen</b:Tag>
+    <b:SourceType>DocumentFromInternetSite</b:SourceType>
+    <b:Guid>{BA9D147C-46F4-470B-9F98-1519FA4197F1}</b:Guid>
+    <b:Title>Keras API reference</b:Title>
+    <b:Author>
+      <b:Author>
+        <b:NameList>
+          <b:Person>
+            <b:Last>Keras</b:Last>
+          </b:Person>
+        </b:NameList>
+      </b:Author>
+    </b:Author>
+    <b:URL>https://keras.io/api/preprocessing/image/</b:URL>
+    <b:RefOrder>1</b:RefOrder>
+  </b:Source>
+</b:Sources>
 </file>
 
 <file path=customXml/itemProps1.xml><?xml version="1.0" encoding="utf-8"?>
-<ds:datastoreItem xmlns:ds="http://schemas.openxmlformats.org/officeDocument/2006/customXml" ds:itemID="{79759CF8-364E-4302-AD07-ABEC7CE188B9}">
+<ds:datastoreItem xmlns:ds="http://schemas.openxmlformats.org/officeDocument/2006/customXml" ds:itemID="{A23D6170-0E1B-4B7C-B9D8-52B8AB6314FC}">
   <ds:schemaRefs>
     <ds:schemaRef ds:uri="http://schemas.openxmlformats.org/officeDocument/2006/bibliography"/>
   </ds:schemaRefs>
